--- a/Latest@JenkinsPipeline.docx
+++ b/Latest@JenkinsPipeline.docx
@@ -860,27 +860,7 @@
           <w:szCs w:val="24"/>
         </w:rPr>
         <w:lastRenderedPageBreak/>
-        <w:t xml:space="preserve">Open the command prompt. From the command prompt, browse to the directory where the </w:t>
-      </w:r>
-      <w:proofErr w:type="spellStart"/>
-      <w:r>
-        <w:rPr>
-          <w:rFonts w:ascii="Times New Roman" w:eastAsia="Times New Roman" w:hAnsi="Times New Roman" w:cs="Times New Roman"/>
-          <w:color w:val="000000"/>
-          <w:sz w:val="24"/>
-          <w:szCs w:val="24"/>
-        </w:rPr>
-        <w:t>jenkins.war</w:t>
-      </w:r>
-      <w:proofErr w:type="spellEnd"/>
-      <w:r>
-        <w:rPr>
-          <w:rFonts w:ascii="Times New Roman" w:eastAsia="Times New Roman" w:hAnsi="Times New Roman" w:cs="Times New Roman"/>
-          <w:color w:val="000000"/>
-          <w:sz w:val="24"/>
-          <w:szCs w:val="24"/>
-        </w:rPr>
-        <w:t xml:space="preserve"> file is present. Run the following command</w:t>
+        <w:t>Open the command prompt. From the command prompt, browse to the directory where the jenkins.war file is present. Run the following command</w:t>
       </w:r>
     </w:p>
     <w:p>
@@ -937,20 +917,8 @@
           <w:sz w:val="24"/>
           <w:szCs w:val="24"/>
         </w:rPr>
-        <w:t xml:space="preserve">:\&gt;java –jar </w:t>
-      </w:r>
-      <w:proofErr w:type="spellStart"/>
-      <w:r>
-        <w:rPr>
-          <w:rFonts w:ascii="Times New Roman" w:eastAsia="Times New Roman" w:hAnsi="Times New Roman" w:cs="Times New Roman"/>
-          <w:b/>
-          <w:color w:val="313131"/>
-          <w:sz w:val="24"/>
-          <w:szCs w:val="24"/>
-        </w:rPr>
-        <w:t>jenkins.war</w:t>
-      </w:r>
-      <w:proofErr w:type="spellEnd"/>
+        <w:t>:\&gt;java –jar jenkins.war</w:t>
+      </w:r>
     </w:p>
     <w:p>
       <w:pPr>
@@ -976,21 +944,7 @@
         <w:rPr>
           <w:color w:val="000000"/>
         </w:rPr>
-        <w:t xml:space="preserve">After the command is run, various tasks will run, one of which is the extraction of the war file which is done by an embedded webserver called </w:t>
-      </w:r>
-      <w:proofErr w:type="spellStart"/>
-      <w:r>
-        <w:rPr>
-          <w:color w:val="000000"/>
-        </w:rPr>
-        <w:t>winstone</w:t>
-      </w:r>
-      <w:proofErr w:type="spellEnd"/>
-      <w:r>
-        <w:rPr>
-          <w:color w:val="000000"/>
-        </w:rPr>
-        <w:t>.</w:t>
+        <w:t>After the command is run, various tasks will run, one of which is the extraction of the war file which is done by an embedded webserver called winstone.</w:t>
       </w:r>
     </w:p>
     <w:p>
@@ -1029,20 +983,8 @@
           <w:sz w:val="24"/>
           <w:szCs w:val="24"/>
         </w:rPr>
-        <w:t xml:space="preserve">:\&gt;java –jar </w:t>
-      </w:r>
-      <w:proofErr w:type="spellStart"/>
-      <w:r>
-        <w:rPr>
-          <w:rFonts w:ascii="Times New Roman" w:hAnsi="Times New Roman" w:cs="Times New Roman"/>
-          <w:b/>
-          <w:color w:val="313131"/>
-          <w:sz w:val="24"/>
-          <w:szCs w:val="24"/>
-        </w:rPr>
-        <w:t>jenkins.war</w:t>
-      </w:r>
-      <w:proofErr w:type="spellEnd"/>
+        <w:t>:\&gt;java –jar jenkins.war</w:t>
+      </w:r>
     </w:p>
     <w:p>
       <w:pPr>
@@ -1104,39 +1046,8 @@
           <w:sz w:val="24"/>
           <w:szCs w:val="24"/>
         </w:rPr>
-        <w:t>Webroot: $</w:t>
-      </w:r>
-      <w:proofErr w:type="spellStart"/>
-      <w:r>
-        <w:rPr>
-          <w:rFonts w:ascii="Times New Roman" w:hAnsi="Times New Roman" w:cs="Times New Roman"/>
-          <w:color w:val="313131"/>
-          <w:sz w:val="24"/>
-          <w:szCs w:val="24"/>
-        </w:rPr>
-        <w:t>user.home</w:t>
-      </w:r>
-      <w:proofErr w:type="spellEnd"/>
-      <w:r>
-        <w:rPr>
-          <w:rFonts w:ascii="Times New Roman" w:hAnsi="Times New Roman" w:cs="Times New Roman"/>
-          <w:color w:val="313131"/>
-          <w:sz w:val="24"/>
-          <w:szCs w:val="24"/>
-        </w:rPr>
-        <w:t>/ .</w:t>
-      </w:r>
-      <w:proofErr w:type="spellStart"/>
-      <w:r>
-        <w:rPr>
-          <w:rFonts w:ascii="Times New Roman" w:hAnsi="Times New Roman" w:cs="Times New Roman"/>
-          <w:color w:val="313131"/>
-          <w:sz w:val="24"/>
-          <w:szCs w:val="24"/>
-        </w:rPr>
-        <w:t>jenkins</w:t>
-      </w:r>
-      <w:proofErr w:type="spellEnd"/>
+        <w:t>Webroot: $user.home/ .jenkins</w:t>
+      </w:r>
     </w:p>
     <w:p>
       <w:pPr>
@@ -1162,39 +1073,8 @@
           <w:sz w:val="24"/>
           <w:szCs w:val="24"/>
         </w:rPr>
-        <w:t xml:space="preserve">Sep 29, 2015 4:10:46 PM </w:t>
-      </w:r>
-      <w:proofErr w:type="spellStart"/>
-      <w:r>
-        <w:rPr>
-          <w:rFonts w:ascii="Times New Roman" w:hAnsi="Times New Roman" w:cs="Times New Roman"/>
-          <w:color w:val="313131"/>
-          <w:sz w:val="24"/>
-          <w:szCs w:val="24"/>
-        </w:rPr>
-        <w:t>winstone.Logger</w:t>
-      </w:r>
-      <w:proofErr w:type="spellEnd"/>
-      <w:r>
-        <w:rPr>
-          <w:rFonts w:ascii="Times New Roman" w:hAnsi="Times New Roman" w:cs="Times New Roman"/>
-          <w:color w:val="313131"/>
-          <w:sz w:val="24"/>
-          <w:szCs w:val="24"/>
-        </w:rPr>
-        <w:t xml:space="preserve"> </w:t>
-      </w:r>
-      <w:proofErr w:type="spellStart"/>
-      <w:r>
-        <w:rPr>
-          <w:rFonts w:ascii="Times New Roman" w:hAnsi="Times New Roman" w:cs="Times New Roman"/>
-          <w:color w:val="313131"/>
-          <w:sz w:val="24"/>
-          <w:szCs w:val="24"/>
-        </w:rPr>
-        <w:t>logInternal</w:t>
-      </w:r>
-      <w:proofErr w:type="spellEnd"/>
+        <w:t>Sep 29, 2015 4:10:46 PM winstone.Logger logInternal</w:t>
+      </w:r>
     </w:p>
     <w:p>
       <w:pPr>
@@ -1409,25 +1289,14 @@
       </w:r>
     </w:p>
     <w:p>
-      <w:proofErr w:type="spellStart"/>
-      <w:r>
-        <w:rPr>
-          <w:rFonts w:ascii="Times New Roman" w:hAnsi="Times New Roman" w:cs="Times New Roman"/>
-          <w:b/>
-          <w:sz w:val="24"/>
-          <w:szCs w:val="24"/>
-        </w:rPr>
-        <w:t>Pwd</w:t>
-      </w:r>
-      <w:proofErr w:type="spellEnd"/>
-      <w:r>
-        <w:rPr>
-          <w:rFonts w:ascii="Times New Roman" w:hAnsi="Times New Roman" w:cs="Times New Roman"/>
-          <w:b/>
-          <w:sz w:val="24"/>
-          <w:szCs w:val="24"/>
-        </w:rPr>
-        <w:t>:</w:t>
+      <w:r>
+        <w:rPr>
+          <w:rFonts w:ascii="Times New Roman" w:hAnsi="Times New Roman" w:cs="Times New Roman"/>
+          <w:b/>
+          <w:sz w:val="24"/>
+          <w:szCs w:val="24"/>
+        </w:rPr>
+        <w:t>Pwd:</w:t>
       </w:r>
       <w:r>
         <w:rPr>
@@ -1575,9 +1444,8 @@
           <w:sz w:val="24"/>
           <w:szCs w:val="24"/>
         </w:rPr>
-        <w:t xml:space="preserve">:\&gt;java –jar </w:t>
-      </w:r>
-      <w:proofErr w:type="spellStart"/>
+        <w:t>:\&gt;java –jar jenkins.war</w:t>
+      </w:r>
       <w:r>
         <w:rPr>
           <w:rFonts w:ascii="Times New Roman" w:hAnsi="Times New Roman" w:cs="Times New Roman"/>
@@ -1586,40 +1454,7 @@
           <w:sz w:val="24"/>
           <w:szCs w:val="24"/>
         </w:rPr>
-        <w:t>jenkins.war</w:t>
-      </w:r>
-      <w:proofErr w:type="spellEnd"/>
-      <w:r>
-        <w:rPr>
-          <w:rFonts w:ascii="Times New Roman" w:hAnsi="Times New Roman" w:cs="Times New Roman"/>
-          <w:b/>
-          <w:color w:val="313131"/>
-          <w:sz w:val="24"/>
-          <w:szCs w:val="24"/>
-        </w:rPr>
-        <w:t xml:space="preserve"> –</w:t>
-      </w:r>
-      <w:proofErr w:type="spellStart"/>
-      <w:r>
-        <w:rPr>
-          <w:rFonts w:ascii="Times New Roman" w:hAnsi="Times New Roman" w:cs="Times New Roman"/>
-          <w:b/>
-          <w:color w:val="313131"/>
-          <w:sz w:val="24"/>
-          <w:szCs w:val="24"/>
-        </w:rPr>
-        <w:t>httpPort</w:t>
-      </w:r>
-      <w:proofErr w:type="spellEnd"/>
-      <w:r>
-        <w:rPr>
-          <w:rFonts w:ascii="Times New Roman" w:hAnsi="Times New Roman" w:cs="Times New Roman"/>
-          <w:b/>
-          <w:color w:val="313131"/>
-          <w:sz w:val="24"/>
-          <w:szCs w:val="24"/>
-        </w:rPr>
-        <w:t>=8088</w:t>
+        <w:t xml:space="preserve"> –httpPort=8088</w:t>
       </w:r>
     </w:p>
     <w:p>
@@ -1720,70 +1555,24 @@
           <w:sz w:val="28"/>
           <w:szCs w:val="28"/>
         </w:rPr>
-        <w:t xml:space="preserve">enkins - </w:t>
-      </w:r>
-      <w:proofErr w:type="spellStart"/>
-      <w:r>
-        <w:rPr>
-          <w:rFonts w:ascii="Times New Roman" w:hAnsi="Times New Roman" w:cs="Times New Roman"/>
-          <w:b/>
-          <w:bCs/>
-          <w:i/>
-          <w:color w:val="121214"/>
-          <w:spacing w:val="-15"/>
-          <w:sz w:val="28"/>
-          <w:szCs w:val="28"/>
-        </w:rPr>
-        <w:t>Git</w:t>
-      </w:r>
-      <w:proofErr w:type="spellEnd"/>
-      <w:r>
-        <w:rPr>
-          <w:rFonts w:ascii="Times New Roman" w:hAnsi="Times New Roman" w:cs="Times New Roman"/>
-          <w:b/>
-          <w:bCs/>
-          <w:i/>
-          <w:color w:val="121214"/>
-          <w:spacing w:val="-15"/>
-          <w:sz w:val="28"/>
-          <w:szCs w:val="28"/>
-        </w:rPr>
-        <w:t xml:space="preserve"> Setup</w:t>
-      </w:r>
-    </w:p>
-    <w:p>
-      <w:pPr>
-        <w:rPr>
-          <w:rFonts w:ascii="Times New Roman" w:hAnsi="Times New Roman" w:cs="Times New Roman"/>
-          <w:sz w:val="24"/>
-          <w:szCs w:val="24"/>
-        </w:rPr>
-      </w:pPr>
-      <w:r>
-        <w:rPr>
-          <w:rFonts w:ascii="Times New Roman" w:hAnsi="Times New Roman" w:cs="Times New Roman"/>
-          <w:sz w:val="24"/>
-          <w:szCs w:val="24"/>
-        </w:rPr>
-        <w:t xml:space="preserve">For setting up </w:t>
-      </w:r>
-      <w:proofErr w:type="spellStart"/>
-      <w:r>
-        <w:rPr>
-          <w:rFonts w:ascii="Times New Roman" w:hAnsi="Times New Roman" w:cs="Times New Roman"/>
-          <w:sz w:val="24"/>
-          <w:szCs w:val="24"/>
-        </w:rPr>
-        <w:t>Git</w:t>
-      </w:r>
-      <w:proofErr w:type="spellEnd"/>
-      <w:r>
-        <w:rPr>
-          <w:rFonts w:ascii="Times New Roman" w:hAnsi="Times New Roman" w:cs="Times New Roman"/>
-          <w:sz w:val="24"/>
-          <w:szCs w:val="24"/>
-        </w:rPr>
-        <w:t xml:space="preserve"> in Jenkins, </w:t>
+        <w:t>enkins - Git Setup</w:t>
+      </w:r>
+    </w:p>
+    <w:p>
+      <w:pPr>
+        <w:rPr>
+          <w:rFonts w:ascii="Times New Roman" w:hAnsi="Times New Roman" w:cs="Times New Roman"/>
+          <w:sz w:val="24"/>
+          <w:szCs w:val="24"/>
+        </w:rPr>
+      </w:pPr>
+      <w:r>
+        <w:rPr>
+          <w:rFonts w:ascii="Times New Roman" w:hAnsi="Times New Roman" w:cs="Times New Roman"/>
+          <w:sz w:val="24"/>
+          <w:szCs w:val="24"/>
+        </w:rPr>
+        <w:t xml:space="preserve">For setting up Git in Jenkins, </w:t>
       </w:r>
     </w:p>
     <w:p>
@@ -1879,25 +1668,7 @@
           <w:sz w:val="24"/>
           <w:szCs w:val="24"/>
         </w:rPr>
-        <w:t xml:space="preserve">Click on Available tab -&gt; show list of plugins -&gt; which are available for downloading -&gt; Search for </w:t>
-      </w:r>
-      <w:proofErr w:type="spellStart"/>
-      <w:r>
-        <w:rPr>
-          <w:rFonts w:ascii="Times New Roman" w:hAnsi="Times New Roman" w:cs="Times New Roman"/>
-          <w:sz w:val="24"/>
-          <w:szCs w:val="24"/>
-        </w:rPr>
-        <w:t>Git</w:t>
-      </w:r>
-      <w:proofErr w:type="spellEnd"/>
-      <w:r>
-        <w:rPr>
-          <w:rFonts w:ascii="Times New Roman" w:hAnsi="Times New Roman" w:cs="Times New Roman"/>
-          <w:sz w:val="24"/>
-          <w:szCs w:val="24"/>
-        </w:rPr>
-        <w:t xml:space="preserve"> Plugin in Filter tab </w:t>
+        <w:t xml:space="preserve">Click on Available tab -&gt; show list of plugins -&gt; which are available for downloading -&gt; Search for Git Plugin in Filter tab </w:t>
       </w:r>
     </w:p>
     <w:p>
@@ -1919,25 +1690,7 @@
           <w:sz w:val="24"/>
           <w:szCs w:val="24"/>
         </w:rPr>
-        <w:t xml:space="preserve">Check the </w:t>
-      </w:r>
-      <w:proofErr w:type="spellStart"/>
-      <w:r>
-        <w:rPr>
-          <w:rFonts w:ascii="Times New Roman" w:hAnsi="Times New Roman" w:cs="Times New Roman"/>
-          <w:sz w:val="24"/>
-          <w:szCs w:val="24"/>
-        </w:rPr>
-        <w:t>Git</w:t>
-      </w:r>
-      <w:proofErr w:type="spellEnd"/>
-      <w:r>
-        <w:rPr>
-          <w:rFonts w:ascii="Times New Roman" w:hAnsi="Times New Roman" w:cs="Times New Roman"/>
-          <w:sz w:val="24"/>
-          <w:szCs w:val="24"/>
-        </w:rPr>
-        <w:t xml:space="preserve"> Plugin Option and click on the button “Install without restart”</w:t>
+        <w:t>Check the Git Plugin Option and click on the button “Install without restart”</w:t>
       </w:r>
     </w:p>
     <w:p>
@@ -2103,25 +1856,7 @@
           <w:sz w:val="24"/>
           <w:szCs w:val="24"/>
         </w:rPr>
-        <w:t>ment section, you will now see “</w:t>
-      </w:r>
-      <w:proofErr w:type="spellStart"/>
-      <w:r>
-        <w:rPr>
-          <w:rFonts w:ascii="Times New Roman" w:hAnsi="Times New Roman" w:cs="Times New Roman"/>
-          <w:sz w:val="24"/>
-          <w:szCs w:val="24"/>
-        </w:rPr>
-        <w:t>Git</w:t>
-      </w:r>
-      <w:proofErr w:type="spellEnd"/>
-      <w:r>
-        <w:rPr>
-          <w:rFonts w:ascii="Times New Roman" w:hAnsi="Times New Roman" w:cs="Times New Roman"/>
-          <w:sz w:val="24"/>
-          <w:szCs w:val="24"/>
-        </w:rPr>
-        <w:t>”</w:t>
+        <w:t>ment section, you will now see “Git”</w:t>
       </w:r>
       <w:r>
         <w:rPr>
@@ -2151,43 +1886,7 @@
           <w:sz w:val="24"/>
           <w:szCs w:val="24"/>
         </w:rPr>
-        <w:t xml:space="preserve"> If once “</w:t>
-      </w:r>
-      <w:proofErr w:type="spellStart"/>
-      <w:r>
-        <w:rPr>
-          <w:rFonts w:ascii="Times New Roman" w:hAnsi="Times New Roman" w:cs="Times New Roman"/>
-          <w:sz w:val="24"/>
-          <w:szCs w:val="24"/>
-        </w:rPr>
-        <w:t>Git</w:t>
-      </w:r>
-      <w:proofErr w:type="spellEnd"/>
-      <w:r>
-        <w:rPr>
-          <w:rFonts w:ascii="Times New Roman" w:hAnsi="Times New Roman" w:cs="Times New Roman"/>
-          <w:sz w:val="24"/>
-          <w:szCs w:val="24"/>
-        </w:rPr>
-        <w:t xml:space="preserve">” option is seen </w:t>
-      </w:r>
-      <w:proofErr w:type="spellStart"/>
-      <w:r>
-        <w:rPr>
-          <w:rFonts w:ascii="Times New Roman" w:hAnsi="Times New Roman" w:cs="Times New Roman"/>
-          <w:sz w:val="24"/>
-          <w:szCs w:val="24"/>
-        </w:rPr>
-        <w:t>Git</w:t>
-      </w:r>
-      <w:proofErr w:type="spellEnd"/>
-      <w:r>
-        <w:rPr>
-          <w:rFonts w:ascii="Times New Roman" w:hAnsi="Times New Roman" w:cs="Times New Roman"/>
-          <w:sz w:val="24"/>
-          <w:szCs w:val="24"/>
-        </w:rPr>
-        <w:t xml:space="preserve"> setup is done successfully in Jenkins.</w:t>
+        <w:t xml:space="preserve"> If once “Git” option is seen Git setup is done successfully in Jenkins.</w:t>
       </w:r>
     </w:p>
     <w:p>
@@ -2339,29 +2038,7 @@
           <w:szCs w:val="24"/>
           <w:shd w:val="clear" w:color="auto" w:fill="FFFFFF"/>
         </w:rPr>
-        <w:t>lick the Available tab. This tab will give a list of plugins which are available for downloading. In the ‘Filter’ tab type ‘</w:t>
-      </w:r>
-      <w:proofErr w:type="spellStart"/>
-      <w:r>
-        <w:rPr>
-          <w:rFonts w:ascii="Times New Roman" w:hAnsi="Times New Roman" w:cs="Times New Roman"/>
-          <w:color w:val="000000"/>
-          <w:sz w:val="24"/>
-          <w:szCs w:val="24"/>
-          <w:shd w:val="clear" w:color="auto" w:fill="FFFFFF"/>
-        </w:rPr>
-        <w:t>Git</w:t>
-      </w:r>
-      <w:proofErr w:type="spellEnd"/>
-      <w:r>
-        <w:rPr>
-          <w:rFonts w:ascii="Times New Roman" w:hAnsi="Times New Roman" w:cs="Times New Roman"/>
-          <w:color w:val="000000"/>
-          <w:sz w:val="24"/>
-          <w:szCs w:val="24"/>
-          <w:shd w:val="clear" w:color="auto" w:fill="FFFFFF"/>
-        </w:rPr>
-        <w:t xml:space="preserve"> plugin’</w:t>
+        <w:t>lick the Available tab. This tab will give a list of plugins which are available for downloading. In the ‘Filter’ tab type ‘Git plugin’</w:t>
       </w:r>
       <w:r>
         <w:rPr>
@@ -2444,29 +2121,7 @@
           <w:szCs w:val="24"/>
           <w:shd w:val="clear" w:color="auto" w:fill="FFFFFF"/>
         </w:rPr>
-        <w:t xml:space="preserve">The list will then be filtered. Check the </w:t>
-      </w:r>
-      <w:proofErr w:type="spellStart"/>
-      <w:r>
-        <w:rPr>
-          <w:rFonts w:ascii="Times New Roman" w:hAnsi="Times New Roman" w:cs="Times New Roman"/>
-          <w:color w:val="000000"/>
-          <w:sz w:val="24"/>
-          <w:szCs w:val="24"/>
-          <w:shd w:val="clear" w:color="auto" w:fill="FFFFFF"/>
-        </w:rPr>
-        <w:t>Git</w:t>
-      </w:r>
-      <w:proofErr w:type="spellEnd"/>
-      <w:r>
-        <w:rPr>
-          <w:rFonts w:ascii="Times New Roman" w:hAnsi="Times New Roman" w:cs="Times New Roman"/>
-          <w:color w:val="000000"/>
-          <w:sz w:val="24"/>
-          <w:szCs w:val="24"/>
-          <w:shd w:val="clear" w:color="auto" w:fill="FFFFFF"/>
-        </w:rPr>
-        <w:t xml:space="preserve"> Plugin option and click on the button ‘Install without restart’</w:t>
+        <w:t>The list will then be filtered. Check the Git Plugin option and click on the button ‘Install without restart’</w:t>
       </w:r>
     </w:p>
     <w:p>
@@ -2799,7 +2454,6 @@
         <w:lastRenderedPageBreak/>
         <w:t xml:space="preserve">After Jenkins is restarted, </w:t>
       </w:r>
-      <w:proofErr w:type="spellStart"/>
       <w:r>
         <w:rPr>
           <w:rFonts w:ascii="Times New Roman" w:eastAsia="Times New Roman" w:hAnsi="Times New Roman" w:cs="Times New Roman"/>
@@ -2807,17 +2461,7 @@
           <w:sz w:val="24"/>
           <w:szCs w:val="24"/>
         </w:rPr>
-        <w:t>Git</w:t>
-      </w:r>
-      <w:proofErr w:type="spellEnd"/>
-      <w:r>
-        <w:rPr>
-          <w:rFonts w:ascii="Times New Roman" w:eastAsia="Times New Roman" w:hAnsi="Times New Roman" w:cs="Times New Roman"/>
-          <w:color w:val="000000"/>
-          <w:sz w:val="24"/>
-          <w:szCs w:val="24"/>
-        </w:rPr>
-        <w:t xml:space="preserve"> will be available as an option whilst configuring jobs. To verify, click on New Item in the menu options for Jenkins. Then enter a name for a job, in the following case, the name entered is ‘Demo’. Select ‘Freestyle project’ as the item type. Click the Ok button</w:t>
+        <w:t>Git will be available as an option whilst configuring jobs. To verify, click on New Item in the menu options for Jenkins. Then enter a name for a job, in the following case, the name entered is ‘Demo’. Select ‘Freestyle project’ as the item type. Click the Ok button</w:t>
       </w:r>
       <w:r>
         <w:rPr>
@@ -3063,29 +2707,7 @@
           <w:szCs w:val="24"/>
           <w:shd w:val="clear" w:color="auto" w:fill="FFFFFF"/>
         </w:rPr>
-        <w:t>you browse to the Source code Management section, you will now see ‘</w:t>
-      </w:r>
-      <w:proofErr w:type="spellStart"/>
-      <w:r>
-        <w:rPr>
-          <w:rFonts w:ascii="Times New Roman" w:hAnsi="Times New Roman" w:cs="Times New Roman"/>
-          <w:color w:val="000000"/>
-          <w:sz w:val="24"/>
-          <w:szCs w:val="24"/>
-          <w:shd w:val="clear" w:color="auto" w:fill="FFFFFF"/>
-        </w:rPr>
-        <w:t>Git</w:t>
-      </w:r>
-      <w:proofErr w:type="spellEnd"/>
-      <w:r>
-        <w:rPr>
-          <w:rFonts w:ascii="Times New Roman" w:hAnsi="Times New Roman" w:cs="Times New Roman"/>
-          <w:color w:val="000000"/>
-          <w:sz w:val="24"/>
-          <w:szCs w:val="24"/>
-          <w:shd w:val="clear" w:color="auto" w:fill="FFFFFF"/>
-        </w:rPr>
-        <w:t>’ as an option</w:t>
+        <w:t>you browse to the Source code Management section, you will now see ‘Git’ as an option</w:t>
       </w:r>
       <w:r>
         <w:rPr>
@@ -3324,23 +2946,13 @@
           <w:szCs w:val="28"/>
         </w:rPr>
       </w:pPr>
-      <w:proofErr w:type="gramStart"/>
-      <w:r>
-        <w:rPr>
-          <w:rFonts w:ascii="Times New Roman" w:hAnsi="Times New Roman" w:cs="Times New Roman"/>
-          <w:sz w:val="24"/>
-          <w:szCs w:val="24"/>
-        </w:rPr>
-        <w:t>( i.e</w:t>
-      </w:r>
-      <w:proofErr w:type="gramEnd"/>
-      <w:r>
-        <w:rPr>
-          <w:rFonts w:ascii="Times New Roman" w:hAnsi="Times New Roman" w:cs="Times New Roman"/>
-          <w:sz w:val="24"/>
-          <w:szCs w:val="24"/>
-        </w:rPr>
-        <w:t>., C</w:t>
+      <w:r>
+        <w:rPr>
+          <w:rFonts w:ascii="Times New Roman" w:hAnsi="Times New Roman" w:cs="Times New Roman"/>
+          <w:sz w:val="24"/>
+          <w:szCs w:val="24"/>
+        </w:rPr>
+        <w:t>( i.e., C</w:t>
       </w:r>
       <w:r>
         <w:rPr>
@@ -3356,43 +2968,7 @@
           <w:sz w:val="24"/>
           <w:szCs w:val="24"/>
         </w:rPr>
-        <w:t xml:space="preserve"> in </w:t>
-      </w:r>
-      <w:proofErr w:type="spellStart"/>
-      <w:r>
-        <w:rPr>
-          <w:rFonts w:ascii="Times New Roman" w:hAnsi="Times New Roman" w:cs="Times New Roman"/>
-          <w:sz w:val="24"/>
-          <w:szCs w:val="24"/>
-        </w:rPr>
-        <w:t>jenkins</w:t>
-      </w:r>
-      <w:proofErr w:type="spellEnd"/>
-      <w:r>
-        <w:rPr>
-          <w:rFonts w:ascii="Times New Roman" w:hAnsi="Times New Roman" w:cs="Times New Roman"/>
-          <w:sz w:val="24"/>
-          <w:szCs w:val="24"/>
-        </w:rPr>
-        <w:t xml:space="preserve"> on Windows by cloning code from </w:t>
-      </w:r>
-      <w:proofErr w:type="spellStart"/>
-      <w:r>
-        <w:rPr>
-          <w:rFonts w:ascii="Times New Roman" w:hAnsi="Times New Roman" w:cs="Times New Roman"/>
-          <w:sz w:val="24"/>
-          <w:szCs w:val="24"/>
-        </w:rPr>
-        <w:t>git</w:t>
-      </w:r>
-      <w:proofErr w:type="spellEnd"/>
-      <w:r>
-        <w:rPr>
-          <w:rFonts w:ascii="Times New Roman" w:hAnsi="Times New Roman" w:cs="Times New Roman"/>
-          <w:sz w:val="24"/>
-          <w:szCs w:val="24"/>
-        </w:rPr>
-        <w:t xml:space="preserve"> repository)</w:t>
+        <w:t xml:space="preserve"> in jenkins on Windows by cloning code from git repository)</w:t>
       </w:r>
     </w:p>
     <w:p>
@@ -3446,7 +3022,6 @@
           <w:szCs w:val="24"/>
         </w:rPr>
       </w:pPr>
-      <w:proofErr w:type="spellStart"/>
       <w:r>
         <w:rPr>
           <w:rFonts w:ascii="Times New Roman" w:hAnsi="Times New Roman" w:cs="Times New Roman"/>
@@ -3456,76 +3031,21 @@
         </w:rPr>
         <w:t>Git</w:t>
       </w:r>
-      <w:proofErr w:type="spellEnd"/>
-      <w:r>
-        <w:rPr>
-          <w:rFonts w:ascii="Times New Roman" w:hAnsi="Times New Roman" w:cs="Times New Roman"/>
-          <w:sz w:val="24"/>
-          <w:szCs w:val="24"/>
-        </w:rPr>
-        <w:t xml:space="preserve"> is fast becoming one of the most popular source code management systems. Jenkins works with </w:t>
-      </w:r>
-      <w:proofErr w:type="spellStart"/>
-      <w:r>
-        <w:rPr>
-          <w:rFonts w:ascii="Times New Roman" w:hAnsi="Times New Roman" w:cs="Times New Roman"/>
-          <w:sz w:val="24"/>
-          <w:szCs w:val="24"/>
-        </w:rPr>
-        <w:t>Git</w:t>
-      </w:r>
-      <w:proofErr w:type="spellEnd"/>
-      <w:r>
-        <w:rPr>
-          <w:rFonts w:ascii="Times New Roman" w:hAnsi="Times New Roman" w:cs="Times New Roman"/>
-          <w:sz w:val="24"/>
-          <w:szCs w:val="24"/>
-        </w:rPr>
-        <w:t xml:space="preserve"> through the </w:t>
-      </w:r>
-      <w:proofErr w:type="spellStart"/>
-      <w:r>
-        <w:rPr>
-          <w:rFonts w:ascii="Times New Roman" w:hAnsi="Times New Roman" w:cs="Times New Roman"/>
-          <w:sz w:val="24"/>
-          <w:szCs w:val="24"/>
-        </w:rPr>
-        <w:t>Git</w:t>
-      </w:r>
-      <w:proofErr w:type="spellEnd"/>
-      <w:r>
-        <w:rPr>
-          <w:rFonts w:ascii="Times New Roman" w:hAnsi="Times New Roman" w:cs="Times New Roman"/>
-          <w:sz w:val="24"/>
-          <w:szCs w:val="24"/>
-        </w:rPr>
-        <w:t> plugin.</w:t>
-      </w:r>
-      <w:r>
-        <w:rPr>
-          <w:rFonts w:ascii="Times New Roman" w:hAnsi="Times New Roman" w:cs="Times New Roman"/>
-          <w:sz w:val="24"/>
-          <w:szCs w:val="24"/>
-        </w:rPr>
-        <w:t xml:space="preserve"> In above scenario, already we have seen how to set up a </w:t>
-      </w:r>
-      <w:proofErr w:type="spellStart"/>
-      <w:r>
-        <w:rPr>
-          <w:rFonts w:ascii="Times New Roman" w:hAnsi="Times New Roman" w:cs="Times New Roman"/>
-          <w:sz w:val="24"/>
-          <w:szCs w:val="24"/>
-        </w:rPr>
-        <w:t>git</w:t>
-      </w:r>
-      <w:proofErr w:type="spellEnd"/>
-      <w:r>
-        <w:rPr>
-          <w:rFonts w:ascii="Times New Roman" w:hAnsi="Times New Roman" w:cs="Times New Roman"/>
-          <w:sz w:val="24"/>
-          <w:szCs w:val="24"/>
-        </w:rPr>
-        <w:t xml:space="preserve"> plugin.</w:t>
+      <w:r>
+        <w:rPr>
+          <w:rFonts w:ascii="Times New Roman" w:hAnsi="Times New Roman" w:cs="Times New Roman"/>
+          <w:sz w:val="24"/>
+          <w:szCs w:val="24"/>
+        </w:rPr>
+        <w:t xml:space="preserve"> is fast becoming one of the most popular source code management systems. Jenkins works with Git through the Git plugin.</w:t>
+      </w:r>
+      <w:r>
+        <w:rPr>
+          <w:rFonts w:ascii="Times New Roman" w:hAnsi="Times New Roman" w:cs="Times New Roman"/>
+          <w:sz w:val="24"/>
+          <w:szCs w:val="24"/>
+        </w:rPr>
+        <w:t xml:space="preserve"> In above scenario, already we have seen how to set up a git plugin.</w:t>
       </w:r>
     </w:p>
     <w:p>
@@ -3545,7 +3065,6 @@
         </w:rPr>
         <w:t xml:space="preserve">Accessing </w:t>
       </w:r>
-      <w:proofErr w:type="spellStart"/>
       <w:r>
         <w:rPr>
           <w:rFonts w:ascii="Times New Roman" w:hAnsi="Times New Roman" w:cs="Times New Roman"/>
@@ -3553,52 +3072,24 @@
           <w:sz w:val="28"/>
           <w:szCs w:val="28"/>
         </w:rPr>
-        <w:t>Git</w:t>
-      </w:r>
-      <w:proofErr w:type="spellEnd"/>
-      <w:r>
-        <w:rPr>
-          <w:rFonts w:ascii="Times New Roman" w:hAnsi="Times New Roman" w:cs="Times New Roman"/>
-          <w:b/>
-          <w:sz w:val="28"/>
-          <w:szCs w:val="28"/>
-        </w:rPr>
-        <w:t xml:space="preserve"> Repository:</w:t>
-      </w:r>
-    </w:p>
-    <w:p>
-      <w:pPr>
-        <w:rPr>
-          <w:rFonts w:ascii="Times New Roman" w:hAnsi="Times New Roman" w:cs="Times New Roman"/>
-          <w:sz w:val="24"/>
-          <w:szCs w:val="24"/>
-        </w:rPr>
-      </w:pPr>
-      <w:r>
-        <w:rPr>
-          <w:rFonts w:ascii="Times New Roman" w:hAnsi="Times New Roman" w:cs="Times New Roman"/>
-          <w:sz w:val="24"/>
-          <w:szCs w:val="24"/>
-        </w:rPr>
-        <w:t xml:space="preserve">Created an account in </w:t>
-      </w:r>
-      <w:proofErr w:type="spellStart"/>
-      <w:r>
-        <w:rPr>
-          <w:rFonts w:ascii="Times New Roman" w:hAnsi="Times New Roman" w:cs="Times New Roman"/>
-          <w:sz w:val="24"/>
-          <w:szCs w:val="24"/>
-        </w:rPr>
-        <w:t>github</w:t>
-      </w:r>
-      <w:proofErr w:type="spellEnd"/>
-      <w:r>
-        <w:rPr>
-          <w:rFonts w:ascii="Times New Roman" w:hAnsi="Times New Roman" w:cs="Times New Roman"/>
-          <w:sz w:val="24"/>
-          <w:szCs w:val="24"/>
-        </w:rPr>
-        <w:t xml:space="preserve"> -&gt; https://github.com/</w:t>
+        <w:t>Git Repository:</w:t>
+      </w:r>
+    </w:p>
+    <w:p>
+      <w:pPr>
+        <w:rPr>
+          <w:rFonts w:ascii="Times New Roman" w:hAnsi="Times New Roman" w:cs="Times New Roman"/>
+          <w:sz w:val="24"/>
+          <w:szCs w:val="24"/>
+        </w:rPr>
+      </w:pPr>
+      <w:r>
+        <w:rPr>
+          <w:rFonts w:ascii="Times New Roman" w:hAnsi="Times New Roman" w:cs="Times New Roman"/>
+          <w:sz w:val="24"/>
+          <w:szCs w:val="24"/>
+        </w:rPr>
+        <w:t>Created an account in github -&gt; https://github.com/</w:t>
       </w:r>
     </w:p>
     <w:p>
@@ -3632,91 +3123,35 @@
           <w:sz w:val="24"/>
           <w:szCs w:val="24"/>
         </w:rPr>
-        <w:t xml:space="preserve">which is present on top left -&gt; My Repository -&gt; </w:t>
-      </w:r>
-      <w:proofErr w:type="spellStart"/>
-      <w:r>
-        <w:rPr>
-          <w:rFonts w:ascii="Times New Roman" w:hAnsi="Times New Roman" w:cs="Times New Roman"/>
-          <w:sz w:val="24"/>
-          <w:szCs w:val="24"/>
-        </w:rPr>
-        <w:t>Repo_name</w:t>
-      </w:r>
-      <w:proofErr w:type="spellEnd"/>
-      <w:r>
-        <w:rPr>
-          <w:rFonts w:ascii="Times New Roman" w:hAnsi="Times New Roman" w:cs="Times New Roman"/>
-          <w:sz w:val="24"/>
-          <w:szCs w:val="24"/>
-        </w:rPr>
-        <w:t xml:space="preserve"> (</w:t>
-      </w:r>
-      <w:proofErr w:type="spellStart"/>
-      <w:r>
-        <w:rPr>
-          <w:rFonts w:ascii="Times New Roman" w:hAnsi="Times New Roman" w:cs="Times New Roman"/>
-          <w:sz w:val="24"/>
-          <w:szCs w:val="24"/>
-        </w:rPr>
-        <w:t>myRepo</w:t>
-      </w:r>
-      <w:proofErr w:type="spellEnd"/>
-      <w:r>
-        <w:rPr>
-          <w:rFonts w:ascii="Times New Roman" w:hAnsi="Times New Roman" w:cs="Times New Roman"/>
-          <w:sz w:val="24"/>
-          <w:szCs w:val="24"/>
-        </w:rPr>
-        <w:t>)</w:t>
-      </w:r>
-    </w:p>
-    <w:p>
-      <w:pPr>
-        <w:rPr>
-          <w:rFonts w:ascii="Times New Roman" w:hAnsi="Times New Roman" w:cs="Times New Roman"/>
-          <w:b/>
-          <w:sz w:val="24"/>
-          <w:szCs w:val="24"/>
-        </w:rPr>
-      </w:pPr>
-      <w:r>
-        <w:rPr>
-          <w:rFonts w:ascii="Times New Roman" w:hAnsi="Times New Roman" w:cs="Times New Roman"/>
-          <w:b/>
-          <w:sz w:val="24"/>
-          <w:szCs w:val="24"/>
-        </w:rPr>
-        <w:t xml:space="preserve">Uploading </w:t>
-      </w:r>
-      <w:proofErr w:type="spellStart"/>
-      <w:r>
-        <w:rPr>
-          <w:rFonts w:ascii="Times New Roman" w:hAnsi="Times New Roman" w:cs="Times New Roman"/>
-          <w:b/>
-          <w:sz w:val="24"/>
-          <w:szCs w:val="24"/>
-        </w:rPr>
-        <w:t>f</w:t>
-      </w:r>
-      <w:r>
-        <w:rPr>
-          <w:rFonts w:ascii="Times New Roman" w:hAnsi="Times New Roman" w:cs="Times New Roman"/>
-          <w:b/>
-          <w:sz w:val="24"/>
-          <w:szCs w:val="24"/>
-        </w:rPr>
-        <w:t>les</w:t>
-      </w:r>
-      <w:proofErr w:type="spellEnd"/>
-      <w:r>
-        <w:rPr>
-          <w:rFonts w:ascii="Times New Roman" w:hAnsi="Times New Roman" w:cs="Times New Roman"/>
-          <w:b/>
-          <w:sz w:val="24"/>
-          <w:szCs w:val="24"/>
-        </w:rPr>
-        <w:t>:</w:t>
+        <w:t>which is present on top left -&gt; My Repository -&gt; Repo_name (myRepo)</w:t>
+      </w:r>
+    </w:p>
+    <w:p>
+      <w:pPr>
+        <w:rPr>
+          <w:rFonts w:ascii="Times New Roman" w:hAnsi="Times New Roman" w:cs="Times New Roman"/>
+          <w:b/>
+          <w:sz w:val="24"/>
+          <w:szCs w:val="24"/>
+        </w:rPr>
+      </w:pPr>
+      <w:r>
+        <w:rPr>
+          <w:rFonts w:ascii="Times New Roman" w:hAnsi="Times New Roman" w:cs="Times New Roman"/>
+          <w:b/>
+          <w:sz w:val="24"/>
+          <w:szCs w:val="24"/>
+        </w:rPr>
+        <w:t>Uploading f</w:t>
+      </w:r>
+      <w:r>
+        <w:rPr>
+          <w:rFonts w:ascii="Times New Roman" w:hAnsi="Times New Roman" w:cs="Times New Roman"/>
+          <w:b/>
+          <w:sz w:val="24"/>
+          <w:szCs w:val="24"/>
+        </w:rPr>
+        <w:t>les:</w:t>
       </w:r>
     </w:p>
     <w:p>
@@ -3749,16 +3184,108 @@
           <w:sz w:val="24"/>
           <w:szCs w:val="24"/>
         </w:rPr>
-        <w:t xml:space="preserve"> files into repo-&gt; go to particular repository </w:t>
-      </w:r>
-      <w:proofErr w:type="gramStart"/>
-      <w:r>
-        <w:rPr>
-          <w:rFonts w:ascii="Times New Roman" w:hAnsi="Times New Roman" w:cs="Times New Roman"/>
-          <w:sz w:val="24"/>
-          <w:szCs w:val="24"/>
-        </w:rPr>
-        <w:t>(</w:t>
+        <w:t xml:space="preserve"> files into repo-&gt; go to particular repository (</w:t>
+      </w:r>
+      <w:r>
+        <w:rPr>
+          <w:rFonts w:ascii="Times New Roman" w:hAnsi="Times New Roman" w:cs="Times New Roman"/>
+          <w:sz w:val="24"/>
+          <w:szCs w:val="24"/>
+        </w:rPr>
+        <w:t xml:space="preserve"> myRepo</w:t>
+      </w:r>
+      <w:r>
+        <w:rPr>
+          <w:rFonts w:ascii="Times New Roman" w:hAnsi="Times New Roman" w:cs="Times New Roman"/>
+          <w:sz w:val="24"/>
+          <w:szCs w:val="24"/>
+        </w:rPr>
+        <w:t xml:space="preserve"> )</w:t>
+      </w:r>
+      <w:r>
+        <w:rPr>
+          <w:rFonts w:ascii="Times New Roman" w:hAnsi="Times New Roman" w:cs="Times New Roman"/>
+          <w:sz w:val="24"/>
+          <w:szCs w:val="24"/>
+        </w:rPr>
+        <w:t xml:space="preserve"> -&gt; Upload files -&gt; choose your files -&gt; add comment/or description -&gt; commit (to save the changes done)</w:t>
+      </w:r>
+    </w:p>
+    <w:p>
+      <w:pPr>
+        <w:rPr>
+          <w:rFonts w:ascii="Times New Roman" w:hAnsi="Times New Roman" w:cs="Times New Roman"/>
+          <w:sz w:val="24"/>
+          <w:szCs w:val="24"/>
+        </w:rPr>
+      </w:pPr>
+      <w:r>
+        <w:rPr>
+          <w:rFonts w:ascii="Times New Roman" w:hAnsi="Times New Roman" w:cs="Times New Roman"/>
+          <w:sz w:val="24"/>
+          <w:szCs w:val="24"/>
+        </w:rPr>
+        <w:t>To check the files present in the repo have to click on the particular repo name.</w:t>
+      </w:r>
+    </w:p>
+    <w:p>
+      <w:pPr>
+        <w:rPr>
+          <w:rFonts w:ascii="Times New Roman" w:hAnsi="Times New Roman" w:cs="Times New Roman"/>
+          <w:b/>
+          <w:sz w:val="24"/>
+          <w:szCs w:val="24"/>
+        </w:rPr>
+      </w:pPr>
+      <w:r>
+        <w:rPr>
+          <w:rFonts w:ascii="Times New Roman" w:hAnsi="Times New Roman" w:cs="Times New Roman"/>
+          <w:b/>
+          <w:sz w:val="24"/>
+          <w:szCs w:val="24"/>
+        </w:rPr>
+        <w:t>Modifying files:</w:t>
+      </w:r>
+    </w:p>
+    <w:p>
+      <w:pPr>
+        <w:rPr>
+          <w:rFonts w:ascii="Times New Roman" w:hAnsi="Times New Roman" w:cs="Times New Roman"/>
+          <w:sz w:val="24"/>
+          <w:szCs w:val="24"/>
+        </w:rPr>
+      </w:pPr>
+      <w:r>
+        <w:rPr>
+          <w:rFonts w:ascii="Times New Roman" w:hAnsi="Times New Roman" w:cs="Times New Roman"/>
+          <w:sz w:val="24"/>
+          <w:szCs w:val="24"/>
+        </w:rPr>
+        <w:t>We can modify</w:t>
+      </w:r>
+      <w:r>
+        <w:rPr>
+          <w:rFonts w:ascii="Times New Roman" w:hAnsi="Times New Roman" w:cs="Times New Roman"/>
+          <w:sz w:val="24"/>
+          <w:szCs w:val="24"/>
+        </w:rPr>
+        <w:t xml:space="preserve"> files which are a</w:t>
+      </w:r>
+      <w:r>
+        <w:rPr>
+          <w:rFonts w:ascii="Times New Roman" w:hAnsi="Times New Roman" w:cs="Times New Roman"/>
+          <w:sz w:val="24"/>
+          <w:szCs w:val="24"/>
+        </w:rPr>
+        <w:t xml:space="preserve">lready uploaded in the repository -&gt; </w:t>
+      </w:r>
+      <w:r>
+        <w:rPr>
+          <w:rFonts w:ascii="Times New Roman" w:hAnsi="Times New Roman" w:cs="Times New Roman"/>
+          <w:sz w:val="24"/>
+          <w:szCs w:val="24"/>
+        </w:rPr>
+        <w:t>select</w:t>
       </w:r>
       <w:r>
         <w:rPr>
@@ -3768,109 +3295,237 @@
         </w:rPr>
         <w:t xml:space="preserve"> </w:t>
       </w:r>
-      <w:proofErr w:type="spellStart"/>
-      <w:r>
-        <w:rPr>
-          <w:rFonts w:ascii="Times New Roman" w:hAnsi="Times New Roman" w:cs="Times New Roman"/>
-          <w:sz w:val="24"/>
-          <w:szCs w:val="24"/>
-        </w:rPr>
-        <w:t>myRepo</w:t>
-      </w:r>
-      <w:proofErr w:type="spellEnd"/>
-      <w:proofErr w:type="gramEnd"/>
-      <w:r>
-        <w:rPr>
-          <w:rFonts w:ascii="Times New Roman" w:hAnsi="Times New Roman" w:cs="Times New Roman"/>
-          <w:sz w:val="24"/>
-          <w:szCs w:val="24"/>
-        </w:rPr>
-        <w:t xml:space="preserve"> )</w:t>
-      </w:r>
-      <w:r>
-        <w:rPr>
-          <w:rFonts w:ascii="Times New Roman" w:hAnsi="Times New Roman" w:cs="Times New Roman"/>
-          <w:sz w:val="24"/>
-          <w:szCs w:val="24"/>
-        </w:rPr>
-        <w:t xml:space="preserve"> -&gt; Upload files -&gt; choose your files -&gt; add comment/or description -&gt; commit (to save the changes done)</w:t>
-      </w:r>
-    </w:p>
-    <w:p>
-      <w:pPr>
-        <w:rPr>
-          <w:rFonts w:ascii="Times New Roman" w:hAnsi="Times New Roman" w:cs="Times New Roman"/>
-          <w:sz w:val="24"/>
-          <w:szCs w:val="24"/>
-        </w:rPr>
-      </w:pPr>
-      <w:r>
-        <w:rPr>
-          <w:rFonts w:ascii="Times New Roman" w:hAnsi="Times New Roman" w:cs="Times New Roman"/>
-          <w:sz w:val="24"/>
-          <w:szCs w:val="24"/>
-        </w:rPr>
-        <w:t>To check the files present in the repo have to click on the particular repo name.</w:t>
-      </w:r>
-    </w:p>
-    <w:p>
-      <w:pPr>
-        <w:rPr>
-          <w:rFonts w:ascii="Times New Roman" w:hAnsi="Times New Roman" w:cs="Times New Roman"/>
-          <w:b/>
-          <w:sz w:val="24"/>
-          <w:szCs w:val="24"/>
-        </w:rPr>
-      </w:pPr>
-      <w:r>
-        <w:rPr>
-          <w:rFonts w:ascii="Times New Roman" w:hAnsi="Times New Roman" w:cs="Times New Roman"/>
-          <w:b/>
-          <w:sz w:val="24"/>
-          <w:szCs w:val="24"/>
-        </w:rPr>
-        <w:t>Modifying files:</w:t>
-      </w:r>
-    </w:p>
-    <w:p>
-      <w:pPr>
-        <w:rPr>
-          <w:rFonts w:ascii="Times New Roman" w:hAnsi="Times New Roman" w:cs="Times New Roman"/>
-          <w:sz w:val="24"/>
-          <w:szCs w:val="24"/>
-        </w:rPr>
-      </w:pPr>
-      <w:r>
-        <w:rPr>
-          <w:rFonts w:ascii="Times New Roman" w:hAnsi="Times New Roman" w:cs="Times New Roman"/>
-          <w:sz w:val="24"/>
-          <w:szCs w:val="24"/>
-        </w:rPr>
-        <w:t>We can modify</w:t>
-      </w:r>
-      <w:r>
-        <w:rPr>
-          <w:rFonts w:ascii="Times New Roman" w:hAnsi="Times New Roman" w:cs="Times New Roman"/>
-          <w:sz w:val="24"/>
-          <w:szCs w:val="24"/>
-        </w:rPr>
-        <w:t xml:space="preserve"> files which are a</w:t>
-      </w:r>
-      <w:r>
-        <w:rPr>
-          <w:rFonts w:ascii="Times New Roman" w:hAnsi="Times New Roman" w:cs="Times New Roman"/>
-          <w:sz w:val="24"/>
-          <w:szCs w:val="24"/>
-        </w:rPr>
-        <w:t xml:space="preserve">lready uploaded in the repository -&gt; </w:t>
-      </w:r>
-      <w:r>
-        <w:rPr>
-          <w:rFonts w:ascii="Times New Roman" w:hAnsi="Times New Roman" w:cs="Times New Roman"/>
-          <w:sz w:val="24"/>
-          <w:szCs w:val="24"/>
-        </w:rPr>
-        <w:t>select</w:t>
+      <w:r>
+        <w:rPr>
+          <w:rFonts w:ascii="Times New Roman" w:hAnsi="Times New Roman" w:cs="Times New Roman"/>
+          <w:sz w:val="24"/>
+          <w:szCs w:val="24"/>
+        </w:rPr>
+        <w:t xml:space="preserve">a </w:t>
+      </w:r>
+      <w:r>
+        <w:rPr>
+          <w:rFonts w:ascii="Times New Roman" w:hAnsi="Times New Roman" w:cs="Times New Roman"/>
+          <w:sz w:val="24"/>
+          <w:szCs w:val="24"/>
+        </w:rPr>
+        <w:t>file to be changed</w:t>
+      </w:r>
+      <w:r>
+        <w:rPr>
+          <w:rFonts w:ascii="Times New Roman" w:hAnsi="Times New Roman" w:cs="Times New Roman"/>
+          <w:sz w:val="24"/>
+          <w:szCs w:val="24"/>
+        </w:rPr>
+        <w:t xml:space="preserve">  </w:t>
+      </w:r>
+      <w:r>
+        <w:rPr>
+          <w:rFonts w:ascii="Times New Roman" w:hAnsi="Times New Roman" w:cs="Times New Roman"/>
+          <w:sz w:val="24"/>
+          <w:szCs w:val="24"/>
+        </w:rPr>
+        <w:t xml:space="preserve"> -&gt; select edit on top left -&gt; make necessary changes -&gt; commit </w:t>
+      </w:r>
+    </w:p>
+    <w:p>
+      <w:pPr>
+        <w:rPr>
+          <w:rFonts w:ascii="Times New Roman" w:hAnsi="Times New Roman" w:cs="Times New Roman"/>
+          <w:b/>
+          <w:sz w:val="24"/>
+          <w:szCs w:val="24"/>
+        </w:rPr>
+      </w:pPr>
+      <w:r>
+        <w:rPr>
+          <w:rFonts w:ascii="Times New Roman" w:hAnsi="Times New Roman" w:cs="Times New Roman"/>
+          <w:b/>
+          <w:sz w:val="24"/>
+          <w:szCs w:val="24"/>
+        </w:rPr>
+        <w:t>Deleting files:</w:t>
+      </w:r>
+    </w:p>
+    <w:p>
+      <w:pPr>
+        <w:rPr>
+          <w:rFonts w:ascii="Times New Roman" w:hAnsi="Times New Roman" w:cs="Times New Roman"/>
+          <w:sz w:val="24"/>
+          <w:szCs w:val="24"/>
+        </w:rPr>
+      </w:pPr>
+      <w:r>
+        <w:rPr>
+          <w:rFonts w:ascii="Times New Roman" w:hAnsi="Times New Roman" w:cs="Times New Roman"/>
+          <w:sz w:val="24"/>
+          <w:szCs w:val="24"/>
+        </w:rPr>
+        <w:t xml:space="preserve">To delete files from the </w:t>
+      </w:r>
+      <w:r>
+        <w:rPr>
+          <w:rFonts w:ascii="Times New Roman" w:hAnsi="Times New Roman" w:cs="Times New Roman"/>
+          <w:sz w:val="24"/>
+          <w:szCs w:val="24"/>
+        </w:rPr>
+        <w:t>repo</w:t>
+      </w:r>
+      <w:r>
+        <w:rPr>
+          <w:rFonts w:ascii="Times New Roman" w:hAnsi="Times New Roman" w:cs="Times New Roman"/>
+          <w:sz w:val="24"/>
+          <w:szCs w:val="24"/>
+        </w:rPr>
+        <w:t>s</w:t>
+      </w:r>
+      <w:r>
+        <w:rPr>
+          <w:rFonts w:ascii="Times New Roman" w:hAnsi="Times New Roman" w:cs="Times New Roman"/>
+          <w:sz w:val="24"/>
+          <w:szCs w:val="24"/>
+        </w:rPr>
+        <w:t xml:space="preserve">itory -&gt; </w:t>
+      </w:r>
+      <w:r>
+        <w:rPr>
+          <w:rFonts w:ascii="Times New Roman" w:hAnsi="Times New Roman" w:cs="Times New Roman"/>
+          <w:sz w:val="24"/>
+          <w:szCs w:val="24"/>
+        </w:rPr>
+        <w:t>select file to be deleted -&gt; select delete icon on top left -&gt; c</w:t>
+      </w:r>
+      <w:r>
+        <w:rPr>
+          <w:rFonts w:ascii="Times New Roman" w:hAnsi="Times New Roman" w:cs="Times New Roman"/>
+          <w:sz w:val="24"/>
+          <w:szCs w:val="24"/>
+        </w:rPr>
+        <w:t xml:space="preserve">ommit </w:t>
+      </w:r>
+    </w:p>
+    <w:p>
+      <w:pPr>
+        <w:rPr>
+          <w:rFonts w:ascii="Times New Roman" w:hAnsi="Times New Roman" w:cs="Times New Roman"/>
+          <w:sz w:val="24"/>
+          <w:szCs w:val="24"/>
+        </w:rPr>
+      </w:pPr>
+      <w:r>
+        <w:rPr>
+          <w:rFonts w:ascii="Times New Roman" w:hAnsi="Times New Roman" w:cs="Times New Roman"/>
+          <w:sz w:val="24"/>
+          <w:szCs w:val="24"/>
+        </w:rPr>
+        <w:t>I have pushed java</w:t>
+      </w:r>
+      <w:r>
+        <w:rPr>
+          <w:rFonts w:ascii="Times New Roman" w:hAnsi="Times New Roman" w:cs="Times New Roman"/>
+          <w:sz w:val="24"/>
+          <w:szCs w:val="24"/>
+        </w:rPr>
+        <w:t xml:space="preserve"> code into the git repository and</w:t>
+      </w:r>
+      <w:r>
+        <w:rPr>
+          <w:rFonts w:ascii="Times New Roman" w:hAnsi="Times New Roman" w:cs="Times New Roman"/>
+          <w:sz w:val="24"/>
+          <w:szCs w:val="24"/>
+        </w:rPr>
+        <w:t xml:space="preserve"> committed the changes.</w:t>
+      </w:r>
+    </w:p>
+    <w:p>
+      <w:pPr>
+        <w:rPr>
+          <w:rFonts w:ascii="Times New Roman" w:hAnsi="Times New Roman" w:cs="Times New Roman"/>
+          <w:color w:val="000000"/>
+          <w:sz w:val="24"/>
+          <w:szCs w:val="24"/>
+          <w:shd w:val="clear" w:color="auto" w:fill="FFFFFF"/>
+        </w:rPr>
+      </w:pPr>
+      <w:r>
+        <w:rPr>
+          <w:rFonts w:ascii="Times New Roman" w:hAnsi="Times New Roman" w:cs="Times New Roman"/>
+          <w:color w:val="000000"/>
+          <w:sz w:val="24"/>
+          <w:szCs w:val="24"/>
+          <w:shd w:val="clear" w:color="auto" w:fill="FFFFFF"/>
+        </w:rPr>
+        <w:t>Let’s start the scenario</w:t>
+      </w:r>
+      <w:r>
+        <w:rPr>
+          <w:rFonts w:ascii="Times New Roman" w:hAnsi="Times New Roman" w:cs="Times New Roman"/>
+          <w:color w:val="000000"/>
+          <w:sz w:val="24"/>
+          <w:szCs w:val="24"/>
+          <w:shd w:val="clear" w:color="auto" w:fill="FFFFFF"/>
+        </w:rPr>
+        <w:t xml:space="preserve">, </w:t>
+      </w:r>
+      <w:r>
+        <w:rPr>
+          <w:rFonts w:ascii="Times New Roman" w:hAnsi="Times New Roman" w:cs="Times New Roman"/>
+          <w:color w:val="000000"/>
+          <w:sz w:val="24"/>
+          <w:szCs w:val="24"/>
+          <w:shd w:val="clear" w:color="auto" w:fill="FFFFFF"/>
+        </w:rPr>
+        <w:t>first</w:t>
+      </w:r>
+      <w:r>
+        <w:rPr>
+          <w:rFonts w:ascii="Times New Roman" w:hAnsi="Times New Roman" w:cs="Times New Roman"/>
+          <w:color w:val="000000"/>
+          <w:sz w:val="24"/>
+          <w:szCs w:val="24"/>
+          <w:shd w:val="clear" w:color="auto" w:fill="FFFFFF"/>
+        </w:rPr>
+        <w:t xml:space="preserve"> create a job in Jenkins which picks up a simple HelloWorld application, builds and runs the java program.</w:t>
+      </w:r>
+    </w:p>
+    <w:p>
+      <w:pPr>
+        <w:rPr>
+          <w:rFonts w:ascii="Times New Roman" w:hAnsi="Times New Roman" w:cs="Times New Roman"/>
+          <w:color w:val="000000"/>
+          <w:sz w:val="24"/>
+          <w:szCs w:val="24"/>
+          <w:shd w:val="clear" w:color="auto" w:fill="FFFFFF"/>
+        </w:rPr>
+      </w:pPr>
+      <w:r>
+        <w:rPr>
+          <w:rFonts w:ascii="Times New Roman" w:hAnsi="Times New Roman" w:cs="Times New Roman"/>
+          <w:b/>
+          <w:color w:val="000000"/>
+          <w:sz w:val="24"/>
+          <w:szCs w:val="24"/>
+          <w:shd w:val="clear" w:color="auto" w:fill="FFFFFF"/>
+        </w:rPr>
+        <w:t xml:space="preserve">Step-1: </w:t>
+      </w:r>
+      <w:r>
+        <w:rPr>
+          <w:rFonts w:ascii="Times New Roman" w:hAnsi="Times New Roman" w:cs="Times New Roman"/>
+          <w:color w:val="000000"/>
+          <w:sz w:val="24"/>
+          <w:szCs w:val="24"/>
+          <w:shd w:val="clear" w:color="auto" w:fill="FFFFFF"/>
+        </w:rPr>
+        <w:t>Create a new</w:t>
+      </w:r>
+      <w:r>
+        <w:rPr>
+          <w:rFonts w:ascii="Times New Roman" w:hAnsi="Times New Roman" w:cs="Times New Roman"/>
+          <w:sz w:val="24"/>
+          <w:szCs w:val="24"/>
+        </w:rPr>
+        <w:t xml:space="preserve"> job in Jenkins dashboard</w:t>
       </w:r>
       <w:r>
         <w:rPr>
@@ -3886,264 +3541,6 @@
           <w:sz w:val="24"/>
           <w:szCs w:val="24"/>
         </w:rPr>
-        <w:t xml:space="preserve">a </w:t>
-      </w:r>
-      <w:r>
-        <w:rPr>
-          <w:rFonts w:ascii="Times New Roman" w:hAnsi="Times New Roman" w:cs="Times New Roman"/>
-          <w:sz w:val="24"/>
-          <w:szCs w:val="24"/>
-        </w:rPr>
-        <w:t>file to be changed</w:t>
-      </w:r>
-      <w:r>
-        <w:rPr>
-          <w:rFonts w:ascii="Times New Roman" w:hAnsi="Times New Roman" w:cs="Times New Roman"/>
-          <w:sz w:val="24"/>
-          <w:szCs w:val="24"/>
-        </w:rPr>
-        <w:t xml:space="preserve">  </w:t>
-      </w:r>
-      <w:r>
-        <w:rPr>
-          <w:rFonts w:ascii="Times New Roman" w:hAnsi="Times New Roman" w:cs="Times New Roman"/>
-          <w:sz w:val="24"/>
-          <w:szCs w:val="24"/>
-        </w:rPr>
-        <w:t xml:space="preserve"> -&gt; select edit on top left -&gt; make necessary changes -&gt; commit </w:t>
-      </w:r>
-    </w:p>
-    <w:p>
-      <w:pPr>
-        <w:rPr>
-          <w:rFonts w:ascii="Times New Roman" w:hAnsi="Times New Roman" w:cs="Times New Roman"/>
-          <w:b/>
-          <w:sz w:val="24"/>
-          <w:szCs w:val="24"/>
-        </w:rPr>
-      </w:pPr>
-      <w:r>
-        <w:rPr>
-          <w:rFonts w:ascii="Times New Roman" w:hAnsi="Times New Roman" w:cs="Times New Roman"/>
-          <w:b/>
-          <w:sz w:val="24"/>
-          <w:szCs w:val="24"/>
-        </w:rPr>
-        <w:t>Deleting files:</w:t>
-      </w:r>
-    </w:p>
-    <w:p>
-      <w:pPr>
-        <w:rPr>
-          <w:rFonts w:ascii="Times New Roman" w:hAnsi="Times New Roman" w:cs="Times New Roman"/>
-          <w:sz w:val="24"/>
-          <w:szCs w:val="24"/>
-        </w:rPr>
-      </w:pPr>
-      <w:r>
-        <w:rPr>
-          <w:rFonts w:ascii="Times New Roman" w:hAnsi="Times New Roman" w:cs="Times New Roman"/>
-          <w:sz w:val="24"/>
-          <w:szCs w:val="24"/>
-        </w:rPr>
-        <w:t xml:space="preserve">To delete files from the </w:t>
-      </w:r>
-      <w:r>
-        <w:rPr>
-          <w:rFonts w:ascii="Times New Roman" w:hAnsi="Times New Roman" w:cs="Times New Roman"/>
-          <w:sz w:val="24"/>
-          <w:szCs w:val="24"/>
-        </w:rPr>
-        <w:t>repo</w:t>
-      </w:r>
-      <w:r>
-        <w:rPr>
-          <w:rFonts w:ascii="Times New Roman" w:hAnsi="Times New Roman" w:cs="Times New Roman"/>
-          <w:sz w:val="24"/>
-          <w:szCs w:val="24"/>
-        </w:rPr>
-        <w:t>s</w:t>
-      </w:r>
-      <w:r>
-        <w:rPr>
-          <w:rFonts w:ascii="Times New Roman" w:hAnsi="Times New Roman" w:cs="Times New Roman"/>
-          <w:sz w:val="24"/>
-          <w:szCs w:val="24"/>
-        </w:rPr>
-        <w:t xml:space="preserve">itory -&gt; </w:t>
-      </w:r>
-      <w:r>
-        <w:rPr>
-          <w:rFonts w:ascii="Times New Roman" w:hAnsi="Times New Roman" w:cs="Times New Roman"/>
-          <w:sz w:val="24"/>
-          <w:szCs w:val="24"/>
-        </w:rPr>
-        <w:t>select file to be deleted -&gt; select delete icon on top left -&gt; c</w:t>
-      </w:r>
-      <w:r>
-        <w:rPr>
-          <w:rFonts w:ascii="Times New Roman" w:hAnsi="Times New Roman" w:cs="Times New Roman"/>
-          <w:sz w:val="24"/>
-          <w:szCs w:val="24"/>
-        </w:rPr>
-        <w:t xml:space="preserve">ommit </w:t>
-      </w:r>
-    </w:p>
-    <w:p>
-      <w:pPr>
-        <w:rPr>
-          <w:rFonts w:ascii="Times New Roman" w:hAnsi="Times New Roman" w:cs="Times New Roman"/>
-          <w:sz w:val="24"/>
-          <w:szCs w:val="24"/>
-        </w:rPr>
-      </w:pPr>
-      <w:r>
-        <w:rPr>
-          <w:rFonts w:ascii="Times New Roman" w:hAnsi="Times New Roman" w:cs="Times New Roman"/>
-          <w:sz w:val="24"/>
-          <w:szCs w:val="24"/>
-        </w:rPr>
-        <w:t>I have pushed java</w:t>
-      </w:r>
-      <w:r>
-        <w:rPr>
-          <w:rFonts w:ascii="Times New Roman" w:hAnsi="Times New Roman" w:cs="Times New Roman"/>
-          <w:sz w:val="24"/>
-          <w:szCs w:val="24"/>
-        </w:rPr>
-        <w:t xml:space="preserve"> code into the </w:t>
-      </w:r>
-      <w:proofErr w:type="spellStart"/>
-      <w:r>
-        <w:rPr>
-          <w:rFonts w:ascii="Times New Roman" w:hAnsi="Times New Roman" w:cs="Times New Roman"/>
-          <w:sz w:val="24"/>
-          <w:szCs w:val="24"/>
-        </w:rPr>
-        <w:t>git</w:t>
-      </w:r>
-      <w:proofErr w:type="spellEnd"/>
-      <w:r>
-        <w:rPr>
-          <w:rFonts w:ascii="Times New Roman" w:hAnsi="Times New Roman" w:cs="Times New Roman"/>
-          <w:sz w:val="24"/>
-          <w:szCs w:val="24"/>
-        </w:rPr>
-        <w:t xml:space="preserve"> repository and</w:t>
-      </w:r>
-      <w:r>
-        <w:rPr>
-          <w:rFonts w:ascii="Times New Roman" w:hAnsi="Times New Roman" w:cs="Times New Roman"/>
-          <w:sz w:val="24"/>
-          <w:szCs w:val="24"/>
-        </w:rPr>
-        <w:t xml:space="preserve"> committed the changes.</w:t>
-      </w:r>
-    </w:p>
-    <w:p>
-      <w:pPr>
-        <w:rPr>
-          <w:rFonts w:ascii="Times New Roman" w:hAnsi="Times New Roman" w:cs="Times New Roman"/>
-          <w:color w:val="000000"/>
-          <w:sz w:val="24"/>
-          <w:szCs w:val="24"/>
-          <w:shd w:val="clear" w:color="auto" w:fill="FFFFFF"/>
-        </w:rPr>
-      </w:pPr>
-      <w:r>
-        <w:rPr>
-          <w:rFonts w:ascii="Times New Roman" w:hAnsi="Times New Roman" w:cs="Times New Roman"/>
-          <w:color w:val="000000"/>
-          <w:sz w:val="24"/>
-          <w:szCs w:val="24"/>
-          <w:shd w:val="clear" w:color="auto" w:fill="FFFFFF"/>
-        </w:rPr>
-        <w:t>Let’s start the scenario</w:t>
-      </w:r>
-      <w:r>
-        <w:rPr>
-          <w:rFonts w:ascii="Times New Roman" w:hAnsi="Times New Roman" w:cs="Times New Roman"/>
-          <w:color w:val="000000"/>
-          <w:sz w:val="24"/>
-          <w:szCs w:val="24"/>
-          <w:shd w:val="clear" w:color="auto" w:fill="FFFFFF"/>
-        </w:rPr>
-        <w:t xml:space="preserve">, </w:t>
-      </w:r>
-      <w:r>
-        <w:rPr>
-          <w:rFonts w:ascii="Times New Roman" w:hAnsi="Times New Roman" w:cs="Times New Roman"/>
-          <w:color w:val="000000"/>
-          <w:sz w:val="24"/>
-          <w:szCs w:val="24"/>
-          <w:shd w:val="clear" w:color="auto" w:fill="FFFFFF"/>
-        </w:rPr>
-        <w:t>first</w:t>
-      </w:r>
-      <w:r>
-        <w:rPr>
-          <w:rFonts w:ascii="Times New Roman" w:hAnsi="Times New Roman" w:cs="Times New Roman"/>
-          <w:color w:val="000000"/>
-          <w:sz w:val="24"/>
-          <w:szCs w:val="24"/>
-          <w:shd w:val="clear" w:color="auto" w:fill="FFFFFF"/>
-        </w:rPr>
-        <w:t xml:space="preserve"> create a job in Jenkins which picks up a simple HelloWorld application, builds and runs the java program.</w:t>
-      </w:r>
-    </w:p>
-    <w:p>
-      <w:pPr>
-        <w:rPr>
-          <w:rFonts w:ascii="Times New Roman" w:hAnsi="Times New Roman" w:cs="Times New Roman"/>
-          <w:color w:val="000000"/>
-          <w:sz w:val="24"/>
-          <w:szCs w:val="24"/>
-          <w:shd w:val="clear" w:color="auto" w:fill="FFFFFF"/>
-        </w:rPr>
-      </w:pPr>
-      <w:r>
-        <w:rPr>
-          <w:rFonts w:ascii="Times New Roman" w:hAnsi="Times New Roman" w:cs="Times New Roman"/>
-          <w:b/>
-          <w:color w:val="000000"/>
-          <w:sz w:val="24"/>
-          <w:szCs w:val="24"/>
-          <w:shd w:val="clear" w:color="auto" w:fill="FFFFFF"/>
-        </w:rPr>
-        <w:t xml:space="preserve">Step-1: </w:t>
-      </w:r>
-      <w:r>
-        <w:rPr>
-          <w:rFonts w:ascii="Times New Roman" w:hAnsi="Times New Roman" w:cs="Times New Roman"/>
-          <w:color w:val="000000"/>
-          <w:sz w:val="24"/>
-          <w:szCs w:val="24"/>
-          <w:shd w:val="clear" w:color="auto" w:fill="FFFFFF"/>
-        </w:rPr>
-        <w:t>Create a new</w:t>
-      </w:r>
-      <w:r>
-        <w:rPr>
-          <w:rFonts w:ascii="Times New Roman" w:hAnsi="Times New Roman" w:cs="Times New Roman"/>
-          <w:sz w:val="24"/>
-          <w:szCs w:val="24"/>
-        </w:rPr>
-        <w:t xml:space="preserve"> job in Jenkins dashboard</w:t>
-      </w:r>
-      <w:r>
-        <w:rPr>
-          <w:rFonts w:ascii="Times New Roman" w:hAnsi="Times New Roman" w:cs="Times New Roman"/>
-          <w:sz w:val="24"/>
-          <w:szCs w:val="24"/>
-        </w:rPr>
-        <w:t xml:space="preserve"> </w:t>
-      </w:r>
-      <w:r>
-        <w:rPr>
-          <w:rFonts w:ascii="Times New Roman" w:hAnsi="Times New Roman" w:cs="Times New Roman"/>
-          <w:sz w:val="24"/>
-          <w:szCs w:val="24"/>
-        </w:rPr>
         <w:t>by clicking</w:t>
       </w:r>
       <w:r>
@@ -4154,51 +3551,17 @@
           <w:szCs w:val="24"/>
           <w:shd w:val="clear" w:color="auto" w:fill="FFFFFF"/>
         </w:rPr>
-        <w:t xml:space="preserve"> on </w:t>
-      </w:r>
-      <w:proofErr w:type="spellStart"/>
-      <w:r>
-        <w:rPr>
-          <w:rFonts w:ascii="Times New Roman" w:hAnsi="Times New Roman" w:cs="Times New Roman"/>
-          <w:color w:val="000000"/>
-          <w:sz w:val="24"/>
-          <w:szCs w:val="24"/>
-          <w:shd w:val="clear" w:color="auto" w:fill="FFFFFF"/>
-        </w:rPr>
-        <w:t>NewItem</w:t>
-      </w:r>
-      <w:proofErr w:type="spellEnd"/>
-      <w:r>
-        <w:rPr>
-          <w:rFonts w:ascii="Times New Roman" w:hAnsi="Times New Roman" w:cs="Times New Roman"/>
-          <w:color w:val="000000"/>
-          <w:sz w:val="24"/>
-          <w:szCs w:val="24"/>
-          <w:shd w:val="clear" w:color="auto" w:fill="FFFFFF"/>
-        </w:rPr>
-        <w:t xml:space="preserve"> in the </w:t>
-      </w:r>
-      <w:proofErr w:type="spellStart"/>
-      <w:r>
-        <w:rPr>
-          <w:rFonts w:ascii="Times New Roman" w:hAnsi="Times New Roman" w:cs="Times New Roman"/>
-          <w:color w:val="000000"/>
-          <w:sz w:val="24"/>
-          <w:szCs w:val="24"/>
-          <w:shd w:val="clear" w:color="auto" w:fill="FFFFFF"/>
-        </w:rPr>
-        <w:t>leftside</w:t>
-      </w:r>
-      <w:proofErr w:type="spellEnd"/>
-      <w:r>
-        <w:rPr>
-          <w:rFonts w:ascii="Times New Roman" w:hAnsi="Times New Roman" w:cs="Times New Roman"/>
-          <w:color w:val="000000"/>
-          <w:sz w:val="24"/>
-          <w:szCs w:val="24"/>
-          <w:shd w:val="clear" w:color="auto" w:fill="FFFFFF"/>
-        </w:rPr>
-        <w:t xml:space="preserve"> of dashboard.</w:t>
+        <w:t xml:space="preserve"> on NewItem</w:t>
+      </w:r>
+      <w:r>
+        <w:rPr>
+          <w:rFonts w:ascii="Times New Roman" w:hAnsi="Times New Roman" w:cs="Times New Roman"/>
+          <w:color w:val="000000"/>
+          <w:sz w:val="24"/>
+          <w:szCs w:val="24"/>
+          <w:shd w:val="clear" w:color="auto" w:fill="FFFFFF"/>
+        </w:rPr>
+        <w:t xml:space="preserve"> in the leftside of dashboard.</w:t>
       </w:r>
     </w:p>
     <w:p>
@@ -4411,7 +3774,6 @@
         </w:rPr>
         <w:t>as “</w:t>
       </w:r>
-      <w:proofErr w:type="spellStart"/>
       <w:r>
         <w:rPr>
           <w:rFonts w:ascii="Times New Roman" w:hAnsi="Times New Roman" w:cs="Times New Roman"/>
@@ -4422,7 +3784,6 @@
         </w:rPr>
         <w:t>Helloworld</w:t>
       </w:r>
-      <w:proofErr w:type="spellEnd"/>
       <w:r>
         <w:rPr>
           <w:rFonts w:ascii="Times New Roman" w:hAnsi="Times New Roman" w:cs="Times New Roman"/>
@@ -4688,23 +4049,7 @@
           <w:color w:val="000000"/>
           <w:shd w:val="clear" w:color="auto" w:fill="FFFFFF"/>
         </w:rPr>
-        <w:t xml:space="preserve">repository is hosted on </w:t>
-      </w:r>
-      <w:proofErr w:type="spellStart"/>
-      <w:r>
-        <w:rPr>
-          <w:color w:val="000000"/>
-          <w:shd w:val="clear" w:color="auto" w:fill="FFFFFF"/>
-        </w:rPr>
-        <w:t>Github</w:t>
-      </w:r>
-      <w:proofErr w:type="spellEnd"/>
-      <w:r>
-        <w:rPr>
-          <w:color w:val="000000"/>
-          <w:shd w:val="clear" w:color="auto" w:fill="FFFFFF"/>
-        </w:rPr>
-        <w:t>, I</w:t>
+        <w:t>repository is hosted on Github, I</w:t>
       </w:r>
       <w:r>
         <w:rPr>
@@ -4725,25 +4070,7 @@
           <w:color w:val="000000"/>
           <w:shd w:val="clear" w:color="auto" w:fill="FFFFFF"/>
         </w:rPr>
-        <w:t xml:space="preserve"> the </w:t>
-      </w:r>
-      <w:proofErr w:type="spellStart"/>
-      <w:proofErr w:type="gramStart"/>
-      <w:r>
-        <w:rPr>
-          <w:color w:val="000000"/>
-          <w:shd w:val="clear" w:color="auto" w:fill="FFFFFF"/>
-        </w:rPr>
-        <w:t>url</w:t>
-      </w:r>
-      <w:proofErr w:type="spellEnd"/>
-      <w:proofErr w:type="gramEnd"/>
-      <w:r>
-        <w:rPr>
-          <w:color w:val="000000"/>
-          <w:shd w:val="clear" w:color="auto" w:fill="FFFFFF"/>
-        </w:rPr>
-        <w:t xml:space="preserve"> of that repository here.</w:t>
+        <w:t xml:space="preserve"> the url of that repository here.</w:t>
       </w:r>
       <w:r>
         <w:rPr>
@@ -4852,62 +4179,14 @@
           <w:color w:val="000000"/>
           <w:shd w:val="clear" w:color="auto" w:fill="FFFFFF"/>
         </w:rPr>
-        <w:t xml:space="preserve">le, we will assume, a </w:t>
-      </w:r>
-      <w:proofErr w:type="spellStart"/>
-      <w:r>
-        <w:rPr>
-          <w:color w:val="000000"/>
-          <w:shd w:val="clear" w:color="auto" w:fill="FFFFFF"/>
-        </w:rPr>
-        <w:t>git</w:t>
-      </w:r>
-      <w:proofErr w:type="spellEnd"/>
-      <w:r>
-        <w:rPr>
-          <w:color w:val="000000"/>
-          <w:shd w:val="clear" w:color="auto" w:fill="FFFFFF"/>
-        </w:rPr>
-        <w:t xml:space="preserve"> repository </w:t>
-      </w:r>
-      <w:r>
-        <w:rPr>
-          <w:color w:val="000000"/>
-          <w:shd w:val="clear" w:color="auto" w:fill="FFFFFF"/>
-        </w:rPr>
-        <w:t xml:space="preserve">has been setup which contains a ‘HelloWorld.java’ file. Hence scroll down and click on the </w:t>
-      </w:r>
-      <w:proofErr w:type="spellStart"/>
-      <w:r>
-        <w:rPr>
-          <w:color w:val="000000"/>
-          <w:shd w:val="clear" w:color="auto" w:fill="FFFFFF"/>
-        </w:rPr>
-        <w:t>Git</w:t>
-      </w:r>
-      <w:proofErr w:type="spellEnd"/>
-      <w:r>
-        <w:rPr>
-          <w:color w:val="000000"/>
-          <w:shd w:val="clear" w:color="auto" w:fill="FFFFFF"/>
-        </w:rPr>
-        <w:t xml:space="preserve"> option and enter the URL of the local </w:t>
-      </w:r>
-      <w:proofErr w:type="spellStart"/>
-      <w:r>
-        <w:rPr>
-          <w:color w:val="000000"/>
-          <w:shd w:val="clear" w:color="auto" w:fill="FFFFFF"/>
-        </w:rPr>
-        <w:t>git</w:t>
-      </w:r>
-      <w:proofErr w:type="spellEnd"/>
-      <w:r>
-        <w:rPr>
-          <w:color w:val="000000"/>
-          <w:shd w:val="clear" w:color="auto" w:fill="FFFFFF"/>
-        </w:rPr>
-        <w:t xml:space="preserve"> repository.</w:t>
+        <w:t xml:space="preserve">le, we will assume, a git repository </w:t>
+      </w:r>
+      <w:r>
+        <w:rPr>
+          <w:color w:val="000000"/>
+          <w:shd w:val="clear" w:color="auto" w:fill="FFFFFF"/>
+        </w:rPr>
+        <w:t>has been setup which contains a ‘HelloWorld.java’ file. Hence scroll down and click on the Git option and enter the URL of the local git repository.</w:t>
       </w:r>
     </w:p>
     <w:p>
@@ -4934,23 +4213,7 @@
           <w:color w:val="000000"/>
           <w:shd w:val="clear" w:color="auto" w:fill="FFFFFF"/>
         </w:rPr>
-        <w:t xml:space="preserve">In addition to this, you would need to click on the Add button for the credentials to add a user name and password to the </w:t>
-      </w:r>
-      <w:proofErr w:type="spellStart"/>
-      <w:r>
-        <w:rPr>
-          <w:color w:val="000000"/>
-          <w:shd w:val="clear" w:color="auto" w:fill="FFFFFF"/>
-        </w:rPr>
-        <w:t>github</w:t>
-      </w:r>
-      <w:proofErr w:type="spellEnd"/>
-      <w:r>
-        <w:rPr>
-          <w:color w:val="000000"/>
-          <w:shd w:val="clear" w:color="auto" w:fill="FFFFFF"/>
-        </w:rPr>
-        <w:t xml:space="preserve"> repository so that the code can be picked up from the remote repository.</w:t>
+        <w:t>In addition to this, you would need to click on the Add button for the credentials to add a user name and password to the github repository so that the code can be picked up from the remote repository.</w:t>
       </w:r>
     </w:p>
     <w:p>
@@ -5130,8 +4393,6 @@
           <w:shd w:val="clear" w:color="auto" w:fill="FFFFFF"/>
         </w:rPr>
       </w:pPr>
-      <w:proofErr w:type="spellStart"/>
-      <w:proofErr w:type="gramStart"/>
       <w:r>
         <w:rPr>
           <w:color w:val="000000"/>
@@ -5144,16 +4405,7 @@
           <w:color w:val="000000"/>
           <w:shd w:val="clear" w:color="auto" w:fill="FFFFFF"/>
         </w:rPr>
-        <w:t>avac</w:t>
-      </w:r>
-      <w:proofErr w:type="spellEnd"/>
-      <w:proofErr w:type="gramEnd"/>
-      <w:r>
-        <w:rPr>
-          <w:color w:val="000000"/>
-          <w:shd w:val="clear" w:color="auto" w:fill="FFFFFF"/>
-        </w:rPr>
-        <w:t xml:space="preserve"> HelloWorld.java</w:t>
+        <w:t>avac HelloWorld.java</w:t>
       </w:r>
     </w:p>
     <w:p>
@@ -5165,7 +4417,6 @@
           <w:shd w:val="clear" w:color="auto" w:fill="FFFFFF"/>
         </w:rPr>
       </w:pPr>
-      <w:proofErr w:type="gramStart"/>
       <w:r>
         <w:rPr>
           <w:color w:val="000000"/>
@@ -5178,15 +4429,7 @@
           <w:color w:val="000000"/>
           <w:shd w:val="clear" w:color="auto" w:fill="FFFFFF"/>
         </w:rPr>
-        <w:t>ava</w:t>
-      </w:r>
-      <w:proofErr w:type="gramEnd"/>
-      <w:r>
-        <w:rPr>
-          <w:color w:val="000000"/>
-          <w:shd w:val="clear" w:color="auto" w:fill="FFFFFF"/>
-        </w:rPr>
-        <w:t xml:space="preserve"> HelloWorld</w:t>
+        <w:t>ava HelloWorld</w:t>
       </w:r>
     </w:p>
     <w:p>
@@ -5959,31 +5202,7 @@
           <w:sz w:val="24"/>
           <w:szCs w:val="24"/>
         </w:rPr>
-        <w:t>servlet container - Jetty/</w:t>
-      </w:r>
-      <w:proofErr w:type="spellStart"/>
-      <w:r>
-        <w:rPr>
-          <w:rFonts w:ascii="Times New Roman" w:hAnsi="Times New Roman" w:cs="Times New Roman"/>
-          <w:bCs/>
-          <w:color w:val="121214"/>
-          <w:spacing w:val="-15"/>
-          <w:sz w:val="24"/>
-          <w:szCs w:val="24"/>
-        </w:rPr>
-        <w:t>winstone</w:t>
-      </w:r>
-      <w:proofErr w:type="spellEnd"/>
-      <w:r>
-        <w:rPr>
-          <w:rFonts w:ascii="Times New Roman" w:hAnsi="Times New Roman" w:cs="Times New Roman"/>
-          <w:bCs/>
-          <w:color w:val="121214"/>
-          <w:spacing w:val="-15"/>
-          <w:sz w:val="24"/>
-          <w:szCs w:val="24"/>
-        </w:rPr>
-        <w:t>)</w:t>
+        <w:t>servlet container - Jetty/winstone)</w:t>
       </w:r>
     </w:p>
     <w:p>
@@ -6163,29 +5382,7 @@
           <w:szCs w:val="24"/>
           <w:shd w:val="clear" w:color="auto" w:fill="FFFFFF"/>
         </w:rPr>
-        <w:t xml:space="preserve"> Under "Tomcat 9.0</w:t>
-      </w:r>
-      <w:proofErr w:type="gramStart"/>
-      <w:r>
-        <w:rPr>
-          <w:rFonts w:ascii="Times New Roman" w:eastAsiaTheme="minorEastAsia" w:hAnsi="Times New Roman" w:cs="Times New Roman"/>
-          <w:color w:val="000000"/>
-          <w:sz w:val="24"/>
-          <w:szCs w:val="24"/>
-          <w:shd w:val="clear" w:color="auto" w:fill="FFFFFF"/>
-        </w:rPr>
-        <w:t>.{</w:t>
-      </w:r>
-      <w:proofErr w:type="gramEnd"/>
-      <w:r>
-        <w:rPr>
-          <w:rFonts w:ascii="Times New Roman" w:eastAsiaTheme="minorEastAsia" w:hAnsi="Times New Roman" w:cs="Times New Roman"/>
-          <w:color w:val="000000"/>
-          <w:sz w:val="24"/>
-          <w:szCs w:val="24"/>
-          <w:shd w:val="clear" w:color="auto" w:fill="FFFFFF"/>
-        </w:rPr>
-        <w:t>xx} Released" (where </w:t>
+        <w:t xml:space="preserve"> Under "Tomcat 9.0.{xx} Released" (where </w:t>
       </w:r>
       <w:r>
         <w:rPr>
@@ -7204,29 +6401,7 @@
           <w:szCs w:val="24"/>
           <w:shd w:val="clear" w:color="auto" w:fill="FFFFFF"/>
         </w:rPr>
-        <w:t xml:space="preserve">\conf\server.xml using a text editor such as </w:t>
-      </w:r>
-      <w:proofErr w:type="spellStart"/>
-      <w:r>
-        <w:rPr>
-          <w:rFonts w:ascii="Times New Roman" w:eastAsiaTheme="minorEastAsia" w:hAnsi="Times New Roman" w:cs="Times New Roman"/>
-          <w:color w:val="000000"/>
-          <w:sz w:val="24"/>
-          <w:szCs w:val="24"/>
-          <w:shd w:val="clear" w:color="auto" w:fill="FFFFFF"/>
-        </w:rPr>
-        <w:t>NotePad</w:t>
-      </w:r>
-      <w:proofErr w:type="spellEnd"/>
-      <w:r>
-        <w:rPr>
-          <w:rFonts w:ascii="Times New Roman" w:eastAsiaTheme="minorEastAsia" w:hAnsi="Times New Roman" w:cs="Times New Roman"/>
-          <w:color w:val="000000"/>
-          <w:sz w:val="24"/>
-          <w:szCs w:val="24"/>
-          <w:shd w:val="clear" w:color="auto" w:fill="FFFFFF"/>
-        </w:rPr>
-        <w:t>. Search for 8080 and change it to a d</w:t>
+        <w:t>\conf\server.xml using a text editor such as NotePad. Search for 8080 and change it to a d</w:t>
       </w:r>
       <w:r>
         <w:rPr>
@@ -7282,29 +6457,7 @@
           <w:szCs w:val="24"/>
           <w:shd w:val="clear" w:color="auto" w:fill="FFFFFF"/>
         </w:rPr>
-        <w:t xml:space="preserve">&lt;Connector </w:t>
-      </w:r>
-      <w:proofErr w:type="spellStart"/>
-      <w:r>
-        <w:rPr>
-          <w:rFonts w:ascii="Times New Roman" w:eastAsiaTheme="minorEastAsia" w:hAnsi="Times New Roman" w:cs="Times New Roman"/>
-          <w:color w:val="000000"/>
-          <w:sz w:val="24"/>
-          <w:szCs w:val="24"/>
-          <w:shd w:val="clear" w:color="auto" w:fill="FFFFFF"/>
-        </w:rPr>
-        <w:t>className</w:t>
-      </w:r>
-      <w:proofErr w:type="spellEnd"/>
-      <w:r>
-        <w:rPr>
-          <w:rFonts w:ascii="Times New Roman" w:eastAsiaTheme="minorEastAsia" w:hAnsi="Times New Roman" w:cs="Times New Roman"/>
-          <w:color w:val="000000"/>
-          <w:sz w:val="24"/>
-          <w:szCs w:val="24"/>
-          <w:shd w:val="clear" w:color="auto" w:fill="FFFFFF"/>
-        </w:rPr>
-        <w:t>="org.apache.coyote.tomcat4.CoyoteConnector"</w:t>
+        <w:t>&lt;Connector className="org.apache.coyote.tomcat4.CoyoteConnector"</w:t>
       </w:r>
     </w:p>
     <w:p>
@@ -7327,73 +6480,7 @@
           <w:szCs w:val="24"/>
           <w:shd w:val="clear" w:color="auto" w:fill="FFFFFF"/>
         </w:rPr>
-        <w:t xml:space="preserve"> </w:t>
-      </w:r>
-      <w:proofErr w:type="gramStart"/>
-      <w:r>
-        <w:rPr>
-          <w:rFonts w:ascii="Times New Roman" w:eastAsiaTheme="minorEastAsia" w:hAnsi="Times New Roman" w:cs="Times New Roman"/>
-          <w:color w:val="000000"/>
-          <w:sz w:val="24"/>
-          <w:szCs w:val="24"/>
-          <w:shd w:val="clear" w:color="auto" w:fill="FFFFFF"/>
-        </w:rPr>
-        <w:t>port</w:t>
-      </w:r>
-      <w:proofErr w:type="gramEnd"/>
-      <w:r>
-        <w:rPr>
-          <w:rFonts w:ascii="Times New Roman" w:eastAsiaTheme="minorEastAsia" w:hAnsi="Times New Roman" w:cs="Times New Roman"/>
-          <w:color w:val="000000"/>
-          <w:sz w:val="24"/>
-          <w:szCs w:val="24"/>
-          <w:shd w:val="clear" w:color="auto" w:fill="FFFFFF"/>
-        </w:rPr>
-        <w:t xml:space="preserve">="8080" </w:t>
-      </w:r>
-      <w:proofErr w:type="spellStart"/>
-      <w:r>
-        <w:rPr>
-          <w:rFonts w:ascii="Times New Roman" w:eastAsiaTheme="minorEastAsia" w:hAnsi="Times New Roman" w:cs="Times New Roman"/>
-          <w:color w:val="000000"/>
-          <w:sz w:val="24"/>
-          <w:szCs w:val="24"/>
-          <w:shd w:val="clear" w:color="auto" w:fill="FFFFFF"/>
-        </w:rPr>
-        <w:t>minProcessors</w:t>
-      </w:r>
-      <w:proofErr w:type="spellEnd"/>
-      <w:r>
-        <w:rPr>
-          <w:rFonts w:ascii="Times New Roman" w:eastAsiaTheme="minorEastAsia" w:hAnsi="Times New Roman" w:cs="Times New Roman"/>
-          <w:color w:val="000000"/>
-          <w:sz w:val="24"/>
-          <w:szCs w:val="24"/>
-          <w:shd w:val="clear" w:color="auto" w:fill="FFFFFF"/>
-        </w:rPr>
-        <w:t xml:space="preserve">="5" </w:t>
-      </w:r>
-      <w:proofErr w:type="spellStart"/>
-      <w:r>
-        <w:rPr>
-          <w:rFonts w:ascii="Times New Roman" w:eastAsiaTheme="minorEastAsia" w:hAnsi="Times New Roman" w:cs="Times New Roman"/>
-          <w:color w:val="000000"/>
-          <w:sz w:val="24"/>
-          <w:szCs w:val="24"/>
-          <w:shd w:val="clear" w:color="auto" w:fill="FFFFFF"/>
-        </w:rPr>
-        <w:t>maxProcessors</w:t>
-      </w:r>
-      <w:proofErr w:type="spellEnd"/>
-      <w:r>
-        <w:rPr>
-          <w:rFonts w:ascii="Times New Roman" w:eastAsiaTheme="minorEastAsia" w:hAnsi="Times New Roman" w:cs="Times New Roman"/>
-          <w:color w:val="000000"/>
-          <w:sz w:val="24"/>
-          <w:szCs w:val="24"/>
-          <w:shd w:val="clear" w:color="auto" w:fill="FFFFFF"/>
-        </w:rPr>
-        <w:t>="75"</w:t>
+        <w:t xml:space="preserve"> port="8080" minProcessors="5" maxProcessors="75"</w:t>
       </w:r>
     </w:p>
     <w:p>
@@ -7416,53 +6503,7 @@
           <w:szCs w:val="24"/>
           <w:shd w:val="clear" w:color="auto" w:fill="FFFFFF"/>
         </w:rPr>
-        <w:t xml:space="preserve"> </w:t>
-      </w:r>
-      <w:proofErr w:type="spellStart"/>
-      <w:proofErr w:type="gramStart"/>
-      <w:r>
-        <w:rPr>
-          <w:rFonts w:ascii="Times New Roman" w:eastAsiaTheme="minorEastAsia" w:hAnsi="Times New Roman" w:cs="Times New Roman"/>
-          <w:color w:val="000000"/>
-          <w:sz w:val="24"/>
-          <w:szCs w:val="24"/>
-          <w:shd w:val="clear" w:color="auto" w:fill="FFFFFF"/>
-        </w:rPr>
-        <w:t>enableLookups</w:t>
-      </w:r>
-      <w:proofErr w:type="spellEnd"/>
-      <w:proofErr w:type="gramEnd"/>
-      <w:r>
-        <w:rPr>
-          <w:rFonts w:ascii="Times New Roman" w:eastAsiaTheme="minorEastAsia" w:hAnsi="Times New Roman" w:cs="Times New Roman"/>
-          <w:color w:val="000000"/>
-          <w:sz w:val="24"/>
-          <w:szCs w:val="24"/>
-          <w:shd w:val="clear" w:color="auto" w:fill="FFFFFF"/>
-        </w:rPr>
-        <w:t xml:space="preserve">="true" </w:t>
-      </w:r>
-      <w:proofErr w:type="spellStart"/>
-      <w:r>
-        <w:rPr>
-          <w:rFonts w:ascii="Times New Roman" w:eastAsiaTheme="minorEastAsia" w:hAnsi="Times New Roman" w:cs="Times New Roman"/>
-          <w:color w:val="000000"/>
-          <w:sz w:val="24"/>
-          <w:szCs w:val="24"/>
-          <w:shd w:val="clear" w:color="auto" w:fill="FFFFFF"/>
-        </w:rPr>
-        <w:t>redirectPort</w:t>
-      </w:r>
-      <w:proofErr w:type="spellEnd"/>
-      <w:r>
-        <w:rPr>
-          <w:rFonts w:ascii="Times New Roman" w:eastAsiaTheme="minorEastAsia" w:hAnsi="Times New Roman" w:cs="Times New Roman"/>
-          <w:color w:val="000000"/>
-          <w:sz w:val="24"/>
-          <w:szCs w:val="24"/>
-          <w:shd w:val="clear" w:color="auto" w:fill="FFFFFF"/>
-        </w:rPr>
-        <w:t>="8443"</w:t>
+        <w:t xml:space="preserve"> enableLookups="true" redirectPort="8443"</w:t>
       </w:r>
     </w:p>
     <w:p>
@@ -7485,53 +6526,7 @@
           <w:szCs w:val="24"/>
           <w:shd w:val="clear" w:color="auto" w:fill="FFFFFF"/>
         </w:rPr>
-        <w:t xml:space="preserve"> </w:t>
-      </w:r>
-      <w:proofErr w:type="spellStart"/>
-      <w:proofErr w:type="gramStart"/>
-      <w:r>
-        <w:rPr>
-          <w:rFonts w:ascii="Times New Roman" w:eastAsiaTheme="minorEastAsia" w:hAnsi="Times New Roman" w:cs="Times New Roman"/>
-          <w:color w:val="000000"/>
-          <w:sz w:val="24"/>
-          <w:szCs w:val="24"/>
-          <w:shd w:val="clear" w:color="auto" w:fill="FFFFFF"/>
-        </w:rPr>
-        <w:t>acceptCount</w:t>
-      </w:r>
-      <w:proofErr w:type="spellEnd"/>
-      <w:proofErr w:type="gramEnd"/>
-      <w:r>
-        <w:rPr>
-          <w:rFonts w:ascii="Times New Roman" w:eastAsiaTheme="minorEastAsia" w:hAnsi="Times New Roman" w:cs="Times New Roman"/>
-          <w:color w:val="000000"/>
-          <w:sz w:val="24"/>
-          <w:szCs w:val="24"/>
-          <w:shd w:val="clear" w:color="auto" w:fill="FFFFFF"/>
-        </w:rPr>
-        <w:t xml:space="preserve">="100" debug="0" </w:t>
-      </w:r>
-      <w:proofErr w:type="spellStart"/>
-      <w:r>
-        <w:rPr>
-          <w:rFonts w:ascii="Times New Roman" w:eastAsiaTheme="minorEastAsia" w:hAnsi="Times New Roman" w:cs="Times New Roman"/>
-          <w:color w:val="000000"/>
-          <w:sz w:val="24"/>
-          <w:szCs w:val="24"/>
-          <w:shd w:val="clear" w:color="auto" w:fill="FFFFFF"/>
-        </w:rPr>
-        <w:t>connectionTimeout</w:t>
-      </w:r>
-      <w:proofErr w:type="spellEnd"/>
-      <w:r>
-        <w:rPr>
-          <w:rFonts w:ascii="Times New Roman" w:eastAsiaTheme="minorEastAsia" w:hAnsi="Times New Roman" w:cs="Times New Roman"/>
-          <w:color w:val="000000"/>
-          <w:sz w:val="24"/>
-          <w:szCs w:val="24"/>
-          <w:shd w:val="clear" w:color="auto" w:fill="FFFFFF"/>
-        </w:rPr>
-        <w:t>="20000"</w:t>
+        <w:t xml:space="preserve"> acceptCount="100" debug="0" connectionTimeout="20000"</w:t>
       </w:r>
     </w:p>
     <w:p>
@@ -7554,53 +6549,7 @@
           <w:szCs w:val="24"/>
           <w:shd w:val="clear" w:color="auto" w:fill="FFFFFF"/>
         </w:rPr>
-        <w:t xml:space="preserve"> </w:t>
-      </w:r>
-      <w:proofErr w:type="spellStart"/>
-      <w:proofErr w:type="gramStart"/>
-      <w:r>
-        <w:rPr>
-          <w:rFonts w:ascii="Times New Roman" w:eastAsiaTheme="minorEastAsia" w:hAnsi="Times New Roman" w:cs="Times New Roman"/>
-          <w:color w:val="000000"/>
-          <w:sz w:val="24"/>
-          <w:szCs w:val="24"/>
-          <w:shd w:val="clear" w:color="auto" w:fill="FFFFFF"/>
-        </w:rPr>
-        <w:t>useURIValidationHack</w:t>
-      </w:r>
-      <w:proofErr w:type="spellEnd"/>
-      <w:proofErr w:type="gramEnd"/>
-      <w:r>
-        <w:rPr>
-          <w:rFonts w:ascii="Times New Roman" w:eastAsiaTheme="minorEastAsia" w:hAnsi="Times New Roman" w:cs="Times New Roman"/>
-          <w:color w:val="000000"/>
-          <w:sz w:val="24"/>
-          <w:szCs w:val="24"/>
-          <w:shd w:val="clear" w:color="auto" w:fill="FFFFFF"/>
-        </w:rPr>
-        <w:t xml:space="preserve">="false" </w:t>
-      </w:r>
-      <w:proofErr w:type="spellStart"/>
-      <w:r>
-        <w:rPr>
-          <w:rFonts w:ascii="Times New Roman" w:eastAsiaTheme="minorEastAsia" w:hAnsi="Times New Roman" w:cs="Times New Roman"/>
-          <w:color w:val="000000"/>
-          <w:sz w:val="24"/>
-          <w:szCs w:val="24"/>
-          <w:shd w:val="clear" w:color="auto" w:fill="FFFFFF"/>
-        </w:rPr>
-        <w:t>disableUploadTimeout</w:t>
-      </w:r>
-      <w:proofErr w:type="spellEnd"/>
-      <w:r>
-        <w:rPr>
-          <w:rFonts w:ascii="Times New Roman" w:eastAsiaTheme="minorEastAsia" w:hAnsi="Times New Roman" w:cs="Times New Roman"/>
-          <w:color w:val="000000"/>
-          <w:sz w:val="24"/>
-          <w:szCs w:val="24"/>
-          <w:shd w:val="clear" w:color="auto" w:fill="FFFFFF"/>
-        </w:rPr>
-        <w:t>="true" /&gt;</w:t>
+        <w:t xml:space="preserve"> useURIValidationHack="false" disableUploadTimeout="true" /&gt;</w:t>
       </w:r>
     </w:p>
     <w:p>
@@ -7636,31 +6585,7 @@
           <w:szCs w:val="24"/>
           <w:shd w:val="clear" w:color="auto" w:fill="FFFFFF"/>
         </w:rPr>
-        <w:t xml:space="preserve">Now, I run tomcat by the </w:t>
-      </w:r>
-      <w:proofErr w:type="spellStart"/>
-      <w:proofErr w:type="gramStart"/>
-      <w:r>
-        <w:rPr>
-          <w:rFonts w:ascii="Times New Roman" w:eastAsiaTheme="minorEastAsia" w:hAnsi="Times New Roman" w:cs="Times New Roman"/>
-          <w:color w:val="000000"/>
-          <w:sz w:val="24"/>
-          <w:szCs w:val="24"/>
-          <w:shd w:val="clear" w:color="auto" w:fill="FFFFFF"/>
-        </w:rPr>
-        <w:t>url</w:t>
-      </w:r>
-      <w:proofErr w:type="spellEnd"/>
-      <w:proofErr w:type="gramEnd"/>
-      <w:r>
-        <w:rPr>
-          <w:rFonts w:ascii="Times New Roman" w:eastAsiaTheme="minorEastAsia" w:hAnsi="Times New Roman" w:cs="Times New Roman"/>
-          <w:color w:val="000000"/>
-          <w:sz w:val="24"/>
-          <w:szCs w:val="24"/>
-          <w:shd w:val="clear" w:color="auto" w:fill="FFFFFF"/>
-        </w:rPr>
-        <w:t xml:space="preserve"> </w:t>
+        <w:t xml:space="preserve">Now, I run tomcat by the url </w:t>
       </w:r>
       <w:r>
         <w:rPr>
@@ -7797,44 +6722,18 @@
           <w:sz w:val="24"/>
           <w:szCs w:val="24"/>
         </w:rPr>
-        <w:t xml:space="preserve">Now in the browser open manager app in </w:t>
-      </w:r>
-      <w:proofErr w:type="spellStart"/>
-      <w:proofErr w:type="gramStart"/>
-      <w:r>
-        <w:rPr>
-          <w:rFonts w:ascii="Times New Roman" w:hAnsi="Times New Roman" w:cs="Times New Roman"/>
-          <w:bCs/>
-          <w:color w:val="121214"/>
-          <w:spacing w:val="-15"/>
-          <w:sz w:val="24"/>
-          <w:szCs w:val="24"/>
-        </w:rPr>
-        <w:t>gu</w:t>
-      </w:r>
-      <w:r>
-        <w:rPr>
-          <w:rFonts w:ascii="Times New Roman" w:hAnsi="Times New Roman" w:cs="Times New Roman"/>
-          <w:bCs/>
-          <w:color w:val="121214"/>
-          <w:spacing w:val="-15"/>
-          <w:sz w:val="24"/>
-          <w:szCs w:val="24"/>
-        </w:rPr>
-        <w:t>i</w:t>
-      </w:r>
-      <w:proofErr w:type="spellEnd"/>
-      <w:proofErr w:type="gramEnd"/>
-      <w:r>
-        <w:rPr>
-          <w:rFonts w:ascii="Times New Roman" w:hAnsi="Times New Roman" w:cs="Times New Roman"/>
-          <w:bCs/>
-          <w:color w:val="121214"/>
-          <w:spacing w:val="-15"/>
-          <w:sz w:val="24"/>
-          <w:szCs w:val="24"/>
-        </w:rPr>
-        <w:t xml:space="preserve">, give user name and password </w:t>
+        <w:t>Now in the browser open manager app in gu</w:t>
+      </w:r>
+      <w:r>
+        <w:rPr>
+          <w:rFonts w:ascii="Times New Roman" w:hAnsi="Times New Roman" w:cs="Times New Roman"/>
+          <w:bCs/>
+          <w:color w:val="121214"/>
+          <w:spacing w:val="-15"/>
+          <w:sz w:val="24"/>
+          <w:szCs w:val="24"/>
+        </w:rPr>
+        <w:t xml:space="preserve">i, give user name and password </w:t>
       </w:r>
       <w:r>
         <w:rPr>
@@ -7847,23 +6746,13 @@
         </w:rPr>
         <w:t xml:space="preserve">&gt; these will be in your </w:t>
       </w:r>
-      <w:proofErr w:type="spellStart"/>
-      <w:r>
-        <w:rPr>
-          <w:rFonts w:ascii="Times New Roman" w:hAnsi="Times New Roman" w:cs="Times New Roman"/>
-          <w:sz w:val="24"/>
-          <w:szCs w:val="24"/>
-        </w:rPr>
-        <w:t>conf</w:t>
-      </w:r>
-      <w:proofErr w:type="spellEnd"/>
-      <w:r>
-        <w:rPr>
-          <w:rFonts w:ascii="Times New Roman" w:hAnsi="Times New Roman" w:cs="Times New Roman"/>
-          <w:sz w:val="24"/>
-          <w:szCs w:val="24"/>
-        </w:rPr>
-        <w:t xml:space="preserve">/tomcat-users.xml </w:t>
+      <w:r>
+        <w:rPr>
+          <w:rFonts w:ascii="Times New Roman" w:hAnsi="Times New Roman" w:cs="Times New Roman"/>
+          <w:sz w:val="24"/>
+          <w:szCs w:val="24"/>
+        </w:rPr>
+        <w:t xml:space="preserve">conf/tomcat-users.xml </w:t>
       </w:r>
       <w:r>
         <w:rPr>
@@ -8178,7 +7067,6 @@
         </w:rPr>
         <w:t xml:space="preserve">copy the </w:t>
       </w:r>
-      <w:proofErr w:type="spellStart"/>
       <w:r>
         <w:rPr>
           <w:rFonts w:ascii="Times New Roman" w:hAnsi="Times New Roman" w:cs="Times New Roman"/>
@@ -8199,19 +7087,7 @@
           <w:sz w:val="24"/>
           <w:szCs w:val="24"/>
         </w:rPr>
-        <w:t>enkins.war</w:t>
-      </w:r>
-      <w:proofErr w:type="spellEnd"/>
-      <w:r>
-        <w:rPr>
-          <w:rFonts w:ascii="Times New Roman" w:hAnsi="Times New Roman" w:cs="Times New Roman"/>
-          <w:bCs/>
-          <w:color w:val="121214"/>
-          <w:spacing w:val="-15"/>
-          <w:sz w:val="24"/>
-          <w:szCs w:val="24"/>
-        </w:rPr>
-        <w:t xml:space="preserve"> file</w:t>
+        <w:t>enkins.war file</w:t>
       </w:r>
     </w:p>
     <w:p>
@@ -8425,23 +7301,8 @@
           <w:sz w:val="24"/>
           <w:szCs w:val="24"/>
         </w:rPr>
-        <w:t xml:space="preserve">You can access Jenkins application by giving the </w:t>
-      </w:r>
-      <w:proofErr w:type="spellStart"/>
-      <w:proofErr w:type="gramStart"/>
-      <w:r>
-        <w:rPr>
-          <w:rFonts w:ascii="Times New Roman" w:hAnsi="Times New Roman" w:cs="Times New Roman"/>
-          <w:bCs/>
-          <w:color w:val="121214"/>
-          <w:spacing w:val="-15"/>
-          <w:sz w:val="24"/>
-          <w:szCs w:val="24"/>
-        </w:rPr>
-        <w:t>url</w:t>
-      </w:r>
-      <w:proofErr w:type="spellEnd"/>
-      <w:proofErr w:type="gramEnd"/>
+        <w:t>You can access Jenkins application by giving the url</w:t>
+      </w:r>
       <w:r>
         <w:rPr>
           <w:rFonts w:ascii="Times New Roman" w:hAnsi="Times New Roman" w:cs="Times New Roman"/>
@@ -8790,33 +7651,7 @@
           <w:sz w:val="24"/>
           <w:szCs w:val="24"/>
         </w:rPr>
-        <w:t xml:space="preserve">compile and run a simple java file in </w:t>
-      </w:r>
-      <w:proofErr w:type="spellStart"/>
-      <w:proofErr w:type="gramStart"/>
-      <w:r>
-        <w:rPr>
-          <w:rFonts w:ascii="Times New Roman" w:hAnsi="Times New Roman" w:cs="Times New Roman"/>
-          <w:bCs/>
-          <w:color w:val="121214"/>
-          <w:spacing w:val="-15"/>
-          <w:sz w:val="24"/>
-          <w:szCs w:val="24"/>
-        </w:rPr>
-        <w:t>jenkins</w:t>
-      </w:r>
-      <w:proofErr w:type="spellEnd"/>
-      <w:proofErr w:type="gramEnd"/>
-      <w:r>
-        <w:rPr>
-          <w:rFonts w:ascii="Times New Roman" w:hAnsi="Times New Roman" w:cs="Times New Roman"/>
-          <w:bCs/>
-          <w:color w:val="121214"/>
-          <w:spacing w:val="-15"/>
-          <w:sz w:val="24"/>
-          <w:szCs w:val="24"/>
-        </w:rPr>
-        <w:t xml:space="preserve"> on Windows</w:t>
+        <w:t>compile and run a simple java file in jenkins on Windows</w:t>
       </w:r>
       <w:r>
         <w:rPr>
@@ -8910,29 +7745,16 @@
           <w:szCs w:val="24"/>
         </w:rPr>
       </w:pPr>
-      <w:proofErr w:type="gramStart"/>
-      <w:r>
-        <w:rPr>
-          <w:rFonts w:ascii="Times New Roman" w:hAnsi="Times New Roman" w:cs="Times New Roman"/>
-          <w:bCs/>
-          <w:color w:val="121214"/>
-          <w:spacing w:val="-15"/>
-          <w:sz w:val="24"/>
-          <w:szCs w:val="24"/>
-        </w:rPr>
-        <w:t>public</w:t>
-      </w:r>
-      <w:proofErr w:type="gramEnd"/>
-      <w:r>
-        <w:rPr>
-          <w:rFonts w:ascii="Times New Roman" w:hAnsi="Times New Roman" w:cs="Times New Roman"/>
-          <w:bCs/>
-          <w:color w:val="121214"/>
-          <w:spacing w:val="-15"/>
-          <w:sz w:val="24"/>
-          <w:szCs w:val="24"/>
-        </w:rPr>
-        <w:t xml:space="preserve"> class Hello {</w:t>
+      <w:r>
+        <w:rPr>
+          <w:rFonts w:ascii="Times New Roman" w:hAnsi="Times New Roman" w:cs="Times New Roman"/>
+          <w:bCs/>
+          <w:color w:val="121214"/>
+          <w:spacing w:val="-15"/>
+          <w:sz w:val="24"/>
+          <w:szCs w:val="24"/>
+        </w:rPr>
+        <w:t>public class Hello {</w:t>
       </w:r>
     </w:p>
     <w:p>
@@ -8957,55 +7779,7 @@
           <w:sz w:val="24"/>
           <w:szCs w:val="24"/>
         </w:rPr>
-        <w:t xml:space="preserve">    </w:t>
-      </w:r>
-      <w:proofErr w:type="gramStart"/>
-      <w:r>
-        <w:rPr>
-          <w:rFonts w:ascii="Times New Roman" w:hAnsi="Times New Roman" w:cs="Times New Roman"/>
-          <w:bCs/>
-          <w:color w:val="121214"/>
-          <w:spacing w:val="-15"/>
-          <w:sz w:val="24"/>
-          <w:szCs w:val="24"/>
-        </w:rPr>
-        <w:t>public</w:t>
-      </w:r>
-      <w:proofErr w:type="gramEnd"/>
-      <w:r>
-        <w:rPr>
-          <w:rFonts w:ascii="Times New Roman" w:hAnsi="Times New Roman" w:cs="Times New Roman"/>
-          <w:bCs/>
-          <w:color w:val="121214"/>
-          <w:spacing w:val="-15"/>
-          <w:sz w:val="24"/>
-          <w:szCs w:val="24"/>
-        </w:rPr>
-        <w:t xml:space="preserve"> static void main(String </w:t>
-      </w:r>
-      <w:proofErr w:type="spellStart"/>
-      <w:r>
-        <w:rPr>
-          <w:rFonts w:ascii="Times New Roman" w:hAnsi="Times New Roman" w:cs="Times New Roman"/>
-          <w:bCs/>
-          <w:color w:val="121214"/>
-          <w:spacing w:val="-15"/>
-          <w:sz w:val="24"/>
-          <w:szCs w:val="24"/>
-        </w:rPr>
-        <w:t>args</w:t>
-      </w:r>
-      <w:proofErr w:type="spellEnd"/>
-      <w:r>
-        <w:rPr>
-          <w:rFonts w:ascii="Times New Roman" w:hAnsi="Times New Roman" w:cs="Times New Roman"/>
-          <w:bCs/>
-          <w:color w:val="121214"/>
-          <w:spacing w:val="-15"/>
-          <w:sz w:val="24"/>
-          <w:szCs w:val="24"/>
-        </w:rPr>
-        <w:t>[]){</w:t>
+        <w:t xml:space="preserve">    public static void main(String args[]){</w:t>
       </w:r>
       <w:r>
         <w:rPr>
@@ -9041,44 +7815,7 @@
           <w:sz w:val="24"/>
           <w:szCs w:val="24"/>
         </w:rPr>
-        <w:t xml:space="preserve">        </w:t>
-      </w:r>
-      <w:proofErr w:type="spellStart"/>
-      <w:proofErr w:type="gramStart"/>
-      <w:r>
-        <w:rPr>
-          <w:rFonts w:ascii="Times New Roman" w:hAnsi="Times New Roman" w:cs="Times New Roman"/>
-          <w:bCs/>
-          <w:color w:val="121214"/>
-          <w:spacing w:val="-15"/>
-          <w:sz w:val="24"/>
-          <w:szCs w:val="24"/>
-        </w:rPr>
-        <w:t>System.out.println</w:t>
-      </w:r>
-      <w:proofErr w:type="spellEnd"/>
-      <w:r>
-        <w:rPr>
-          <w:rFonts w:ascii="Times New Roman" w:hAnsi="Times New Roman" w:cs="Times New Roman"/>
-          <w:bCs/>
-          <w:color w:val="121214"/>
-          <w:spacing w:val="-15"/>
-          <w:sz w:val="24"/>
-          <w:szCs w:val="24"/>
-        </w:rPr>
-        <w:t>(</w:t>
-      </w:r>
-      <w:proofErr w:type="gramEnd"/>
-      <w:r>
-        <w:rPr>
-          <w:rFonts w:ascii="Times New Roman" w:hAnsi="Times New Roman" w:cs="Times New Roman"/>
-          <w:bCs/>
-          <w:color w:val="121214"/>
-          <w:spacing w:val="-15"/>
-          <w:sz w:val="24"/>
-          <w:szCs w:val="24"/>
-        </w:rPr>
-        <w:t>"I'm dancing");</w:t>
+        <w:t xml:space="preserve">        System.out.println("I'm dancing");</w:t>
       </w:r>
     </w:p>
     <w:p>
@@ -9185,55 +7922,7 @@
           <w:sz w:val="24"/>
           <w:szCs w:val="24"/>
         </w:rPr>
-        <w:t xml:space="preserve">Create a new job/project in </w:t>
-      </w:r>
-      <w:proofErr w:type="spellStart"/>
-      <w:r>
-        <w:rPr>
-          <w:rFonts w:ascii="Times New Roman" w:hAnsi="Times New Roman" w:cs="Times New Roman"/>
-          <w:bCs/>
-          <w:color w:val="121214"/>
-          <w:spacing w:val="-15"/>
-          <w:sz w:val="24"/>
-          <w:szCs w:val="24"/>
-        </w:rPr>
-        <w:t>jenkins</w:t>
-      </w:r>
-      <w:proofErr w:type="spellEnd"/>
-      <w:r>
-        <w:rPr>
-          <w:rFonts w:ascii="Times New Roman" w:hAnsi="Times New Roman" w:cs="Times New Roman"/>
-          <w:bCs/>
-          <w:color w:val="121214"/>
-          <w:spacing w:val="-15"/>
-          <w:sz w:val="24"/>
-          <w:szCs w:val="24"/>
-        </w:rPr>
-        <w:t xml:space="preserve"> dashboard -&gt; say “</w:t>
-      </w:r>
-      <w:proofErr w:type="spellStart"/>
-      <w:r>
-        <w:rPr>
-          <w:rFonts w:ascii="Times New Roman" w:hAnsi="Times New Roman" w:cs="Times New Roman"/>
-          <w:bCs/>
-          <w:color w:val="121214"/>
-          <w:spacing w:val="-15"/>
-          <w:sz w:val="24"/>
-          <w:szCs w:val="24"/>
-        </w:rPr>
-        <w:t>JavaProject</w:t>
-      </w:r>
-      <w:proofErr w:type="spellEnd"/>
-      <w:r>
-        <w:rPr>
-          <w:rFonts w:ascii="Times New Roman" w:hAnsi="Times New Roman" w:cs="Times New Roman"/>
-          <w:bCs/>
-          <w:color w:val="121214"/>
-          <w:spacing w:val="-15"/>
-          <w:sz w:val="24"/>
-          <w:szCs w:val="24"/>
-        </w:rPr>
-        <w:t>”</w:t>
+        <w:t>Create a new job/project in jenkins dashboard -&gt; say “JavaProject”</w:t>
       </w:r>
     </w:p>
     <w:p>
@@ -9367,31 +8056,17 @@
           <w:szCs w:val="24"/>
         </w:rPr>
       </w:pPr>
-      <w:proofErr w:type="spellStart"/>
-      <w:r>
-        <w:rPr>
-          <w:rFonts w:ascii="Times New Roman" w:hAnsi="Times New Roman" w:cs="Times New Roman"/>
-          <w:b/>
-          <w:bCs/>
-          <w:color w:val="121214"/>
-          <w:spacing w:val="-15"/>
-          <w:sz w:val="24"/>
-          <w:szCs w:val="24"/>
-        </w:rPr>
-        <w:t>javac</w:t>
-      </w:r>
-      <w:proofErr w:type="spellEnd"/>
-      <w:r>
-        <w:rPr>
-          <w:rFonts w:ascii="Times New Roman" w:hAnsi="Times New Roman" w:cs="Times New Roman"/>
-          <w:b/>
-          <w:bCs/>
-          <w:color w:val="121214"/>
-          <w:spacing w:val="-15"/>
-          <w:sz w:val="24"/>
-          <w:szCs w:val="24"/>
-        </w:rPr>
-        <w:t xml:space="preserve"> Hello.java</w:t>
+      <w:r>
+        <w:rPr>
+          <w:rFonts w:ascii="Times New Roman" w:hAnsi="Times New Roman" w:cs="Times New Roman"/>
+          <w:b/>
+          <w:bCs/>
+          <w:color w:val="121214"/>
+          <w:spacing w:val="-15"/>
+          <w:sz w:val="24"/>
+          <w:szCs w:val="24"/>
+        </w:rPr>
+        <w:t>javac Hello.java</w:t>
       </w:r>
     </w:p>
     <w:p>
@@ -9590,53 +8265,16 @@
           <w:szCs w:val="24"/>
         </w:rPr>
       </w:pPr>
-      <w:proofErr w:type="spellStart"/>
-      <w:r>
-        <w:rPr>
-          <w:rFonts w:ascii="Times New Roman" w:hAnsi="Times New Roman" w:cs="Times New Roman"/>
-          <w:bCs/>
-          <w:color w:val="121214"/>
-          <w:spacing w:val="-15"/>
-          <w:sz w:val="24"/>
-          <w:szCs w:val="24"/>
-        </w:rPr>
-        <w:t>Eg</w:t>
-      </w:r>
-      <w:proofErr w:type="spellEnd"/>
-      <w:r>
-        <w:rPr>
-          <w:rFonts w:ascii="Times New Roman" w:hAnsi="Times New Roman" w:cs="Times New Roman"/>
-          <w:bCs/>
-          <w:color w:val="121214"/>
-          <w:spacing w:val="-15"/>
-          <w:sz w:val="24"/>
-          <w:szCs w:val="24"/>
-        </w:rPr>
-        <w:t xml:space="preserve">: /Jenkins/workspace/ </w:t>
-      </w:r>
-      <w:proofErr w:type="spellStart"/>
-      <w:r>
-        <w:rPr>
-          <w:rFonts w:ascii="Times New Roman" w:hAnsi="Times New Roman" w:cs="Times New Roman"/>
-          <w:bCs/>
-          <w:color w:val="121214"/>
-          <w:spacing w:val="-15"/>
-          <w:sz w:val="24"/>
-          <w:szCs w:val="24"/>
-        </w:rPr>
-        <w:t>JavaProject</w:t>
-      </w:r>
-      <w:proofErr w:type="spellEnd"/>
-      <w:r>
-        <w:rPr>
-          <w:rFonts w:ascii="Times New Roman" w:hAnsi="Times New Roman" w:cs="Times New Roman"/>
-          <w:bCs/>
-          <w:color w:val="121214"/>
-          <w:spacing w:val="-15"/>
-          <w:sz w:val="24"/>
-          <w:szCs w:val="24"/>
-        </w:rPr>
-        <w:t>/</w:t>
+      <w:r>
+        <w:rPr>
+          <w:rFonts w:ascii="Times New Roman" w:hAnsi="Times New Roman" w:cs="Times New Roman"/>
+          <w:bCs/>
+          <w:color w:val="121214"/>
+          <w:spacing w:val="-15"/>
+          <w:sz w:val="24"/>
+          <w:szCs w:val="24"/>
+        </w:rPr>
+        <w:t>Eg: /Jenkins/workspace/ JavaProject/</w:t>
       </w:r>
     </w:p>
     <w:p>
@@ -9712,31 +8350,17 @@
           <w:szCs w:val="24"/>
         </w:rPr>
       </w:pPr>
-      <w:proofErr w:type="spellStart"/>
-      <w:r>
-        <w:rPr>
-          <w:rFonts w:ascii="Times New Roman" w:hAnsi="Times New Roman" w:cs="Times New Roman"/>
-          <w:b/>
-          <w:bCs/>
-          <w:color w:val="121214"/>
-          <w:spacing w:val="-15"/>
-          <w:sz w:val="24"/>
-          <w:szCs w:val="24"/>
-        </w:rPr>
-        <w:t>Troublshooting</w:t>
-      </w:r>
-      <w:proofErr w:type="spellEnd"/>
-      <w:r>
-        <w:rPr>
-          <w:rFonts w:ascii="Times New Roman" w:hAnsi="Times New Roman" w:cs="Times New Roman"/>
-          <w:b/>
-          <w:bCs/>
-          <w:color w:val="121214"/>
-          <w:spacing w:val="-15"/>
-          <w:sz w:val="24"/>
-          <w:szCs w:val="24"/>
-        </w:rPr>
-        <w:t>:</w:t>
+      <w:r>
+        <w:rPr>
+          <w:rFonts w:ascii="Times New Roman" w:hAnsi="Times New Roman" w:cs="Times New Roman"/>
+          <w:b/>
+          <w:bCs/>
+          <w:color w:val="121214"/>
+          <w:spacing w:val="-15"/>
+          <w:sz w:val="24"/>
+          <w:szCs w:val="24"/>
+        </w:rPr>
+        <w:t>Troublshooting:</w:t>
       </w:r>
       <w:r>
         <w:rPr>
@@ -9836,31 +8460,7 @@
           <w:sz w:val="24"/>
           <w:szCs w:val="24"/>
         </w:rPr>
-        <w:t xml:space="preserve">(integrating Jenkins and </w:t>
-      </w:r>
-      <w:proofErr w:type="spellStart"/>
-      <w:r>
-        <w:rPr>
-          <w:rFonts w:ascii="Times New Roman" w:hAnsi="Times New Roman" w:cs="Times New Roman"/>
-          <w:bCs/>
-          <w:color w:val="121214"/>
-          <w:spacing w:val="-15"/>
-          <w:sz w:val="24"/>
-          <w:szCs w:val="24"/>
-        </w:rPr>
-        <w:t>Git</w:t>
-      </w:r>
-      <w:proofErr w:type="spellEnd"/>
-      <w:r>
-        <w:rPr>
-          <w:rFonts w:ascii="Times New Roman" w:hAnsi="Times New Roman" w:cs="Times New Roman"/>
-          <w:bCs/>
-          <w:color w:val="121214"/>
-          <w:spacing w:val="-15"/>
-          <w:sz w:val="24"/>
-          <w:szCs w:val="24"/>
-        </w:rPr>
-        <w:t xml:space="preserve">), </w:t>
+        <w:t xml:space="preserve">(integrating Jenkins and Git), </w:t>
       </w:r>
       <w:r>
         <w:rPr>
@@ -9952,31 +8552,7 @@
           <w:sz w:val="24"/>
           <w:szCs w:val="24"/>
         </w:rPr>
-        <w:t xml:space="preserve">Apparently the Jenkins </w:t>
-      </w:r>
-      <w:proofErr w:type="spellStart"/>
-      <w:r>
-        <w:rPr>
-          <w:rFonts w:ascii="Times New Roman" w:hAnsi="Times New Roman" w:cs="Times New Roman"/>
-          <w:bCs/>
-          <w:color w:val="121214"/>
-          <w:spacing w:val="-15"/>
-          <w:sz w:val="24"/>
-          <w:szCs w:val="24"/>
-        </w:rPr>
-        <w:t>Git</w:t>
-      </w:r>
-      <w:proofErr w:type="spellEnd"/>
-      <w:r>
-        <w:rPr>
-          <w:rFonts w:ascii="Times New Roman" w:hAnsi="Times New Roman" w:cs="Times New Roman"/>
-          <w:bCs/>
-          <w:color w:val="121214"/>
-          <w:spacing w:val="-15"/>
-          <w:sz w:val="24"/>
-          <w:szCs w:val="24"/>
-        </w:rPr>
-        <w:t xml:space="preserve"> Plugin executes ** before ** the environment is inherited.</w:t>
+        <w:t>Apparently the Jenkins Git Plugin executes ** before ** the environment is inherited.</w:t>
       </w:r>
     </w:p>
     <w:p>
@@ -10080,31 +8656,7 @@
           <w:sz w:val="24"/>
           <w:szCs w:val="24"/>
         </w:rPr>
-        <w:t xml:space="preserve"> Under </w:t>
-      </w:r>
-      <w:proofErr w:type="spellStart"/>
-      <w:r>
-        <w:rPr>
-          <w:rFonts w:ascii="Times New Roman" w:hAnsi="Times New Roman" w:cs="Times New Roman"/>
-          <w:bCs/>
-          <w:color w:val="121214"/>
-          <w:spacing w:val="-15"/>
-          <w:sz w:val="24"/>
-          <w:szCs w:val="24"/>
-        </w:rPr>
-        <w:t>Git</w:t>
-      </w:r>
-      <w:proofErr w:type="spellEnd"/>
-      <w:r>
-        <w:rPr>
-          <w:rFonts w:ascii="Times New Roman" w:hAnsi="Times New Roman" w:cs="Times New Roman"/>
-          <w:bCs/>
-          <w:color w:val="121214"/>
-          <w:spacing w:val="-15"/>
-          <w:sz w:val="24"/>
-          <w:szCs w:val="24"/>
-        </w:rPr>
-        <w:t xml:space="preserve"> configuration</w:t>
+        <w:t xml:space="preserve"> Under Git configuration</w:t>
       </w:r>
       <w:r>
         <w:rPr>
@@ -10148,31 +8700,7 @@
           <w:sz w:val="24"/>
           <w:szCs w:val="24"/>
         </w:rPr>
-        <w:t xml:space="preserve"> </w:t>
-      </w:r>
-      <w:proofErr w:type="spellStart"/>
-      <w:r>
-        <w:rPr>
-          <w:rFonts w:ascii="Times New Roman" w:hAnsi="Times New Roman" w:cs="Times New Roman"/>
-          <w:bCs/>
-          <w:color w:val="121214"/>
-          <w:spacing w:val="-15"/>
-          <w:sz w:val="24"/>
-          <w:szCs w:val="24"/>
-        </w:rPr>
-        <w:t>Git</w:t>
-      </w:r>
-      <w:proofErr w:type="spellEnd"/>
-      <w:r>
-        <w:rPr>
-          <w:rFonts w:ascii="Times New Roman" w:hAnsi="Times New Roman" w:cs="Times New Roman"/>
-          <w:bCs/>
-          <w:color w:val="121214"/>
-          <w:spacing w:val="-15"/>
-          <w:sz w:val="24"/>
-          <w:szCs w:val="24"/>
-        </w:rPr>
-        <w:t xml:space="preserve"> installations </w:t>
+        <w:t xml:space="preserve"> Git installations </w:t>
       </w:r>
     </w:p>
     <w:p>
@@ -10202,31 +8730,7 @@
           <w:sz w:val="24"/>
           <w:szCs w:val="24"/>
         </w:rPr>
-        <w:t xml:space="preserve"> Enter complete path to </w:t>
-      </w:r>
-      <w:proofErr w:type="spellStart"/>
-      <w:r>
-        <w:rPr>
-          <w:rFonts w:ascii="Times New Roman" w:hAnsi="Times New Roman" w:cs="Times New Roman"/>
-          <w:bCs/>
-          <w:color w:val="121214"/>
-          <w:spacing w:val="-15"/>
-          <w:sz w:val="24"/>
-          <w:szCs w:val="24"/>
-        </w:rPr>
-        <w:t>git</w:t>
-      </w:r>
-      <w:proofErr w:type="spellEnd"/>
-      <w:r>
-        <w:rPr>
-          <w:rFonts w:ascii="Times New Roman" w:hAnsi="Times New Roman" w:cs="Times New Roman"/>
-          <w:bCs/>
-          <w:color w:val="121214"/>
-          <w:spacing w:val="-15"/>
-          <w:sz w:val="24"/>
-          <w:szCs w:val="24"/>
-        </w:rPr>
-        <w:t xml:space="preserve"> executable including </w:t>
+        <w:t xml:space="preserve"> Enter complete path to git executable including </w:t>
       </w:r>
       <w:r>
         <w:rPr>
@@ -10740,7 +9244,6 @@
         </w:rPr>
         <w:t xml:space="preserve">namely </w:t>
       </w:r>
-      <w:proofErr w:type="spellStart"/>
       <w:r>
         <w:rPr>
           <w:rFonts w:ascii="Times New Roman" w:hAnsi="Times New Roman" w:cs="Times New Roman"/>
@@ -10749,7 +9252,6 @@
         </w:rPr>
         <w:t>PollSCMEx</w:t>
       </w:r>
-      <w:proofErr w:type="spellEnd"/>
     </w:p>
     <w:p>
       <w:pPr>
@@ -10954,31 +9456,7 @@
           <w:sz w:val="24"/>
           <w:szCs w:val="24"/>
         </w:rPr>
-        <w:t xml:space="preserve">r branch of the given </w:t>
-      </w:r>
-      <w:proofErr w:type="spellStart"/>
-      <w:r>
-        <w:rPr>
-          <w:rFonts w:ascii="Times New Roman" w:hAnsi="Times New Roman" w:cs="Times New Roman"/>
-          <w:bCs/>
-          <w:color w:val="121214"/>
-          <w:spacing w:val="-15"/>
-          <w:sz w:val="24"/>
-          <w:szCs w:val="24"/>
-        </w:rPr>
-        <w:t>git</w:t>
-      </w:r>
-      <w:proofErr w:type="spellEnd"/>
-      <w:r>
-        <w:rPr>
-          <w:rFonts w:ascii="Times New Roman" w:hAnsi="Times New Roman" w:cs="Times New Roman"/>
-          <w:bCs/>
-          <w:color w:val="121214"/>
-          <w:spacing w:val="-15"/>
-          <w:sz w:val="24"/>
-          <w:szCs w:val="24"/>
-        </w:rPr>
-        <w:t xml:space="preserve"> </w:t>
+        <w:t xml:space="preserve">r branch of the given git </w:t>
       </w:r>
       <w:r>
         <w:rPr>
@@ -11341,31 +9819,7 @@
           <w:sz w:val="24"/>
           <w:szCs w:val="24"/>
         </w:rPr>
-        <w:t xml:space="preserve">scenario, how the </w:t>
-      </w:r>
-      <w:proofErr w:type="spellStart"/>
-      <w:r>
-        <w:rPr>
-          <w:rFonts w:ascii="Times New Roman" w:hAnsi="Times New Roman" w:cs="Times New Roman"/>
-          <w:bCs/>
-          <w:color w:val="121214"/>
-          <w:spacing w:val="-15"/>
-          <w:sz w:val="24"/>
-          <w:szCs w:val="24"/>
-        </w:rPr>
-        <w:t>cron</w:t>
-      </w:r>
-      <w:proofErr w:type="spellEnd"/>
-      <w:r>
-        <w:rPr>
-          <w:rFonts w:ascii="Times New Roman" w:hAnsi="Times New Roman" w:cs="Times New Roman"/>
-          <w:bCs/>
-          <w:color w:val="121214"/>
-          <w:spacing w:val="-15"/>
-          <w:sz w:val="24"/>
-          <w:szCs w:val="24"/>
-        </w:rPr>
-        <w:t xml:space="preserve"> job is scheduled </w:t>
+        <w:t xml:space="preserve">scenario, how the cron job is scheduled </w:t>
       </w:r>
       <w:r>
         <w:rPr>
@@ -11424,19 +9878,7 @@
           <w:sz w:val="24"/>
           <w:szCs w:val="24"/>
         </w:rPr>
-        <w:t xml:space="preserve">I have set </w:t>
-      </w:r>
-      <w:proofErr w:type="spellStart"/>
-      <w:r>
-        <w:rPr>
-          <w:rFonts w:ascii="Times New Roman" w:hAnsi="Times New Roman" w:cs="Times New Roman"/>
-          <w:bCs/>
-          <w:color w:val="121214"/>
-          <w:spacing w:val="-15"/>
-          <w:sz w:val="24"/>
-          <w:szCs w:val="24"/>
-        </w:rPr>
-        <w:t>cro</w:t>
+        <w:t>I have set cro</w:t>
       </w:r>
       <w:r>
         <w:rPr>
@@ -11449,7 +9891,6 @@
         </w:rPr>
         <w:t>n</w:t>
       </w:r>
-      <w:proofErr w:type="spellEnd"/>
       <w:r>
         <w:rPr>
           <w:rFonts w:ascii="Times New Roman" w:hAnsi="Times New Roman" w:cs="Times New Roman"/>
@@ -11550,31 +9991,7 @@
           <w:sz w:val="24"/>
           <w:szCs w:val="24"/>
         </w:rPr>
-        <w:t xml:space="preserve"> </w:t>
-      </w:r>
-      <w:proofErr w:type="spellStart"/>
-      <w:r>
-        <w:rPr>
-          <w:rFonts w:ascii="Times New Roman" w:hAnsi="Times New Roman" w:cs="Times New Roman"/>
-          <w:bCs/>
-          <w:color w:val="121214"/>
-          <w:spacing w:val="-15"/>
-          <w:sz w:val="24"/>
-          <w:szCs w:val="24"/>
-        </w:rPr>
-        <w:t>git</w:t>
-      </w:r>
-      <w:proofErr w:type="spellEnd"/>
-      <w:r>
-        <w:rPr>
-          <w:rFonts w:ascii="Times New Roman" w:hAnsi="Times New Roman" w:cs="Times New Roman"/>
-          <w:bCs/>
-          <w:color w:val="121214"/>
-          <w:spacing w:val="-15"/>
-          <w:sz w:val="24"/>
-          <w:szCs w:val="24"/>
-        </w:rPr>
-        <w:t xml:space="preserve"> repository is checked for any changes, if so then a new build is made in Jenkins</w:t>
+        <w:t xml:space="preserve"> git repository is checked for any changes, if so then a new build is made in Jenkins</w:t>
       </w:r>
       <w:r>
         <w:rPr>
@@ -11594,27 +10011,7 @@
           <w:sz w:val="24"/>
           <w:szCs w:val="24"/>
         </w:rPr>
-        <w:t xml:space="preserve">pulling source code from the </w:t>
-      </w:r>
-      <w:proofErr w:type="spellStart"/>
-      <w:r>
-        <w:rPr>
-          <w:rFonts w:ascii="Times New Roman" w:eastAsiaTheme="minorEastAsia" w:hAnsi="Times New Roman" w:cs="Times New Roman"/>
-          <w:bCs/>
-          <w:sz w:val="24"/>
-          <w:szCs w:val="24"/>
-        </w:rPr>
-        <w:t>git</w:t>
-      </w:r>
-      <w:proofErr w:type="spellEnd"/>
-      <w:r>
-        <w:rPr>
-          <w:rFonts w:ascii="Times New Roman" w:eastAsiaTheme="minorEastAsia" w:hAnsi="Times New Roman" w:cs="Times New Roman"/>
-          <w:bCs/>
-          <w:sz w:val="24"/>
-          <w:szCs w:val="24"/>
-        </w:rPr>
-        <w:t xml:space="preserve"> repo.</w:t>
+        <w:t>pulling source code from the git repo.</w:t>
       </w:r>
     </w:p>
     <w:p>
@@ -11800,43 +10197,17 @@
         </w:rPr>
         <w:t xml:space="preserve">        </w:t>
       </w:r>
-      <w:proofErr w:type="gramStart"/>
-      <w:r>
-        <w:rPr>
-          <w:rFonts w:ascii="Times New Roman" w:hAnsi="Times New Roman" w:cs="Times New Roman"/>
-          <w:bCs/>
-          <w:color w:val="121214"/>
-          <w:spacing w:val="-15"/>
-          <w:sz w:val="24"/>
-          <w:szCs w:val="24"/>
-        </w:rPr>
-        <w:t>public</w:t>
-      </w:r>
-      <w:proofErr w:type="gramEnd"/>
-      <w:r>
-        <w:rPr>
-          <w:rFonts w:ascii="Times New Roman" w:hAnsi="Times New Roman" w:cs="Times New Roman"/>
-          <w:bCs/>
-          <w:color w:val="121214"/>
-          <w:spacing w:val="-15"/>
-          <w:sz w:val="24"/>
-          <w:szCs w:val="24"/>
-        </w:rPr>
-        <w:t xml:space="preserve"> class </w:t>
-      </w:r>
-      <w:proofErr w:type="spellStart"/>
-      <w:r>
-        <w:rPr>
-          <w:rFonts w:ascii="Times New Roman" w:hAnsi="Times New Roman" w:cs="Times New Roman"/>
-          <w:bCs/>
-          <w:color w:val="121214"/>
-          <w:spacing w:val="-15"/>
-          <w:sz w:val="24"/>
-          <w:szCs w:val="24"/>
-        </w:rPr>
-        <w:t>Prog</w:t>
-      </w:r>
-      <w:proofErr w:type="spellEnd"/>
+      <w:r>
+        <w:rPr>
+          <w:rFonts w:ascii="Times New Roman" w:hAnsi="Times New Roman" w:cs="Times New Roman"/>
+          <w:bCs/>
+          <w:color w:val="121214"/>
+          <w:spacing w:val="-15"/>
+          <w:sz w:val="24"/>
+          <w:szCs w:val="24"/>
+        </w:rPr>
+        <w:t>public class Prog</w:t>
+      </w:r>
     </w:p>
     <w:p>
       <w:pPr>
@@ -11911,53 +10282,16 @@
         </w:rPr>
         <w:t xml:space="preserve">   </w:t>
       </w:r>
-      <w:proofErr w:type="gramStart"/>
-      <w:r>
-        <w:rPr>
-          <w:rFonts w:ascii="Times New Roman" w:hAnsi="Times New Roman" w:cs="Times New Roman"/>
-          <w:bCs/>
-          <w:color w:val="121214"/>
-          <w:spacing w:val="-15"/>
-          <w:sz w:val="24"/>
-          <w:szCs w:val="24"/>
-        </w:rPr>
-        <w:t>public</w:t>
-      </w:r>
-      <w:proofErr w:type="gramEnd"/>
-      <w:r>
-        <w:rPr>
-          <w:rFonts w:ascii="Times New Roman" w:hAnsi="Times New Roman" w:cs="Times New Roman"/>
-          <w:bCs/>
-          <w:color w:val="121214"/>
-          <w:spacing w:val="-15"/>
-          <w:sz w:val="24"/>
-          <w:szCs w:val="24"/>
-        </w:rPr>
-        <w:t xml:space="preserve"> static void main(String[] </w:t>
-      </w:r>
-      <w:proofErr w:type="spellStart"/>
-      <w:r>
-        <w:rPr>
-          <w:rFonts w:ascii="Times New Roman" w:hAnsi="Times New Roman" w:cs="Times New Roman"/>
-          <w:bCs/>
-          <w:color w:val="121214"/>
-          <w:spacing w:val="-15"/>
-          <w:sz w:val="24"/>
-          <w:szCs w:val="24"/>
-        </w:rPr>
-        <w:t>args</w:t>
-      </w:r>
-      <w:proofErr w:type="spellEnd"/>
-      <w:r>
-        <w:rPr>
-          <w:rFonts w:ascii="Times New Roman" w:hAnsi="Times New Roman" w:cs="Times New Roman"/>
-          <w:bCs/>
-          <w:color w:val="121214"/>
-          <w:spacing w:val="-15"/>
-          <w:sz w:val="24"/>
-          <w:szCs w:val="24"/>
-        </w:rPr>
-        <w:t>)</w:t>
+      <w:r>
+        <w:rPr>
+          <w:rFonts w:ascii="Times New Roman" w:hAnsi="Times New Roman" w:cs="Times New Roman"/>
+          <w:bCs/>
+          <w:color w:val="121214"/>
+          <w:spacing w:val="-15"/>
+          <w:sz w:val="24"/>
+          <w:szCs w:val="24"/>
+        </w:rPr>
+        <w:t>public static void main(String[] args)</w:t>
       </w:r>
     </w:p>
     <w:p>
@@ -12044,66 +10378,16 @@
         </w:rPr>
         <w:t xml:space="preserve">      </w:t>
       </w:r>
-      <w:proofErr w:type="gramStart"/>
-      <w:r>
-        <w:rPr>
-          <w:rFonts w:ascii="Times New Roman" w:hAnsi="Times New Roman" w:cs="Times New Roman"/>
-          <w:bCs/>
-          <w:color w:val="121214"/>
-          <w:spacing w:val="-15"/>
-          <w:sz w:val="24"/>
-          <w:szCs w:val="24"/>
-        </w:rPr>
-        <w:t>for(</w:t>
-      </w:r>
-      <w:proofErr w:type="spellStart"/>
-      <w:proofErr w:type="gramEnd"/>
-      <w:r>
-        <w:rPr>
-          <w:rFonts w:ascii="Times New Roman" w:hAnsi="Times New Roman" w:cs="Times New Roman"/>
-          <w:bCs/>
-          <w:color w:val="121214"/>
-          <w:spacing w:val="-15"/>
-          <w:sz w:val="24"/>
-          <w:szCs w:val="24"/>
-        </w:rPr>
-        <w:t>int</w:t>
-      </w:r>
-      <w:proofErr w:type="spellEnd"/>
-      <w:r>
-        <w:rPr>
-          <w:rFonts w:ascii="Times New Roman" w:hAnsi="Times New Roman" w:cs="Times New Roman"/>
-          <w:bCs/>
-          <w:color w:val="121214"/>
-          <w:spacing w:val="-15"/>
-          <w:sz w:val="24"/>
-          <w:szCs w:val="24"/>
-        </w:rPr>
-        <w:t xml:space="preserve"> </w:t>
-      </w:r>
-      <w:proofErr w:type="spellStart"/>
-      <w:r>
-        <w:rPr>
-          <w:rFonts w:ascii="Times New Roman" w:hAnsi="Times New Roman" w:cs="Times New Roman"/>
-          <w:bCs/>
-          <w:color w:val="121214"/>
-          <w:spacing w:val="-15"/>
-          <w:sz w:val="24"/>
-          <w:szCs w:val="24"/>
-        </w:rPr>
-        <w:t>i</w:t>
-      </w:r>
-      <w:proofErr w:type="spellEnd"/>
-      <w:r>
-        <w:rPr>
-          <w:rFonts w:ascii="Times New Roman" w:hAnsi="Times New Roman" w:cs="Times New Roman"/>
-          <w:bCs/>
-          <w:color w:val="121214"/>
-          <w:spacing w:val="-15"/>
-          <w:sz w:val="24"/>
-          <w:szCs w:val="24"/>
-        </w:rPr>
-        <w:t>=1;i&lt;=5;i++)</w:t>
+      <w:r>
+        <w:rPr>
+          <w:rFonts w:ascii="Times New Roman" w:hAnsi="Times New Roman" w:cs="Times New Roman"/>
+          <w:bCs/>
+          <w:color w:val="121214"/>
+          <w:spacing w:val="-15"/>
+          <w:sz w:val="24"/>
+          <w:szCs w:val="24"/>
+        </w:rPr>
+        <w:t>for(int i=1;i&lt;=5;i++)</w:t>
       </w:r>
     </w:p>
     <w:p>
@@ -12200,90 +10484,16 @@
         </w:rPr>
         <w:t xml:space="preserve">  </w:t>
       </w:r>
-      <w:proofErr w:type="spellStart"/>
-      <w:proofErr w:type="gramStart"/>
-      <w:r>
-        <w:rPr>
-          <w:rFonts w:ascii="Times New Roman" w:hAnsi="Times New Roman" w:cs="Times New Roman"/>
-          <w:bCs/>
-          <w:color w:val="121214"/>
-          <w:spacing w:val="-15"/>
-          <w:sz w:val="24"/>
-          <w:szCs w:val="24"/>
-        </w:rPr>
-        <w:t>System.out.println</w:t>
-      </w:r>
-      <w:proofErr w:type="spellEnd"/>
-      <w:r>
-        <w:rPr>
-          <w:rFonts w:ascii="Times New Roman" w:hAnsi="Times New Roman" w:cs="Times New Roman"/>
-          <w:bCs/>
-          <w:color w:val="121214"/>
-          <w:spacing w:val="-15"/>
-          <w:sz w:val="24"/>
-          <w:szCs w:val="24"/>
-        </w:rPr>
-        <w:t>(</w:t>
-      </w:r>
-      <w:proofErr w:type="gramEnd"/>
-      <w:r>
-        <w:rPr>
-          <w:rFonts w:ascii="Times New Roman" w:hAnsi="Times New Roman" w:cs="Times New Roman"/>
-          <w:bCs/>
-          <w:color w:val="121214"/>
-          <w:spacing w:val="-15"/>
-          <w:sz w:val="24"/>
-          <w:szCs w:val="24"/>
-        </w:rPr>
-        <w:t>"</w:t>
-      </w:r>
-      <w:proofErr w:type="spellStart"/>
-      <w:r>
-        <w:rPr>
-          <w:rFonts w:ascii="Times New Roman" w:hAnsi="Times New Roman" w:cs="Times New Roman"/>
-          <w:bCs/>
-          <w:color w:val="121214"/>
-          <w:spacing w:val="-15"/>
-          <w:sz w:val="24"/>
-          <w:szCs w:val="24"/>
-        </w:rPr>
-        <w:t>Hiiii</w:t>
-      </w:r>
-      <w:proofErr w:type="spellEnd"/>
-      <w:r>
-        <w:rPr>
-          <w:rFonts w:ascii="Times New Roman" w:hAnsi="Times New Roman" w:cs="Times New Roman"/>
-          <w:bCs/>
-          <w:color w:val="121214"/>
-          <w:spacing w:val="-15"/>
-          <w:sz w:val="24"/>
-          <w:szCs w:val="24"/>
-        </w:rPr>
-        <w:t xml:space="preserve"> ... "+</w:t>
-      </w:r>
-      <w:proofErr w:type="spellStart"/>
-      <w:r>
-        <w:rPr>
-          <w:rFonts w:ascii="Times New Roman" w:hAnsi="Times New Roman" w:cs="Times New Roman"/>
-          <w:bCs/>
-          <w:color w:val="121214"/>
-          <w:spacing w:val="-15"/>
-          <w:sz w:val="24"/>
-          <w:szCs w:val="24"/>
-        </w:rPr>
-        <w:t>i</w:t>
-      </w:r>
-      <w:proofErr w:type="spellEnd"/>
-      <w:r>
-        <w:rPr>
-          <w:rFonts w:ascii="Times New Roman" w:hAnsi="Times New Roman" w:cs="Times New Roman"/>
-          <w:bCs/>
-          <w:color w:val="121214"/>
-          <w:spacing w:val="-15"/>
-          <w:sz w:val="24"/>
-          <w:szCs w:val="24"/>
-        </w:rPr>
-        <w:t xml:space="preserve">);  </w:t>
+      <w:r>
+        <w:rPr>
+          <w:rFonts w:ascii="Times New Roman" w:hAnsi="Times New Roman" w:cs="Times New Roman"/>
+          <w:bCs/>
+          <w:color w:val="121214"/>
+          <w:spacing w:val="-15"/>
+          <w:sz w:val="24"/>
+          <w:szCs w:val="24"/>
+        </w:rPr>
+        <w:t xml:space="preserve">System.out.println("Hiiii ... "+i);  </w:t>
       </w:r>
     </w:p>
     <w:p>
@@ -12818,55 +11028,7 @@
           <w:sz w:val="24"/>
           <w:szCs w:val="24"/>
         </w:rPr>
-        <w:t xml:space="preserve">Go to the path where you have added </w:t>
-      </w:r>
-      <w:proofErr w:type="spellStart"/>
-      <w:r>
-        <w:rPr>
-          <w:rFonts w:ascii="Times New Roman" w:hAnsi="Times New Roman" w:cs="Times New Roman"/>
-          <w:bCs/>
-          <w:color w:val="121214"/>
-          <w:spacing w:val="-15"/>
-          <w:sz w:val="24"/>
-          <w:szCs w:val="24"/>
-        </w:rPr>
-        <w:t>git</w:t>
-      </w:r>
-      <w:proofErr w:type="spellEnd"/>
-      <w:r>
-        <w:rPr>
-          <w:rFonts w:ascii="Times New Roman" w:hAnsi="Times New Roman" w:cs="Times New Roman"/>
-          <w:bCs/>
-          <w:color w:val="121214"/>
-          <w:spacing w:val="-15"/>
-          <w:sz w:val="24"/>
-          <w:szCs w:val="24"/>
-        </w:rPr>
-        <w:t xml:space="preserve"> remote repository to the local system&gt; right click &gt; select </w:t>
-      </w:r>
-      <w:proofErr w:type="spellStart"/>
-      <w:r>
-        <w:rPr>
-          <w:rFonts w:ascii="Times New Roman" w:hAnsi="Times New Roman" w:cs="Times New Roman"/>
-          <w:bCs/>
-          <w:color w:val="121214"/>
-          <w:spacing w:val="-15"/>
-          <w:sz w:val="24"/>
-          <w:szCs w:val="24"/>
-        </w:rPr>
-        <w:t>Git</w:t>
-      </w:r>
-      <w:proofErr w:type="spellEnd"/>
-      <w:r>
-        <w:rPr>
-          <w:rFonts w:ascii="Times New Roman" w:hAnsi="Times New Roman" w:cs="Times New Roman"/>
-          <w:bCs/>
-          <w:color w:val="121214"/>
-          <w:spacing w:val="-15"/>
-          <w:sz w:val="24"/>
-          <w:szCs w:val="24"/>
-        </w:rPr>
-        <w:t xml:space="preserve"> Bash here </w:t>
+        <w:t xml:space="preserve">Go to the path where you have added git remote repository to the local system&gt; right click &gt; select Git Bash here </w:t>
       </w:r>
     </w:p>
     <w:p>
@@ -12987,66 +11149,18 @@
           <w:sz w:val="24"/>
           <w:szCs w:val="24"/>
         </w:rPr>
-        <w:t xml:space="preserve">Here a new file is added and pushed to </w:t>
-      </w:r>
-      <w:proofErr w:type="spellStart"/>
-      <w:r>
-        <w:rPr>
-          <w:rFonts w:ascii="Times New Roman" w:hAnsi="Times New Roman" w:cs="Times New Roman"/>
-          <w:bCs/>
-          <w:color w:val="121214"/>
-          <w:spacing w:val="-15"/>
-          <w:sz w:val="24"/>
-          <w:szCs w:val="24"/>
-        </w:rPr>
-        <w:t>git</w:t>
-      </w:r>
-      <w:proofErr w:type="spellEnd"/>
-      <w:r>
-        <w:rPr>
-          <w:rFonts w:ascii="Times New Roman" w:hAnsi="Times New Roman" w:cs="Times New Roman"/>
-          <w:bCs/>
-          <w:color w:val="121214"/>
-          <w:spacing w:val="-15"/>
-          <w:sz w:val="24"/>
-          <w:szCs w:val="24"/>
-        </w:rPr>
-        <w:t xml:space="preserve"> repo</w:t>
-      </w:r>
-      <w:r>
-        <w:rPr>
-          <w:rFonts w:ascii="Times New Roman" w:hAnsi="Times New Roman" w:cs="Times New Roman"/>
-          <w:bCs/>
-          <w:color w:val="121214"/>
-          <w:spacing w:val="-15"/>
-          <w:sz w:val="24"/>
-          <w:szCs w:val="24"/>
-        </w:rPr>
-        <w:t xml:space="preserve"> through </w:t>
-      </w:r>
-      <w:proofErr w:type="spellStart"/>
-      <w:r>
-        <w:rPr>
-          <w:rFonts w:ascii="Times New Roman" w:hAnsi="Times New Roman" w:cs="Times New Roman"/>
-          <w:bCs/>
-          <w:color w:val="121214"/>
-          <w:spacing w:val="-15"/>
-          <w:sz w:val="24"/>
-          <w:szCs w:val="24"/>
-        </w:rPr>
-        <w:t>git</w:t>
-      </w:r>
-      <w:proofErr w:type="spellEnd"/>
-      <w:r>
-        <w:rPr>
-          <w:rFonts w:ascii="Times New Roman" w:hAnsi="Times New Roman" w:cs="Times New Roman"/>
-          <w:bCs/>
-          <w:color w:val="121214"/>
-          <w:spacing w:val="-15"/>
-          <w:sz w:val="24"/>
-          <w:szCs w:val="24"/>
-        </w:rPr>
-        <w:t xml:space="preserve"> bash.</w:t>
+        <w:t>Here a new file is added and pushed to git repo</w:t>
+      </w:r>
+      <w:r>
+        <w:rPr>
+          <w:rFonts w:ascii="Times New Roman" w:hAnsi="Times New Roman" w:cs="Times New Roman"/>
+          <w:bCs/>
+          <w:color w:val="121214"/>
+          <w:spacing w:val="-15"/>
+          <w:sz w:val="24"/>
+          <w:szCs w:val="24"/>
+        </w:rPr>
+        <w:t xml:space="preserve"> through git bash.</w:t>
       </w:r>
     </w:p>
     <w:p>
@@ -13202,29 +11316,16 @@
         </w:rPr>
         <w:t xml:space="preserve"> Now check in the </w:t>
       </w:r>
-      <w:proofErr w:type="spellStart"/>
-      <w:r>
-        <w:rPr>
-          <w:rFonts w:ascii="Times New Roman" w:hAnsi="Times New Roman" w:cs="Times New Roman"/>
-          <w:bCs/>
-          <w:color w:val="121214"/>
-          <w:spacing w:val="-15"/>
-          <w:sz w:val="24"/>
-          <w:szCs w:val="24"/>
-        </w:rPr>
-        <w:t>git</w:t>
-      </w:r>
-      <w:proofErr w:type="spellEnd"/>
-      <w:r>
-        <w:rPr>
-          <w:rFonts w:ascii="Times New Roman" w:hAnsi="Times New Roman" w:cs="Times New Roman"/>
-          <w:bCs/>
-          <w:color w:val="121214"/>
-          <w:spacing w:val="-15"/>
-          <w:sz w:val="24"/>
-          <w:szCs w:val="24"/>
-        </w:rPr>
-        <w:t xml:space="preserve"> </w:t>
+      <w:r>
+        <w:rPr>
+          <w:rFonts w:ascii="Times New Roman" w:hAnsi="Times New Roman" w:cs="Times New Roman"/>
+          <w:bCs/>
+          <w:color w:val="121214"/>
+          <w:spacing w:val="-15"/>
+          <w:sz w:val="24"/>
+          <w:szCs w:val="24"/>
+        </w:rPr>
+        <w:t xml:space="preserve">git </w:t>
       </w:r>
       <w:r>
         <w:rPr>
@@ -13257,31 +11358,7 @@
           <w:sz w:val="24"/>
           <w:szCs w:val="24"/>
         </w:rPr>
-        <w:t xml:space="preserve"> “</w:t>
-      </w:r>
-      <w:proofErr w:type="spellStart"/>
-      <w:r>
-        <w:rPr>
-          <w:rFonts w:ascii="Times New Roman" w:hAnsi="Times New Roman" w:cs="Times New Roman"/>
-          <w:bCs/>
-          <w:color w:val="121214"/>
-          <w:spacing w:val="-15"/>
-          <w:sz w:val="24"/>
-          <w:szCs w:val="24"/>
-        </w:rPr>
-        <w:t>newFile</w:t>
-      </w:r>
-      <w:proofErr w:type="spellEnd"/>
-      <w:r>
-        <w:rPr>
-          <w:rFonts w:ascii="Times New Roman" w:hAnsi="Times New Roman" w:cs="Times New Roman"/>
-          <w:bCs/>
-          <w:color w:val="121214"/>
-          <w:spacing w:val="-15"/>
-          <w:sz w:val="24"/>
-          <w:szCs w:val="24"/>
-        </w:rPr>
-        <w:t>” is added</w:t>
+        <w:t xml:space="preserve"> “newFile” is added</w:t>
       </w:r>
       <w:r>
         <w:rPr>
@@ -13442,23 +11519,8 @@
           <w:sz w:val="24"/>
           <w:szCs w:val="24"/>
         </w:rPr>
-        <w:t xml:space="preserve"> </w:t>
-      </w:r>
-      <w:proofErr w:type="spellStart"/>
-      <w:proofErr w:type="gramStart"/>
-      <w:r>
-        <w:rPr>
-          <w:rFonts w:ascii="Times New Roman" w:hAnsi="Times New Roman" w:cs="Times New Roman"/>
-          <w:bCs/>
-          <w:color w:val="121214"/>
-          <w:spacing w:val="-15"/>
-          <w:sz w:val="24"/>
-          <w:szCs w:val="24"/>
-        </w:rPr>
-        <w:t>jenkins</w:t>
-      </w:r>
-      <w:proofErr w:type="spellEnd"/>
-      <w:proofErr w:type="gramEnd"/>
+        <w:t xml:space="preserve"> jenkins</w:t>
+      </w:r>
       <w:r>
         <w:rPr>
           <w:rFonts w:ascii="Times New Roman" w:hAnsi="Times New Roman" w:cs="Times New Roman"/>
@@ -13747,7 +11809,6 @@
           <w:szCs w:val="24"/>
         </w:rPr>
       </w:pPr>
-      <w:proofErr w:type="gramStart"/>
       <w:r>
         <w:rPr>
           <w:rFonts w:ascii="Times New Roman" w:hAnsi="Times New Roman" w:cs="Times New Roman"/>
@@ -13768,54 +11829,18 @@
           <w:sz w:val="24"/>
           <w:szCs w:val="24"/>
         </w:rPr>
-        <w:t>ob</w:t>
-      </w:r>
-      <w:proofErr w:type="gramEnd"/>
-      <w:r>
-        <w:rPr>
-          <w:rFonts w:ascii="Times New Roman" w:hAnsi="Times New Roman" w:cs="Times New Roman"/>
-          <w:bCs/>
-          <w:color w:val="121214"/>
-          <w:spacing w:val="-15"/>
-          <w:sz w:val="24"/>
-          <w:szCs w:val="24"/>
-        </w:rPr>
-        <w:t xml:space="preserve"> is built automatically </w:t>
-      </w:r>
-      <w:r>
-        <w:rPr>
-          <w:rFonts w:ascii="Times New Roman" w:hAnsi="Times New Roman" w:cs="Times New Roman"/>
-          <w:bCs/>
-          <w:color w:val="121214"/>
-          <w:spacing w:val="-15"/>
-          <w:sz w:val="24"/>
-          <w:szCs w:val="24"/>
-        </w:rPr>
-        <w:t xml:space="preserve">as some changes are made to the </w:t>
-      </w:r>
-      <w:proofErr w:type="spellStart"/>
-      <w:r>
-        <w:rPr>
-          <w:rFonts w:ascii="Times New Roman" w:hAnsi="Times New Roman" w:cs="Times New Roman"/>
-          <w:bCs/>
-          <w:color w:val="121214"/>
-          <w:spacing w:val="-15"/>
-          <w:sz w:val="24"/>
-          <w:szCs w:val="24"/>
-        </w:rPr>
-        <w:t>git</w:t>
-      </w:r>
-      <w:proofErr w:type="spellEnd"/>
-      <w:r>
-        <w:rPr>
-          <w:rFonts w:ascii="Times New Roman" w:hAnsi="Times New Roman" w:cs="Times New Roman"/>
-          <w:bCs/>
-          <w:color w:val="121214"/>
-          <w:spacing w:val="-15"/>
-          <w:sz w:val="24"/>
-          <w:szCs w:val="24"/>
-        </w:rPr>
-        <w:t xml:space="preserve"> repository and can check in console output</w:t>
+        <w:t xml:space="preserve">ob is built automatically </w:t>
+      </w:r>
+      <w:r>
+        <w:rPr>
+          <w:rFonts w:ascii="Times New Roman" w:hAnsi="Times New Roman" w:cs="Times New Roman"/>
+          <w:bCs/>
+          <w:color w:val="121214"/>
+          <w:spacing w:val="-15"/>
+          <w:sz w:val="24"/>
+          <w:szCs w:val="24"/>
+        </w:rPr>
+        <w:t>as some changes are made to the git repository and can check in console output</w:t>
       </w:r>
       <w:r>
         <w:rPr>
@@ -14017,7 +12042,6 @@
         </w:rPr>
         <w:t xml:space="preserve"> </w:t>
       </w:r>
-      <w:proofErr w:type="gramStart"/>
       <w:r>
         <w:rPr>
           <w:rFonts w:ascii="Times New Roman" w:hAnsi="Times New Roman" w:cs="Times New Roman"/>
@@ -14026,9 +12050,8 @@
           <w:sz w:val="28"/>
           <w:szCs w:val="28"/>
         </w:rPr>
-        <w:t>Scheduling</w:t>
-      </w:r>
-      <w:proofErr w:type="gramEnd"/>
+        <w:t xml:space="preserve">Scheduling a </w:t>
+      </w:r>
       <w:r>
         <w:rPr>
           <w:rFonts w:ascii="Times New Roman" w:hAnsi="Times New Roman" w:cs="Times New Roman"/>
@@ -14037,30 +12060,8 @@
           <w:sz w:val="28"/>
           <w:szCs w:val="28"/>
         </w:rPr>
-        <w:t xml:space="preserve"> a </w:t>
-      </w:r>
-      <w:r>
-        <w:rPr>
-          <w:rFonts w:ascii="Times New Roman" w:hAnsi="Times New Roman" w:cs="Times New Roman"/>
-          <w:b/>
-          <w:i/>
-          <w:sz w:val="28"/>
-          <w:szCs w:val="28"/>
-        </w:rPr>
-        <w:t xml:space="preserve">job in </w:t>
-      </w:r>
-      <w:proofErr w:type="spellStart"/>
-      <w:r>
-        <w:rPr>
-          <w:rFonts w:ascii="Times New Roman" w:hAnsi="Times New Roman" w:cs="Times New Roman"/>
-          <w:b/>
-          <w:i/>
-          <w:sz w:val="28"/>
-          <w:szCs w:val="28"/>
-        </w:rPr>
-        <w:t>jenkins</w:t>
-      </w:r>
-      <w:proofErr w:type="spellEnd"/>
+        <w:t>job in jenkins</w:t>
+      </w:r>
     </w:p>
     <w:p>
       <w:pPr>
@@ -14290,64 +12291,24 @@
         </w:rPr>
         <w:t> </w:t>
       </w:r>
-      <w:proofErr w:type="spellStart"/>
-      <w:r>
-        <w:rPr>
-          <w:rFonts w:eastAsiaTheme="minorHAnsi"/>
-          <w:color w:val="121214"/>
-          <w:spacing w:val="-15"/>
-        </w:rPr>
-        <w:fldChar w:fldCharType="begin"/>
-      </w:r>
-      <w:r>
-        <w:rPr>
-          <w:rFonts w:eastAsiaTheme="minorHAnsi"/>
-          <w:color w:val="121214"/>
-          <w:spacing w:val="-15"/>
-        </w:rPr>
-        <w:instrText xml:space="preserve"> HYPERLINK "http://www.baeldung.com/cron-expressions" </w:instrText>
-      </w:r>
-      <w:r>
-        <w:rPr>
-          <w:rFonts w:eastAsiaTheme="minorHAnsi"/>
-          <w:color w:val="121214"/>
-          <w:spacing w:val="-15"/>
-        </w:rPr>
-        <w:fldChar w:fldCharType="separate"/>
-      </w:r>
-      <w:r>
-        <w:rPr>
-          <w:rFonts w:eastAsiaTheme="minorHAnsi"/>
-          <w:color w:val="121214"/>
-          <w:spacing w:val="-15"/>
-        </w:rPr>
-        <w:t>c</w:t>
-      </w:r>
-      <w:r>
-        <w:rPr>
-          <w:rFonts w:eastAsiaTheme="minorHAnsi"/>
-          <w:color w:val="121214"/>
-          <w:spacing w:val="-15"/>
-        </w:rPr>
-        <w:t>ron</w:t>
-      </w:r>
-      <w:proofErr w:type="spellEnd"/>
-      <w:r>
-        <w:rPr>
-          <w:rFonts w:eastAsiaTheme="minorHAnsi"/>
-          <w:color w:val="121214"/>
-          <w:spacing w:val="-15"/>
-        </w:rPr>
-        <w:t>-compliant format</w:t>
-      </w:r>
-      <w:r>
-        <w:rPr>
-          <w:rFonts w:eastAsiaTheme="minorHAnsi"/>
-          <w:color w:val="121214"/>
-          <w:spacing w:val="-15"/>
-        </w:rPr>
-        <w:fldChar w:fldCharType="end"/>
-      </w:r>
+      <w:hyperlink r:id="rId48" w:history="1">
+        <w:r>
+          <w:rPr>
+            <w:rFonts w:eastAsiaTheme="minorHAnsi"/>
+            <w:color w:val="121214"/>
+            <w:spacing w:val="-15"/>
+          </w:rPr>
+          <w:t>c</w:t>
+        </w:r>
+        <w:r>
+          <w:rPr>
+            <w:rFonts w:eastAsiaTheme="minorHAnsi"/>
+            <w:color w:val="121214"/>
+            <w:spacing w:val="-15"/>
+          </w:rPr>
+          <w:t>ron-compliant format</w:t>
+        </w:r>
+      </w:hyperlink>
       <w:r>
         <w:rPr>
           <w:rFonts w:eastAsiaTheme="minorHAnsi"/>
@@ -14439,27 +12400,7 @@
           <w:color w:val="121214"/>
           <w:spacing w:val="-15"/>
         </w:rPr>
-        <w:t xml:space="preserve">ents an interval of two minutes(scheduling </w:t>
-      </w:r>
-      <w:proofErr w:type="spellStart"/>
-      <w:r>
-        <w:rPr>
-          <w:rFonts w:eastAsiaTheme="minorHAnsi"/>
-          <w:bCs/>
-          <w:color w:val="121214"/>
-          <w:spacing w:val="-15"/>
-        </w:rPr>
-        <w:t>cron</w:t>
-      </w:r>
-      <w:proofErr w:type="spellEnd"/>
-      <w:r>
-        <w:rPr>
-          <w:rFonts w:eastAsiaTheme="minorHAnsi"/>
-          <w:bCs/>
-          <w:color w:val="121214"/>
-          <w:spacing w:val="-15"/>
-        </w:rPr>
-        <w:t xml:space="preserve"> job)</w:t>
+        <w:t>ents an interval of two minutes(scheduling cron job)</w:t>
       </w:r>
       <w:r>
         <w:rPr>
@@ -14520,232 +12461,6 @@
             <wp:extent cx="5943600" cy="3289300"/>
             <wp:effectExtent l="0" t="0" r="0" b="6350"/>
             <wp:docPr id="30" name="Picture 30"/>
-            <wp:cNvGraphicFramePr>
-              <a:graphicFrameLocks xmlns:a="http://schemas.openxmlformats.org/drawingml/2006/main" noChangeAspect="1"/>
-            </wp:cNvGraphicFramePr>
-            <a:graphic xmlns:a="http://schemas.openxmlformats.org/drawingml/2006/main">
-              <a:graphicData uri="http://schemas.openxmlformats.org/drawingml/2006/picture">
-                <pic:pic xmlns:pic="http://schemas.openxmlformats.org/drawingml/2006/picture">
-                  <pic:nvPicPr>
-                    <pic:cNvPr id="1" name=""/>
-                    <pic:cNvPicPr/>
-                  </pic:nvPicPr>
-                  <pic:blipFill>
-                    <a:blip r:embed="rId48"/>
-                    <a:stretch>
-                      <a:fillRect/>
-                    </a:stretch>
-                  </pic:blipFill>
-                  <pic:spPr>
-                    <a:xfrm>
-                      <a:off x="0" y="0"/>
-                      <a:ext cx="5943600" cy="3289300"/>
-                    </a:xfrm>
-                    <a:prstGeom prst="rect">
-                      <a:avLst/>
-                    </a:prstGeom>
-                  </pic:spPr>
-                </pic:pic>
-              </a:graphicData>
-            </a:graphic>
-          </wp:inline>
-        </w:drawing>
-      </w:r>
-    </w:p>
-    <w:p>
-      <w:pPr>
-        <w:pStyle w:val="NormalWeb"/>
-        <w:shd w:val="clear" w:color="auto" w:fill="FFFFFF"/>
-        <w:spacing w:before="0" w:beforeAutospacing="0" w:after="150" w:afterAutospacing="0" w:line="360" w:lineRule="atLeast"/>
-        <w:rPr>
-          <w:rFonts w:eastAsiaTheme="minorHAnsi"/>
-          <w:bCs/>
-          <w:color w:val="121214"/>
-          <w:spacing w:val="-15"/>
-        </w:rPr>
-      </w:pPr>
-      <w:r>
-        <w:rPr>
-          <w:rFonts w:eastAsiaTheme="minorHAnsi"/>
-          <w:bCs/>
-          <w:color w:val="121214"/>
-          <w:spacing w:val="-15"/>
-        </w:rPr>
-        <w:t>Upon tabbing out of the text box, we can see information right beneath the box. It tells us about when the job will run next.</w:t>
-      </w:r>
-    </w:p>
-    <w:p>
-      <w:pPr>
-        <w:pStyle w:val="NormalWeb"/>
-        <w:shd w:val="clear" w:color="auto" w:fill="FFFFFF"/>
-        <w:spacing w:before="0" w:beforeAutospacing="0" w:after="150" w:afterAutospacing="0" w:line="360" w:lineRule="atLeast"/>
-        <w:rPr>
-          <w:rFonts w:eastAsiaTheme="minorHAnsi"/>
-          <w:bCs/>
-          <w:color w:val="121214"/>
-          <w:spacing w:val="-15"/>
-        </w:rPr>
-      </w:pPr>
-      <w:r>
-        <w:rPr>
-          <w:rFonts w:eastAsiaTheme="minorHAnsi"/>
-          <w:bCs/>
-          <w:color w:val="121214"/>
-          <w:spacing w:val="-15"/>
-        </w:rPr>
-        <w:t>L</w:t>
-      </w:r>
-      <w:r>
-        <w:rPr>
-          <w:rFonts w:eastAsiaTheme="minorHAnsi"/>
-          <w:bCs/>
-          <w:color w:val="121214"/>
-          <w:spacing w:val="-15"/>
-        </w:rPr>
-        <w:t>et’s save the job – in about 5</w:t>
-      </w:r>
-      <w:r>
-        <w:rPr>
-          <w:rFonts w:eastAsiaTheme="minorHAnsi"/>
-          <w:bCs/>
-          <w:color w:val="121214"/>
-          <w:spacing w:val="-15"/>
-        </w:rPr>
-        <w:t xml:space="preserve"> minutes, we should see the status of</w:t>
-      </w:r>
-      <w:r>
-        <w:rPr>
-          <w:rFonts w:eastAsiaTheme="minorHAnsi"/>
-          <w:bCs/>
-          <w:color w:val="121214"/>
-          <w:spacing w:val="-15"/>
-        </w:rPr>
-        <w:t xml:space="preserve"> the first execution of the job.</w:t>
-      </w:r>
-    </w:p>
-    <w:p>
-      <w:pPr>
-        <w:pStyle w:val="NormalWeb"/>
-        <w:shd w:val="clear" w:color="auto" w:fill="FFFFFF"/>
-        <w:spacing w:before="0" w:beforeAutospacing="0" w:after="150" w:afterAutospacing="0" w:line="360" w:lineRule="atLeast"/>
-        <w:rPr>
-          <w:rFonts w:eastAsiaTheme="minorHAnsi"/>
-          <w:bCs/>
-          <w:color w:val="121214"/>
-          <w:spacing w:val="-15"/>
-        </w:rPr>
-      </w:pPr>
-      <w:r>
-        <w:rPr>
-          <w:rFonts w:eastAsiaTheme="minorHAnsi"/>
-          <w:bCs/>
-          <w:color w:val="121214"/>
-          <w:spacing w:val="-15"/>
-        </w:rPr>
-        <w:t>I scheduled job at 8:00, so at 8:05</w:t>
-      </w:r>
-      <w:r>
-        <w:rPr>
-          <w:rFonts w:eastAsiaTheme="minorHAnsi"/>
-          <w:bCs/>
-          <w:color w:val="121214"/>
-          <w:spacing w:val="-15"/>
-        </w:rPr>
-        <w:t>, 8:10</w:t>
-      </w:r>
-      <w:r>
-        <w:rPr>
-          <w:rFonts w:eastAsiaTheme="minorHAnsi"/>
-          <w:bCs/>
-          <w:color w:val="121214"/>
-          <w:spacing w:val="-15"/>
-        </w:rPr>
-        <w:t xml:space="preserve"> …. Job is </w:t>
-      </w:r>
-      <w:r>
-        <w:rPr>
-          <w:rFonts w:eastAsiaTheme="minorHAnsi"/>
-          <w:bCs/>
-          <w:color w:val="121214"/>
-          <w:spacing w:val="-15"/>
-        </w:rPr>
-        <w:t>built</w:t>
-      </w:r>
-      <w:r>
-        <w:rPr>
-          <w:rFonts w:eastAsiaTheme="minorHAnsi"/>
-          <w:bCs/>
-          <w:color w:val="121214"/>
-          <w:spacing w:val="-15"/>
-        </w:rPr>
-        <w:t xml:space="preserve"> periodically. </w:t>
-      </w:r>
-    </w:p>
-    <w:p>
-      <w:pPr>
-        <w:pStyle w:val="NormalWeb"/>
-        <w:shd w:val="clear" w:color="auto" w:fill="FFFFFF"/>
-        <w:spacing w:before="0" w:beforeAutospacing="0" w:after="150" w:afterAutospacing="0" w:line="360" w:lineRule="atLeast"/>
-        <w:rPr>
-          <w:rFonts w:eastAsiaTheme="minorHAnsi"/>
-          <w:bCs/>
-          <w:color w:val="121214"/>
-          <w:spacing w:val="-15"/>
-        </w:rPr>
-      </w:pPr>
-      <w:r>
-        <w:rPr>
-          <w:rFonts w:eastAsiaTheme="minorHAnsi"/>
-          <w:bCs/>
-          <w:color w:val="121214"/>
-          <w:spacing w:val="-15"/>
-        </w:rPr>
-        <w:t xml:space="preserve">Check the </w:t>
-      </w:r>
-      <w:r>
-        <w:rPr>
-          <w:rFonts w:eastAsiaTheme="minorHAnsi"/>
-          <w:bCs/>
-          <w:color w:val="121214"/>
-          <w:spacing w:val="-15"/>
-        </w:rPr>
-        <w:t>build history in the below screenshot,</w:t>
-      </w:r>
-    </w:p>
-    <w:p>
-      <w:pPr>
-        <w:pStyle w:val="NormalWeb"/>
-        <w:shd w:val="clear" w:color="auto" w:fill="FFFFFF"/>
-        <w:spacing w:before="0" w:beforeAutospacing="0" w:after="150" w:afterAutospacing="0" w:line="360" w:lineRule="atLeast"/>
-        <w:rPr>
-          <w:rFonts w:eastAsiaTheme="minorHAnsi"/>
-          <w:bCs/>
-          <w:color w:val="121214"/>
-          <w:spacing w:val="-15"/>
-        </w:rPr>
-      </w:pPr>
-    </w:p>
-    <w:p>
-      <w:pPr>
-        <w:pStyle w:val="NormalWeb"/>
-        <w:shd w:val="clear" w:color="auto" w:fill="FFFFFF"/>
-        <w:spacing w:before="0" w:beforeAutospacing="0" w:after="150" w:afterAutospacing="0" w:line="360" w:lineRule="atLeast"/>
-        <w:rPr>
-          <w:rFonts w:eastAsiaTheme="minorHAnsi"/>
-          <w:bCs/>
-          <w:color w:val="121214"/>
-          <w:spacing w:val="-15"/>
-        </w:rPr>
-      </w:pPr>
-      <w:r>
-        <w:rPr>
-          <w:noProof/>
-        </w:rPr>
-        <w:drawing>
-          <wp:inline distT="0" distB="0" distL="0" distR="0" wp14:anchorId="2580D26F" wp14:editId="634FBD21">
-            <wp:extent cx="5943600" cy="2293620"/>
-            <wp:effectExtent l="0" t="0" r="0" b="0"/>
-            <wp:docPr id="33" name="Picture 33"/>
             <wp:cNvGraphicFramePr>
               <a:graphicFrameLocks xmlns:a="http://schemas.openxmlformats.org/drawingml/2006/main" noChangeAspect="1"/>
             </wp:cNvGraphicFramePr>
@@ -14765,7 +12480,7 @@
                   <pic:spPr>
                     <a:xfrm>
                       <a:off x="0" y="0"/>
-                      <a:ext cx="5943600" cy="2293620"/>
+                      <a:ext cx="5943600" cy="3289300"/>
                     </a:xfrm>
                     <a:prstGeom prst="rect">
                       <a:avLst/>
@@ -14790,6 +12505,15 @@
           <w:spacing w:val="-15"/>
         </w:rPr>
       </w:pPr>
+      <w:r>
+        <w:rPr>
+          <w:rFonts w:eastAsiaTheme="minorHAnsi"/>
+          <w:bCs/>
+          <w:color w:val="121214"/>
+          <w:spacing w:val="-15"/>
+        </w:rPr>
+        <w:t>Upon tabbing out of the text box, we can see information right beneath the box. It tells us about when the job will run next.</w:t>
+      </w:r>
     </w:p>
     <w:p>
       <w:pPr>
@@ -14803,6 +12527,42 @@
           <w:spacing w:val="-15"/>
         </w:rPr>
       </w:pPr>
+      <w:r>
+        <w:rPr>
+          <w:rFonts w:eastAsiaTheme="minorHAnsi"/>
+          <w:bCs/>
+          <w:color w:val="121214"/>
+          <w:spacing w:val="-15"/>
+        </w:rPr>
+        <w:t>L</w:t>
+      </w:r>
+      <w:r>
+        <w:rPr>
+          <w:rFonts w:eastAsiaTheme="minorHAnsi"/>
+          <w:bCs/>
+          <w:color w:val="121214"/>
+          <w:spacing w:val="-15"/>
+        </w:rPr>
+        <w:t>et’s save the job – in about 5</w:t>
+      </w:r>
+      <w:r>
+        <w:rPr>
+          <w:rFonts w:eastAsiaTheme="minorHAnsi"/>
+          <w:bCs/>
+          <w:color w:val="121214"/>
+          <w:spacing w:val="-15"/>
+        </w:rPr>
+        <w:t xml:space="preserve"> minutes, we should see the status of</w:t>
+      </w:r>
+      <w:r>
+        <w:rPr>
+          <w:rFonts w:eastAsiaTheme="minorHAnsi"/>
+          <w:bCs/>
+          <w:color w:val="121214"/>
+          <w:spacing w:val="-15"/>
+        </w:rPr>
+        <w:t xml:space="preserve"> the first execution of the job.</w:t>
+      </w:r>
     </w:p>
     <w:p>
       <w:pPr>
@@ -14823,8 +12583,43 @@
           <w:color w:val="121214"/>
           <w:spacing w:val="-15"/>
         </w:rPr>
-        <w:lastRenderedPageBreak/>
-        <w:t>We can observe in the below screenshot that the job is built for every 5 minutes periodically.</w:t>
+        <w:t>I scheduled job at 8:00, so at 8:05</w:t>
+      </w:r>
+      <w:r>
+        <w:rPr>
+          <w:rFonts w:eastAsiaTheme="minorHAnsi"/>
+          <w:bCs/>
+          <w:color w:val="121214"/>
+          <w:spacing w:val="-15"/>
+        </w:rPr>
+        <w:t>, 8:10</w:t>
+      </w:r>
+      <w:r>
+        <w:rPr>
+          <w:rFonts w:eastAsiaTheme="minorHAnsi"/>
+          <w:bCs/>
+          <w:color w:val="121214"/>
+          <w:spacing w:val="-15"/>
+        </w:rPr>
+        <w:t xml:space="preserve"> …. Job is </w:t>
+      </w:r>
+      <w:r>
+        <w:rPr>
+          <w:rFonts w:eastAsiaTheme="minorHAnsi"/>
+          <w:bCs/>
+          <w:color w:val="121214"/>
+          <w:spacing w:val="-15"/>
+        </w:rPr>
+        <w:t>built</w:t>
+      </w:r>
+      <w:r>
+        <w:rPr>
+          <w:rFonts w:eastAsiaTheme="minorHAnsi"/>
+          <w:bCs/>
+          <w:color w:val="121214"/>
+          <w:spacing w:val="-15"/>
+        </w:rPr>
+        <w:t xml:space="preserve"> periodically. </w:t>
       </w:r>
     </w:p>
     <w:p>
@@ -14841,13 +12636,57 @@
       </w:pPr>
       <w:r>
         <w:rPr>
+          <w:rFonts w:eastAsiaTheme="minorHAnsi"/>
+          <w:bCs/>
+          <w:color w:val="121214"/>
+          <w:spacing w:val="-15"/>
+        </w:rPr>
+        <w:t xml:space="preserve">Check the </w:t>
+      </w:r>
+      <w:r>
+        <w:rPr>
+          <w:rFonts w:eastAsiaTheme="minorHAnsi"/>
+          <w:bCs/>
+          <w:color w:val="121214"/>
+          <w:spacing w:val="-15"/>
+        </w:rPr>
+        <w:t>build history in the below screenshot,</w:t>
+      </w:r>
+    </w:p>
+    <w:p>
+      <w:pPr>
+        <w:pStyle w:val="NormalWeb"/>
+        <w:shd w:val="clear" w:color="auto" w:fill="FFFFFF"/>
+        <w:spacing w:before="0" w:beforeAutospacing="0" w:after="150" w:afterAutospacing="0" w:line="360" w:lineRule="atLeast"/>
+        <w:rPr>
+          <w:rFonts w:eastAsiaTheme="minorHAnsi"/>
+          <w:bCs/>
+          <w:color w:val="121214"/>
+          <w:spacing w:val="-15"/>
+        </w:rPr>
+      </w:pPr>
+    </w:p>
+    <w:p>
+      <w:pPr>
+        <w:pStyle w:val="NormalWeb"/>
+        <w:shd w:val="clear" w:color="auto" w:fill="FFFFFF"/>
+        <w:spacing w:before="0" w:beforeAutospacing="0" w:after="150" w:afterAutospacing="0" w:line="360" w:lineRule="atLeast"/>
+        <w:rPr>
+          <w:rFonts w:eastAsiaTheme="minorHAnsi"/>
+          <w:bCs/>
+          <w:color w:val="121214"/>
+          <w:spacing w:val="-15"/>
+        </w:rPr>
+      </w:pPr>
+      <w:r>
+        <w:rPr>
           <w:noProof/>
         </w:rPr>
         <w:drawing>
-          <wp:inline distT="0" distB="0" distL="0" distR="0" wp14:anchorId="41871902" wp14:editId="3C3FC263">
-            <wp:extent cx="2781300" cy="2895600"/>
+          <wp:inline distT="0" distB="0" distL="0" distR="0" wp14:anchorId="2580D26F" wp14:editId="634FBD21">
+            <wp:extent cx="5943600" cy="2293620"/>
             <wp:effectExtent l="0" t="0" r="0" b="0"/>
-            <wp:docPr id="34" name="Picture 34"/>
+            <wp:docPr id="33" name="Picture 33"/>
             <wp:cNvGraphicFramePr>
               <a:graphicFrameLocks xmlns:a="http://schemas.openxmlformats.org/drawingml/2006/main" noChangeAspect="1"/>
             </wp:cNvGraphicFramePr>
@@ -14867,6 +12706,108 @@
                   <pic:spPr>
                     <a:xfrm>
                       <a:off x="0" y="0"/>
+                      <a:ext cx="5943600" cy="2293620"/>
+                    </a:xfrm>
+                    <a:prstGeom prst="rect">
+                      <a:avLst/>
+                    </a:prstGeom>
+                  </pic:spPr>
+                </pic:pic>
+              </a:graphicData>
+            </a:graphic>
+          </wp:inline>
+        </w:drawing>
+      </w:r>
+    </w:p>
+    <w:p>
+      <w:pPr>
+        <w:pStyle w:val="NormalWeb"/>
+        <w:shd w:val="clear" w:color="auto" w:fill="FFFFFF"/>
+        <w:spacing w:before="0" w:beforeAutospacing="0" w:after="150" w:afterAutospacing="0" w:line="360" w:lineRule="atLeast"/>
+        <w:rPr>
+          <w:rFonts w:eastAsiaTheme="minorHAnsi"/>
+          <w:bCs/>
+          <w:color w:val="121214"/>
+          <w:spacing w:val="-15"/>
+        </w:rPr>
+      </w:pPr>
+    </w:p>
+    <w:p>
+      <w:pPr>
+        <w:pStyle w:val="NormalWeb"/>
+        <w:shd w:val="clear" w:color="auto" w:fill="FFFFFF"/>
+        <w:spacing w:before="0" w:beforeAutospacing="0" w:after="150" w:afterAutospacing="0" w:line="360" w:lineRule="atLeast"/>
+        <w:rPr>
+          <w:rFonts w:eastAsiaTheme="minorHAnsi"/>
+          <w:bCs/>
+          <w:color w:val="121214"/>
+          <w:spacing w:val="-15"/>
+        </w:rPr>
+      </w:pPr>
+    </w:p>
+    <w:p>
+      <w:pPr>
+        <w:pStyle w:val="NormalWeb"/>
+        <w:shd w:val="clear" w:color="auto" w:fill="FFFFFF"/>
+        <w:spacing w:before="0" w:beforeAutospacing="0" w:after="150" w:afterAutospacing="0" w:line="360" w:lineRule="atLeast"/>
+        <w:rPr>
+          <w:rFonts w:eastAsiaTheme="minorHAnsi"/>
+          <w:bCs/>
+          <w:color w:val="121214"/>
+          <w:spacing w:val="-15"/>
+        </w:rPr>
+      </w:pPr>
+      <w:r>
+        <w:rPr>
+          <w:rFonts w:eastAsiaTheme="minorHAnsi"/>
+          <w:bCs/>
+          <w:color w:val="121214"/>
+          <w:spacing w:val="-15"/>
+        </w:rPr>
+        <w:lastRenderedPageBreak/>
+        <w:t>We can observe in the below screenshot that the job is built for every 5 minutes periodically.</w:t>
+      </w:r>
+    </w:p>
+    <w:p>
+      <w:pPr>
+        <w:pStyle w:val="NormalWeb"/>
+        <w:shd w:val="clear" w:color="auto" w:fill="FFFFFF"/>
+        <w:spacing w:before="0" w:beforeAutospacing="0" w:after="150" w:afterAutospacing="0" w:line="360" w:lineRule="atLeast"/>
+        <w:rPr>
+          <w:rFonts w:eastAsiaTheme="minorHAnsi"/>
+          <w:bCs/>
+          <w:color w:val="121214"/>
+          <w:spacing w:val="-15"/>
+        </w:rPr>
+      </w:pPr>
+      <w:r>
+        <w:rPr>
+          <w:noProof/>
+        </w:rPr>
+        <w:drawing>
+          <wp:inline distT="0" distB="0" distL="0" distR="0" wp14:anchorId="41871902" wp14:editId="3C3FC263">
+            <wp:extent cx="2781300" cy="2895600"/>
+            <wp:effectExtent l="0" t="0" r="0" b="0"/>
+            <wp:docPr id="34" name="Picture 34"/>
+            <wp:cNvGraphicFramePr>
+              <a:graphicFrameLocks xmlns:a="http://schemas.openxmlformats.org/drawingml/2006/main" noChangeAspect="1"/>
+            </wp:cNvGraphicFramePr>
+            <a:graphic xmlns:a="http://schemas.openxmlformats.org/drawingml/2006/main">
+              <a:graphicData uri="http://schemas.openxmlformats.org/drawingml/2006/picture">
+                <pic:pic xmlns:pic="http://schemas.openxmlformats.org/drawingml/2006/picture">
+                  <pic:nvPicPr>
+                    <pic:cNvPr id="1" name=""/>
+                    <pic:cNvPicPr/>
+                  </pic:nvPicPr>
+                  <pic:blipFill>
+                    <a:blip r:embed="rId51"/>
+                    <a:stretch>
+                      <a:fillRect/>
+                    </a:stretch>
+                  </pic:blipFill>
+                  <pic:spPr>
+                    <a:xfrm>
+                      <a:off x="0" y="0"/>
                       <a:ext cx="2781300" cy="2895600"/>
                     </a:xfrm>
                     <a:prstGeom prst="rect">
@@ -15102,7 +13043,7 @@
                     </pic:cNvPicPr>
                   </pic:nvPicPr>
                   <pic:blipFill>
-                    <a:blip r:embed="rId51">
+                    <a:blip r:embed="rId52">
                       <a:extLst>
                         <a:ext uri="{28A0092B-C50C-407E-A947-70E740481C1C}">
                           <a14:useLocalDpi xmlns:a14="http://schemas.microsoft.com/office/drawing/2010/main" val="0"/>
@@ -16126,7 +14067,7 @@
                     </pic:cNvPicPr>
                   </pic:nvPicPr>
                   <pic:blipFill>
-                    <a:blip r:embed="rId52">
+                    <a:blip r:embed="rId53">
                       <a:extLst>
                         <a:ext uri="{28A0092B-C50C-407E-A947-70E740481C1C}">
                           <a14:useLocalDpi xmlns:a14="http://schemas.microsoft.com/office/drawing/2010/main" val="0"/>
@@ -16207,7 +14148,7 @@
                     <pic:cNvPicPr/>
                   </pic:nvPicPr>
                   <pic:blipFill>
-                    <a:blip r:embed="rId53"/>
+                    <a:blip r:embed="rId54"/>
                     <a:stretch>
                       <a:fillRect/>
                     </a:stretch>
@@ -16459,23 +14400,7 @@
           <w:color w:val="222222"/>
         </w:rPr>
         <w:br/>
-        <w:t xml:space="preserve">In Continuous Delivery feedback and </w:t>
-      </w:r>
-      <w:proofErr w:type="spellStart"/>
-      <w:r>
-        <w:rPr>
-          <w:bCs/>
-          <w:color w:val="222222"/>
-        </w:rPr>
-        <w:t>visualisation</w:t>
-      </w:r>
-      <w:proofErr w:type="spellEnd"/>
-      <w:r>
-        <w:rPr>
-          <w:bCs/>
-          <w:color w:val="222222"/>
-        </w:rPr>
-        <w:t xml:space="preserve"> of the delivery process is one of the most important areas. When using Jenkins as a build server it is with the Delivery Pipeline plugin possible to </w:t>
+        <w:t xml:space="preserve">In Continuous Delivery feedback and visualisation of the delivery process is one of the most important areas. When using Jenkins as a build server it is with the Delivery Pipeline plugin possible to </w:t>
       </w:r>
       <w:r>
         <w:rPr>
@@ -16720,23 +14645,7 @@
           <w:bCs/>
           <w:color w:val="222222"/>
         </w:rPr>
-        <w:t xml:space="preserve">Created three jobs of type </w:t>
-      </w:r>
-      <w:proofErr w:type="spellStart"/>
-      <w:r>
-        <w:rPr>
-          <w:bCs/>
-          <w:color w:val="222222"/>
-        </w:rPr>
-        <w:t>FreeStyle</w:t>
-      </w:r>
-      <w:proofErr w:type="spellEnd"/>
-      <w:r>
-        <w:rPr>
-          <w:bCs/>
-          <w:color w:val="222222"/>
-        </w:rPr>
-        <w:t xml:space="preserve"> project</w:t>
+        <w:t>Created three jobs of type FreeStyle project</w:t>
       </w:r>
     </w:p>
     <w:p>
@@ -16758,259 +14667,6 @@
             <wp:extent cx="1362075" cy="790575"/>
             <wp:effectExtent l="0" t="0" r="9525" b="9525"/>
             <wp:docPr id="35" name="Picture 35"/>
-            <wp:cNvGraphicFramePr>
-              <a:graphicFrameLocks xmlns:a="http://schemas.openxmlformats.org/drawingml/2006/main" noChangeAspect="1"/>
-            </wp:cNvGraphicFramePr>
-            <a:graphic xmlns:a="http://schemas.openxmlformats.org/drawingml/2006/main">
-              <a:graphicData uri="http://schemas.openxmlformats.org/drawingml/2006/picture">
-                <pic:pic xmlns:pic="http://schemas.openxmlformats.org/drawingml/2006/picture">
-                  <pic:nvPicPr>
-                    <pic:cNvPr id="1" name=""/>
-                    <pic:cNvPicPr/>
-                  </pic:nvPicPr>
-                  <pic:blipFill>
-                    <a:blip r:embed="rId54"/>
-                    <a:stretch>
-                      <a:fillRect/>
-                    </a:stretch>
-                  </pic:blipFill>
-                  <pic:spPr>
-                    <a:xfrm>
-                      <a:off x="0" y="0"/>
-                      <a:ext cx="1362075" cy="790575"/>
-                    </a:xfrm>
-                    <a:prstGeom prst="rect">
-                      <a:avLst/>
-                    </a:prstGeom>
-                  </pic:spPr>
-                </pic:pic>
-              </a:graphicData>
-            </a:graphic>
-          </wp:inline>
-        </w:drawing>
-      </w:r>
-    </w:p>
-    <w:p>
-      <w:pPr>
-        <w:pStyle w:val="NormalWeb"/>
-        <w:shd w:val="clear" w:color="auto" w:fill="FFFFFF"/>
-        <w:spacing w:before="0" w:beforeAutospacing="0" w:after="240" w:afterAutospacing="0"/>
-        <w:rPr>
-          <w:bCs/>
-          <w:color w:val="222222"/>
-        </w:rPr>
-      </w:pPr>
-      <w:r>
-        <w:rPr>
-          <w:bCs/>
-          <w:color w:val="222222"/>
-        </w:rPr>
-        <w:t xml:space="preserve">Apply and </w:t>
-      </w:r>
-      <w:r>
-        <w:rPr>
-          <w:bCs/>
-          <w:color w:val="222222"/>
-        </w:rPr>
-        <w:t>save</w:t>
-      </w:r>
-      <w:r>
-        <w:rPr>
-          <w:bCs/>
-          <w:color w:val="222222"/>
-        </w:rPr>
-        <w:t xml:space="preserve"> </w:t>
-      </w:r>
-      <w:r>
-        <w:rPr>
-          <w:bCs/>
-          <w:color w:val="222222"/>
-        </w:rPr>
-        <w:t xml:space="preserve">the </w:t>
-      </w:r>
-      <w:r>
-        <w:rPr>
-          <w:bCs/>
-          <w:color w:val="222222"/>
-        </w:rPr>
-        <w:t>jobs</w:t>
-      </w:r>
-      <w:r>
-        <w:rPr>
-          <w:bCs/>
-          <w:color w:val="222222"/>
-        </w:rPr>
-        <w:t xml:space="preserve">. Once created, </w:t>
-      </w:r>
-      <w:r>
-        <w:rPr>
-          <w:bCs/>
-          <w:color w:val="222222"/>
-        </w:rPr>
-        <w:t>the jobs can be seen in the dashboard.</w:t>
-      </w:r>
-    </w:p>
-    <w:p>
-      <w:pPr>
-        <w:pStyle w:val="NormalWeb"/>
-        <w:shd w:val="clear" w:color="auto" w:fill="FFFFFF"/>
-        <w:spacing w:before="0" w:beforeAutospacing="0" w:after="240" w:afterAutospacing="0"/>
-        <w:rPr>
-          <w:bCs/>
-          <w:color w:val="222222"/>
-        </w:rPr>
-      </w:pPr>
-    </w:p>
-    <w:p>
-      <w:pPr>
-        <w:pStyle w:val="NormalWeb"/>
-        <w:shd w:val="clear" w:color="auto" w:fill="FFFFFF"/>
-        <w:spacing w:before="0" w:beforeAutospacing="0" w:after="240" w:afterAutospacing="0"/>
-        <w:rPr>
-          <w:bCs/>
-          <w:color w:val="222222"/>
-        </w:rPr>
-      </w:pPr>
-      <w:r>
-        <w:rPr>
-          <w:b/>
-          <w:bCs/>
-          <w:color w:val="222222"/>
-        </w:rPr>
-        <w:t>Step -</w:t>
-      </w:r>
-      <w:r>
-        <w:rPr>
-          <w:b/>
-          <w:bCs/>
-          <w:color w:val="222222"/>
-        </w:rPr>
-        <w:t xml:space="preserve"> </w:t>
-      </w:r>
-      <w:r>
-        <w:rPr>
-          <w:b/>
-          <w:bCs/>
-          <w:color w:val="222222"/>
-        </w:rPr>
-        <w:t>2</w:t>
-      </w:r>
-      <w:r>
-        <w:rPr>
-          <w:b/>
-          <w:bCs/>
-          <w:color w:val="222222"/>
-        </w:rPr>
-        <w:t xml:space="preserve">: </w:t>
-      </w:r>
-      <w:r>
-        <w:rPr>
-          <w:bCs/>
-          <w:color w:val="222222"/>
-        </w:rPr>
-        <w:t>Configured each job by adding build step</w:t>
-      </w:r>
-      <w:r>
-        <w:rPr>
-          <w:bCs/>
-          <w:color w:val="222222"/>
-        </w:rPr>
-        <w:t xml:space="preserve"> in </w:t>
-      </w:r>
-      <w:r>
-        <w:rPr>
-          <w:b/>
-          <w:bCs/>
-          <w:color w:val="222222"/>
-        </w:rPr>
-        <w:t>Build Environment</w:t>
-      </w:r>
-      <w:r>
-        <w:rPr>
-          <w:bCs/>
-          <w:color w:val="222222"/>
-        </w:rPr>
-        <w:t xml:space="preserve"> tab</w:t>
-      </w:r>
-      <w:r>
-        <w:rPr>
-          <w:bCs/>
-          <w:color w:val="222222"/>
-        </w:rPr>
-        <w:t xml:space="preserve"> &gt; Execute windows batch command</w:t>
-      </w:r>
-    </w:p>
-    <w:p>
-      <w:pPr>
-        <w:pStyle w:val="NormalWeb"/>
-        <w:shd w:val="clear" w:color="auto" w:fill="FFFFFF"/>
-        <w:spacing w:before="0" w:beforeAutospacing="0" w:after="240" w:afterAutospacing="0"/>
-        <w:rPr>
-          <w:bCs/>
-          <w:color w:val="222222"/>
-        </w:rPr>
-      </w:pPr>
-      <w:r>
-        <w:rPr>
-          <w:bCs/>
-          <w:color w:val="222222"/>
-        </w:rPr>
-        <w:t>Provide the sample commands to be executed and save it.</w:t>
-      </w:r>
-    </w:p>
-    <w:p>
-      <w:pPr>
-        <w:pStyle w:val="NormalWeb"/>
-        <w:shd w:val="clear" w:color="auto" w:fill="FFFFFF"/>
-        <w:spacing w:before="0" w:beforeAutospacing="0" w:after="240" w:afterAutospacing="0"/>
-        <w:rPr>
-          <w:bCs/>
-          <w:color w:val="222222"/>
-        </w:rPr>
-      </w:pPr>
-      <w:r>
-        <w:rPr>
-          <w:bCs/>
-          <w:color w:val="222222"/>
-        </w:rPr>
-        <w:t xml:space="preserve">For </w:t>
-      </w:r>
-      <w:proofErr w:type="spellStart"/>
-      <w:r>
-        <w:rPr>
-          <w:bCs/>
-          <w:color w:val="222222"/>
-        </w:rPr>
-        <w:t>SampleBuildJob</w:t>
-      </w:r>
-      <w:proofErr w:type="spellEnd"/>
-      <w:r>
-        <w:rPr>
-          <w:bCs/>
-          <w:color w:val="222222"/>
-        </w:rPr>
-        <w:t>,</w:t>
-      </w:r>
-    </w:p>
-    <w:p>
-      <w:pPr>
-        <w:pStyle w:val="NormalWeb"/>
-        <w:shd w:val="clear" w:color="auto" w:fill="FFFFFF"/>
-        <w:spacing w:before="0" w:beforeAutospacing="0" w:after="240" w:afterAutospacing="0"/>
-        <w:rPr>
-          <w:bCs/>
-          <w:color w:val="222222"/>
-        </w:rPr>
-      </w:pPr>
-      <w:r>
-        <w:rPr>
-          <w:noProof/>
-        </w:rPr>
-        <w:drawing>
-          <wp:inline distT="0" distB="0" distL="0" distR="0" wp14:anchorId="0AB35C4B" wp14:editId="3CBEC09F">
-            <wp:extent cx="5943600" cy="1868170"/>
-            <wp:effectExtent l="0" t="0" r="0" b="0"/>
-            <wp:docPr id="36" name="Picture 36"/>
             <wp:cNvGraphicFramePr>
               <a:graphicFrameLocks xmlns:a="http://schemas.openxmlformats.org/drawingml/2006/main" noChangeAspect="1"/>
             </wp:cNvGraphicFramePr>
@@ -17030,7 +14686,7 @@
                   <pic:spPr>
                     <a:xfrm>
                       <a:off x="0" y="0"/>
-                      <a:ext cx="5943600" cy="1868170"/>
+                      <a:ext cx="1362075" cy="790575"/>
                     </a:xfrm>
                     <a:prstGeom prst="rect">
                       <a:avLst/>
@@ -17058,22 +14714,49 @@
           <w:bCs/>
           <w:color w:val="222222"/>
         </w:rPr>
-        <w:t xml:space="preserve">Click </w:t>
-      </w:r>
-      <w:r>
-        <w:rPr>
-          <w:b/>
-          <w:bCs/>
-          <w:color w:val="222222"/>
-        </w:rPr>
-        <w:t>Save</w:t>
-      </w:r>
-      <w:r>
-        <w:rPr>
-          <w:bCs/>
-          <w:color w:val="222222"/>
-        </w:rPr>
-        <w:t>.</w:t>
+        <w:t xml:space="preserve">Apply and </w:t>
+      </w:r>
+      <w:r>
+        <w:rPr>
+          <w:bCs/>
+          <w:color w:val="222222"/>
+        </w:rPr>
+        <w:t>save</w:t>
+      </w:r>
+      <w:r>
+        <w:rPr>
+          <w:bCs/>
+          <w:color w:val="222222"/>
+        </w:rPr>
+        <w:t xml:space="preserve"> </w:t>
+      </w:r>
+      <w:r>
+        <w:rPr>
+          <w:bCs/>
+          <w:color w:val="222222"/>
+        </w:rPr>
+        <w:t xml:space="preserve">the </w:t>
+      </w:r>
+      <w:r>
+        <w:rPr>
+          <w:bCs/>
+          <w:color w:val="222222"/>
+        </w:rPr>
+        <w:t>jobs</w:t>
+      </w:r>
+      <w:r>
+        <w:rPr>
+          <w:bCs/>
+          <w:color w:val="222222"/>
+        </w:rPr>
+        <w:t xml:space="preserve">. Once created, </w:t>
+      </w:r>
+      <w:r>
+        <w:rPr>
+          <w:bCs/>
+          <w:color w:val="222222"/>
+        </w:rPr>
+        <w:t>the jobs can be seen in the dashboard.</w:t>
       </w:r>
     </w:p>
     <w:p>
@@ -17086,29 +14769,6 @@
           <w:color w:val="222222"/>
         </w:rPr>
       </w:pPr>
-      <w:r>
-        <w:rPr>
-          <w:bCs/>
-          <w:color w:val="222222"/>
-        </w:rPr>
-        <w:t xml:space="preserve">For </w:t>
-      </w:r>
-      <w:proofErr w:type="spellStart"/>
-      <w:r>
-        <w:rPr>
-          <w:bCs/>
-          <w:color w:val="222222"/>
-        </w:rPr>
-        <w:t>SampleDeployJob</w:t>
-      </w:r>
-      <w:proofErr w:type="spellEnd"/>
-      <w:r>
-        <w:rPr>
-          <w:bCs/>
-          <w:color w:val="222222"/>
-        </w:rPr>
-        <w:t>,</w:t>
-      </w:r>
     </w:p>
     <w:p>
       <w:pPr>
@@ -17122,13 +14782,128 @@
       </w:pPr>
       <w:r>
         <w:rPr>
+          <w:b/>
+          <w:bCs/>
+          <w:color w:val="222222"/>
+        </w:rPr>
+        <w:t>Step -</w:t>
+      </w:r>
+      <w:r>
+        <w:rPr>
+          <w:b/>
+          <w:bCs/>
+          <w:color w:val="222222"/>
+        </w:rPr>
+        <w:t xml:space="preserve"> </w:t>
+      </w:r>
+      <w:r>
+        <w:rPr>
+          <w:b/>
+          <w:bCs/>
+          <w:color w:val="222222"/>
+        </w:rPr>
+        <w:t>2</w:t>
+      </w:r>
+      <w:r>
+        <w:rPr>
+          <w:b/>
+          <w:bCs/>
+          <w:color w:val="222222"/>
+        </w:rPr>
+        <w:t xml:space="preserve">: </w:t>
+      </w:r>
+      <w:r>
+        <w:rPr>
+          <w:bCs/>
+          <w:color w:val="222222"/>
+        </w:rPr>
+        <w:t>Configured each job by adding build step</w:t>
+      </w:r>
+      <w:r>
+        <w:rPr>
+          <w:bCs/>
+          <w:color w:val="222222"/>
+        </w:rPr>
+        <w:t xml:space="preserve"> in </w:t>
+      </w:r>
+      <w:r>
+        <w:rPr>
+          <w:b/>
+          <w:bCs/>
+          <w:color w:val="222222"/>
+        </w:rPr>
+        <w:t>Build Environment</w:t>
+      </w:r>
+      <w:r>
+        <w:rPr>
+          <w:bCs/>
+          <w:color w:val="222222"/>
+        </w:rPr>
+        <w:t xml:space="preserve"> tab</w:t>
+      </w:r>
+      <w:r>
+        <w:rPr>
+          <w:bCs/>
+          <w:color w:val="222222"/>
+        </w:rPr>
+        <w:t xml:space="preserve"> &gt; Execute windows batch command</w:t>
+      </w:r>
+    </w:p>
+    <w:p>
+      <w:pPr>
+        <w:pStyle w:val="NormalWeb"/>
+        <w:shd w:val="clear" w:color="auto" w:fill="FFFFFF"/>
+        <w:spacing w:before="0" w:beforeAutospacing="0" w:after="240" w:afterAutospacing="0"/>
+        <w:rPr>
+          <w:bCs/>
+          <w:color w:val="222222"/>
+        </w:rPr>
+      </w:pPr>
+      <w:r>
+        <w:rPr>
+          <w:bCs/>
+          <w:color w:val="222222"/>
+        </w:rPr>
+        <w:t>Provide the sample commands to be executed and save it.</w:t>
+      </w:r>
+    </w:p>
+    <w:p>
+      <w:pPr>
+        <w:pStyle w:val="NormalWeb"/>
+        <w:shd w:val="clear" w:color="auto" w:fill="FFFFFF"/>
+        <w:spacing w:before="0" w:beforeAutospacing="0" w:after="240" w:afterAutospacing="0"/>
+        <w:rPr>
+          <w:bCs/>
+          <w:color w:val="222222"/>
+        </w:rPr>
+      </w:pPr>
+      <w:r>
+        <w:rPr>
+          <w:bCs/>
+          <w:color w:val="222222"/>
+        </w:rPr>
+        <w:t>For SampleBuildJob,</w:t>
+      </w:r>
+    </w:p>
+    <w:p>
+      <w:pPr>
+        <w:pStyle w:val="NormalWeb"/>
+        <w:shd w:val="clear" w:color="auto" w:fill="FFFFFF"/>
+        <w:spacing w:before="0" w:beforeAutospacing="0" w:after="240" w:afterAutospacing="0"/>
+        <w:rPr>
+          <w:bCs/>
+          <w:color w:val="222222"/>
+        </w:rPr>
+      </w:pPr>
+      <w:r>
+        <w:rPr>
           <w:noProof/>
         </w:rPr>
         <w:drawing>
-          <wp:inline distT="0" distB="0" distL="0" distR="0" wp14:anchorId="23995C62" wp14:editId="14FF7C69">
-            <wp:extent cx="5943600" cy="1967230"/>
+          <wp:inline distT="0" distB="0" distL="0" distR="0" wp14:anchorId="0AB35C4B" wp14:editId="3CBEC09F">
+            <wp:extent cx="5943600" cy="1868170"/>
             <wp:effectExtent l="0" t="0" r="0" b="0"/>
-            <wp:docPr id="37" name="Picture 37"/>
+            <wp:docPr id="36" name="Picture 36"/>
             <wp:cNvGraphicFramePr>
               <a:graphicFrameLocks xmlns:a="http://schemas.openxmlformats.org/drawingml/2006/main" noChangeAspect="1"/>
             </wp:cNvGraphicFramePr>
@@ -17148,7 +14923,7 @@
                   <pic:spPr>
                     <a:xfrm>
                       <a:off x="0" y="0"/>
-                      <a:ext cx="5943600" cy="1967230"/>
+                      <a:ext cx="5943600" cy="1868170"/>
                     </a:xfrm>
                     <a:prstGeom prst="rect">
                       <a:avLst/>
@@ -17167,7 +14942,6 @@
         <w:shd w:val="clear" w:color="auto" w:fill="FFFFFF"/>
         <w:spacing w:before="0" w:beforeAutospacing="0" w:after="240" w:afterAutospacing="0"/>
         <w:rPr>
-          <w:b/>
           <w:bCs/>
           <w:color w:val="222222"/>
         </w:rPr>
@@ -17189,7 +14963,6 @@
       </w:r>
       <w:r>
         <w:rPr>
-          <w:b/>
           <w:bCs/>
           <w:color w:val="222222"/>
         </w:rPr>
@@ -17211,35 +14984,7 @@
           <w:bCs/>
           <w:color w:val="222222"/>
         </w:rPr>
-        <w:t xml:space="preserve">For </w:t>
-      </w:r>
-      <w:proofErr w:type="spellStart"/>
-      <w:r>
-        <w:rPr>
-          <w:bCs/>
-          <w:color w:val="222222"/>
-        </w:rPr>
-        <w:t>SampleTestJob</w:t>
-      </w:r>
-      <w:proofErr w:type="spellEnd"/>
-      <w:r>
-        <w:rPr>
-          <w:bCs/>
-          <w:color w:val="222222"/>
-        </w:rPr>
-        <w:t>,</w:t>
-      </w:r>
-    </w:p>
-    <w:p/>
-    <w:p/>
-    <w:p>
-      <w:pPr>
-        <w:tabs>
-          <w:tab w:val="left" w:pos="8530"/>
-        </w:tabs>
-      </w:pPr>
-      <w:r>
-        <w:tab/>
+        <w:t>For SampleDeployJob,</w:t>
       </w:r>
     </w:p>
     <w:p>
@@ -17256,12 +15001,11 @@
         <w:rPr>
           <w:noProof/>
         </w:rPr>
-        <w:lastRenderedPageBreak/>
         <w:drawing>
-          <wp:inline distT="0" distB="0" distL="0" distR="0" wp14:anchorId="105B4F10" wp14:editId="24119C7A">
-            <wp:extent cx="5943600" cy="2035175"/>
-            <wp:effectExtent l="0" t="0" r="0" b="3175"/>
-            <wp:docPr id="38" name="Picture 38"/>
+          <wp:inline distT="0" distB="0" distL="0" distR="0" wp14:anchorId="23995C62" wp14:editId="14FF7C69">
+            <wp:extent cx="5943600" cy="1967230"/>
+            <wp:effectExtent l="0" t="0" r="0" b="0"/>
+            <wp:docPr id="37" name="Picture 37"/>
             <wp:cNvGraphicFramePr>
               <a:graphicFrameLocks xmlns:a="http://schemas.openxmlformats.org/drawingml/2006/main" noChangeAspect="1"/>
             </wp:cNvGraphicFramePr>
@@ -17281,7 +15025,7 @@
                   <pic:spPr>
                     <a:xfrm>
                       <a:off x="0" y="0"/>
-                      <a:ext cx="5943600" cy="2035175"/>
+                      <a:ext cx="5943600" cy="1967230"/>
                     </a:xfrm>
                     <a:prstGeom prst="rect">
                       <a:avLst/>
@@ -17333,65 +15077,44 @@
       <w:pPr>
         <w:pStyle w:val="NormalWeb"/>
         <w:shd w:val="clear" w:color="auto" w:fill="FFFFFF"/>
-        <w:spacing w:before="0" w:beforeAutospacing="0" w:after="150" w:afterAutospacing="0" w:line="360" w:lineRule="atLeast"/>
-        <w:rPr>
-          <w:bCs/>
-          <w:color w:val="222222"/>
-        </w:rPr>
-      </w:pPr>
-      <w:r>
-        <w:rPr>
-          <w:b/>
-          <w:bCs/>
-          <w:color w:val="222222"/>
-        </w:rPr>
-        <w:t>Step -</w:t>
-      </w:r>
-      <w:r>
-        <w:rPr>
-          <w:b/>
-          <w:bCs/>
-          <w:color w:val="222222"/>
-        </w:rPr>
-        <w:t xml:space="preserve"> </w:t>
-      </w:r>
-      <w:r>
-        <w:rPr>
-          <w:b/>
-          <w:bCs/>
-          <w:color w:val="222222"/>
-        </w:rPr>
-        <w:t>3</w:t>
-      </w:r>
-      <w:r>
-        <w:rPr>
-          <w:b/>
-          <w:bCs/>
-          <w:color w:val="222222"/>
-        </w:rPr>
-        <w:t>:</w:t>
-      </w:r>
-      <w:r>
-        <w:rPr>
-          <w:b/>
-          <w:bCs/>
-          <w:color w:val="222222"/>
-        </w:rPr>
-        <w:t xml:space="preserve"> </w:t>
-      </w:r>
-      <w:r>
-        <w:rPr>
-          <w:bCs/>
-          <w:color w:val="222222"/>
-        </w:rPr>
-        <w:t>Run the jobs to test them working fine or not.</w:t>
+        <w:spacing w:before="0" w:beforeAutospacing="0" w:after="240" w:afterAutospacing="0"/>
+        <w:rPr>
+          <w:bCs/>
+          <w:color w:val="222222"/>
+        </w:rPr>
+      </w:pPr>
+      <w:r>
+        <w:rPr>
+          <w:bCs/>
+          <w:color w:val="222222"/>
+        </w:rPr>
+        <w:t>For SampleTestJob</w:t>
+      </w:r>
+      <w:r>
+        <w:rPr>
+          <w:bCs/>
+          <w:color w:val="222222"/>
+        </w:rPr>
+        <w:t>,</w:t>
+      </w:r>
+    </w:p>
+    <w:p/>
+    <w:p/>
+    <w:p>
+      <w:pPr>
+        <w:tabs>
+          <w:tab w:val="left" w:pos="8530"/>
+        </w:tabs>
+      </w:pPr>
+      <w:r>
+        <w:tab/>
       </w:r>
     </w:p>
     <w:p>
       <w:pPr>
         <w:pStyle w:val="NormalWeb"/>
         <w:shd w:val="clear" w:color="auto" w:fill="FFFFFF"/>
-        <w:spacing w:before="0" w:beforeAutospacing="0" w:after="150" w:afterAutospacing="0" w:line="360" w:lineRule="atLeast"/>
+        <w:spacing w:before="0" w:beforeAutospacing="0" w:after="240" w:afterAutospacing="0"/>
         <w:rPr>
           <w:bCs/>
           <w:color w:val="222222"/>
@@ -17401,11 +15124,12 @@
         <w:rPr>
           <w:noProof/>
         </w:rPr>
+        <w:lastRenderedPageBreak/>
         <w:drawing>
-          <wp:inline distT="0" distB="0" distL="0" distR="0" wp14:anchorId="7DE58504" wp14:editId="7AF1F6E9">
-            <wp:extent cx="2276475" cy="1428750"/>
-            <wp:effectExtent l="0" t="0" r="9525" b="0"/>
-            <wp:docPr id="39" name="Picture 39"/>
+          <wp:inline distT="0" distB="0" distL="0" distR="0" wp14:anchorId="105B4F10" wp14:editId="24119C7A">
+            <wp:extent cx="5943600" cy="2035175"/>
+            <wp:effectExtent l="0" t="0" r="0" b="3175"/>
+            <wp:docPr id="38" name="Picture 38"/>
             <wp:cNvGraphicFramePr>
               <a:graphicFrameLocks xmlns:a="http://schemas.openxmlformats.org/drawingml/2006/main" noChangeAspect="1"/>
             </wp:cNvGraphicFramePr>
@@ -17425,7 +15149,7 @@
                   <pic:spPr>
                     <a:xfrm>
                       <a:off x="0" y="0"/>
-                      <a:ext cx="2276475" cy="1428750"/>
+                      <a:ext cx="5943600" cy="2035175"/>
                     </a:xfrm>
                     <a:prstGeom prst="rect">
                       <a:avLst/>
@@ -17442,48 +15166,35 @@
       <w:pPr>
         <w:pStyle w:val="NormalWeb"/>
         <w:shd w:val="clear" w:color="auto" w:fill="FFFFFF"/>
-        <w:spacing w:before="0" w:beforeAutospacing="0" w:after="150" w:afterAutospacing="0" w:line="360" w:lineRule="atLeast"/>
-        <w:rPr>
-          <w:bCs/>
-          <w:color w:val="222222"/>
-        </w:rPr>
-      </w:pPr>
-      <w:r>
-        <w:rPr>
-          <w:bCs/>
-          <w:color w:val="222222"/>
-        </w:rPr>
-        <w:t xml:space="preserve">Click on the arrow beside the job name, the </w:t>
-      </w:r>
-      <w:r>
-        <w:rPr>
-          <w:bCs/>
-          <w:color w:val="222222"/>
-        </w:rPr>
-        <w:t xml:space="preserve">list above is shown &gt; click on </w:t>
-      </w:r>
-      <w:r>
-        <w:rPr>
-          <w:b/>
-          <w:bCs/>
-          <w:color w:val="222222"/>
-        </w:rPr>
-        <w:t>Build N</w:t>
-      </w:r>
-      <w:r>
-        <w:rPr>
-          <w:b/>
-          <w:bCs/>
-          <w:color w:val="222222"/>
-        </w:rPr>
-        <w:t>ow</w:t>
-      </w:r>
-      <w:r>
-        <w:rPr>
-          <w:bCs/>
-          <w:color w:val="222222"/>
-        </w:rPr>
-        <w:t xml:space="preserve"> project.</w:t>
+        <w:spacing w:before="0" w:beforeAutospacing="0" w:after="240" w:afterAutospacing="0"/>
+        <w:rPr>
+          <w:b/>
+          <w:bCs/>
+          <w:color w:val="222222"/>
+        </w:rPr>
+      </w:pPr>
+      <w:r>
+        <w:rPr>
+          <w:bCs/>
+          <w:color w:val="222222"/>
+        </w:rPr>
+        <w:t xml:space="preserve">Click </w:t>
+      </w:r>
+      <w:r>
+        <w:rPr>
+          <w:b/>
+          <w:bCs/>
+          <w:color w:val="222222"/>
+        </w:rPr>
+        <w:t>Save</w:t>
+      </w:r>
+      <w:r>
+        <w:rPr>
+          <w:b/>
+          <w:bCs/>
+          <w:color w:val="222222"/>
+        </w:rPr>
+        <w:t>.</w:t>
       </w:r>
     </w:p>
     <w:p>
@@ -17498,13 +15209,71 @@
       </w:pPr>
       <w:r>
         <w:rPr>
+          <w:b/>
+          <w:bCs/>
+          <w:color w:val="222222"/>
+        </w:rPr>
+        <w:t>Step -</w:t>
+      </w:r>
+      <w:r>
+        <w:rPr>
+          <w:b/>
+          <w:bCs/>
+          <w:color w:val="222222"/>
+        </w:rPr>
+        <w:t xml:space="preserve"> </w:t>
+      </w:r>
+      <w:r>
+        <w:rPr>
+          <w:b/>
+          <w:bCs/>
+          <w:color w:val="222222"/>
+        </w:rPr>
+        <w:t>3</w:t>
+      </w:r>
+      <w:r>
+        <w:rPr>
+          <w:b/>
+          <w:bCs/>
+          <w:color w:val="222222"/>
+        </w:rPr>
+        <w:t>:</w:t>
+      </w:r>
+      <w:r>
+        <w:rPr>
+          <w:b/>
+          <w:bCs/>
+          <w:color w:val="222222"/>
+        </w:rPr>
+        <w:t xml:space="preserve"> </w:t>
+      </w:r>
+      <w:r>
+        <w:rPr>
+          <w:bCs/>
+          <w:color w:val="222222"/>
+        </w:rPr>
+        <w:t>Run the jobs to test them working fine or not.</w:t>
+      </w:r>
+    </w:p>
+    <w:p>
+      <w:pPr>
+        <w:pStyle w:val="NormalWeb"/>
+        <w:shd w:val="clear" w:color="auto" w:fill="FFFFFF"/>
+        <w:spacing w:before="0" w:beforeAutospacing="0" w:after="150" w:afterAutospacing="0" w:line="360" w:lineRule="atLeast"/>
+        <w:rPr>
+          <w:bCs/>
+          <w:color w:val="222222"/>
+        </w:rPr>
+      </w:pPr>
+      <w:r>
+        <w:rPr>
           <w:noProof/>
         </w:rPr>
         <w:drawing>
-          <wp:inline distT="0" distB="0" distL="0" distR="0" wp14:anchorId="06D10348" wp14:editId="6E97A420">
-            <wp:extent cx="5943600" cy="1405255"/>
-            <wp:effectExtent l="0" t="0" r="0" b="4445"/>
-            <wp:docPr id="40" name="Picture 40"/>
+          <wp:inline distT="0" distB="0" distL="0" distR="0" wp14:anchorId="7DE58504" wp14:editId="7AF1F6E9">
+            <wp:extent cx="2276475" cy="1428750"/>
+            <wp:effectExtent l="0" t="0" r="9525" b="0"/>
+            <wp:docPr id="39" name="Picture 39"/>
             <wp:cNvGraphicFramePr>
               <a:graphicFrameLocks xmlns:a="http://schemas.openxmlformats.org/drawingml/2006/main" noChangeAspect="1"/>
             </wp:cNvGraphicFramePr>
@@ -17524,7 +15293,7 @@
                   <pic:spPr>
                     <a:xfrm>
                       <a:off x="0" y="0"/>
-                      <a:ext cx="5943600" cy="1405255"/>
+                      <a:ext cx="2276475" cy="1428750"/>
                     </a:xfrm>
                     <a:prstGeom prst="rect">
                       <a:avLst/>
@@ -17552,7 +15321,37 @@
           <w:bCs/>
           <w:color w:val="222222"/>
         </w:rPr>
-        <w:t>You can check the output in the console output.</w:t>
+        <w:t xml:space="preserve">Click on the arrow beside the job name, the </w:t>
+      </w:r>
+      <w:r>
+        <w:rPr>
+          <w:bCs/>
+          <w:color w:val="222222"/>
+        </w:rPr>
+        <w:t xml:space="preserve">list above is shown &gt; click on </w:t>
+      </w:r>
+      <w:r>
+        <w:rPr>
+          <w:b/>
+          <w:bCs/>
+          <w:color w:val="222222"/>
+        </w:rPr>
+        <w:t>Build N</w:t>
+      </w:r>
+      <w:r>
+        <w:rPr>
+          <w:b/>
+          <w:bCs/>
+          <w:color w:val="222222"/>
+        </w:rPr>
+        <w:t>ow</w:t>
+      </w:r>
+      <w:r>
+        <w:rPr>
+          <w:bCs/>
+          <w:color w:val="222222"/>
+        </w:rPr>
+        <w:t xml:space="preserve"> project.</w:t>
       </w:r>
     </w:p>
     <w:p>
@@ -17567,219 +15366,13 @@
       </w:pPr>
       <w:r>
         <w:rPr>
-          <w:bCs/>
-          <w:color w:val="222222"/>
-        </w:rPr>
-        <w:t>Same process done with the other two jobs also.</w:t>
-      </w:r>
-    </w:p>
-    <w:p>
-      <w:pPr>
-        <w:pStyle w:val="NormalWeb"/>
-        <w:shd w:val="clear" w:color="auto" w:fill="FFFFFF"/>
-        <w:spacing w:before="0" w:beforeAutospacing="0" w:after="150" w:afterAutospacing="0" w:line="360" w:lineRule="atLeast"/>
-        <w:rPr>
-          <w:bCs/>
-          <w:color w:val="222222"/>
-        </w:rPr>
-      </w:pPr>
-      <w:r>
-        <w:rPr>
-          <w:b/>
-          <w:bCs/>
-          <w:color w:val="222222"/>
-        </w:rPr>
-        <w:t>Step -</w:t>
-      </w:r>
-      <w:r>
-        <w:rPr>
-          <w:b/>
-          <w:bCs/>
-          <w:color w:val="222222"/>
-        </w:rPr>
-        <w:t xml:space="preserve"> </w:t>
-      </w:r>
-      <w:r>
-        <w:rPr>
-          <w:b/>
-          <w:bCs/>
-          <w:color w:val="222222"/>
-        </w:rPr>
-        <w:t>4</w:t>
-      </w:r>
-      <w:r>
-        <w:rPr>
-          <w:b/>
-          <w:bCs/>
-          <w:color w:val="222222"/>
-        </w:rPr>
-        <w:t>:</w:t>
-      </w:r>
-      <w:r>
-        <w:rPr>
-          <w:b/>
-          <w:bCs/>
-          <w:color w:val="222222"/>
-        </w:rPr>
-        <w:t xml:space="preserve"> </w:t>
-      </w:r>
-      <w:r>
-        <w:rPr>
-          <w:bCs/>
-          <w:color w:val="222222"/>
-        </w:rPr>
-        <w:t xml:space="preserve">Add upstream/downstream </w:t>
-      </w:r>
-      <w:r>
-        <w:rPr>
-          <w:bCs/>
-          <w:color w:val="222222"/>
-        </w:rPr>
-        <w:t>jobs.</w:t>
-      </w:r>
-    </w:p>
-    <w:p>
-      <w:pPr>
-        <w:pStyle w:val="NormalWeb"/>
-        <w:shd w:val="clear" w:color="auto" w:fill="FFFFFF"/>
-        <w:spacing w:before="0" w:beforeAutospacing="0" w:after="150" w:afterAutospacing="0" w:line="360" w:lineRule="atLeast"/>
-        <w:rPr>
-          <w:bCs/>
-          <w:color w:val="222222"/>
-        </w:rPr>
-      </w:pPr>
-      <w:r>
-        <w:rPr>
-          <w:bCs/>
-          <w:color w:val="222222"/>
-        </w:rPr>
-        <w:t xml:space="preserve">Added an upstream job for </w:t>
-      </w:r>
-      <w:proofErr w:type="spellStart"/>
-      <w:r>
-        <w:rPr>
-          <w:b/>
-          <w:bCs/>
-          <w:color w:val="222222"/>
-        </w:rPr>
-        <w:t>SampleDeployJob</w:t>
-      </w:r>
-      <w:proofErr w:type="spellEnd"/>
-      <w:r>
-        <w:rPr>
-          <w:bCs/>
-          <w:color w:val="222222"/>
-        </w:rPr>
-        <w:t xml:space="preserve"> to trigger and execute immediately after </w:t>
-      </w:r>
-      <w:proofErr w:type="spellStart"/>
-      <w:r>
-        <w:rPr>
-          <w:b/>
-          <w:bCs/>
-          <w:color w:val="222222"/>
-        </w:rPr>
-        <w:t>SampleBuildJob</w:t>
-      </w:r>
-      <w:proofErr w:type="spellEnd"/>
-      <w:r>
-        <w:rPr>
-          <w:bCs/>
-          <w:color w:val="222222"/>
-        </w:rPr>
-        <w:t xml:space="preserve"> is</w:t>
-      </w:r>
-      <w:r>
-        <w:rPr>
-          <w:bCs/>
-          <w:color w:val="222222"/>
-        </w:rPr>
-        <w:t xml:space="preserve"> executed or built successfully.</w:t>
-      </w:r>
-      <w:r>
-        <w:rPr>
-          <w:bCs/>
-          <w:color w:val="222222"/>
-        </w:rPr>
-        <w:t xml:space="preserve"> To add the upstream job,</w:t>
-      </w:r>
-    </w:p>
-    <w:p>
-      <w:pPr>
-        <w:pStyle w:val="NormalWeb"/>
-        <w:pBdr>
-          <w:top w:val="single" w:sz="4" w:space="1" w:color="auto"/>
-          <w:left w:val="single" w:sz="4" w:space="4" w:color="auto"/>
-          <w:bottom w:val="single" w:sz="4" w:space="1" w:color="auto"/>
-          <w:right w:val="single" w:sz="4" w:space="4" w:color="auto"/>
-          <w:between w:val="single" w:sz="4" w:space="1" w:color="auto"/>
-          <w:bar w:val="single" w:sz="4" w:color="auto"/>
-        </w:pBdr>
-        <w:shd w:val="clear" w:color="auto" w:fill="FFFFFF"/>
-        <w:spacing w:before="0" w:beforeAutospacing="0" w:after="150" w:afterAutospacing="0" w:line="360" w:lineRule="atLeast"/>
-        <w:rPr>
-          <w:bCs/>
-          <w:color w:val="222222"/>
-        </w:rPr>
-      </w:pPr>
-      <w:r>
-        <w:rPr>
-          <w:bCs/>
-          <w:color w:val="222222"/>
-        </w:rPr>
-        <w:t xml:space="preserve">Click on the project </w:t>
-      </w:r>
-      <w:proofErr w:type="spellStart"/>
-      <w:r>
-        <w:rPr>
-          <w:bCs/>
-          <w:color w:val="222222"/>
-        </w:rPr>
-        <w:t>SampleDeployJob</w:t>
-      </w:r>
-      <w:proofErr w:type="spellEnd"/>
-      <w:r>
-        <w:rPr>
-          <w:bCs/>
-          <w:color w:val="222222"/>
-        </w:rPr>
-        <w:t xml:space="preserve"> &gt; Configure &gt; Build triggers tab</w:t>
-      </w:r>
-      <w:r>
-        <w:rPr>
-          <w:bCs/>
-          <w:color w:val="222222"/>
-        </w:rPr>
-        <w:t xml:space="preserve"> </w:t>
-      </w:r>
-      <w:r>
-        <w:rPr>
-          <w:bCs/>
-          <w:color w:val="222222"/>
-        </w:rPr>
-        <w:t>(provide details) &gt; Save</w:t>
-      </w:r>
-    </w:p>
-    <w:p>
-      <w:pPr>
-        <w:pStyle w:val="NormalWeb"/>
-        <w:shd w:val="clear" w:color="auto" w:fill="FFFFFF"/>
-        <w:spacing w:before="0" w:beforeAutospacing="0" w:after="150" w:afterAutospacing="0" w:line="360" w:lineRule="atLeast"/>
-        <w:rPr>
-          <w:bCs/>
-          <w:color w:val="222222"/>
-        </w:rPr>
-      </w:pPr>
-      <w:r>
-        <w:rPr>
           <w:noProof/>
         </w:rPr>
-        <w:lastRenderedPageBreak/>
         <w:drawing>
-          <wp:inline distT="0" distB="0" distL="0" distR="0" wp14:anchorId="42F7D0BC" wp14:editId="363BD67D">
-            <wp:extent cx="5943600" cy="1838960"/>
-            <wp:effectExtent l="0" t="0" r="0" b="8890"/>
-            <wp:docPr id="44" name="Picture 44"/>
+          <wp:inline distT="0" distB="0" distL="0" distR="0" wp14:anchorId="06D10348" wp14:editId="6E97A420">
+            <wp:extent cx="5943600" cy="1405255"/>
+            <wp:effectExtent l="0" t="0" r="0" b="4445"/>
+            <wp:docPr id="40" name="Picture 40"/>
             <wp:cNvGraphicFramePr>
               <a:graphicFrameLocks xmlns:a="http://schemas.openxmlformats.org/drawingml/2006/main" noChangeAspect="1"/>
             </wp:cNvGraphicFramePr>
@@ -17799,7 +15392,7 @@
                   <pic:spPr>
                     <a:xfrm>
                       <a:off x="0" y="0"/>
-                      <a:ext cx="5943600" cy="1838960"/>
+                      <a:ext cx="5943600" cy="1405255"/>
                     </a:xfrm>
                     <a:prstGeom prst="rect">
                       <a:avLst/>
@@ -17827,32 +15420,7 @@
           <w:bCs/>
           <w:color w:val="222222"/>
         </w:rPr>
-        <w:t xml:space="preserve">Made </w:t>
-      </w:r>
-      <w:proofErr w:type="spellStart"/>
-      <w:r>
-        <w:rPr>
-          <w:b/>
-          <w:bCs/>
-          <w:color w:val="222222"/>
-        </w:rPr>
-        <w:t>SampleDeployJob</w:t>
-      </w:r>
-      <w:proofErr w:type="spellEnd"/>
-      <w:r>
-        <w:rPr>
-          <w:b/>
-          <w:bCs/>
-          <w:color w:val="222222"/>
-        </w:rPr>
-        <w:t xml:space="preserve"> </w:t>
-      </w:r>
-      <w:r>
-        <w:rPr>
-          <w:bCs/>
-          <w:color w:val="222222"/>
-        </w:rPr>
-        <w:t>as a dependent job.</w:t>
+        <w:t>You can check the output in the console output.</w:t>
       </w:r>
     </w:p>
     <w:p>
@@ -17861,34 +15429,36 @@
         <w:shd w:val="clear" w:color="auto" w:fill="FFFFFF"/>
         <w:spacing w:before="0" w:beforeAutospacing="0" w:after="150" w:afterAutospacing="0" w:line="360" w:lineRule="atLeast"/>
         <w:rPr>
-          <w:noProof/>
-        </w:rPr>
-      </w:pPr>
-      <w:r>
-        <w:rPr>
-          <w:bCs/>
-          <w:color w:val="222222"/>
-        </w:rPr>
-        <w:t xml:space="preserve">In the same process, making </w:t>
-      </w:r>
-      <w:proofErr w:type="spellStart"/>
-      <w:r>
-        <w:rPr>
-          <w:b/>
-          <w:bCs/>
-          <w:color w:val="222222"/>
-        </w:rPr>
-        <w:t>SampleTest</w:t>
-      </w:r>
-      <w:r>
-        <w:rPr>
-          <w:b/>
-          <w:bCs/>
-          <w:color w:val="222222"/>
-        </w:rPr>
-        <w:t>Job</w:t>
-      </w:r>
-      <w:proofErr w:type="spellEnd"/>
+          <w:bCs/>
+          <w:color w:val="222222"/>
+        </w:rPr>
+      </w:pPr>
+      <w:r>
+        <w:rPr>
+          <w:bCs/>
+          <w:color w:val="222222"/>
+        </w:rPr>
+        <w:t>Same process done with the other two jobs also.</w:t>
+      </w:r>
+    </w:p>
+    <w:p>
+      <w:pPr>
+        <w:pStyle w:val="NormalWeb"/>
+        <w:shd w:val="clear" w:color="auto" w:fill="FFFFFF"/>
+        <w:spacing w:before="0" w:beforeAutospacing="0" w:after="150" w:afterAutospacing="0" w:line="360" w:lineRule="atLeast"/>
+        <w:rPr>
+          <w:bCs/>
+          <w:color w:val="222222"/>
+        </w:rPr>
+      </w:pPr>
+      <w:r>
+        <w:rPr>
+          <w:b/>
+          <w:bCs/>
+          <w:color w:val="222222"/>
+        </w:rPr>
+        <w:t>Step -</w:t>
+      </w:r>
       <w:r>
         <w:rPr>
           <w:b/>
@@ -17899,42 +15469,103 @@
       </w:r>
       <w:r>
         <w:rPr>
-          <w:bCs/>
-          <w:color w:val="222222"/>
-        </w:rPr>
-        <w:t xml:space="preserve">job as dependent by adding upstream as </w:t>
-      </w:r>
-      <w:proofErr w:type="spellStart"/>
-      <w:r>
-        <w:rPr>
-          <w:b/>
-          <w:bCs/>
-          <w:color w:val="222222"/>
-        </w:rPr>
-        <w:t>SampleDeploy</w:t>
-      </w:r>
-      <w:r>
-        <w:rPr>
-          <w:b/>
-          <w:bCs/>
-          <w:color w:val="222222"/>
-        </w:rPr>
-        <w:t>Job</w:t>
-      </w:r>
-      <w:proofErr w:type="spellEnd"/>
-      <w:r>
-        <w:rPr>
-          <w:b/>
-          <w:bCs/>
-          <w:color w:val="222222"/>
-        </w:rPr>
-        <w:t>.</w:t>
-      </w:r>
-      <w:r>
-        <w:rPr>
-          <w:noProof/>
+          <w:b/>
+          <w:bCs/>
+          <w:color w:val="222222"/>
+        </w:rPr>
+        <w:t>4</w:t>
+      </w:r>
+      <w:r>
+        <w:rPr>
+          <w:b/>
+          <w:bCs/>
+          <w:color w:val="222222"/>
+        </w:rPr>
+        <w:t>:</w:t>
+      </w:r>
+      <w:r>
+        <w:rPr>
+          <w:b/>
+          <w:bCs/>
+          <w:color w:val="222222"/>
         </w:rPr>
         <w:t xml:space="preserve"> </w:t>
+      </w:r>
+      <w:r>
+        <w:rPr>
+          <w:bCs/>
+          <w:color w:val="222222"/>
+        </w:rPr>
+        <w:t xml:space="preserve">Add upstream/downstream </w:t>
+      </w:r>
+      <w:r>
+        <w:rPr>
+          <w:bCs/>
+          <w:color w:val="222222"/>
+        </w:rPr>
+        <w:t>jobs.</w:t>
+      </w:r>
+    </w:p>
+    <w:p>
+      <w:pPr>
+        <w:pStyle w:val="NormalWeb"/>
+        <w:shd w:val="clear" w:color="auto" w:fill="FFFFFF"/>
+        <w:spacing w:before="0" w:beforeAutospacing="0" w:after="150" w:afterAutospacing="0" w:line="360" w:lineRule="atLeast"/>
+        <w:rPr>
+          <w:bCs/>
+          <w:color w:val="222222"/>
+        </w:rPr>
+      </w:pPr>
+      <w:r>
+        <w:rPr>
+          <w:bCs/>
+          <w:color w:val="222222"/>
+        </w:rPr>
+        <w:t xml:space="preserve">Added an upstream job for </w:t>
+      </w:r>
+      <w:r>
+        <w:rPr>
+          <w:b/>
+          <w:bCs/>
+          <w:color w:val="222222"/>
+        </w:rPr>
+        <w:t>SampleDeployJob</w:t>
+      </w:r>
+      <w:r>
+        <w:rPr>
+          <w:bCs/>
+          <w:color w:val="222222"/>
+        </w:rPr>
+        <w:t xml:space="preserve"> to trigger and execute immediately after </w:t>
+      </w:r>
+      <w:r>
+        <w:rPr>
+          <w:b/>
+          <w:bCs/>
+          <w:color w:val="222222"/>
+        </w:rPr>
+        <w:t>SampleBuildJob</w:t>
+      </w:r>
+      <w:r>
+        <w:rPr>
+          <w:bCs/>
+          <w:color w:val="222222"/>
+        </w:rPr>
+        <w:t xml:space="preserve"> is</w:t>
+      </w:r>
+      <w:r>
+        <w:rPr>
+          <w:bCs/>
+          <w:color w:val="222222"/>
+        </w:rPr>
+        <w:t xml:space="preserve"> executed or built successfully.</w:t>
+      </w:r>
+      <w:r>
+        <w:rPr>
+          <w:bCs/>
+          <w:color w:val="222222"/>
+        </w:rPr>
+        <w:t xml:space="preserve"> To add the upstream job,</w:t>
       </w:r>
     </w:p>
     <w:p>
@@ -17960,23 +15591,21 @@
           <w:bCs/>
           <w:color w:val="222222"/>
         </w:rPr>
-        <w:t xml:space="preserve">Click on the project </w:t>
-      </w:r>
-      <w:proofErr w:type="spellStart"/>
-      <w:r>
-        <w:rPr>
-          <w:bCs/>
-          <w:color w:val="222222"/>
-        </w:rPr>
-        <w:t>SampleTestJob</w:t>
-      </w:r>
-      <w:proofErr w:type="spellEnd"/>
-      <w:r>
-        <w:rPr>
-          <w:bCs/>
-          <w:color w:val="222222"/>
-        </w:rPr>
-        <w:t xml:space="preserve"> &gt; Configure &gt; Build triggers tab (provide details) &gt; Save</w:t>
+        <w:t>Click on the project SampleDeployJob &gt; Configure &gt; Build triggers tab</w:t>
+      </w:r>
+      <w:r>
+        <w:rPr>
+          <w:bCs/>
+          <w:color w:val="222222"/>
+        </w:rPr>
+        <w:t xml:space="preserve"> </w:t>
+      </w:r>
+      <w:r>
+        <w:rPr>
+          <w:bCs/>
+          <w:color w:val="222222"/>
+        </w:rPr>
+        <w:t>(provide details) &gt; Save</w:t>
       </w:r>
     </w:p>
     <w:p>
@@ -17985,30 +15614,20 @@
         <w:shd w:val="clear" w:color="auto" w:fill="FFFFFF"/>
         <w:spacing w:before="0" w:beforeAutospacing="0" w:after="150" w:afterAutospacing="0" w:line="360" w:lineRule="atLeast"/>
         <w:rPr>
+          <w:bCs/>
+          <w:color w:val="222222"/>
+        </w:rPr>
+      </w:pPr>
+      <w:r>
+        <w:rPr>
           <w:noProof/>
         </w:rPr>
-      </w:pPr>
-    </w:p>
-    <w:p>
-      <w:pPr>
-        <w:pStyle w:val="NormalWeb"/>
-        <w:shd w:val="clear" w:color="auto" w:fill="FFFFFF"/>
-        <w:spacing w:before="0" w:beforeAutospacing="0" w:after="150" w:afterAutospacing="0" w:line="360" w:lineRule="atLeast"/>
-        <w:rPr>
-          <w:b/>
-          <w:bCs/>
-          <w:color w:val="222222"/>
-        </w:rPr>
-      </w:pPr>
-      <w:r>
-        <w:rPr>
-          <w:noProof/>
-        </w:rPr>
+        <w:lastRenderedPageBreak/>
         <w:drawing>
-          <wp:inline distT="0" distB="0" distL="0" distR="0" wp14:anchorId="09F7E774" wp14:editId="13A3B0B0">
-            <wp:extent cx="5553075" cy="1981200"/>
-            <wp:effectExtent l="0" t="0" r="9525" b="0"/>
-            <wp:docPr id="48" name="Picture 48"/>
+          <wp:inline distT="0" distB="0" distL="0" distR="0" wp14:anchorId="42F7D0BC" wp14:editId="363BD67D">
+            <wp:extent cx="5943600" cy="1838960"/>
+            <wp:effectExtent l="0" t="0" r="0" b="8890"/>
+            <wp:docPr id="44" name="Picture 44"/>
             <wp:cNvGraphicFramePr>
               <a:graphicFrameLocks xmlns:a="http://schemas.openxmlformats.org/drawingml/2006/main" noChangeAspect="1"/>
             </wp:cNvGraphicFramePr>
@@ -18028,6 +15647,213 @@
                   <pic:spPr>
                     <a:xfrm>
                       <a:off x="0" y="0"/>
+                      <a:ext cx="5943600" cy="1838960"/>
+                    </a:xfrm>
+                    <a:prstGeom prst="rect">
+                      <a:avLst/>
+                    </a:prstGeom>
+                  </pic:spPr>
+                </pic:pic>
+              </a:graphicData>
+            </a:graphic>
+          </wp:inline>
+        </w:drawing>
+      </w:r>
+    </w:p>
+    <w:p>
+      <w:pPr>
+        <w:pStyle w:val="NormalWeb"/>
+        <w:shd w:val="clear" w:color="auto" w:fill="FFFFFF"/>
+        <w:spacing w:before="0" w:beforeAutospacing="0" w:after="150" w:afterAutospacing="0" w:line="360" w:lineRule="atLeast"/>
+        <w:rPr>
+          <w:bCs/>
+          <w:color w:val="222222"/>
+        </w:rPr>
+      </w:pPr>
+      <w:r>
+        <w:rPr>
+          <w:bCs/>
+          <w:color w:val="222222"/>
+        </w:rPr>
+        <w:t xml:space="preserve">Made </w:t>
+      </w:r>
+      <w:r>
+        <w:rPr>
+          <w:b/>
+          <w:bCs/>
+          <w:color w:val="222222"/>
+        </w:rPr>
+        <w:t>SampleDeployJob</w:t>
+      </w:r>
+      <w:r>
+        <w:rPr>
+          <w:b/>
+          <w:bCs/>
+          <w:color w:val="222222"/>
+        </w:rPr>
+        <w:t xml:space="preserve"> </w:t>
+      </w:r>
+      <w:r>
+        <w:rPr>
+          <w:bCs/>
+          <w:color w:val="222222"/>
+        </w:rPr>
+        <w:t>as a dependent job.</w:t>
+      </w:r>
+    </w:p>
+    <w:p>
+      <w:pPr>
+        <w:pStyle w:val="NormalWeb"/>
+        <w:shd w:val="clear" w:color="auto" w:fill="FFFFFF"/>
+        <w:spacing w:before="0" w:beforeAutospacing="0" w:after="150" w:afterAutospacing="0" w:line="360" w:lineRule="atLeast"/>
+        <w:rPr>
+          <w:noProof/>
+        </w:rPr>
+      </w:pPr>
+      <w:r>
+        <w:rPr>
+          <w:bCs/>
+          <w:color w:val="222222"/>
+        </w:rPr>
+        <w:t xml:space="preserve">In the same process, making </w:t>
+      </w:r>
+      <w:r>
+        <w:rPr>
+          <w:b/>
+          <w:bCs/>
+          <w:color w:val="222222"/>
+        </w:rPr>
+        <w:t>SampleTest</w:t>
+      </w:r>
+      <w:r>
+        <w:rPr>
+          <w:b/>
+          <w:bCs/>
+          <w:color w:val="222222"/>
+        </w:rPr>
+        <w:t>Job</w:t>
+      </w:r>
+      <w:r>
+        <w:rPr>
+          <w:b/>
+          <w:bCs/>
+          <w:color w:val="222222"/>
+        </w:rPr>
+        <w:t xml:space="preserve"> </w:t>
+      </w:r>
+      <w:r>
+        <w:rPr>
+          <w:bCs/>
+          <w:color w:val="222222"/>
+        </w:rPr>
+        <w:t xml:space="preserve">job as dependent by adding upstream as </w:t>
+      </w:r>
+      <w:r>
+        <w:rPr>
+          <w:b/>
+          <w:bCs/>
+          <w:color w:val="222222"/>
+        </w:rPr>
+        <w:t>SampleDeploy</w:t>
+      </w:r>
+      <w:r>
+        <w:rPr>
+          <w:b/>
+          <w:bCs/>
+          <w:color w:val="222222"/>
+        </w:rPr>
+        <w:t>Job</w:t>
+      </w:r>
+      <w:r>
+        <w:rPr>
+          <w:b/>
+          <w:bCs/>
+          <w:color w:val="222222"/>
+        </w:rPr>
+        <w:t>.</w:t>
+      </w:r>
+      <w:r>
+        <w:rPr>
+          <w:noProof/>
+        </w:rPr>
+        <w:t xml:space="preserve"> </w:t>
+      </w:r>
+    </w:p>
+    <w:p>
+      <w:pPr>
+        <w:pStyle w:val="NormalWeb"/>
+        <w:pBdr>
+          <w:top w:val="single" w:sz="4" w:space="1" w:color="auto"/>
+          <w:left w:val="single" w:sz="4" w:space="4" w:color="auto"/>
+          <w:bottom w:val="single" w:sz="4" w:space="1" w:color="auto"/>
+          <w:right w:val="single" w:sz="4" w:space="4" w:color="auto"/>
+          <w:between w:val="single" w:sz="4" w:space="1" w:color="auto"/>
+          <w:bar w:val="single" w:sz="4" w:color="auto"/>
+        </w:pBdr>
+        <w:shd w:val="clear" w:color="auto" w:fill="FFFFFF"/>
+        <w:spacing w:before="0" w:beforeAutospacing="0" w:after="150" w:afterAutospacing="0" w:line="360" w:lineRule="atLeast"/>
+        <w:rPr>
+          <w:bCs/>
+          <w:color w:val="222222"/>
+        </w:rPr>
+      </w:pPr>
+      <w:r>
+        <w:rPr>
+          <w:bCs/>
+          <w:color w:val="222222"/>
+        </w:rPr>
+        <w:t>Click on the project SampleTestJob &gt; Configure &gt; Build triggers tab (provide details) &gt; Save</w:t>
+      </w:r>
+    </w:p>
+    <w:p>
+      <w:pPr>
+        <w:pStyle w:val="NormalWeb"/>
+        <w:shd w:val="clear" w:color="auto" w:fill="FFFFFF"/>
+        <w:spacing w:before="0" w:beforeAutospacing="0" w:after="150" w:afterAutospacing="0" w:line="360" w:lineRule="atLeast"/>
+        <w:rPr>
+          <w:noProof/>
+        </w:rPr>
+      </w:pPr>
+    </w:p>
+    <w:p>
+      <w:pPr>
+        <w:pStyle w:val="NormalWeb"/>
+        <w:shd w:val="clear" w:color="auto" w:fill="FFFFFF"/>
+        <w:spacing w:before="0" w:beforeAutospacing="0" w:after="150" w:afterAutospacing="0" w:line="360" w:lineRule="atLeast"/>
+        <w:rPr>
+          <w:b/>
+          <w:bCs/>
+          <w:color w:val="222222"/>
+        </w:rPr>
+      </w:pPr>
+      <w:r>
+        <w:rPr>
+          <w:noProof/>
+        </w:rPr>
+        <w:drawing>
+          <wp:inline distT="0" distB="0" distL="0" distR="0" wp14:anchorId="09F7E774" wp14:editId="13A3B0B0">
+            <wp:extent cx="5553075" cy="1981200"/>
+            <wp:effectExtent l="0" t="0" r="9525" b="0"/>
+            <wp:docPr id="48" name="Picture 48"/>
+            <wp:cNvGraphicFramePr>
+              <a:graphicFrameLocks xmlns:a="http://schemas.openxmlformats.org/drawingml/2006/main" noChangeAspect="1"/>
+            </wp:cNvGraphicFramePr>
+            <a:graphic xmlns:a="http://schemas.openxmlformats.org/drawingml/2006/main">
+              <a:graphicData uri="http://schemas.openxmlformats.org/drawingml/2006/picture">
+                <pic:pic xmlns:pic="http://schemas.openxmlformats.org/drawingml/2006/picture">
+                  <pic:nvPicPr>
+                    <pic:cNvPr id="1" name=""/>
+                    <pic:cNvPicPr/>
+                  </pic:nvPicPr>
+                  <pic:blipFill>
+                    <a:blip r:embed="rId62"/>
+                    <a:stretch>
+                      <a:fillRect/>
+                    </a:stretch>
+                  </pic:blipFill>
+                  <pic:spPr>
+                    <a:xfrm>
+                      <a:off x="0" y="0"/>
                       <a:ext cx="5553075" cy="1981200"/>
                     </a:xfrm>
                     <a:prstGeom prst="rect">
@@ -18040,8 +15866,6 @@
           </wp:inline>
         </w:drawing>
       </w:r>
-      <w:bookmarkStart w:id="1" w:name="_GoBack"/>
-      <w:bookmarkEnd w:id="1"/>
     </w:p>
     <w:p>
       <w:pPr>
@@ -18049,11 +15873,47 @@
         <w:shd w:val="clear" w:color="auto" w:fill="FFFFFF"/>
         <w:spacing w:before="0" w:beforeAutospacing="0" w:after="150" w:afterAutospacing="0" w:line="360" w:lineRule="atLeast"/>
         <w:rPr>
-          <w:b/>
-          <w:bCs/>
-          <w:color w:val="222222"/>
-        </w:rPr>
-      </w:pPr>
+          <w:bCs/>
+          <w:color w:val="222222"/>
+        </w:rPr>
+      </w:pPr>
+      <w:r>
+        <w:rPr>
+          <w:b/>
+          <w:bCs/>
+          <w:color w:val="222222"/>
+        </w:rPr>
+        <w:t>(</w:t>
+      </w:r>
+      <w:r>
+        <w:rPr>
+          <w:bCs/>
+          <w:color w:val="222222"/>
+        </w:rPr>
+        <w:t xml:space="preserve">Build triggers option is </w:t>
+      </w:r>
+      <w:r>
+        <w:rPr>
+          <w:bCs/>
+          <w:color w:val="222222"/>
+        </w:rPr>
+        <w:t>not applicabl</w:t>
+      </w:r>
+      <w:r>
+        <w:rPr>
+          <w:bCs/>
+          <w:color w:val="222222"/>
+        </w:rPr>
+        <w:t>e for the first job by default</w:t>
+      </w:r>
+      <w:r>
+        <w:rPr>
+          <w:b/>
+          <w:bCs/>
+          <w:color w:val="222222"/>
+        </w:rPr>
+        <w:t>)</w:t>
+      </w:r>
     </w:p>
     <w:p>
       <w:pPr>
@@ -18161,7 +16021,7 @@
           </mc:Choice>
           <mc:Fallback>
             <w:pict>
-              <v:shapetype w14:anchorId="15A53AA9" id="_x0000_t13" coordsize="21600,21600" o:spt="13" adj="16200,5400" path="m@0,l@0@1,0@1,0@2@0@2@0,21600,21600,10800xe">
+              <v:shapetype w14:anchorId="5C09707E" id="_x0000_t13" coordsize="21600,21600" o:spt="13" adj="16200,5400" path="m@0,l@0@1,0@1,0@2@0@2@0,21600,21600,10800xe">
                 <v:stroke joinstyle="miter"/>
                 <v:formulas>
                   <v:f eqn="val #0"/>
@@ -18254,19 +16114,26 @@
           </mc:Choice>
           <mc:Fallback>
             <w:pict>
-              <v:shape w14:anchorId="3CFC3018" id="Right Arrow 53" o:spid="_x0000_s1026" type="#_x0000_t13" style="position:absolute;margin-left:90pt;margin-top:3.8pt;width:44.6pt;height:14.85pt;z-index:251660288;visibility:visible;mso-wrap-style:square;mso-width-percent:0;mso-height-percent:0;mso-wrap-distance-left:9pt;mso-wrap-distance-top:0;mso-wrap-distance-right:9pt;mso-wrap-distance-bottom:0;mso-position-horizontal:absolute;mso-position-horizontal-relative:text;mso-position-vertical:absolute;mso-position-vertical-relative:text;mso-width-percent:0;mso-height-percent:0;mso-width-relative:margin;mso-height-relative:margin;v-text-anchor:middle" o:gfxdata="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" adj="18000" fillcolor="#5b9bd5 [3204]" strokecolor="#1f4d78 [1604]" strokeweight="1pt"/>
+              <v:shape w14:anchorId="109D5D66" id="Right Arrow 53" o:spid="_x0000_s1026" type="#_x0000_t13" style="position:absolute;margin-left:90pt;margin-top:3.8pt;width:44.6pt;height:14.85pt;z-index:251660288;visibility:visible;mso-wrap-style:square;mso-width-percent:0;mso-height-percent:0;mso-wrap-distance-left:9pt;mso-wrap-distance-top:0;mso-wrap-distance-right:9pt;mso-wrap-distance-bottom:0;mso-position-horizontal:absolute;mso-position-horizontal-relative:text;mso-position-vertical:absolute;mso-position-vertical-relative:text;mso-width-percent:0;mso-height-percent:0;mso-width-relative:margin;mso-height-relative:margin;v-text-anchor:middle" o:gfxdata="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" adj="18000" fillcolor="#5b9bd5 [3204]" strokecolor="#1f4d78 [1604]" strokeweight="1pt"/>
             </w:pict>
           </mc:Fallback>
         </mc:AlternateContent>
       </w:r>
-      <w:proofErr w:type="spellStart"/>
       <w:r>
         <w:rPr>
           <w:b/>
           <w:bCs/>
           <w:color w:val="4001BF"/>
         </w:rPr>
-        <w:t>SampleBuild</w:t>
+        <w:t>SampleBuildJob</w:t>
+      </w:r>
+      <w:r>
+        <w:rPr>
+          <w:b/>
+          <w:bCs/>
+          <w:color w:val="222222"/>
+        </w:rPr>
+        <w:t xml:space="preserve">                   </w:t>
       </w:r>
       <w:r>
         <w:rPr>
@@ -18274,61 +16141,32 @@
           <w:bCs/>
           <w:color w:val="4001BF"/>
         </w:rPr>
-        <w:t>Job</w:t>
-      </w:r>
-      <w:proofErr w:type="spellEnd"/>
-      <w:r>
-        <w:rPr>
-          <w:b/>
-          <w:bCs/>
-          <w:color w:val="222222"/>
-        </w:rPr>
-        <w:t xml:space="preserve">                   </w:t>
-      </w:r>
-      <w:proofErr w:type="spellStart"/>
+        <w:t>SampleDeployJob</w:t>
+      </w:r>
+      <w:r>
+        <w:rPr>
+          <w:b/>
+          <w:bCs/>
+          <w:color w:val="7030A0"/>
+        </w:rPr>
+        <w:t xml:space="preserve"> </w:t>
+      </w:r>
+      <w:r>
+        <w:rPr>
+          <w:b/>
+          <w:bCs/>
+          <w:color w:val="222222"/>
+        </w:rPr>
+        <w:t xml:space="preserve">                    </w:t>
+      </w:r>
       <w:r>
         <w:rPr>
           <w:b/>
           <w:bCs/>
           <w:color w:val="4001BF"/>
         </w:rPr>
-        <w:t>SampleDeployJob</w:t>
-      </w:r>
-      <w:proofErr w:type="spellEnd"/>
-      <w:r>
-        <w:rPr>
-          <w:b/>
-          <w:bCs/>
-          <w:color w:val="7030A0"/>
-        </w:rPr>
-        <w:t xml:space="preserve"> </w:t>
-      </w:r>
-      <w:r>
-        <w:rPr>
-          <w:b/>
-          <w:bCs/>
-          <w:color w:val="222222"/>
-        </w:rPr>
-        <w:t xml:space="preserve">                    </w:t>
-      </w:r>
-      <w:proofErr w:type="spellStart"/>
-      <w:r>
-        <w:rPr>
-          <w:b/>
-          <w:bCs/>
-          <w:color w:val="4001BF"/>
-        </w:rPr>
-        <w:t>SampleTest</w:t>
-      </w:r>
-      <w:r>
-        <w:rPr>
-          <w:b/>
-          <w:bCs/>
-          <w:color w:val="4001BF"/>
-        </w:rPr>
-        <w:t>Job</w:t>
-      </w:r>
-      <w:proofErr w:type="spellEnd"/>
+        <w:t>SampleTestJob</w:t>
+      </w:r>
     </w:p>
     <w:p>
       <w:pPr>
@@ -18354,15 +16192,7 @@
           <w:bCs/>
           <w:color w:val="222222"/>
         </w:rPr>
-        <w:t xml:space="preserve"> </w:t>
-      </w:r>
-      <w:r>
-        <w:rPr>
-          <w:b/>
-          <w:bCs/>
-          <w:color w:val="222222"/>
-        </w:rPr>
-        <w:t>5</w:t>
+        <w:t xml:space="preserve"> 5</w:t>
       </w:r>
       <w:r>
         <w:rPr>
@@ -18437,7 +16267,6 @@
         </w:rPr>
         <w:t>e job (</w:t>
       </w:r>
-      <w:proofErr w:type="spellStart"/>
       <w:r>
         <w:rPr>
           <w:b/>
@@ -18454,7 +16283,6 @@
         </w:rPr>
         <w:t>Job</w:t>
       </w:r>
-      <w:proofErr w:type="spellEnd"/>
       <w:r>
         <w:rPr>
           <w:b/>
@@ -18504,13 +16332,842 @@
         </w:rPr>
       </w:pPr>
     </w:p>
+    <w:p>
+      <w:pPr>
+        <w:rPr>
+          <w:bCs/>
+          <w:color w:val="222222"/>
+        </w:rPr>
+      </w:pPr>
+      <w:r>
+        <w:rPr>
+          <w:noProof/>
+        </w:rPr>
+        <w:lastRenderedPageBreak/>
+        <w:drawing>
+          <wp:inline distT="0" distB="0" distL="0" distR="0" wp14:anchorId="39F14917" wp14:editId="50A74D51">
+            <wp:extent cx="5372100" cy="3971925"/>
+            <wp:effectExtent l="0" t="0" r="0" b="9525"/>
+            <wp:docPr id="58" name="Picture 58"/>
+            <wp:cNvGraphicFramePr>
+              <a:graphicFrameLocks xmlns:a="http://schemas.openxmlformats.org/drawingml/2006/main" noChangeAspect="1"/>
+            </wp:cNvGraphicFramePr>
+            <a:graphic xmlns:a="http://schemas.openxmlformats.org/drawingml/2006/main">
+              <a:graphicData uri="http://schemas.openxmlformats.org/drawingml/2006/picture">
+                <pic:pic xmlns:pic="http://schemas.openxmlformats.org/drawingml/2006/picture">
+                  <pic:nvPicPr>
+                    <pic:cNvPr id="1" name=""/>
+                    <pic:cNvPicPr/>
+                  </pic:nvPicPr>
+                  <pic:blipFill>
+                    <a:blip r:embed="rId63"/>
+                    <a:stretch>
+                      <a:fillRect/>
+                    </a:stretch>
+                  </pic:blipFill>
+                  <pic:spPr>
+                    <a:xfrm>
+                      <a:off x="0" y="0"/>
+                      <a:ext cx="5372100" cy="3971925"/>
+                    </a:xfrm>
+                    <a:prstGeom prst="rect">
+                      <a:avLst/>
+                    </a:prstGeom>
+                  </pic:spPr>
+                </pic:pic>
+              </a:graphicData>
+            </a:graphic>
+          </wp:inline>
+        </w:drawing>
+      </w:r>
+    </w:p>
+    <w:p>
+      <w:pPr>
+        <w:pStyle w:val="NormalWeb"/>
+        <w:shd w:val="clear" w:color="auto" w:fill="FFFFFF"/>
+        <w:spacing w:before="0" w:beforeAutospacing="0" w:after="150" w:afterAutospacing="0" w:line="360" w:lineRule="atLeast"/>
+        <w:rPr>
+          <w:bCs/>
+          <w:color w:val="222222"/>
+        </w:rPr>
+      </w:pPr>
+      <w:r>
+        <w:rPr>
+          <w:noProof/>
+        </w:rPr>
+        <w:drawing>
+          <wp:inline distT="0" distB="0" distL="0" distR="0" wp14:anchorId="27756B70" wp14:editId="32A3A2C5">
+            <wp:extent cx="5553075" cy="4057650"/>
+            <wp:effectExtent l="0" t="0" r="9525" b="0"/>
+            <wp:docPr id="55" name="Picture 55"/>
+            <wp:cNvGraphicFramePr>
+              <a:graphicFrameLocks xmlns:a="http://schemas.openxmlformats.org/drawingml/2006/main" noChangeAspect="1"/>
+            </wp:cNvGraphicFramePr>
+            <a:graphic xmlns:a="http://schemas.openxmlformats.org/drawingml/2006/main">
+              <a:graphicData uri="http://schemas.openxmlformats.org/drawingml/2006/picture">
+                <pic:pic xmlns:pic="http://schemas.openxmlformats.org/drawingml/2006/picture">
+                  <pic:nvPicPr>
+                    <pic:cNvPr id="1" name=""/>
+                    <pic:cNvPicPr/>
+                  </pic:nvPicPr>
+                  <pic:blipFill>
+                    <a:blip r:embed="rId64"/>
+                    <a:stretch>
+                      <a:fillRect/>
+                    </a:stretch>
+                  </pic:blipFill>
+                  <pic:spPr>
+                    <a:xfrm>
+                      <a:off x="0" y="0"/>
+                      <a:ext cx="5553075" cy="4057650"/>
+                    </a:xfrm>
+                    <a:prstGeom prst="rect">
+                      <a:avLst/>
+                    </a:prstGeom>
+                  </pic:spPr>
+                </pic:pic>
+              </a:graphicData>
+            </a:graphic>
+          </wp:inline>
+        </w:drawing>
+      </w:r>
+    </w:p>
+    <w:p>
+      <w:pPr>
+        <w:pStyle w:val="NormalWeb"/>
+        <w:shd w:val="clear" w:color="auto" w:fill="FFFFFF"/>
+        <w:spacing w:before="0" w:beforeAutospacing="0" w:after="150" w:afterAutospacing="0" w:line="360" w:lineRule="atLeast"/>
+        <w:rPr>
+          <w:bCs/>
+          <w:color w:val="222222"/>
+        </w:rPr>
+      </w:pPr>
+    </w:p>
+    <w:p>
+      <w:pPr>
+        <w:pStyle w:val="NormalWeb"/>
+        <w:shd w:val="clear" w:color="auto" w:fill="FFFFFF"/>
+        <w:spacing w:before="0" w:beforeAutospacing="0" w:after="150" w:afterAutospacing="0" w:line="360" w:lineRule="atLeast"/>
+        <w:rPr>
+          <w:bCs/>
+          <w:color w:val="222222"/>
+        </w:rPr>
+      </w:pPr>
+    </w:p>
+    <w:p>
+      <w:pPr>
+        <w:pStyle w:val="NormalWeb"/>
+        <w:shd w:val="clear" w:color="auto" w:fill="FFFFFF"/>
+        <w:spacing w:before="0" w:beforeAutospacing="0" w:after="150" w:afterAutospacing="0" w:line="360" w:lineRule="atLeast"/>
+        <w:rPr>
+          <w:bCs/>
+          <w:color w:val="222222"/>
+        </w:rPr>
+      </w:pPr>
+      <w:r>
+        <w:rPr>
+          <w:noProof/>
+        </w:rPr>
+        <w:drawing>
+          <wp:inline distT="0" distB="0" distL="0" distR="0" wp14:anchorId="137C4F24" wp14:editId="5441B737">
+            <wp:extent cx="5943600" cy="3673475"/>
+            <wp:effectExtent l="0" t="0" r="0" b="3175"/>
+            <wp:docPr id="59" name="Picture 59"/>
+            <wp:cNvGraphicFramePr>
+              <a:graphicFrameLocks xmlns:a="http://schemas.openxmlformats.org/drawingml/2006/main" noChangeAspect="1"/>
+            </wp:cNvGraphicFramePr>
+            <a:graphic xmlns:a="http://schemas.openxmlformats.org/drawingml/2006/main">
+              <a:graphicData uri="http://schemas.openxmlformats.org/drawingml/2006/picture">
+                <pic:pic xmlns:pic="http://schemas.openxmlformats.org/drawingml/2006/picture">
+                  <pic:nvPicPr>
+                    <pic:cNvPr id="1" name=""/>
+                    <pic:cNvPicPr/>
+                  </pic:nvPicPr>
+                  <pic:blipFill>
+                    <a:blip r:embed="rId65"/>
+                    <a:stretch>
+                      <a:fillRect/>
+                    </a:stretch>
+                  </pic:blipFill>
+                  <pic:spPr>
+                    <a:xfrm>
+                      <a:off x="0" y="0"/>
+                      <a:ext cx="5943600" cy="3673475"/>
+                    </a:xfrm>
+                    <a:prstGeom prst="rect">
+                      <a:avLst/>
+                    </a:prstGeom>
+                  </pic:spPr>
+                </pic:pic>
+              </a:graphicData>
+            </a:graphic>
+          </wp:inline>
+        </w:drawing>
+      </w:r>
+    </w:p>
+    <w:p>
+      <w:pPr>
+        <w:pStyle w:val="NormalWeb"/>
+        <w:shd w:val="clear" w:color="auto" w:fill="FFFFFF"/>
+        <w:spacing w:before="0" w:beforeAutospacing="0" w:after="150" w:afterAutospacing="0" w:line="360" w:lineRule="atLeast"/>
+        <w:rPr>
+          <w:bCs/>
+          <w:color w:val="222222"/>
+        </w:rPr>
+      </w:pPr>
+      <w:r>
+        <w:rPr>
+          <w:bCs/>
+          <w:color w:val="222222"/>
+        </w:rPr>
+        <w:t>In the above screenshots, we can clearly observe the mentioned upstream and downstream jobs for a particular job.</w:t>
+      </w:r>
+    </w:p>
+    <w:p>
+      <w:pPr>
+        <w:pStyle w:val="NormalWeb"/>
+        <w:shd w:val="clear" w:color="auto" w:fill="FFFFFF"/>
+        <w:spacing w:before="0" w:beforeAutospacing="0" w:after="150" w:afterAutospacing="0" w:line="360" w:lineRule="atLeast"/>
+        <w:rPr>
+          <w:bCs/>
+          <w:color w:val="222222"/>
+        </w:rPr>
+      </w:pPr>
+      <w:r>
+        <w:rPr>
+          <w:b/>
+          <w:bCs/>
+          <w:color w:val="222222"/>
+        </w:rPr>
+        <w:t>Step -</w:t>
+      </w:r>
+      <w:r>
+        <w:rPr>
+          <w:b/>
+          <w:bCs/>
+          <w:color w:val="222222"/>
+        </w:rPr>
+        <w:t xml:space="preserve"> 6</w:t>
+      </w:r>
+      <w:r>
+        <w:rPr>
+          <w:b/>
+          <w:bCs/>
+          <w:color w:val="222222"/>
+        </w:rPr>
+        <w:t>:</w:t>
+      </w:r>
+      <w:r>
+        <w:rPr>
+          <w:b/>
+          <w:bCs/>
+          <w:color w:val="222222"/>
+        </w:rPr>
+        <w:t xml:space="preserve"> </w:t>
+      </w:r>
+      <w:r>
+        <w:rPr>
+          <w:bCs/>
+          <w:color w:val="222222"/>
+        </w:rPr>
+        <w:t>A</w:t>
+      </w:r>
+      <w:r>
+        <w:rPr>
+          <w:bCs/>
+          <w:color w:val="222222"/>
+        </w:rPr>
+        <w:t>dd de</w:t>
+      </w:r>
+      <w:r>
+        <w:rPr>
+          <w:bCs/>
+          <w:color w:val="222222"/>
+        </w:rPr>
+        <w:t xml:space="preserve">livery pipeline view in </w:t>
+      </w:r>
+      <w:r>
+        <w:rPr>
+          <w:bCs/>
+          <w:color w:val="222222"/>
+        </w:rPr>
+        <w:t>Jenkins</w:t>
+      </w:r>
+    </w:p>
+    <w:p>
+      <w:pPr>
+        <w:pStyle w:val="NormalWeb"/>
+        <w:shd w:val="clear" w:color="auto" w:fill="FFFFFF"/>
+        <w:spacing w:before="0" w:beforeAutospacing="0" w:after="150" w:afterAutospacing="0" w:line="360" w:lineRule="atLeast"/>
+        <w:rPr>
+          <w:bCs/>
+          <w:color w:val="222222"/>
+        </w:rPr>
+      </w:pPr>
+      <w:r>
+        <w:rPr>
+          <w:bCs/>
+          <w:color w:val="222222"/>
+        </w:rPr>
+        <w:t xml:space="preserve">Creating a view in jenkins dashboard by clicking plus </w:t>
+      </w:r>
+      <w:r>
+        <w:rPr>
+          <w:bCs/>
+          <w:color w:val="222222"/>
+        </w:rPr>
+        <w:t xml:space="preserve">‘+’ </w:t>
+      </w:r>
+      <w:r>
+        <w:rPr>
+          <w:bCs/>
+          <w:color w:val="222222"/>
+        </w:rPr>
+        <w:t>icon</w:t>
+      </w:r>
+      <w:r>
+        <w:rPr>
+          <w:bCs/>
+          <w:color w:val="222222"/>
+        </w:rPr>
+        <w:t xml:space="preserve"> as shown in the below screenshot.</w:t>
+      </w:r>
+    </w:p>
+    <w:p>
+      <w:pPr>
+        <w:pStyle w:val="NormalWeb"/>
+        <w:shd w:val="clear" w:color="auto" w:fill="FFFFFF"/>
+        <w:spacing w:before="0" w:beforeAutospacing="0" w:after="150" w:afterAutospacing="0" w:line="360" w:lineRule="atLeast"/>
+        <w:rPr>
+          <w:bCs/>
+          <w:color w:val="222222"/>
+        </w:rPr>
+      </w:pPr>
+      <w:r>
+        <w:rPr>
+          <w:noProof/>
+        </w:rPr>
+        <w:drawing>
+          <wp:inline distT="0" distB="0" distL="0" distR="0" wp14:anchorId="7C2A6069" wp14:editId="6F6032CD">
+            <wp:extent cx="5943600" cy="1219200"/>
+            <wp:effectExtent l="0" t="0" r="0" b="0"/>
+            <wp:docPr id="60" name="Picture 60"/>
+            <wp:cNvGraphicFramePr>
+              <a:graphicFrameLocks xmlns:a="http://schemas.openxmlformats.org/drawingml/2006/main" noChangeAspect="1"/>
+            </wp:cNvGraphicFramePr>
+            <a:graphic xmlns:a="http://schemas.openxmlformats.org/drawingml/2006/main">
+              <a:graphicData uri="http://schemas.openxmlformats.org/drawingml/2006/picture">
+                <pic:pic xmlns:pic="http://schemas.openxmlformats.org/drawingml/2006/picture">
+                  <pic:nvPicPr>
+                    <pic:cNvPr id="1" name=""/>
+                    <pic:cNvPicPr/>
+                  </pic:nvPicPr>
+                  <pic:blipFill>
+                    <a:blip r:embed="rId66"/>
+                    <a:stretch>
+                      <a:fillRect/>
+                    </a:stretch>
+                  </pic:blipFill>
+                  <pic:spPr>
+                    <a:xfrm>
+                      <a:off x="0" y="0"/>
+                      <a:ext cx="5943600" cy="1219200"/>
+                    </a:xfrm>
+                    <a:prstGeom prst="rect">
+                      <a:avLst/>
+                    </a:prstGeom>
+                  </pic:spPr>
+                </pic:pic>
+              </a:graphicData>
+            </a:graphic>
+          </wp:inline>
+        </w:drawing>
+      </w:r>
+    </w:p>
+    <w:p>
+      <w:pPr>
+        <w:pStyle w:val="NormalWeb"/>
+        <w:shd w:val="clear" w:color="auto" w:fill="FFFFFF"/>
+        <w:spacing w:before="0" w:beforeAutospacing="0" w:after="150" w:afterAutospacing="0" w:line="360" w:lineRule="atLeast"/>
+        <w:rPr>
+          <w:bCs/>
+          <w:color w:val="222222"/>
+        </w:rPr>
+      </w:pPr>
+      <w:r>
+        <w:rPr>
+          <w:bCs/>
+          <w:color w:val="222222"/>
+        </w:rPr>
+        <w:t xml:space="preserve">Provide a view name and click </w:t>
+      </w:r>
+      <w:r>
+        <w:rPr>
+          <w:b/>
+          <w:bCs/>
+          <w:color w:val="222222"/>
+        </w:rPr>
+        <w:t xml:space="preserve">OK </w:t>
+      </w:r>
+      <w:r>
+        <w:rPr>
+          <w:bCs/>
+          <w:color w:val="222222"/>
+        </w:rPr>
+        <w:t>by selecting the respective view type</w:t>
+      </w:r>
+    </w:p>
+    <w:p>
+      <w:pPr>
+        <w:pStyle w:val="NormalWeb"/>
+        <w:shd w:val="clear" w:color="auto" w:fill="FFFFFF"/>
+        <w:spacing w:before="0" w:beforeAutospacing="0" w:after="150" w:afterAutospacing="0" w:line="360" w:lineRule="atLeast"/>
+        <w:rPr>
+          <w:bCs/>
+          <w:color w:val="222222"/>
+        </w:rPr>
+      </w:pPr>
+      <w:r>
+        <w:rPr>
+          <w:noProof/>
+        </w:rPr>
+        <w:lastRenderedPageBreak/>
+        <w:drawing>
+          <wp:inline distT="0" distB="0" distL="0" distR="0" wp14:anchorId="496C3238" wp14:editId="1CCC86E6">
+            <wp:extent cx="5400675" cy="2857500"/>
+            <wp:effectExtent l="0" t="0" r="9525" b="0"/>
+            <wp:docPr id="63" name="Picture 63"/>
+            <wp:cNvGraphicFramePr>
+              <a:graphicFrameLocks xmlns:a="http://schemas.openxmlformats.org/drawingml/2006/main" noChangeAspect="1"/>
+            </wp:cNvGraphicFramePr>
+            <a:graphic xmlns:a="http://schemas.openxmlformats.org/drawingml/2006/main">
+              <a:graphicData uri="http://schemas.openxmlformats.org/drawingml/2006/picture">
+                <pic:pic xmlns:pic="http://schemas.openxmlformats.org/drawingml/2006/picture">
+                  <pic:nvPicPr>
+                    <pic:cNvPr id="1" name=""/>
+                    <pic:cNvPicPr/>
+                  </pic:nvPicPr>
+                  <pic:blipFill>
+                    <a:blip r:embed="rId67"/>
+                    <a:stretch>
+                      <a:fillRect/>
+                    </a:stretch>
+                  </pic:blipFill>
+                  <pic:spPr>
+                    <a:xfrm>
+                      <a:off x="0" y="0"/>
+                      <a:ext cx="5400675" cy="2857500"/>
+                    </a:xfrm>
+                    <a:prstGeom prst="rect">
+                      <a:avLst/>
+                    </a:prstGeom>
+                  </pic:spPr>
+                </pic:pic>
+              </a:graphicData>
+            </a:graphic>
+          </wp:inline>
+        </w:drawing>
+      </w:r>
+    </w:p>
+    <w:p>
+      <w:pPr>
+        <w:pStyle w:val="NormalWeb"/>
+        <w:shd w:val="clear" w:color="auto" w:fill="FFFFFF"/>
+        <w:spacing w:before="0" w:beforeAutospacing="0" w:after="150" w:afterAutospacing="0" w:line="360" w:lineRule="atLeast"/>
+        <w:rPr>
+          <w:bCs/>
+          <w:color w:val="222222"/>
+        </w:rPr>
+      </w:pPr>
+      <w:r>
+        <w:rPr>
+          <w:bCs/>
+          <w:color w:val="222222"/>
+        </w:rPr>
+        <w:t xml:space="preserve">Before configuring the new view, </w:t>
+      </w:r>
+      <w:r>
+        <w:rPr>
+          <w:bCs/>
+          <w:color w:val="222222"/>
+        </w:rPr>
+        <w:t xml:space="preserve">let us verify the view </w:t>
+      </w:r>
+      <w:r>
+        <w:rPr>
+          <w:bCs/>
+          <w:color w:val="222222"/>
+        </w:rPr>
+        <w:t>(Te</w:t>
+      </w:r>
+      <w:r>
+        <w:rPr>
+          <w:bCs/>
+          <w:color w:val="222222"/>
+        </w:rPr>
+        <w:t>stDelivery)</w:t>
+      </w:r>
+      <w:r>
+        <w:rPr>
+          <w:bCs/>
+          <w:color w:val="222222"/>
+        </w:rPr>
+        <w:t xml:space="preserve"> </w:t>
+      </w:r>
+      <w:r>
+        <w:rPr>
+          <w:bCs/>
+          <w:color w:val="222222"/>
+        </w:rPr>
+        <w:t xml:space="preserve">which I have already created </w:t>
+      </w:r>
+      <w:r>
+        <w:rPr>
+          <w:bCs/>
+          <w:color w:val="222222"/>
+        </w:rPr>
+        <w:t>and configured.</w:t>
+      </w:r>
+    </w:p>
+    <w:p>
+      <w:pPr>
+        <w:pStyle w:val="NormalWeb"/>
+        <w:shd w:val="clear" w:color="auto" w:fill="FFFFFF"/>
+        <w:spacing w:before="0" w:beforeAutospacing="0" w:after="150" w:afterAutospacing="0" w:line="360" w:lineRule="atLeast"/>
+        <w:rPr>
+          <w:bCs/>
+          <w:color w:val="222222"/>
+        </w:rPr>
+      </w:pPr>
+      <w:r>
+        <w:rPr>
+          <w:bCs/>
+          <w:color w:val="222222"/>
+        </w:rPr>
+        <w:t>To open the</w:t>
+      </w:r>
+      <w:r>
+        <w:rPr>
+          <w:bCs/>
+          <w:color w:val="222222"/>
+        </w:rPr>
+        <w:t xml:space="preserve"> view and to verify/modify/update the settings, </w:t>
+      </w:r>
+    </w:p>
+    <w:p>
+      <w:pPr>
+        <w:pStyle w:val="NormalWeb"/>
+        <w:shd w:val="clear" w:color="auto" w:fill="FFFFFF"/>
+        <w:spacing w:before="0" w:beforeAutospacing="0" w:after="150" w:afterAutospacing="0" w:line="360" w:lineRule="atLeast"/>
+        <w:rPr>
+          <w:noProof/>
+        </w:rPr>
+      </w:pPr>
+      <w:r>
+        <w:rPr>
+          <w:bCs/>
+          <w:color w:val="222222"/>
+        </w:rPr>
+        <w:t xml:space="preserve">Open the view </w:t>
+      </w:r>
+      <w:r>
+        <w:rPr>
+          <w:b/>
+          <w:bCs/>
+          <w:color w:val="222222"/>
+        </w:rPr>
+        <w:t>TestDelivery</w:t>
+      </w:r>
+      <w:r>
+        <w:rPr>
+          <w:bCs/>
+          <w:color w:val="222222"/>
+        </w:rPr>
+        <w:t xml:space="preserve"> </w:t>
+      </w:r>
+      <w:r>
+        <w:rPr>
+          <w:bCs/>
+          <w:color w:val="222222"/>
+        </w:rPr>
+        <w:t xml:space="preserve">&gt; Click on the </w:t>
+      </w:r>
+      <w:r>
+        <w:rPr>
+          <w:b/>
+          <w:bCs/>
+          <w:color w:val="222222"/>
+        </w:rPr>
+        <w:t>Edit V</w:t>
+      </w:r>
+      <w:r>
+        <w:rPr>
+          <w:b/>
+          <w:bCs/>
+          <w:color w:val="222222"/>
+        </w:rPr>
+        <w:t>iew</w:t>
+      </w:r>
+      <w:r>
+        <w:rPr>
+          <w:bCs/>
+          <w:color w:val="222222"/>
+        </w:rPr>
+        <w:t xml:space="preserve"> present on the left side of Jenkins dashboard.</w:t>
+      </w:r>
+      <w:r>
+        <w:rPr>
+          <w:noProof/>
+        </w:rPr>
+        <w:t xml:space="preserve"> </w:t>
+      </w:r>
+      <w:r>
+        <w:rPr>
+          <w:noProof/>
+        </w:rPr>
+        <w:drawing>
+          <wp:inline distT="0" distB="0" distL="0" distR="0" wp14:anchorId="112EF2EB" wp14:editId="4AF8AD71">
+            <wp:extent cx="5943600" cy="1595755"/>
+            <wp:effectExtent l="0" t="0" r="0" b="4445"/>
+            <wp:docPr id="64" name="Picture 64"/>
+            <wp:cNvGraphicFramePr>
+              <a:graphicFrameLocks xmlns:a="http://schemas.openxmlformats.org/drawingml/2006/main" noChangeAspect="1"/>
+            </wp:cNvGraphicFramePr>
+            <a:graphic xmlns:a="http://schemas.openxmlformats.org/drawingml/2006/main">
+              <a:graphicData uri="http://schemas.openxmlformats.org/drawingml/2006/picture">
+                <pic:pic xmlns:pic="http://schemas.openxmlformats.org/drawingml/2006/picture">
+                  <pic:nvPicPr>
+                    <pic:cNvPr id="1" name=""/>
+                    <pic:cNvPicPr/>
+                  </pic:nvPicPr>
+                  <pic:blipFill>
+                    <a:blip r:embed="rId68"/>
+                    <a:stretch>
+                      <a:fillRect/>
+                    </a:stretch>
+                  </pic:blipFill>
+                  <pic:spPr>
+                    <a:xfrm>
+                      <a:off x="0" y="0"/>
+                      <a:ext cx="5943600" cy="1595755"/>
+                    </a:xfrm>
+                    <a:prstGeom prst="rect">
+                      <a:avLst/>
+                    </a:prstGeom>
+                  </pic:spPr>
+                </pic:pic>
+              </a:graphicData>
+            </a:graphic>
+          </wp:inline>
+        </w:drawing>
+      </w:r>
+    </w:p>
+    <w:p>
+      <w:pPr>
+        <w:pStyle w:val="NormalWeb"/>
+        <w:shd w:val="clear" w:color="auto" w:fill="FFFFFF"/>
+        <w:spacing w:before="0" w:beforeAutospacing="0" w:after="150" w:afterAutospacing="0" w:line="360" w:lineRule="atLeast"/>
+        <w:rPr>
+          <w:bCs/>
+          <w:color w:val="222222"/>
+        </w:rPr>
+      </w:pPr>
+    </w:p>
+    <w:p>
+      <w:pPr>
+        <w:pStyle w:val="NormalWeb"/>
+        <w:shd w:val="clear" w:color="auto" w:fill="FFFFFF"/>
+        <w:spacing w:before="0" w:beforeAutospacing="0" w:after="150" w:afterAutospacing="0" w:line="360" w:lineRule="atLeast"/>
+        <w:rPr>
+          <w:bCs/>
+          <w:color w:val="222222"/>
+        </w:rPr>
+      </w:pPr>
+    </w:p>
+    <w:p>
+      <w:pPr>
+        <w:pStyle w:val="NormalWeb"/>
+        <w:shd w:val="clear" w:color="auto" w:fill="FFFFFF"/>
+        <w:spacing w:before="0" w:beforeAutospacing="0" w:after="150" w:afterAutospacing="0" w:line="360" w:lineRule="atLeast"/>
+        <w:rPr>
+          <w:bCs/>
+          <w:color w:val="222222"/>
+        </w:rPr>
+      </w:pPr>
+    </w:p>
+    <w:p>
+      <w:pPr>
+        <w:pStyle w:val="NormalWeb"/>
+        <w:shd w:val="clear" w:color="auto" w:fill="FFFFFF"/>
+        <w:spacing w:before="0" w:beforeAutospacing="0" w:after="150" w:afterAutospacing="0" w:line="360" w:lineRule="atLeast"/>
+        <w:rPr>
+          <w:bCs/>
+          <w:color w:val="222222"/>
+        </w:rPr>
+      </w:pPr>
+    </w:p>
+    <w:p>
+      <w:pPr>
+        <w:pStyle w:val="NormalWeb"/>
+        <w:shd w:val="clear" w:color="auto" w:fill="FFFFFF"/>
+        <w:spacing w:before="0" w:beforeAutospacing="0" w:after="150" w:afterAutospacing="0" w:line="360" w:lineRule="atLeast"/>
+        <w:rPr>
+          <w:bCs/>
+          <w:color w:val="222222"/>
+        </w:rPr>
+      </w:pPr>
+    </w:p>
+    <w:p>
+      <w:pPr>
+        <w:pStyle w:val="NormalWeb"/>
+        <w:shd w:val="clear" w:color="auto" w:fill="FFFFFF"/>
+        <w:spacing w:before="0" w:beforeAutospacing="0" w:after="150" w:afterAutospacing="0" w:line="360" w:lineRule="atLeast"/>
+        <w:rPr>
+          <w:bCs/>
+          <w:color w:val="222222"/>
+        </w:rPr>
+      </w:pPr>
+    </w:p>
+    <w:p>
+      <w:pPr>
+        <w:pStyle w:val="NormalWeb"/>
+        <w:shd w:val="clear" w:color="auto" w:fill="FFFFFF"/>
+        <w:spacing w:before="0" w:beforeAutospacing="0" w:after="150" w:afterAutospacing="0" w:line="360" w:lineRule="atLeast"/>
+        <w:rPr>
+          <w:bCs/>
+          <w:color w:val="222222"/>
+        </w:rPr>
+      </w:pPr>
+    </w:p>
+    <w:p>
+      <w:pPr>
+        <w:pStyle w:val="NormalWeb"/>
+        <w:shd w:val="clear" w:color="auto" w:fill="FFFFFF"/>
+        <w:spacing w:before="0" w:beforeAutospacing="0" w:after="150" w:afterAutospacing="0" w:line="360" w:lineRule="atLeast"/>
+        <w:rPr>
+          <w:bCs/>
+          <w:color w:val="222222"/>
+        </w:rPr>
+      </w:pPr>
+      <w:bookmarkStart w:id="1" w:name="_GoBack"/>
+      <w:bookmarkEnd w:id="1"/>
+      <w:r>
+        <w:rPr>
+          <w:bCs/>
+          <w:color w:val="222222"/>
+        </w:rPr>
+        <w:lastRenderedPageBreak/>
+        <w:t xml:space="preserve">Check the </w:t>
+      </w:r>
+      <w:r>
+        <w:rPr>
+          <w:bCs/>
+          <w:color w:val="222222"/>
+        </w:rPr>
+        <w:t xml:space="preserve">below </w:t>
+      </w:r>
+      <w:r>
+        <w:rPr>
+          <w:bCs/>
+          <w:color w:val="222222"/>
+        </w:rPr>
+        <w:t xml:space="preserve">settings </w:t>
+      </w:r>
+      <w:r>
+        <w:rPr>
+          <w:bCs/>
+          <w:color w:val="222222"/>
+        </w:rPr>
+        <w:t xml:space="preserve">made </w:t>
+      </w:r>
+      <w:r>
+        <w:rPr>
+          <w:bCs/>
+          <w:color w:val="222222"/>
+        </w:rPr>
+        <w:t>for the TestDelivery view,</w:t>
+      </w:r>
+    </w:p>
+    <w:p>
+      <w:pPr>
+        <w:pStyle w:val="NormalWeb"/>
+        <w:shd w:val="clear" w:color="auto" w:fill="FFFFFF"/>
+        <w:spacing w:before="0" w:beforeAutospacing="0" w:after="150" w:afterAutospacing="0" w:line="360" w:lineRule="atLeast"/>
+        <w:rPr>
+          <w:bCs/>
+          <w:color w:val="222222"/>
+        </w:rPr>
+      </w:pPr>
+      <w:r>
+        <w:rPr>
+          <w:noProof/>
+        </w:rPr>
+        <w:drawing>
+          <wp:inline distT="0" distB="0" distL="0" distR="0" wp14:anchorId="7776E452" wp14:editId="71089B6B">
+            <wp:extent cx="5943600" cy="4300855"/>
+            <wp:effectExtent l="0" t="0" r="0" b="4445"/>
+            <wp:docPr id="66" name="Picture 66"/>
+            <wp:cNvGraphicFramePr>
+              <a:graphicFrameLocks xmlns:a="http://schemas.openxmlformats.org/drawingml/2006/main" noChangeAspect="1"/>
+            </wp:cNvGraphicFramePr>
+            <a:graphic xmlns:a="http://schemas.openxmlformats.org/drawingml/2006/main">
+              <a:graphicData uri="http://schemas.openxmlformats.org/drawingml/2006/picture">
+                <pic:pic xmlns:pic="http://schemas.openxmlformats.org/drawingml/2006/picture">
+                  <pic:nvPicPr>
+                    <pic:cNvPr id="1" name=""/>
+                    <pic:cNvPicPr/>
+                  </pic:nvPicPr>
+                  <pic:blipFill>
+                    <a:blip r:embed="rId69"/>
+                    <a:stretch>
+                      <a:fillRect/>
+                    </a:stretch>
+                  </pic:blipFill>
+                  <pic:spPr>
+                    <a:xfrm>
+                      <a:off x="0" y="0"/>
+                      <a:ext cx="5943600" cy="4300855"/>
+                    </a:xfrm>
+                    <a:prstGeom prst="rect">
+                      <a:avLst/>
+                    </a:prstGeom>
+                  </pic:spPr>
+                </pic:pic>
+              </a:graphicData>
+            </a:graphic>
+          </wp:inline>
+        </w:drawing>
+      </w:r>
+    </w:p>
+    <w:p>
+      <w:pPr>
+        <w:pStyle w:val="NormalWeb"/>
+        <w:shd w:val="clear" w:color="auto" w:fill="FFFFFF"/>
+        <w:spacing w:before="0" w:beforeAutospacing="0" w:after="150" w:afterAutospacing="0" w:line="360" w:lineRule="atLeast"/>
+        <w:rPr>
+          <w:bCs/>
+          <w:color w:val="222222"/>
+        </w:rPr>
+      </w:pPr>
+    </w:p>
+    <w:p>
+      <w:pPr>
+        <w:pStyle w:val="NormalWeb"/>
+        <w:shd w:val="clear" w:color="auto" w:fill="FFFFFF"/>
+        <w:spacing w:before="0" w:beforeAutospacing="0" w:after="150" w:afterAutospacing="0" w:line="360" w:lineRule="atLeast"/>
+        <w:rPr>
+          <w:bCs/>
+          <w:color w:val="222222"/>
+        </w:rPr>
+      </w:pPr>
+    </w:p>
     <w:sectPr>
-      <w:headerReference w:type="even" r:id="rId62"/>
-      <w:headerReference w:type="default" r:id="rId63"/>
-      <w:footerReference w:type="even" r:id="rId64"/>
-      <w:footerReference w:type="default" r:id="rId65"/>
-      <w:headerReference w:type="first" r:id="rId66"/>
-      <w:footerReference w:type="first" r:id="rId67"/>
+      <w:headerReference w:type="even" r:id="rId70"/>
+      <w:headerReference w:type="default" r:id="rId71"/>
+      <w:footerReference w:type="even" r:id="rId72"/>
+      <w:footerReference w:type="default" r:id="rId73"/>
+      <w:headerReference w:type="first" r:id="rId74"/>
+      <w:footerReference w:type="first" r:id="rId75"/>
       <w:pgSz w:w="12240" w:h="15840"/>
       <w:pgMar w:top="1440" w:right="1440" w:bottom="1440" w:left="1440" w:header="720" w:footer="720" w:gutter="0"/>
       <w:cols w:space="720"/>

--- a/Latest@JenkinsPipeline.docx
+++ b/Latest@JenkinsPipeline.docx
@@ -860,7 +860,27 @@
           <w:szCs w:val="24"/>
         </w:rPr>
         <w:lastRenderedPageBreak/>
-        <w:t>Open the command prompt. From the command prompt, browse to the directory where the jenkins.war file is present. Run the following command</w:t>
+        <w:t xml:space="preserve">Open the command prompt. From the command prompt, browse to the directory where the </w:t>
+      </w:r>
+      <w:proofErr w:type="spellStart"/>
+      <w:r>
+        <w:rPr>
+          <w:rFonts w:ascii="Times New Roman" w:eastAsia="Times New Roman" w:hAnsi="Times New Roman" w:cs="Times New Roman"/>
+          <w:color w:val="000000"/>
+          <w:sz w:val="24"/>
+          <w:szCs w:val="24"/>
+        </w:rPr>
+        <w:t>jenkins.war</w:t>
+      </w:r>
+      <w:proofErr w:type="spellEnd"/>
+      <w:r>
+        <w:rPr>
+          <w:rFonts w:ascii="Times New Roman" w:eastAsia="Times New Roman" w:hAnsi="Times New Roman" w:cs="Times New Roman"/>
+          <w:color w:val="000000"/>
+          <w:sz w:val="24"/>
+          <w:szCs w:val="24"/>
+        </w:rPr>
+        <w:t xml:space="preserve"> file is present. Run the following command</w:t>
       </w:r>
     </w:p>
     <w:p>
@@ -917,8 +937,20 @@
           <w:sz w:val="24"/>
           <w:szCs w:val="24"/>
         </w:rPr>
-        <w:t>:\&gt;java –jar jenkins.war</w:t>
-      </w:r>
+        <w:t xml:space="preserve">:\&gt;java –jar </w:t>
+      </w:r>
+      <w:proofErr w:type="spellStart"/>
+      <w:r>
+        <w:rPr>
+          <w:rFonts w:ascii="Times New Roman" w:eastAsia="Times New Roman" w:hAnsi="Times New Roman" w:cs="Times New Roman"/>
+          <w:b/>
+          <w:color w:val="313131"/>
+          <w:sz w:val="24"/>
+          <w:szCs w:val="24"/>
+        </w:rPr>
+        <w:t>jenkins.war</w:t>
+      </w:r>
+      <w:proofErr w:type="spellEnd"/>
     </w:p>
     <w:p>
       <w:pPr>
@@ -944,7 +976,21 @@
         <w:rPr>
           <w:color w:val="000000"/>
         </w:rPr>
-        <w:t>After the command is run, various tasks will run, one of which is the extraction of the war file which is done by an embedded webserver called winstone.</w:t>
+        <w:t xml:space="preserve">After the command is run, various tasks will run, one of which is the extraction of the war file which is done by an embedded webserver called </w:t>
+      </w:r>
+      <w:proofErr w:type="spellStart"/>
+      <w:r>
+        <w:rPr>
+          <w:color w:val="000000"/>
+        </w:rPr>
+        <w:t>winstone</w:t>
+      </w:r>
+      <w:proofErr w:type="spellEnd"/>
+      <w:r>
+        <w:rPr>
+          <w:color w:val="000000"/>
+        </w:rPr>
+        <w:t>.</w:t>
       </w:r>
     </w:p>
     <w:p>
@@ -983,8 +1029,20 @@
           <w:sz w:val="24"/>
           <w:szCs w:val="24"/>
         </w:rPr>
-        <w:t>:\&gt;java –jar jenkins.war</w:t>
-      </w:r>
+        <w:t xml:space="preserve">:\&gt;java –jar </w:t>
+      </w:r>
+      <w:proofErr w:type="spellStart"/>
+      <w:r>
+        <w:rPr>
+          <w:rFonts w:ascii="Times New Roman" w:hAnsi="Times New Roman" w:cs="Times New Roman"/>
+          <w:b/>
+          <w:color w:val="313131"/>
+          <w:sz w:val="24"/>
+          <w:szCs w:val="24"/>
+        </w:rPr>
+        <w:t>jenkins.war</w:t>
+      </w:r>
+      <w:proofErr w:type="spellEnd"/>
     </w:p>
     <w:p>
       <w:pPr>
@@ -1046,8 +1104,39 @@
           <w:sz w:val="24"/>
           <w:szCs w:val="24"/>
         </w:rPr>
-        <w:t>Webroot: $user.home/ .jenkins</w:t>
-      </w:r>
+        <w:t>Webroot: $</w:t>
+      </w:r>
+      <w:proofErr w:type="spellStart"/>
+      <w:r>
+        <w:rPr>
+          <w:rFonts w:ascii="Times New Roman" w:hAnsi="Times New Roman" w:cs="Times New Roman"/>
+          <w:color w:val="313131"/>
+          <w:sz w:val="24"/>
+          <w:szCs w:val="24"/>
+        </w:rPr>
+        <w:t>user.home</w:t>
+      </w:r>
+      <w:proofErr w:type="spellEnd"/>
+      <w:r>
+        <w:rPr>
+          <w:rFonts w:ascii="Times New Roman" w:hAnsi="Times New Roman" w:cs="Times New Roman"/>
+          <w:color w:val="313131"/>
+          <w:sz w:val="24"/>
+          <w:szCs w:val="24"/>
+        </w:rPr>
+        <w:t>/ .</w:t>
+      </w:r>
+      <w:proofErr w:type="spellStart"/>
+      <w:r>
+        <w:rPr>
+          <w:rFonts w:ascii="Times New Roman" w:hAnsi="Times New Roman" w:cs="Times New Roman"/>
+          <w:color w:val="313131"/>
+          <w:sz w:val="24"/>
+          <w:szCs w:val="24"/>
+        </w:rPr>
+        <w:t>jenkins</w:t>
+      </w:r>
+      <w:proofErr w:type="spellEnd"/>
     </w:p>
     <w:p>
       <w:pPr>
@@ -1073,8 +1162,39 @@
           <w:sz w:val="24"/>
           <w:szCs w:val="24"/>
         </w:rPr>
-        <w:t>Sep 29, 2015 4:10:46 PM winstone.Logger logInternal</w:t>
-      </w:r>
+        <w:t xml:space="preserve">Sep 29, 2015 4:10:46 PM </w:t>
+      </w:r>
+      <w:proofErr w:type="spellStart"/>
+      <w:r>
+        <w:rPr>
+          <w:rFonts w:ascii="Times New Roman" w:hAnsi="Times New Roman" w:cs="Times New Roman"/>
+          <w:color w:val="313131"/>
+          <w:sz w:val="24"/>
+          <w:szCs w:val="24"/>
+        </w:rPr>
+        <w:t>winstone.Logger</w:t>
+      </w:r>
+      <w:proofErr w:type="spellEnd"/>
+      <w:r>
+        <w:rPr>
+          <w:rFonts w:ascii="Times New Roman" w:hAnsi="Times New Roman" w:cs="Times New Roman"/>
+          <w:color w:val="313131"/>
+          <w:sz w:val="24"/>
+          <w:szCs w:val="24"/>
+        </w:rPr>
+        <w:t xml:space="preserve"> </w:t>
+      </w:r>
+      <w:proofErr w:type="spellStart"/>
+      <w:r>
+        <w:rPr>
+          <w:rFonts w:ascii="Times New Roman" w:hAnsi="Times New Roman" w:cs="Times New Roman"/>
+          <w:color w:val="313131"/>
+          <w:sz w:val="24"/>
+          <w:szCs w:val="24"/>
+        </w:rPr>
+        <w:t>logInternal</w:t>
+      </w:r>
+      <w:proofErr w:type="spellEnd"/>
     </w:p>
     <w:p>
       <w:pPr>
@@ -1289,14 +1409,25 @@
       </w:r>
     </w:p>
     <w:p>
-      <w:r>
-        <w:rPr>
-          <w:rFonts w:ascii="Times New Roman" w:hAnsi="Times New Roman" w:cs="Times New Roman"/>
-          <w:b/>
-          <w:sz w:val="24"/>
-          <w:szCs w:val="24"/>
-        </w:rPr>
-        <w:t>Pwd:</w:t>
+      <w:proofErr w:type="spellStart"/>
+      <w:r>
+        <w:rPr>
+          <w:rFonts w:ascii="Times New Roman" w:hAnsi="Times New Roman" w:cs="Times New Roman"/>
+          <w:b/>
+          <w:sz w:val="24"/>
+          <w:szCs w:val="24"/>
+        </w:rPr>
+        <w:t>Pwd</w:t>
+      </w:r>
+      <w:proofErr w:type="spellEnd"/>
+      <w:r>
+        <w:rPr>
+          <w:rFonts w:ascii="Times New Roman" w:hAnsi="Times New Roman" w:cs="Times New Roman"/>
+          <w:b/>
+          <w:sz w:val="24"/>
+          <w:szCs w:val="24"/>
+        </w:rPr>
+        <w:t>:</w:t>
       </w:r>
       <w:r>
         <w:rPr>
@@ -1444,8 +1575,9 @@
           <w:sz w:val="24"/>
           <w:szCs w:val="24"/>
         </w:rPr>
-        <w:t>:\&gt;java –jar jenkins.war</w:t>
-      </w:r>
+        <w:t xml:space="preserve">:\&gt;java –jar </w:t>
+      </w:r>
+      <w:proofErr w:type="spellStart"/>
       <w:r>
         <w:rPr>
           <w:rFonts w:ascii="Times New Roman" w:hAnsi="Times New Roman" w:cs="Times New Roman"/>
@@ -1454,7 +1586,40 @@
           <w:sz w:val="24"/>
           <w:szCs w:val="24"/>
         </w:rPr>
-        <w:t xml:space="preserve"> –httpPort=8088</w:t>
+        <w:t>jenkins.war</w:t>
+      </w:r>
+      <w:proofErr w:type="spellEnd"/>
+      <w:r>
+        <w:rPr>
+          <w:rFonts w:ascii="Times New Roman" w:hAnsi="Times New Roman" w:cs="Times New Roman"/>
+          <w:b/>
+          <w:color w:val="313131"/>
+          <w:sz w:val="24"/>
+          <w:szCs w:val="24"/>
+        </w:rPr>
+        <w:t xml:space="preserve"> –</w:t>
+      </w:r>
+      <w:proofErr w:type="spellStart"/>
+      <w:r>
+        <w:rPr>
+          <w:rFonts w:ascii="Times New Roman" w:hAnsi="Times New Roman" w:cs="Times New Roman"/>
+          <w:b/>
+          <w:color w:val="313131"/>
+          <w:sz w:val="24"/>
+          <w:szCs w:val="24"/>
+        </w:rPr>
+        <w:t>httpPort</w:t>
+      </w:r>
+      <w:proofErr w:type="spellEnd"/>
+      <w:r>
+        <w:rPr>
+          <w:rFonts w:ascii="Times New Roman" w:hAnsi="Times New Roman" w:cs="Times New Roman"/>
+          <w:b/>
+          <w:color w:val="313131"/>
+          <w:sz w:val="24"/>
+          <w:szCs w:val="24"/>
+        </w:rPr>
+        <w:t>=8088</w:t>
       </w:r>
     </w:p>
     <w:p>
@@ -1555,24 +1720,70 @@
           <w:sz w:val="28"/>
           <w:szCs w:val="28"/>
         </w:rPr>
-        <w:t>enkins - Git Setup</w:t>
-      </w:r>
-    </w:p>
-    <w:p>
-      <w:pPr>
-        <w:rPr>
-          <w:rFonts w:ascii="Times New Roman" w:hAnsi="Times New Roman" w:cs="Times New Roman"/>
-          <w:sz w:val="24"/>
-          <w:szCs w:val="24"/>
-        </w:rPr>
-      </w:pPr>
-      <w:r>
-        <w:rPr>
-          <w:rFonts w:ascii="Times New Roman" w:hAnsi="Times New Roman" w:cs="Times New Roman"/>
-          <w:sz w:val="24"/>
-          <w:szCs w:val="24"/>
-        </w:rPr>
-        <w:t xml:space="preserve">For setting up Git in Jenkins, </w:t>
+        <w:t xml:space="preserve">enkins - </w:t>
+      </w:r>
+      <w:proofErr w:type="spellStart"/>
+      <w:r>
+        <w:rPr>
+          <w:rFonts w:ascii="Times New Roman" w:hAnsi="Times New Roman" w:cs="Times New Roman"/>
+          <w:b/>
+          <w:bCs/>
+          <w:i/>
+          <w:color w:val="121214"/>
+          <w:spacing w:val="-15"/>
+          <w:sz w:val="28"/>
+          <w:szCs w:val="28"/>
+        </w:rPr>
+        <w:t>Git</w:t>
+      </w:r>
+      <w:proofErr w:type="spellEnd"/>
+      <w:r>
+        <w:rPr>
+          <w:rFonts w:ascii="Times New Roman" w:hAnsi="Times New Roman" w:cs="Times New Roman"/>
+          <w:b/>
+          <w:bCs/>
+          <w:i/>
+          <w:color w:val="121214"/>
+          <w:spacing w:val="-15"/>
+          <w:sz w:val="28"/>
+          <w:szCs w:val="28"/>
+        </w:rPr>
+        <w:t xml:space="preserve"> Setup</w:t>
+      </w:r>
+    </w:p>
+    <w:p>
+      <w:pPr>
+        <w:rPr>
+          <w:rFonts w:ascii="Times New Roman" w:hAnsi="Times New Roman" w:cs="Times New Roman"/>
+          <w:sz w:val="24"/>
+          <w:szCs w:val="24"/>
+        </w:rPr>
+      </w:pPr>
+      <w:r>
+        <w:rPr>
+          <w:rFonts w:ascii="Times New Roman" w:hAnsi="Times New Roman" w:cs="Times New Roman"/>
+          <w:sz w:val="24"/>
+          <w:szCs w:val="24"/>
+        </w:rPr>
+        <w:t xml:space="preserve">For setting up </w:t>
+      </w:r>
+      <w:proofErr w:type="spellStart"/>
+      <w:r>
+        <w:rPr>
+          <w:rFonts w:ascii="Times New Roman" w:hAnsi="Times New Roman" w:cs="Times New Roman"/>
+          <w:sz w:val="24"/>
+          <w:szCs w:val="24"/>
+        </w:rPr>
+        <w:t>Git</w:t>
+      </w:r>
+      <w:proofErr w:type="spellEnd"/>
+      <w:r>
+        <w:rPr>
+          <w:rFonts w:ascii="Times New Roman" w:hAnsi="Times New Roman" w:cs="Times New Roman"/>
+          <w:sz w:val="24"/>
+          <w:szCs w:val="24"/>
+        </w:rPr>
+        <w:t xml:space="preserve"> in Jenkins, </w:t>
       </w:r>
     </w:p>
     <w:p>
@@ -1668,7 +1879,25 @@
           <w:sz w:val="24"/>
           <w:szCs w:val="24"/>
         </w:rPr>
-        <w:t xml:space="preserve">Click on Available tab -&gt; show list of plugins -&gt; which are available for downloading -&gt; Search for Git Plugin in Filter tab </w:t>
+        <w:t xml:space="preserve">Click on Available tab -&gt; show list of plugins -&gt; which are available for downloading -&gt; Search for </w:t>
+      </w:r>
+      <w:proofErr w:type="spellStart"/>
+      <w:r>
+        <w:rPr>
+          <w:rFonts w:ascii="Times New Roman" w:hAnsi="Times New Roman" w:cs="Times New Roman"/>
+          <w:sz w:val="24"/>
+          <w:szCs w:val="24"/>
+        </w:rPr>
+        <w:t>Git</w:t>
+      </w:r>
+      <w:proofErr w:type="spellEnd"/>
+      <w:r>
+        <w:rPr>
+          <w:rFonts w:ascii="Times New Roman" w:hAnsi="Times New Roman" w:cs="Times New Roman"/>
+          <w:sz w:val="24"/>
+          <w:szCs w:val="24"/>
+        </w:rPr>
+        <w:t xml:space="preserve"> Plugin in Filter tab </w:t>
       </w:r>
     </w:p>
     <w:p>
@@ -1690,7 +1919,25 @@
           <w:sz w:val="24"/>
           <w:szCs w:val="24"/>
         </w:rPr>
-        <w:t>Check the Git Plugin Option and click on the button “Install without restart”</w:t>
+        <w:t xml:space="preserve">Check the </w:t>
+      </w:r>
+      <w:proofErr w:type="spellStart"/>
+      <w:r>
+        <w:rPr>
+          <w:rFonts w:ascii="Times New Roman" w:hAnsi="Times New Roman" w:cs="Times New Roman"/>
+          <w:sz w:val="24"/>
+          <w:szCs w:val="24"/>
+        </w:rPr>
+        <w:t>Git</w:t>
+      </w:r>
+      <w:proofErr w:type="spellEnd"/>
+      <w:r>
+        <w:rPr>
+          <w:rFonts w:ascii="Times New Roman" w:hAnsi="Times New Roman" w:cs="Times New Roman"/>
+          <w:sz w:val="24"/>
+          <w:szCs w:val="24"/>
+        </w:rPr>
+        <w:t xml:space="preserve"> Plugin Option and click on the button “Install without restart”</w:t>
       </w:r>
     </w:p>
     <w:p>
@@ -1856,7 +2103,25 @@
           <w:sz w:val="24"/>
           <w:szCs w:val="24"/>
         </w:rPr>
-        <w:t>ment section, you will now see “Git”</w:t>
+        <w:t>ment section, you will now see “</w:t>
+      </w:r>
+      <w:proofErr w:type="spellStart"/>
+      <w:r>
+        <w:rPr>
+          <w:rFonts w:ascii="Times New Roman" w:hAnsi="Times New Roman" w:cs="Times New Roman"/>
+          <w:sz w:val="24"/>
+          <w:szCs w:val="24"/>
+        </w:rPr>
+        <w:t>Git</w:t>
+      </w:r>
+      <w:proofErr w:type="spellEnd"/>
+      <w:r>
+        <w:rPr>
+          <w:rFonts w:ascii="Times New Roman" w:hAnsi="Times New Roman" w:cs="Times New Roman"/>
+          <w:sz w:val="24"/>
+          <w:szCs w:val="24"/>
+        </w:rPr>
+        <w:t>”</w:t>
       </w:r>
       <w:r>
         <w:rPr>
@@ -1886,7 +2151,43 @@
           <w:sz w:val="24"/>
           <w:szCs w:val="24"/>
         </w:rPr>
-        <w:t xml:space="preserve"> If once “Git” option is seen Git setup is done successfully in Jenkins.</w:t>
+        <w:t xml:space="preserve"> If once “</w:t>
+      </w:r>
+      <w:proofErr w:type="spellStart"/>
+      <w:r>
+        <w:rPr>
+          <w:rFonts w:ascii="Times New Roman" w:hAnsi="Times New Roman" w:cs="Times New Roman"/>
+          <w:sz w:val="24"/>
+          <w:szCs w:val="24"/>
+        </w:rPr>
+        <w:t>Git</w:t>
+      </w:r>
+      <w:proofErr w:type="spellEnd"/>
+      <w:r>
+        <w:rPr>
+          <w:rFonts w:ascii="Times New Roman" w:hAnsi="Times New Roman" w:cs="Times New Roman"/>
+          <w:sz w:val="24"/>
+          <w:szCs w:val="24"/>
+        </w:rPr>
+        <w:t xml:space="preserve">” option is seen </w:t>
+      </w:r>
+      <w:proofErr w:type="spellStart"/>
+      <w:r>
+        <w:rPr>
+          <w:rFonts w:ascii="Times New Roman" w:hAnsi="Times New Roman" w:cs="Times New Roman"/>
+          <w:sz w:val="24"/>
+          <w:szCs w:val="24"/>
+        </w:rPr>
+        <w:t>Git</w:t>
+      </w:r>
+      <w:proofErr w:type="spellEnd"/>
+      <w:r>
+        <w:rPr>
+          <w:rFonts w:ascii="Times New Roman" w:hAnsi="Times New Roman" w:cs="Times New Roman"/>
+          <w:sz w:val="24"/>
+          <w:szCs w:val="24"/>
+        </w:rPr>
+        <w:t xml:space="preserve"> setup is done successfully in Jenkins.</w:t>
       </w:r>
     </w:p>
     <w:p>
@@ -2038,7 +2339,29 @@
           <w:szCs w:val="24"/>
           <w:shd w:val="clear" w:color="auto" w:fill="FFFFFF"/>
         </w:rPr>
-        <w:t>lick the Available tab. This tab will give a list of plugins which are available for downloading. In the ‘Filter’ tab type ‘Git plugin’</w:t>
+        <w:t>lick the Available tab. This tab will give a list of plugins which are available for downloading. In the ‘Filter’ tab type ‘</w:t>
+      </w:r>
+      <w:proofErr w:type="spellStart"/>
+      <w:r>
+        <w:rPr>
+          <w:rFonts w:ascii="Times New Roman" w:hAnsi="Times New Roman" w:cs="Times New Roman"/>
+          <w:color w:val="000000"/>
+          <w:sz w:val="24"/>
+          <w:szCs w:val="24"/>
+          <w:shd w:val="clear" w:color="auto" w:fill="FFFFFF"/>
+        </w:rPr>
+        <w:t>Git</w:t>
+      </w:r>
+      <w:proofErr w:type="spellEnd"/>
+      <w:r>
+        <w:rPr>
+          <w:rFonts w:ascii="Times New Roman" w:hAnsi="Times New Roman" w:cs="Times New Roman"/>
+          <w:color w:val="000000"/>
+          <w:sz w:val="24"/>
+          <w:szCs w:val="24"/>
+          <w:shd w:val="clear" w:color="auto" w:fill="FFFFFF"/>
+        </w:rPr>
+        <w:t xml:space="preserve"> plugin’</w:t>
       </w:r>
       <w:r>
         <w:rPr>
@@ -2121,7 +2444,29 @@
           <w:szCs w:val="24"/>
           <w:shd w:val="clear" w:color="auto" w:fill="FFFFFF"/>
         </w:rPr>
-        <w:t>The list will then be filtered. Check the Git Plugin option and click on the button ‘Install without restart’</w:t>
+        <w:t xml:space="preserve">The list will then be filtered. Check the </w:t>
+      </w:r>
+      <w:proofErr w:type="spellStart"/>
+      <w:r>
+        <w:rPr>
+          <w:rFonts w:ascii="Times New Roman" w:hAnsi="Times New Roman" w:cs="Times New Roman"/>
+          <w:color w:val="000000"/>
+          <w:sz w:val="24"/>
+          <w:szCs w:val="24"/>
+          <w:shd w:val="clear" w:color="auto" w:fill="FFFFFF"/>
+        </w:rPr>
+        <w:t>Git</w:t>
+      </w:r>
+      <w:proofErr w:type="spellEnd"/>
+      <w:r>
+        <w:rPr>
+          <w:rFonts w:ascii="Times New Roman" w:hAnsi="Times New Roman" w:cs="Times New Roman"/>
+          <w:color w:val="000000"/>
+          <w:sz w:val="24"/>
+          <w:szCs w:val="24"/>
+          <w:shd w:val="clear" w:color="auto" w:fill="FFFFFF"/>
+        </w:rPr>
+        <w:t xml:space="preserve"> Plugin option and click on the button ‘Install without restart’</w:t>
       </w:r>
     </w:p>
     <w:p>
@@ -2454,6 +2799,7 @@
         <w:lastRenderedPageBreak/>
         <w:t xml:space="preserve">After Jenkins is restarted, </w:t>
       </w:r>
+      <w:proofErr w:type="spellStart"/>
       <w:r>
         <w:rPr>
           <w:rFonts w:ascii="Times New Roman" w:eastAsia="Times New Roman" w:hAnsi="Times New Roman" w:cs="Times New Roman"/>
@@ -2461,7 +2807,17 @@
           <w:sz w:val="24"/>
           <w:szCs w:val="24"/>
         </w:rPr>
-        <w:t>Git will be available as an option whilst configuring jobs. To verify, click on New Item in the menu options for Jenkins. Then enter a name for a job, in the following case, the name entered is ‘Demo’. Select ‘Freestyle project’ as the item type. Click the Ok button</w:t>
+        <w:t>Git</w:t>
+      </w:r>
+      <w:proofErr w:type="spellEnd"/>
+      <w:r>
+        <w:rPr>
+          <w:rFonts w:ascii="Times New Roman" w:eastAsia="Times New Roman" w:hAnsi="Times New Roman" w:cs="Times New Roman"/>
+          <w:color w:val="000000"/>
+          <w:sz w:val="24"/>
+          <w:szCs w:val="24"/>
+        </w:rPr>
+        <w:t xml:space="preserve"> will be available as an option whilst configuring jobs. To verify, click on New Item in the menu options for Jenkins. Then enter a name for a job, in the following case, the name entered is ‘Demo’. Select ‘Freestyle project’ as the item type. Click the Ok button</w:t>
       </w:r>
       <w:r>
         <w:rPr>
@@ -2707,7 +3063,29 @@
           <w:szCs w:val="24"/>
           <w:shd w:val="clear" w:color="auto" w:fill="FFFFFF"/>
         </w:rPr>
-        <w:t>you browse to the Source code Management section, you will now see ‘Git’ as an option</w:t>
+        <w:t>you browse to the Source code Management section, you will now see ‘</w:t>
+      </w:r>
+      <w:proofErr w:type="spellStart"/>
+      <w:r>
+        <w:rPr>
+          <w:rFonts w:ascii="Times New Roman" w:hAnsi="Times New Roman" w:cs="Times New Roman"/>
+          <w:color w:val="000000"/>
+          <w:sz w:val="24"/>
+          <w:szCs w:val="24"/>
+          <w:shd w:val="clear" w:color="auto" w:fill="FFFFFF"/>
+        </w:rPr>
+        <w:t>Git</w:t>
+      </w:r>
+      <w:proofErr w:type="spellEnd"/>
+      <w:r>
+        <w:rPr>
+          <w:rFonts w:ascii="Times New Roman" w:hAnsi="Times New Roman" w:cs="Times New Roman"/>
+          <w:color w:val="000000"/>
+          <w:sz w:val="24"/>
+          <w:szCs w:val="24"/>
+          <w:shd w:val="clear" w:color="auto" w:fill="FFFFFF"/>
+        </w:rPr>
+        <w:t>’ as an option</w:t>
       </w:r>
       <w:r>
         <w:rPr>
@@ -2946,13 +3324,23 @@
           <w:szCs w:val="28"/>
         </w:rPr>
       </w:pPr>
-      <w:r>
-        <w:rPr>
-          <w:rFonts w:ascii="Times New Roman" w:hAnsi="Times New Roman" w:cs="Times New Roman"/>
-          <w:sz w:val="24"/>
-          <w:szCs w:val="24"/>
-        </w:rPr>
-        <w:t>( i.e., C</w:t>
+      <w:proofErr w:type="gramStart"/>
+      <w:r>
+        <w:rPr>
+          <w:rFonts w:ascii="Times New Roman" w:hAnsi="Times New Roman" w:cs="Times New Roman"/>
+          <w:sz w:val="24"/>
+          <w:szCs w:val="24"/>
+        </w:rPr>
+        <w:t>( i.e</w:t>
+      </w:r>
+      <w:proofErr w:type="gramEnd"/>
+      <w:r>
+        <w:rPr>
+          <w:rFonts w:ascii="Times New Roman" w:hAnsi="Times New Roman" w:cs="Times New Roman"/>
+          <w:sz w:val="24"/>
+          <w:szCs w:val="24"/>
+        </w:rPr>
+        <w:t>., C</w:t>
       </w:r>
       <w:r>
         <w:rPr>
@@ -2968,7 +3356,43 @@
           <w:sz w:val="24"/>
           <w:szCs w:val="24"/>
         </w:rPr>
-        <w:t xml:space="preserve"> in jenkins on Windows by cloning code from git repository)</w:t>
+        <w:t xml:space="preserve"> in </w:t>
+      </w:r>
+      <w:proofErr w:type="spellStart"/>
+      <w:r>
+        <w:rPr>
+          <w:rFonts w:ascii="Times New Roman" w:hAnsi="Times New Roman" w:cs="Times New Roman"/>
+          <w:sz w:val="24"/>
+          <w:szCs w:val="24"/>
+        </w:rPr>
+        <w:t>jenkins</w:t>
+      </w:r>
+      <w:proofErr w:type="spellEnd"/>
+      <w:r>
+        <w:rPr>
+          <w:rFonts w:ascii="Times New Roman" w:hAnsi="Times New Roman" w:cs="Times New Roman"/>
+          <w:sz w:val="24"/>
+          <w:szCs w:val="24"/>
+        </w:rPr>
+        <w:t xml:space="preserve"> on Windows by cloning code from </w:t>
+      </w:r>
+      <w:proofErr w:type="spellStart"/>
+      <w:r>
+        <w:rPr>
+          <w:rFonts w:ascii="Times New Roman" w:hAnsi="Times New Roman" w:cs="Times New Roman"/>
+          <w:sz w:val="24"/>
+          <w:szCs w:val="24"/>
+        </w:rPr>
+        <w:t>git</w:t>
+      </w:r>
+      <w:proofErr w:type="spellEnd"/>
+      <w:r>
+        <w:rPr>
+          <w:rFonts w:ascii="Times New Roman" w:hAnsi="Times New Roman" w:cs="Times New Roman"/>
+          <w:sz w:val="24"/>
+          <w:szCs w:val="24"/>
+        </w:rPr>
+        <w:t xml:space="preserve"> repository)</w:t>
       </w:r>
     </w:p>
     <w:p>
@@ -3022,6 +3446,7 @@
           <w:szCs w:val="24"/>
         </w:rPr>
       </w:pPr>
+      <w:proofErr w:type="spellStart"/>
       <w:r>
         <w:rPr>
           <w:rFonts w:ascii="Times New Roman" w:hAnsi="Times New Roman" w:cs="Times New Roman"/>
@@ -3031,21 +3456,76 @@
         </w:rPr>
         <w:t>Git</w:t>
       </w:r>
-      <w:r>
-        <w:rPr>
-          <w:rFonts w:ascii="Times New Roman" w:hAnsi="Times New Roman" w:cs="Times New Roman"/>
-          <w:sz w:val="24"/>
-          <w:szCs w:val="24"/>
-        </w:rPr>
-        <w:t xml:space="preserve"> is fast becoming one of the most popular source code management systems. Jenkins works with Git through the Git plugin.</w:t>
-      </w:r>
-      <w:r>
-        <w:rPr>
-          <w:rFonts w:ascii="Times New Roman" w:hAnsi="Times New Roman" w:cs="Times New Roman"/>
-          <w:sz w:val="24"/>
-          <w:szCs w:val="24"/>
-        </w:rPr>
-        <w:t xml:space="preserve"> In above scenario, already we have seen how to set up a git plugin.</w:t>
+      <w:proofErr w:type="spellEnd"/>
+      <w:r>
+        <w:rPr>
+          <w:rFonts w:ascii="Times New Roman" w:hAnsi="Times New Roman" w:cs="Times New Roman"/>
+          <w:sz w:val="24"/>
+          <w:szCs w:val="24"/>
+        </w:rPr>
+        <w:t xml:space="preserve"> is fast becoming one of the most popular source code management systems. Jenkins works with </w:t>
+      </w:r>
+      <w:proofErr w:type="spellStart"/>
+      <w:r>
+        <w:rPr>
+          <w:rFonts w:ascii="Times New Roman" w:hAnsi="Times New Roman" w:cs="Times New Roman"/>
+          <w:sz w:val="24"/>
+          <w:szCs w:val="24"/>
+        </w:rPr>
+        <w:t>Git</w:t>
+      </w:r>
+      <w:proofErr w:type="spellEnd"/>
+      <w:r>
+        <w:rPr>
+          <w:rFonts w:ascii="Times New Roman" w:hAnsi="Times New Roman" w:cs="Times New Roman"/>
+          <w:sz w:val="24"/>
+          <w:szCs w:val="24"/>
+        </w:rPr>
+        <w:t xml:space="preserve"> through the </w:t>
+      </w:r>
+      <w:proofErr w:type="spellStart"/>
+      <w:r>
+        <w:rPr>
+          <w:rFonts w:ascii="Times New Roman" w:hAnsi="Times New Roman" w:cs="Times New Roman"/>
+          <w:sz w:val="24"/>
+          <w:szCs w:val="24"/>
+        </w:rPr>
+        <w:t>Git</w:t>
+      </w:r>
+      <w:proofErr w:type="spellEnd"/>
+      <w:r>
+        <w:rPr>
+          <w:rFonts w:ascii="Times New Roman" w:hAnsi="Times New Roman" w:cs="Times New Roman"/>
+          <w:sz w:val="24"/>
+          <w:szCs w:val="24"/>
+        </w:rPr>
+        <w:t> plugin.</w:t>
+      </w:r>
+      <w:r>
+        <w:rPr>
+          <w:rFonts w:ascii="Times New Roman" w:hAnsi="Times New Roman" w:cs="Times New Roman"/>
+          <w:sz w:val="24"/>
+          <w:szCs w:val="24"/>
+        </w:rPr>
+        <w:t xml:space="preserve"> In above scenario, already we have seen how to set up a </w:t>
+      </w:r>
+      <w:proofErr w:type="spellStart"/>
+      <w:r>
+        <w:rPr>
+          <w:rFonts w:ascii="Times New Roman" w:hAnsi="Times New Roman" w:cs="Times New Roman"/>
+          <w:sz w:val="24"/>
+          <w:szCs w:val="24"/>
+        </w:rPr>
+        <w:t>git</w:t>
+      </w:r>
+      <w:proofErr w:type="spellEnd"/>
+      <w:r>
+        <w:rPr>
+          <w:rFonts w:ascii="Times New Roman" w:hAnsi="Times New Roman" w:cs="Times New Roman"/>
+          <w:sz w:val="24"/>
+          <w:szCs w:val="24"/>
+        </w:rPr>
+        <w:t xml:space="preserve"> plugin.</w:t>
       </w:r>
     </w:p>
     <w:p>
@@ -3065,6 +3545,7 @@
         </w:rPr>
         <w:t xml:space="preserve">Accessing </w:t>
       </w:r>
+      <w:proofErr w:type="spellStart"/>
       <w:r>
         <w:rPr>
           <w:rFonts w:ascii="Times New Roman" w:hAnsi="Times New Roman" w:cs="Times New Roman"/>
@@ -3072,24 +3553,52 @@
           <w:sz w:val="28"/>
           <w:szCs w:val="28"/>
         </w:rPr>
-        <w:t>Git Repository:</w:t>
-      </w:r>
-    </w:p>
-    <w:p>
-      <w:pPr>
-        <w:rPr>
-          <w:rFonts w:ascii="Times New Roman" w:hAnsi="Times New Roman" w:cs="Times New Roman"/>
-          <w:sz w:val="24"/>
-          <w:szCs w:val="24"/>
-        </w:rPr>
-      </w:pPr>
-      <w:r>
-        <w:rPr>
-          <w:rFonts w:ascii="Times New Roman" w:hAnsi="Times New Roman" w:cs="Times New Roman"/>
-          <w:sz w:val="24"/>
-          <w:szCs w:val="24"/>
-        </w:rPr>
-        <w:t>Created an account in github -&gt; https://github.com/</w:t>
+        <w:t>Git</w:t>
+      </w:r>
+      <w:proofErr w:type="spellEnd"/>
+      <w:r>
+        <w:rPr>
+          <w:rFonts w:ascii="Times New Roman" w:hAnsi="Times New Roman" w:cs="Times New Roman"/>
+          <w:b/>
+          <w:sz w:val="28"/>
+          <w:szCs w:val="28"/>
+        </w:rPr>
+        <w:t xml:space="preserve"> Repository:</w:t>
+      </w:r>
+    </w:p>
+    <w:p>
+      <w:pPr>
+        <w:rPr>
+          <w:rFonts w:ascii="Times New Roman" w:hAnsi="Times New Roman" w:cs="Times New Roman"/>
+          <w:sz w:val="24"/>
+          <w:szCs w:val="24"/>
+        </w:rPr>
+      </w:pPr>
+      <w:r>
+        <w:rPr>
+          <w:rFonts w:ascii="Times New Roman" w:hAnsi="Times New Roman" w:cs="Times New Roman"/>
+          <w:sz w:val="24"/>
+          <w:szCs w:val="24"/>
+        </w:rPr>
+        <w:t xml:space="preserve">Created an account in </w:t>
+      </w:r>
+      <w:proofErr w:type="spellStart"/>
+      <w:r>
+        <w:rPr>
+          <w:rFonts w:ascii="Times New Roman" w:hAnsi="Times New Roman" w:cs="Times New Roman"/>
+          <w:sz w:val="24"/>
+          <w:szCs w:val="24"/>
+        </w:rPr>
+        <w:t>github</w:t>
+      </w:r>
+      <w:proofErr w:type="spellEnd"/>
+      <w:r>
+        <w:rPr>
+          <w:rFonts w:ascii="Times New Roman" w:hAnsi="Times New Roman" w:cs="Times New Roman"/>
+          <w:sz w:val="24"/>
+          <w:szCs w:val="24"/>
+        </w:rPr>
+        <w:t xml:space="preserve"> -&gt; https://github.com/</w:t>
       </w:r>
     </w:p>
     <w:p>
@@ -3123,35 +3632,91 @@
           <w:sz w:val="24"/>
           <w:szCs w:val="24"/>
         </w:rPr>
-        <w:t>which is present on top left -&gt; My Repository -&gt; Repo_name (myRepo)</w:t>
-      </w:r>
-    </w:p>
-    <w:p>
-      <w:pPr>
-        <w:rPr>
-          <w:rFonts w:ascii="Times New Roman" w:hAnsi="Times New Roman" w:cs="Times New Roman"/>
-          <w:b/>
-          <w:sz w:val="24"/>
-          <w:szCs w:val="24"/>
-        </w:rPr>
-      </w:pPr>
-      <w:r>
-        <w:rPr>
-          <w:rFonts w:ascii="Times New Roman" w:hAnsi="Times New Roman" w:cs="Times New Roman"/>
-          <w:b/>
-          <w:sz w:val="24"/>
-          <w:szCs w:val="24"/>
-        </w:rPr>
-        <w:t>Uploading f</w:t>
-      </w:r>
-      <w:r>
-        <w:rPr>
-          <w:rFonts w:ascii="Times New Roman" w:hAnsi="Times New Roman" w:cs="Times New Roman"/>
-          <w:b/>
-          <w:sz w:val="24"/>
-          <w:szCs w:val="24"/>
-        </w:rPr>
-        <w:t>les:</w:t>
+        <w:t xml:space="preserve">which is present on top left -&gt; My Repository -&gt; </w:t>
+      </w:r>
+      <w:proofErr w:type="spellStart"/>
+      <w:r>
+        <w:rPr>
+          <w:rFonts w:ascii="Times New Roman" w:hAnsi="Times New Roman" w:cs="Times New Roman"/>
+          <w:sz w:val="24"/>
+          <w:szCs w:val="24"/>
+        </w:rPr>
+        <w:t>Repo_name</w:t>
+      </w:r>
+      <w:proofErr w:type="spellEnd"/>
+      <w:r>
+        <w:rPr>
+          <w:rFonts w:ascii="Times New Roman" w:hAnsi="Times New Roman" w:cs="Times New Roman"/>
+          <w:sz w:val="24"/>
+          <w:szCs w:val="24"/>
+        </w:rPr>
+        <w:t xml:space="preserve"> (</w:t>
+      </w:r>
+      <w:proofErr w:type="spellStart"/>
+      <w:r>
+        <w:rPr>
+          <w:rFonts w:ascii="Times New Roman" w:hAnsi="Times New Roman" w:cs="Times New Roman"/>
+          <w:sz w:val="24"/>
+          <w:szCs w:val="24"/>
+        </w:rPr>
+        <w:t>myRepo</w:t>
+      </w:r>
+      <w:proofErr w:type="spellEnd"/>
+      <w:r>
+        <w:rPr>
+          <w:rFonts w:ascii="Times New Roman" w:hAnsi="Times New Roman" w:cs="Times New Roman"/>
+          <w:sz w:val="24"/>
+          <w:szCs w:val="24"/>
+        </w:rPr>
+        <w:t>)</w:t>
+      </w:r>
+    </w:p>
+    <w:p>
+      <w:pPr>
+        <w:rPr>
+          <w:rFonts w:ascii="Times New Roman" w:hAnsi="Times New Roman" w:cs="Times New Roman"/>
+          <w:b/>
+          <w:sz w:val="24"/>
+          <w:szCs w:val="24"/>
+        </w:rPr>
+      </w:pPr>
+      <w:r>
+        <w:rPr>
+          <w:rFonts w:ascii="Times New Roman" w:hAnsi="Times New Roman" w:cs="Times New Roman"/>
+          <w:b/>
+          <w:sz w:val="24"/>
+          <w:szCs w:val="24"/>
+        </w:rPr>
+        <w:t xml:space="preserve">Uploading </w:t>
+      </w:r>
+      <w:proofErr w:type="spellStart"/>
+      <w:r>
+        <w:rPr>
+          <w:rFonts w:ascii="Times New Roman" w:hAnsi="Times New Roman" w:cs="Times New Roman"/>
+          <w:b/>
+          <w:sz w:val="24"/>
+          <w:szCs w:val="24"/>
+        </w:rPr>
+        <w:t>f</w:t>
+      </w:r>
+      <w:r>
+        <w:rPr>
+          <w:rFonts w:ascii="Times New Roman" w:hAnsi="Times New Roman" w:cs="Times New Roman"/>
+          <w:b/>
+          <w:sz w:val="24"/>
+          <w:szCs w:val="24"/>
+        </w:rPr>
+        <w:t>les</w:t>
+      </w:r>
+      <w:proofErr w:type="spellEnd"/>
+      <w:r>
+        <w:rPr>
+          <w:rFonts w:ascii="Times New Roman" w:hAnsi="Times New Roman" w:cs="Times New Roman"/>
+          <w:b/>
+          <w:sz w:val="24"/>
+          <w:szCs w:val="24"/>
+        </w:rPr>
+        <w:t>:</w:t>
       </w:r>
     </w:p>
     <w:p>
@@ -3184,16 +3749,36 @@
           <w:sz w:val="24"/>
           <w:szCs w:val="24"/>
         </w:rPr>
-        <w:t xml:space="preserve"> files into repo-&gt; go to particular repository (</w:t>
-      </w:r>
-      <w:r>
-        <w:rPr>
-          <w:rFonts w:ascii="Times New Roman" w:hAnsi="Times New Roman" w:cs="Times New Roman"/>
-          <w:sz w:val="24"/>
-          <w:szCs w:val="24"/>
-        </w:rPr>
-        <w:t xml:space="preserve"> myRepo</w:t>
-      </w:r>
+        <w:t xml:space="preserve"> files into repo-&gt; go to particular repository </w:t>
+      </w:r>
+      <w:proofErr w:type="gramStart"/>
+      <w:r>
+        <w:rPr>
+          <w:rFonts w:ascii="Times New Roman" w:hAnsi="Times New Roman" w:cs="Times New Roman"/>
+          <w:sz w:val="24"/>
+          <w:szCs w:val="24"/>
+        </w:rPr>
+        <w:t>(</w:t>
+      </w:r>
+      <w:r>
+        <w:rPr>
+          <w:rFonts w:ascii="Times New Roman" w:hAnsi="Times New Roman" w:cs="Times New Roman"/>
+          <w:sz w:val="24"/>
+          <w:szCs w:val="24"/>
+        </w:rPr>
+        <w:t xml:space="preserve"> </w:t>
+      </w:r>
+      <w:proofErr w:type="spellStart"/>
+      <w:r>
+        <w:rPr>
+          <w:rFonts w:ascii="Times New Roman" w:hAnsi="Times New Roman" w:cs="Times New Roman"/>
+          <w:sz w:val="24"/>
+          <w:szCs w:val="24"/>
+        </w:rPr>
+        <w:t>myRepo</w:t>
+      </w:r>
+      <w:proofErr w:type="spellEnd"/>
+      <w:proofErr w:type="gramEnd"/>
       <w:r>
         <w:rPr>
           <w:rFonts w:ascii="Times New Roman" w:hAnsi="Times New Roman" w:cs="Times New Roman"/>
@@ -3426,7 +4011,25 @@
           <w:sz w:val="24"/>
           <w:szCs w:val="24"/>
         </w:rPr>
-        <w:t xml:space="preserve"> code into the git repository and</w:t>
+        <w:t xml:space="preserve"> code into the </w:t>
+      </w:r>
+      <w:proofErr w:type="spellStart"/>
+      <w:r>
+        <w:rPr>
+          <w:rFonts w:ascii="Times New Roman" w:hAnsi="Times New Roman" w:cs="Times New Roman"/>
+          <w:sz w:val="24"/>
+          <w:szCs w:val="24"/>
+        </w:rPr>
+        <w:t>git</w:t>
+      </w:r>
+      <w:proofErr w:type="spellEnd"/>
+      <w:r>
+        <w:rPr>
+          <w:rFonts w:ascii="Times New Roman" w:hAnsi="Times New Roman" w:cs="Times New Roman"/>
+          <w:sz w:val="24"/>
+          <w:szCs w:val="24"/>
+        </w:rPr>
+        <w:t xml:space="preserve"> repository and</w:t>
       </w:r>
       <w:r>
         <w:rPr>
@@ -3551,17 +4154,51 @@
           <w:szCs w:val="24"/>
           <w:shd w:val="clear" w:color="auto" w:fill="FFFFFF"/>
         </w:rPr>
-        <w:t xml:space="preserve"> on NewItem</w:t>
-      </w:r>
-      <w:r>
-        <w:rPr>
-          <w:rFonts w:ascii="Times New Roman" w:hAnsi="Times New Roman" w:cs="Times New Roman"/>
-          <w:color w:val="000000"/>
-          <w:sz w:val="24"/>
-          <w:szCs w:val="24"/>
-          <w:shd w:val="clear" w:color="auto" w:fill="FFFFFF"/>
-        </w:rPr>
-        <w:t xml:space="preserve"> in the leftside of dashboard.</w:t>
+        <w:t xml:space="preserve"> on </w:t>
+      </w:r>
+      <w:proofErr w:type="spellStart"/>
+      <w:r>
+        <w:rPr>
+          <w:rFonts w:ascii="Times New Roman" w:hAnsi="Times New Roman" w:cs="Times New Roman"/>
+          <w:color w:val="000000"/>
+          <w:sz w:val="24"/>
+          <w:szCs w:val="24"/>
+          <w:shd w:val="clear" w:color="auto" w:fill="FFFFFF"/>
+        </w:rPr>
+        <w:t>NewItem</w:t>
+      </w:r>
+      <w:proofErr w:type="spellEnd"/>
+      <w:r>
+        <w:rPr>
+          <w:rFonts w:ascii="Times New Roman" w:hAnsi="Times New Roman" w:cs="Times New Roman"/>
+          <w:color w:val="000000"/>
+          <w:sz w:val="24"/>
+          <w:szCs w:val="24"/>
+          <w:shd w:val="clear" w:color="auto" w:fill="FFFFFF"/>
+        </w:rPr>
+        <w:t xml:space="preserve"> in the </w:t>
+      </w:r>
+      <w:proofErr w:type="spellStart"/>
+      <w:r>
+        <w:rPr>
+          <w:rFonts w:ascii="Times New Roman" w:hAnsi="Times New Roman" w:cs="Times New Roman"/>
+          <w:color w:val="000000"/>
+          <w:sz w:val="24"/>
+          <w:szCs w:val="24"/>
+          <w:shd w:val="clear" w:color="auto" w:fill="FFFFFF"/>
+        </w:rPr>
+        <w:t>leftside</w:t>
+      </w:r>
+      <w:proofErr w:type="spellEnd"/>
+      <w:r>
+        <w:rPr>
+          <w:rFonts w:ascii="Times New Roman" w:hAnsi="Times New Roman" w:cs="Times New Roman"/>
+          <w:color w:val="000000"/>
+          <w:sz w:val="24"/>
+          <w:szCs w:val="24"/>
+          <w:shd w:val="clear" w:color="auto" w:fill="FFFFFF"/>
+        </w:rPr>
+        <w:t xml:space="preserve"> of dashboard.</w:t>
       </w:r>
     </w:p>
     <w:p>
@@ -3774,6 +4411,7 @@
         </w:rPr>
         <w:t>as “</w:t>
       </w:r>
+      <w:proofErr w:type="spellStart"/>
       <w:r>
         <w:rPr>
           <w:rFonts w:ascii="Times New Roman" w:hAnsi="Times New Roman" w:cs="Times New Roman"/>
@@ -3784,6 +4422,7 @@
         </w:rPr>
         <w:t>Helloworld</w:t>
       </w:r>
+      <w:proofErr w:type="spellEnd"/>
       <w:r>
         <w:rPr>
           <w:rFonts w:ascii="Times New Roman" w:hAnsi="Times New Roman" w:cs="Times New Roman"/>
@@ -4049,7 +4688,23 @@
           <w:color w:val="000000"/>
           <w:shd w:val="clear" w:color="auto" w:fill="FFFFFF"/>
         </w:rPr>
-        <w:t>repository is hosted on Github, I</w:t>
+        <w:t xml:space="preserve">repository is hosted on </w:t>
+      </w:r>
+      <w:proofErr w:type="spellStart"/>
+      <w:r>
+        <w:rPr>
+          <w:color w:val="000000"/>
+          <w:shd w:val="clear" w:color="auto" w:fill="FFFFFF"/>
+        </w:rPr>
+        <w:t>Github</w:t>
+      </w:r>
+      <w:proofErr w:type="spellEnd"/>
+      <w:r>
+        <w:rPr>
+          <w:color w:val="000000"/>
+          <w:shd w:val="clear" w:color="auto" w:fill="FFFFFF"/>
+        </w:rPr>
+        <w:t>, I</w:t>
       </w:r>
       <w:r>
         <w:rPr>
@@ -4070,7 +4725,25 @@
           <w:color w:val="000000"/>
           <w:shd w:val="clear" w:color="auto" w:fill="FFFFFF"/>
         </w:rPr>
-        <w:t xml:space="preserve"> the url of that repository here.</w:t>
+        <w:t xml:space="preserve"> the </w:t>
+      </w:r>
+      <w:proofErr w:type="spellStart"/>
+      <w:proofErr w:type="gramStart"/>
+      <w:r>
+        <w:rPr>
+          <w:color w:val="000000"/>
+          <w:shd w:val="clear" w:color="auto" w:fill="FFFFFF"/>
+        </w:rPr>
+        <w:t>url</w:t>
+      </w:r>
+      <w:proofErr w:type="spellEnd"/>
+      <w:proofErr w:type="gramEnd"/>
+      <w:r>
+        <w:rPr>
+          <w:color w:val="000000"/>
+          <w:shd w:val="clear" w:color="auto" w:fill="FFFFFF"/>
+        </w:rPr>
+        <w:t xml:space="preserve"> of that repository here.</w:t>
       </w:r>
       <w:r>
         <w:rPr>
@@ -4179,14 +4852,62 @@
           <w:color w:val="000000"/>
           <w:shd w:val="clear" w:color="auto" w:fill="FFFFFF"/>
         </w:rPr>
-        <w:t xml:space="preserve">le, we will assume, a git repository </w:t>
-      </w:r>
-      <w:r>
-        <w:rPr>
-          <w:color w:val="000000"/>
-          <w:shd w:val="clear" w:color="auto" w:fill="FFFFFF"/>
-        </w:rPr>
-        <w:t>has been setup which contains a ‘HelloWorld.java’ file. Hence scroll down and click on the Git option and enter the URL of the local git repository.</w:t>
+        <w:t xml:space="preserve">le, we will assume, a </w:t>
+      </w:r>
+      <w:proofErr w:type="spellStart"/>
+      <w:r>
+        <w:rPr>
+          <w:color w:val="000000"/>
+          <w:shd w:val="clear" w:color="auto" w:fill="FFFFFF"/>
+        </w:rPr>
+        <w:t>git</w:t>
+      </w:r>
+      <w:proofErr w:type="spellEnd"/>
+      <w:r>
+        <w:rPr>
+          <w:color w:val="000000"/>
+          <w:shd w:val="clear" w:color="auto" w:fill="FFFFFF"/>
+        </w:rPr>
+        <w:t xml:space="preserve"> repository </w:t>
+      </w:r>
+      <w:r>
+        <w:rPr>
+          <w:color w:val="000000"/>
+          <w:shd w:val="clear" w:color="auto" w:fill="FFFFFF"/>
+        </w:rPr>
+        <w:t xml:space="preserve">has been setup which contains a ‘HelloWorld.java’ file. Hence scroll down and click on the </w:t>
+      </w:r>
+      <w:proofErr w:type="spellStart"/>
+      <w:r>
+        <w:rPr>
+          <w:color w:val="000000"/>
+          <w:shd w:val="clear" w:color="auto" w:fill="FFFFFF"/>
+        </w:rPr>
+        <w:t>Git</w:t>
+      </w:r>
+      <w:proofErr w:type="spellEnd"/>
+      <w:r>
+        <w:rPr>
+          <w:color w:val="000000"/>
+          <w:shd w:val="clear" w:color="auto" w:fill="FFFFFF"/>
+        </w:rPr>
+        <w:t xml:space="preserve"> option and enter the URL of the local </w:t>
+      </w:r>
+      <w:proofErr w:type="spellStart"/>
+      <w:r>
+        <w:rPr>
+          <w:color w:val="000000"/>
+          <w:shd w:val="clear" w:color="auto" w:fill="FFFFFF"/>
+        </w:rPr>
+        <w:t>git</w:t>
+      </w:r>
+      <w:proofErr w:type="spellEnd"/>
+      <w:r>
+        <w:rPr>
+          <w:color w:val="000000"/>
+          <w:shd w:val="clear" w:color="auto" w:fill="FFFFFF"/>
+        </w:rPr>
+        <w:t xml:space="preserve"> repository.</w:t>
       </w:r>
     </w:p>
     <w:p>
@@ -4213,7 +4934,23 @@
           <w:color w:val="000000"/>
           <w:shd w:val="clear" w:color="auto" w:fill="FFFFFF"/>
         </w:rPr>
-        <w:t>In addition to this, you would need to click on the Add button for the credentials to add a user name and password to the github repository so that the code can be picked up from the remote repository.</w:t>
+        <w:t xml:space="preserve">In addition to this, you would need to click on the Add button for the credentials to add a user name and password to the </w:t>
+      </w:r>
+      <w:proofErr w:type="spellStart"/>
+      <w:r>
+        <w:rPr>
+          <w:color w:val="000000"/>
+          <w:shd w:val="clear" w:color="auto" w:fill="FFFFFF"/>
+        </w:rPr>
+        <w:t>github</w:t>
+      </w:r>
+      <w:proofErr w:type="spellEnd"/>
+      <w:r>
+        <w:rPr>
+          <w:color w:val="000000"/>
+          <w:shd w:val="clear" w:color="auto" w:fill="FFFFFF"/>
+        </w:rPr>
+        <w:t xml:space="preserve"> repository so that the code can be picked up from the remote repository.</w:t>
       </w:r>
     </w:p>
     <w:p>
@@ -4393,6 +5130,8 @@
           <w:shd w:val="clear" w:color="auto" w:fill="FFFFFF"/>
         </w:rPr>
       </w:pPr>
+      <w:proofErr w:type="spellStart"/>
+      <w:proofErr w:type="gramStart"/>
       <w:r>
         <w:rPr>
           <w:color w:val="000000"/>
@@ -4405,7 +5144,16 @@
           <w:color w:val="000000"/>
           <w:shd w:val="clear" w:color="auto" w:fill="FFFFFF"/>
         </w:rPr>
-        <w:t>avac HelloWorld.java</w:t>
+        <w:t>avac</w:t>
+      </w:r>
+      <w:proofErr w:type="spellEnd"/>
+      <w:proofErr w:type="gramEnd"/>
+      <w:r>
+        <w:rPr>
+          <w:color w:val="000000"/>
+          <w:shd w:val="clear" w:color="auto" w:fill="FFFFFF"/>
+        </w:rPr>
+        <w:t xml:space="preserve"> HelloWorld.java</w:t>
       </w:r>
     </w:p>
     <w:p>
@@ -4417,6 +5165,7 @@
           <w:shd w:val="clear" w:color="auto" w:fill="FFFFFF"/>
         </w:rPr>
       </w:pPr>
+      <w:proofErr w:type="gramStart"/>
       <w:r>
         <w:rPr>
           <w:color w:val="000000"/>
@@ -4429,7 +5178,15 @@
           <w:color w:val="000000"/>
           <w:shd w:val="clear" w:color="auto" w:fill="FFFFFF"/>
         </w:rPr>
-        <w:t>ava HelloWorld</w:t>
+        <w:t>ava</w:t>
+      </w:r>
+      <w:proofErr w:type="gramEnd"/>
+      <w:r>
+        <w:rPr>
+          <w:color w:val="000000"/>
+          <w:shd w:val="clear" w:color="auto" w:fill="FFFFFF"/>
+        </w:rPr>
+        <w:t xml:space="preserve"> HelloWorld</w:t>
       </w:r>
     </w:p>
     <w:p>
@@ -5202,7 +5959,31 @@
           <w:sz w:val="24"/>
           <w:szCs w:val="24"/>
         </w:rPr>
-        <w:t>servlet container - Jetty/winstone)</w:t>
+        <w:t>servlet container - Jetty/</w:t>
+      </w:r>
+      <w:proofErr w:type="spellStart"/>
+      <w:r>
+        <w:rPr>
+          <w:rFonts w:ascii="Times New Roman" w:hAnsi="Times New Roman" w:cs="Times New Roman"/>
+          <w:bCs/>
+          <w:color w:val="121214"/>
+          <w:spacing w:val="-15"/>
+          <w:sz w:val="24"/>
+          <w:szCs w:val="24"/>
+        </w:rPr>
+        <w:t>winstone</w:t>
+      </w:r>
+      <w:proofErr w:type="spellEnd"/>
+      <w:r>
+        <w:rPr>
+          <w:rFonts w:ascii="Times New Roman" w:hAnsi="Times New Roman" w:cs="Times New Roman"/>
+          <w:bCs/>
+          <w:color w:val="121214"/>
+          <w:spacing w:val="-15"/>
+          <w:sz w:val="24"/>
+          <w:szCs w:val="24"/>
+        </w:rPr>
+        <w:t>)</w:t>
       </w:r>
     </w:p>
     <w:p>
@@ -5382,7 +6163,29 @@
           <w:szCs w:val="24"/>
           <w:shd w:val="clear" w:color="auto" w:fill="FFFFFF"/>
         </w:rPr>
-        <w:t xml:space="preserve"> Under "Tomcat 9.0.{xx} Released" (where </w:t>
+        <w:t xml:space="preserve"> Under "Tomcat 9.0</w:t>
+      </w:r>
+      <w:proofErr w:type="gramStart"/>
+      <w:r>
+        <w:rPr>
+          <w:rFonts w:ascii="Times New Roman" w:eastAsiaTheme="minorEastAsia" w:hAnsi="Times New Roman" w:cs="Times New Roman"/>
+          <w:color w:val="000000"/>
+          <w:sz w:val="24"/>
+          <w:szCs w:val="24"/>
+          <w:shd w:val="clear" w:color="auto" w:fill="FFFFFF"/>
+        </w:rPr>
+        <w:t>.{</w:t>
+      </w:r>
+      <w:proofErr w:type="gramEnd"/>
+      <w:r>
+        <w:rPr>
+          <w:rFonts w:ascii="Times New Roman" w:eastAsiaTheme="minorEastAsia" w:hAnsi="Times New Roman" w:cs="Times New Roman"/>
+          <w:color w:val="000000"/>
+          <w:sz w:val="24"/>
+          <w:szCs w:val="24"/>
+          <w:shd w:val="clear" w:color="auto" w:fill="FFFFFF"/>
+        </w:rPr>
+        <w:t>xx} Released" (where </w:t>
       </w:r>
       <w:r>
         <w:rPr>
@@ -6401,7 +7204,29 @@
           <w:szCs w:val="24"/>
           <w:shd w:val="clear" w:color="auto" w:fill="FFFFFF"/>
         </w:rPr>
-        <w:t>\conf\server.xml using a text editor such as NotePad. Search for 8080 and change it to a d</w:t>
+        <w:t xml:space="preserve">\conf\server.xml using a text editor such as </w:t>
+      </w:r>
+      <w:proofErr w:type="spellStart"/>
+      <w:r>
+        <w:rPr>
+          <w:rFonts w:ascii="Times New Roman" w:eastAsiaTheme="minorEastAsia" w:hAnsi="Times New Roman" w:cs="Times New Roman"/>
+          <w:color w:val="000000"/>
+          <w:sz w:val="24"/>
+          <w:szCs w:val="24"/>
+          <w:shd w:val="clear" w:color="auto" w:fill="FFFFFF"/>
+        </w:rPr>
+        <w:t>NotePad</w:t>
+      </w:r>
+      <w:proofErr w:type="spellEnd"/>
+      <w:r>
+        <w:rPr>
+          <w:rFonts w:ascii="Times New Roman" w:eastAsiaTheme="minorEastAsia" w:hAnsi="Times New Roman" w:cs="Times New Roman"/>
+          <w:color w:val="000000"/>
+          <w:sz w:val="24"/>
+          <w:szCs w:val="24"/>
+          <w:shd w:val="clear" w:color="auto" w:fill="FFFFFF"/>
+        </w:rPr>
+        <w:t>. Search for 8080 and change it to a d</w:t>
       </w:r>
       <w:r>
         <w:rPr>
@@ -6457,7 +7282,29 @@
           <w:szCs w:val="24"/>
           <w:shd w:val="clear" w:color="auto" w:fill="FFFFFF"/>
         </w:rPr>
-        <w:t>&lt;Connector className="org.apache.coyote.tomcat4.CoyoteConnector"</w:t>
+        <w:t xml:space="preserve">&lt;Connector </w:t>
+      </w:r>
+      <w:proofErr w:type="spellStart"/>
+      <w:r>
+        <w:rPr>
+          <w:rFonts w:ascii="Times New Roman" w:eastAsiaTheme="minorEastAsia" w:hAnsi="Times New Roman" w:cs="Times New Roman"/>
+          <w:color w:val="000000"/>
+          <w:sz w:val="24"/>
+          <w:szCs w:val="24"/>
+          <w:shd w:val="clear" w:color="auto" w:fill="FFFFFF"/>
+        </w:rPr>
+        <w:t>className</w:t>
+      </w:r>
+      <w:proofErr w:type="spellEnd"/>
+      <w:r>
+        <w:rPr>
+          <w:rFonts w:ascii="Times New Roman" w:eastAsiaTheme="minorEastAsia" w:hAnsi="Times New Roman" w:cs="Times New Roman"/>
+          <w:color w:val="000000"/>
+          <w:sz w:val="24"/>
+          <w:szCs w:val="24"/>
+          <w:shd w:val="clear" w:color="auto" w:fill="FFFFFF"/>
+        </w:rPr>
+        <w:t>="org.apache.coyote.tomcat4.CoyoteConnector"</w:t>
       </w:r>
     </w:p>
     <w:p>
@@ -6480,7 +7327,73 @@
           <w:szCs w:val="24"/>
           <w:shd w:val="clear" w:color="auto" w:fill="FFFFFF"/>
         </w:rPr>
-        <w:t xml:space="preserve"> port="8080" minProcessors="5" maxProcessors="75"</w:t>
+        <w:t xml:space="preserve"> </w:t>
+      </w:r>
+      <w:proofErr w:type="gramStart"/>
+      <w:r>
+        <w:rPr>
+          <w:rFonts w:ascii="Times New Roman" w:eastAsiaTheme="minorEastAsia" w:hAnsi="Times New Roman" w:cs="Times New Roman"/>
+          <w:color w:val="000000"/>
+          <w:sz w:val="24"/>
+          <w:szCs w:val="24"/>
+          <w:shd w:val="clear" w:color="auto" w:fill="FFFFFF"/>
+        </w:rPr>
+        <w:t>port</w:t>
+      </w:r>
+      <w:proofErr w:type="gramEnd"/>
+      <w:r>
+        <w:rPr>
+          <w:rFonts w:ascii="Times New Roman" w:eastAsiaTheme="minorEastAsia" w:hAnsi="Times New Roman" w:cs="Times New Roman"/>
+          <w:color w:val="000000"/>
+          <w:sz w:val="24"/>
+          <w:szCs w:val="24"/>
+          <w:shd w:val="clear" w:color="auto" w:fill="FFFFFF"/>
+        </w:rPr>
+        <w:t xml:space="preserve">="8080" </w:t>
+      </w:r>
+      <w:proofErr w:type="spellStart"/>
+      <w:r>
+        <w:rPr>
+          <w:rFonts w:ascii="Times New Roman" w:eastAsiaTheme="minorEastAsia" w:hAnsi="Times New Roman" w:cs="Times New Roman"/>
+          <w:color w:val="000000"/>
+          <w:sz w:val="24"/>
+          <w:szCs w:val="24"/>
+          <w:shd w:val="clear" w:color="auto" w:fill="FFFFFF"/>
+        </w:rPr>
+        <w:t>minProcessors</w:t>
+      </w:r>
+      <w:proofErr w:type="spellEnd"/>
+      <w:r>
+        <w:rPr>
+          <w:rFonts w:ascii="Times New Roman" w:eastAsiaTheme="minorEastAsia" w:hAnsi="Times New Roman" w:cs="Times New Roman"/>
+          <w:color w:val="000000"/>
+          <w:sz w:val="24"/>
+          <w:szCs w:val="24"/>
+          <w:shd w:val="clear" w:color="auto" w:fill="FFFFFF"/>
+        </w:rPr>
+        <w:t xml:space="preserve">="5" </w:t>
+      </w:r>
+      <w:proofErr w:type="spellStart"/>
+      <w:r>
+        <w:rPr>
+          <w:rFonts w:ascii="Times New Roman" w:eastAsiaTheme="minorEastAsia" w:hAnsi="Times New Roman" w:cs="Times New Roman"/>
+          <w:color w:val="000000"/>
+          <w:sz w:val="24"/>
+          <w:szCs w:val="24"/>
+          <w:shd w:val="clear" w:color="auto" w:fill="FFFFFF"/>
+        </w:rPr>
+        <w:t>maxProcessors</w:t>
+      </w:r>
+      <w:proofErr w:type="spellEnd"/>
+      <w:r>
+        <w:rPr>
+          <w:rFonts w:ascii="Times New Roman" w:eastAsiaTheme="minorEastAsia" w:hAnsi="Times New Roman" w:cs="Times New Roman"/>
+          <w:color w:val="000000"/>
+          <w:sz w:val="24"/>
+          <w:szCs w:val="24"/>
+          <w:shd w:val="clear" w:color="auto" w:fill="FFFFFF"/>
+        </w:rPr>
+        <w:t>="75"</w:t>
       </w:r>
     </w:p>
     <w:p>
@@ -6503,7 +7416,53 @@
           <w:szCs w:val="24"/>
           <w:shd w:val="clear" w:color="auto" w:fill="FFFFFF"/>
         </w:rPr>
-        <w:t xml:space="preserve"> enableLookups="true" redirectPort="8443"</w:t>
+        <w:t xml:space="preserve"> </w:t>
+      </w:r>
+      <w:proofErr w:type="spellStart"/>
+      <w:proofErr w:type="gramStart"/>
+      <w:r>
+        <w:rPr>
+          <w:rFonts w:ascii="Times New Roman" w:eastAsiaTheme="minorEastAsia" w:hAnsi="Times New Roman" w:cs="Times New Roman"/>
+          <w:color w:val="000000"/>
+          <w:sz w:val="24"/>
+          <w:szCs w:val="24"/>
+          <w:shd w:val="clear" w:color="auto" w:fill="FFFFFF"/>
+        </w:rPr>
+        <w:t>enableLookups</w:t>
+      </w:r>
+      <w:proofErr w:type="spellEnd"/>
+      <w:proofErr w:type="gramEnd"/>
+      <w:r>
+        <w:rPr>
+          <w:rFonts w:ascii="Times New Roman" w:eastAsiaTheme="minorEastAsia" w:hAnsi="Times New Roman" w:cs="Times New Roman"/>
+          <w:color w:val="000000"/>
+          <w:sz w:val="24"/>
+          <w:szCs w:val="24"/>
+          <w:shd w:val="clear" w:color="auto" w:fill="FFFFFF"/>
+        </w:rPr>
+        <w:t xml:space="preserve">="true" </w:t>
+      </w:r>
+      <w:proofErr w:type="spellStart"/>
+      <w:r>
+        <w:rPr>
+          <w:rFonts w:ascii="Times New Roman" w:eastAsiaTheme="minorEastAsia" w:hAnsi="Times New Roman" w:cs="Times New Roman"/>
+          <w:color w:val="000000"/>
+          <w:sz w:val="24"/>
+          <w:szCs w:val="24"/>
+          <w:shd w:val="clear" w:color="auto" w:fill="FFFFFF"/>
+        </w:rPr>
+        <w:t>redirectPort</w:t>
+      </w:r>
+      <w:proofErr w:type="spellEnd"/>
+      <w:r>
+        <w:rPr>
+          <w:rFonts w:ascii="Times New Roman" w:eastAsiaTheme="minorEastAsia" w:hAnsi="Times New Roman" w:cs="Times New Roman"/>
+          <w:color w:val="000000"/>
+          <w:sz w:val="24"/>
+          <w:szCs w:val="24"/>
+          <w:shd w:val="clear" w:color="auto" w:fill="FFFFFF"/>
+        </w:rPr>
+        <w:t>="8443"</w:t>
       </w:r>
     </w:p>
     <w:p>
@@ -6526,7 +7485,53 @@
           <w:szCs w:val="24"/>
           <w:shd w:val="clear" w:color="auto" w:fill="FFFFFF"/>
         </w:rPr>
-        <w:t xml:space="preserve"> acceptCount="100" debug="0" connectionTimeout="20000"</w:t>
+        <w:t xml:space="preserve"> </w:t>
+      </w:r>
+      <w:proofErr w:type="spellStart"/>
+      <w:proofErr w:type="gramStart"/>
+      <w:r>
+        <w:rPr>
+          <w:rFonts w:ascii="Times New Roman" w:eastAsiaTheme="minorEastAsia" w:hAnsi="Times New Roman" w:cs="Times New Roman"/>
+          <w:color w:val="000000"/>
+          <w:sz w:val="24"/>
+          <w:szCs w:val="24"/>
+          <w:shd w:val="clear" w:color="auto" w:fill="FFFFFF"/>
+        </w:rPr>
+        <w:t>acceptCount</w:t>
+      </w:r>
+      <w:proofErr w:type="spellEnd"/>
+      <w:proofErr w:type="gramEnd"/>
+      <w:r>
+        <w:rPr>
+          <w:rFonts w:ascii="Times New Roman" w:eastAsiaTheme="minorEastAsia" w:hAnsi="Times New Roman" w:cs="Times New Roman"/>
+          <w:color w:val="000000"/>
+          <w:sz w:val="24"/>
+          <w:szCs w:val="24"/>
+          <w:shd w:val="clear" w:color="auto" w:fill="FFFFFF"/>
+        </w:rPr>
+        <w:t xml:space="preserve">="100" debug="0" </w:t>
+      </w:r>
+      <w:proofErr w:type="spellStart"/>
+      <w:r>
+        <w:rPr>
+          <w:rFonts w:ascii="Times New Roman" w:eastAsiaTheme="minorEastAsia" w:hAnsi="Times New Roman" w:cs="Times New Roman"/>
+          <w:color w:val="000000"/>
+          <w:sz w:val="24"/>
+          <w:szCs w:val="24"/>
+          <w:shd w:val="clear" w:color="auto" w:fill="FFFFFF"/>
+        </w:rPr>
+        <w:t>connectionTimeout</w:t>
+      </w:r>
+      <w:proofErr w:type="spellEnd"/>
+      <w:r>
+        <w:rPr>
+          <w:rFonts w:ascii="Times New Roman" w:eastAsiaTheme="minorEastAsia" w:hAnsi="Times New Roman" w:cs="Times New Roman"/>
+          <w:color w:val="000000"/>
+          <w:sz w:val="24"/>
+          <w:szCs w:val="24"/>
+          <w:shd w:val="clear" w:color="auto" w:fill="FFFFFF"/>
+        </w:rPr>
+        <w:t>="20000"</w:t>
       </w:r>
     </w:p>
     <w:p>
@@ -6549,7 +7554,53 @@
           <w:szCs w:val="24"/>
           <w:shd w:val="clear" w:color="auto" w:fill="FFFFFF"/>
         </w:rPr>
-        <w:t xml:space="preserve"> useURIValidationHack="false" disableUploadTimeout="true" /&gt;</w:t>
+        <w:t xml:space="preserve"> </w:t>
+      </w:r>
+      <w:proofErr w:type="spellStart"/>
+      <w:proofErr w:type="gramStart"/>
+      <w:r>
+        <w:rPr>
+          <w:rFonts w:ascii="Times New Roman" w:eastAsiaTheme="minorEastAsia" w:hAnsi="Times New Roman" w:cs="Times New Roman"/>
+          <w:color w:val="000000"/>
+          <w:sz w:val="24"/>
+          <w:szCs w:val="24"/>
+          <w:shd w:val="clear" w:color="auto" w:fill="FFFFFF"/>
+        </w:rPr>
+        <w:t>useURIValidationHack</w:t>
+      </w:r>
+      <w:proofErr w:type="spellEnd"/>
+      <w:proofErr w:type="gramEnd"/>
+      <w:r>
+        <w:rPr>
+          <w:rFonts w:ascii="Times New Roman" w:eastAsiaTheme="minorEastAsia" w:hAnsi="Times New Roman" w:cs="Times New Roman"/>
+          <w:color w:val="000000"/>
+          <w:sz w:val="24"/>
+          <w:szCs w:val="24"/>
+          <w:shd w:val="clear" w:color="auto" w:fill="FFFFFF"/>
+        </w:rPr>
+        <w:t xml:space="preserve">="false" </w:t>
+      </w:r>
+      <w:proofErr w:type="spellStart"/>
+      <w:r>
+        <w:rPr>
+          <w:rFonts w:ascii="Times New Roman" w:eastAsiaTheme="minorEastAsia" w:hAnsi="Times New Roman" w:cs="Times New Roman"/>
+          <w:color w:val="000000"/>
+          <w:sz w:val="24"/>
+          <w:szCs w:val="24"/>
+          <w:shd w:val="clear" w:color="auto" w:fill="FFFFFF"/>
+        </w:rPr>
+        <w:t>disableUploadTimeout</w:t>
+      </w:r>
+      <w:proofErr w:type="spellEnd"/>
+      <w:r>
+        <w:rPr>
+          <w:rFonts w:ascii="Times New Roman" w:eastAsiaTheme="minorEastAsia" w:hAnsi="Times New Roman" w:cs="Times New Roman"/>
+          <w:color w:val="000000"/>
+          <w:sz w:val="24"/>
+          <w:szCs w:val="24"/>
+          <w:shd w:val="clear" w:color="auto" w:fill="FFFFFF"/>
+        </w:rPr>
+        <w:t>="true" /&gt;</w:t>
       </w:r>
     </w:p>
     <w:p>
@@ -6585,7 +7636,31 @@
           <w:szCs w:val="24"/>
           <w:shd w:val="clear" w:color="auto" w:fill="FFFFFF"/>
         </w:rPr>
-        <w:t xml:space="preserve">Now, I run tomcat by the url </w:t>
+        <w:t xml:space="preserve">Now, I run tomcat by the </w:t>
+      </w:r>
+      <w:proofErr w:type="spellStart"/>
+      <w:proofErr w:type="gramStart"/>
+      <w:r>
+        <w:rPr>
+          <w:rFonts w:ascii="Times New Roman" w:eastAsiaTheme="minorEastAsia" w:hAnsi="Times New Roman" w:cs="Times New Roman"/>
+          <w:color w:val="000000"/>
+          <w:sz w:val="24"/>
+          <w:szCs w:val="24"/>
+          <w:shd w:val="clear" w:color="auto" w:fill="FFFFFF"/>
+        </w:rPr>
+        <w:t>url</w:t>
+      </w:r>
+      <w:proofErr w:type="spellEnd"/>
+      <w:proofErr w:type="gramEnd"/>
+      <w:r>
+        <w:rPr>
+          <w:rFonts w:ascii="Times New Roman" w:eastAsiaTheme="minorEastAsia" w:hAnsi="Times New Roman" w:cs="Times New Roman"/>
+          <w:color w:val="000000"/>
+          <w:sz w:val="24"/>
+          <w:szCs w:val="24"/>
+          <w:shd w:val="clear" w:color="auto" w:fill="FFFFFF"/>
+        </w:rPr>
+        <w:t xml:space="preserve"> </w:t>
       </w:r>
       <w:r>
         <w:rPr>
@@ -6722,18 +7797,44 @@
           <w:sz w:val="24"/>
           <w:szCs w:val="24"/>
         </w:rPr>
-        <w:t>Now in the browser open manager app in gu</w:t>
-      </w:r>
-      <w:r>
-        <w:rPr>
-          <w:rFonts w:ascii="Times New Roman" w:hAnsi="Times New Roman" w:cs="Times New Roman"/>
-          <w:bCs/>
-          <w:color w:val="121214"/>
-          <w:spacing w:val="-15"/>
-          <w:sz w:val="24"/>
-          <w:szCs w:val="24"/>
-        </w:rPr>
-        <w:t xml:space="preserve">i, give user name and password </w:t>
+        <w:t xml:space="preserve">Now in the browser open manager app in </w:t>
+      </w:r>
+      <w:proofErr w:type="spellStart"/>
+      <w:proofErr w:type="gramStart"/>
+      <w:r>
+        <w:rPr>
+          <w:rFonts w:ascii="Times New Roman" w:hAnsi="Times New Roman" w:cs="Times New Roman"/>
+          <w:bCs/>
+          <w:color w:val="121214"/>
+          <w:spacing w:val="-15"/>
+          <w:sz w:val="24"/>
+          <w:szCs w:val="24"/>
+        </w:rPr>
+        <w:t>gu</w:t>
+      </w:r>
+      <w:r>
+        <w:rPr>
+          <w:rFonts w:ascii="Times New Roman" w:hAnsi="Times New Roman" w:cs="Times New Roman"/>
+          <w:bCs/>
+          <w:color w:val="121214"/>
+          <w:spacing w:val="-15"/>
+          <w:sz w:val="24"/>
+          <w:szCs w:val="24"/>
+        </w:rPr>
+        <w:t>i</w:t>
+      </w:r>
+      <w:proofErr w:type="spellEnd"/>
+      <w:proofErr w:type="gramEnd"/>
+      <w:r>
+        <w:rPr>
+          <w:rFonts w:ascii="Times New Roman" w:hAnsi="Times New Roman" w:cs="Times New Roman"/>
+          <w:bCs/>
+          <w:color w:val="121214"/>
+          <w:spacing w:val="-15"/>
+          <w:sz w:val="24"/>
+          <w:szCs w:val="24"/>
+        </w:rPr>
+        <w:t xml:space="preserve">, give user name and password </w:t>
       </w:r>
       <w:r>
         <w:rPr>
@@ -6746,13 +7847,23 @@
         </w:rPr>
         <w:t xml:space="preserve">&gt; these will be in your </w:t>
       </w:r>
-      <w:r>
-        <w:rPr>
-          <w:rFonts w:ascii="Times New Roman" w:hAnsi="Times New Roman" w:cs="Times New Roman"/>
-          <w:sz w:val="24"/>
-          <w:szCs w:val="24"/>
-        </w:rPr>
-        <w:t xml:space="preserve">conf/tomcat-users.xml </w:t>
+      <w:proofErr w:type="spellStart"/>
+      <w:r>
+        <w:rPr>
+          <w:rFonts w:ascii="Times New Roman" w:hAnsi="Times New Roman" w:cs="Times New Roman"/>
+          <w:sz w:val="24"/>
+          <w:szCs w:val="24"/>
+        </w:rPr>
+        <w:t>conf</w:t>
+      </w:r>
+      <w:proofErr w:type="spellEnd"/>
+      <w:r>
+        <w:rPr>
+          <w:rFonts w:ascii="Times New Roman" w:hAnsi="Times New Roman" w:cs="Times New Roman"/>
+          <w:sz w:val="24"/>
+          <w:szCs w:val="24"/>
+        </w:rPr>
+        <w:t xml:space="preserve">/tomcat-users.xml </w:t>
       </w:r>
       <w:r>
         <w:rPr>
@@ -7067,6 +8178,7 @@
         </w:rPr>
         <w:t xml:space="preserve">copy the </w:t>
       </w:r>
+      <w:proofErr w:type="spellStart"/>
       <w:r>
         <w:rPr>
           <w:rFonts w:ascii="Times New Roman" w:hAnsi="Times New Roman" w:cs="Times New Roman"/>
@@ -7087,7 +8199,19 @@
           <w:sz w:val="24"/>
           <w:szCs w:val="24"/>
         </w:rPr>
-        <w:t>enkins.war file</w:t>
+        <w:t>enkins.war</w:t>
+      </w:r>
+      <w:proofErr w:type="spellEnd"/>
+      <w:r>
+        <w:rPr>
+          <w:rFonts w:ascii="Times New Roman" w:hAnsi="Times New Roman" w:cs="Times New Roman"/>
+          <w:bCs/>
+          <w:color w:val="121214"/>
+          <w:spacing w:val="-15"/>
+          <w:sz w:val="24"/>
+          <w:szCs w:val="24"/>
+        </w:rPr>
+        <w:t xml:space="preserve"> file</w:t>
       </w:r>
     </w:p>
     <w:p>
@@ -7301,8 +8425,23 @@
           <w:sz w:val="24"/>
           <w:szCs w:val="24"/>
         </w:rPr>
-        <w:t>You can access Jenkins application by giving the url</w:t>
-      </w:r>
+        <w:t xml:space="preserve">You can access Jenkins application by giving the </w:t>
+      </w:r>
+      <w:proofErr w:type="spellStart"/>
+      <w:proofErr w:type="gramStart"/>
+      <w:r>
+        <w:rPr>
+          <w:rFonts w:ascii="Times New Roman" w:hAnsi="Times New Roman" w:cs="Times New Roman"/>
+          <w:bCs/>
+          <w:color w:val="121214"/>
+          <w:spacing w:val="-15"/>
+          <w:sz w:val="24"/>
+          <w:szCs w:val="24"/>
+        </w:rPr>
+        <w:t>url</w:t>
+      </w:r>
+      <w:proofErr w:type="spellEnd"/>
+      <w:proofErr w:type="gramEnd"/>
       <w:r>
         <w:rPr>
           <w:rFonts w:ascii="Times New Roman" w:hAnsi="Times New Roman" w:cs="Times New Roman"/>
@@ -7651,7 +8790,33 @@
           <w:sz w:val="24"/>
           <w:szCs w:val="24"/>
         </w:rPr>
-        <w:t>compile and run a simple java file in jenkins on Windows</w:t>
+        <w:t xml:space="preserve">compile and run a simple java file in </w:t>
+      </w:r>
+      <w:proofErr w:type="spellStart"/>
+      <w:proofErr w:type="gramStart"/>
+      <w:r>
+        <w:rPr>
+          <w:rFonts w:ascii="Times New Roman" w:hAnsi="Times New Roman" w:cs="Times New Roman"/>
+          <w:bCs/>
+          <w:color w:val="121214"/>
+          <w:spacing w:val="-15"/>
+          <w:sz w:val="24"/>
+          <w:szCs w:val="24"/>
+        </w:rPr>
+        <w:t>jenkins</w:t>
+      </w:r>
+      <w:proofErr w:type="spellEnd"/>
+      <w:proofErr w:type="gramEnd"/>
+      <w:r>
+        <w:rPr>
+          <w:rFonts w:ascii="Times New Roman" w:hAnsi="Times New Roman" w:cs="Times New Roman"/>
+          <w:bCs/>
+          <w:color w:val="121214"/>
+          <w:spacing w:val="-15"/>
+          <w:sz w:val="24"/>
+          <w:szCs w:val="24"/>
+        </w:rPr>
+        <w:t xml:space="preserve"> on Windows</w:t>
       </w:r>
       <w:r>
         <w:rPr>
@@ -7745,16 +8910,29 @@
           <w:szCs w:val="24"/>
         </w:rPr>
       </w:pPr>
-      <w:r>
-        <w:rPr>
-          <w:rFonts w:ascii="Times New Roman" w:hAnsi="Times New Roman" w:cs="Times New Roman"/>
-          <w:bCs/>
-          <w:color w:val="121214"/>
-          <w:spacing w:val="-15"/>
-          <w:sz w:val="24"/>
-          <w:szCs w:val="24"/>
-        </w:rPr>
-        <w:t>public class Hello {</w:t>
+      <w:proofErr w:type="gramStart"/>
+      <w:r>
+        <w:rPr>
+          <w:rFonts w:ascii="Times New Roman" w:hAnsi="Times New Roman" w:cs="Times New Roman"/>
+          <w:bCs/>
+          <w:color w:val="121214"/>
+          <w:spacing w:val="-15"/>
+          <w:sz w:val="24"/>
+          <w:szCs w:val="24"/>
+        </w:rPr>
+        <w:t>public</w:t>
+      </w:r>
+      <w:proofErr w:type="gramEnd"/>
+      <w:r>
+        <w:rPr>
+          <w:rFonts w:ascii="Times New Roman" w:hAnsi="Times New Roman" w:cs="Times New Roman"/>
+          <w:bCs/>
+          <w:color w:val="121214"/>
+          <w:spacing w:val="-15"/>
+          <w:sz w:val="24"/>
+          <w:szCs w:val="24"/>
+        </w:rPr>
+        <w:t xml:space="preserve"> class Hello {</w:t>
       </w:r>
     </w:p>
     <w:p>
@@ -7779,7 +8957,55 @@
           <w:sz w:val="24"/>
           <w:szCs w:val="24"/>
         </w:rPr>
-        <w:t xml:space="preserve">    public static void main(String args[]){</w:t>
+        <w:t xml:space="preserve">    </w:t>
+      </w:r>
+      <w:proofErr w:type="gramStart"/>
+      <w:r>
+        <w:rPr>
+          <w:rFonts w:ascii="Times New Roman" w:hAnsi="Times New Roman" w:cs="Times New Roman"/>
+          <w:bCs/>
+          <w:color w:val="121214"/>
+          <w:spacing w:val="-15"/>
+          <w:sz w:val="24"/>
+          <w:szCs w:val="24"/>
+        </w:rPr>
+        <w:t>public</w:t>
+      </w:r>
+      <w:proofErr w:type="gramEnd"/>
+      <w:r>
+        <w:rPr>
+          <w:rFonts w:ascii="Times New Roman" w:hAnsi="Times New Roman" w:cs="Times New Roman"/>
+          <w:bCs/>
+          <w:color w:val="121214"/>
+          <w:spacing w:val="-15"/>
+          <w:sz w:val="24"/>
+          <w:szCs w:val="24"/>
+        </w:rPr>
+        <w:t xml:space="preserve"> static void main(String </w:t>
+      </w:r>
+      <w:proofErr w:type="spellStart"/>
+      <w:r>
+        <w:rPr>
+          <w:rFonts w:ascii="Times New Roman" w:hAnsi="Times New Roman" w:cs="Times New Roman"/>
+          <w:bCs/>
+          <w:color w:val="121214"/>
+          <w:spacing w:val="-15"/>
+          <w:sz w:val="24"/>
+          <w:szCs w:val="24"/>
+        </w:rPr>
+        <w:t>args</w:t>
+      </w:r>
+      <w:proofErr w:type="spellEnd"/>
+      <w:r>
+        <w:rPr>
+          <w:rFonts w:ascii="Times New Roman" w:hAnsi="Times New Roman" w:cs="Times New Roman"/>
+          <w:bCs/>
+          <w:color w:val="121214"/>
+          <w:spacing w:val="-15"/>
+          <w:sz w:val="24"/>
+          <w:szCs w:val="24"/>
+        </w:rPr>
+        <w:t>[]){</w:t>
       </w:r>
       <w:r>
         <w:rPr>
@@ -7815,7 +9041,44 @@
           <w:sz w:val="24"/>
           <w:szCs w:val="24"/>
         </w:rPr>
-        <w:t xml:space="preserve">        System.out.println("I'm dancing");</w:t>
+        <w:t xml:space="preserve">        </w:t>
+      </w:r>
+      <w:proofErr w:type="spellStart"/>
+      <w:proofErr w:type="gramStart"/>
+      <w:r>
+        <w:rPr>
+          <w:rFonts w:ascii="Times New Roman" w:hAnsi="Times New Roman" w:cs="Times New Roman"/>
+          <w:bCs/>
+          <w:color w:val="121214"/>
+          <w:spacing w:val="-15"/>
+          <w:sz w:val="24"/>
+          <w:szCs w:val="24"/>
+        </w:rPr>
+        <w:t>System.out.println</w:t>
+      </w:r>
+      <w:proofErr w:type="spellEnd"/>
+      <w:r>
+        <w:rPr>
+          <w:rFonts w:ascii="Times New Roman" w:hAnsi="Times New Roman" w:cs="Times New Roman"/>
+          <w:bCs/>
+          <w:color w:val="121214"/>
+          <w:spacing w:val="-15"/>
+          <w:sz w:val="24"/>
+          <w:szCs w:val="24"/>
+        </w:rPr>
+        <w:t>(</w:t>
+      </w:r>
+      <w:proofErr w:type="gramEnd"/>
+      <w:r>
+        <w:rPr>
+          <w:rFonts w:ascii="Times New Roman" w:hAnsi="Times New Roman" w:cs="Times New Roman"/>
+          <w:bCs/>
+          <w:color w:val="121214"/>
+          <w:spacing w:val="-15"/>
+          <w:sz w:val="24"/>
+          <w:szCs w:val="24"/>
+        </w:rPr>
+        <w:t>"I'm dancing");</w:t>
       </w:r>
     </w:p>
     <w:p>
@@ -7922,7 +9185,55 @@
           <w:sz w:val="24"/>
           <w:szCs w:val="24"/>
         </w:rPr>
-        <w:t>Create a new job/project in jenkins dashboard -&gt; say “JavaProject”</w:t>
+        <w:t xml:space="preserve">Create a new job/project in </w:t>
+      </w:r>
+      <w:proofErr w:type="spellStart"/>
+      <w:r>
+        <w:rPr>
+          <w:rFonts w:ascii="Times New Roman" w:hAnsi="Times New Roman" w:cs="Times New Roman"/>
+          <w:bCs/>
+          <w:color w:val="121214"/>
+          <w:spacing w:val="-15"/>
+          <w:sz w:val="24"/>
+          <w:szCs w:val="24"/>
+        </w:rPr>
+        <w:t>jenkins</w:t>
+      </w:r>
+      <w:proofErr w:type="spellEnd"/>
+      <w:r>
+        <w:rPr>
+          <w:rFonts w:ascii="Times New Roman" w:hAnsi="Times New Roman" w:cs="Times New Roman"/>
+          <w:bCs/>
+          <w:color w:val="121214"/>
+          <w:spacing w:val="-15"/>
+          <w:sz w:val="24"/>
+          <w:szCs w:val="24"/>
+        </w:rPr>
+        <w:t xml:space="preserve"> dashboard -&gt; say “</w:t>
+      </w:r>
+      <w:proofErr w:type="spellStart"/>
+      <w:r>
+        <w:rPr>
+          <w:rFonts w:ascii="Times New Roman" w:hAnsi="Times New Roman" w:cs="Times New Roman"/>
+          <w:bCs/>
+          <w:color w:val="121214"/>
+          <w:spacing w:val="-15"/>
+          <w:sz w:val="24"/>
+          <w:szCs w:val="24"/>
+        </w:rPr>
+        <w:t>JavaProject</w:t>
+      </w:r>
+      <w:proofErr w:type="spellEnd"/>
+      <w:r>
+        <w:rPr>
+          <w:rFonts w:ascii="Times New Roman" w:hAnsi="Times New Roman" w:cs="Times New Roman"/>
+          <w:bCs/>
+          <w:color w:val="121214"/>
+          <w:spacing w:val="-15"/>
+          <w:sz w:val="24"/>
+          <w:szCs w:val="24"/>
+        </w:rPr>
+        <w:t>”</w:t>
       </w:r>
     </w:p>
     <w:p>
@@ -8056,17 +9367,31 @@
           <w:szCs w:val="24"/>
         </w:rPr>
       </w:pPr>
-      <w:r>
-        <w:rPr>
-          <w:rFonts w:ascii="Times New Roman" w:hAnsi="Times New Roman" w:cs="Times New Roman"/>
-          <w:b/>
-          <w:bCs/>
-          <w:color w:val="121214"/>
-          <w:spacing w:val="-15"/>
-          <w:sz w:val="24"/>
-          <w:szCs w:val="24"/>
-        </w:rPr>
-        <w:t>javac Hello.java</w:t>
+      <w:proofErr w:type="spellStart"/>
+      <w:r>
+        <w:rPr>
+          <w:rFonts w:ascii="Times New Roman" w:hAnsi="Times New Roman" w:cs="Times New Roman"/>
+          <w:b/>
+          <w:bCs/>
+          <w:color w:val="121214"/>
+          <w:spacing w:val="-15"/>
+          <w:sz w:val="24"/>
+          <w:szCs w:val="24"/>
+        </w:rPr>
+        <w:t>javac</w:t>
+      </w:r>
+      <w:proofErr w:type="spellEnd"/>
+      <w:r>
+        <w:rPr>
+          <w:rFonts w:ascii="Times New Roman" w:hAnsi="Times New Roman" w:cs="Times New Roman"/>
+          <w:b/>
+          <w:bCs/>
+          <w:color w:val="121214"/>
+          <w:spacing w:val="-15"/>
+          <w:sz w:val="24"/>
+          <w:szCs w:val="24"/>
+        </w:rPr>
+        <w:t xml:space="preserve"> Hello.java</w:t>
       </w:r>
     </w:p>
     <w:p>
@@ -8265,16 +9590,53 @@
           <w:szCs w:val="24"/>
         </w:rPr>
       </w:pPr>
-      <w:r>
-        <w:rPr>
-          <w:rFonts w:ascii="Times New Roman" w:hAnsi="Times New Roman" w:cs="Times New Roman"/>
-          <w:bCs/>
-          <w:color w:val="121214"/>
-          <w:spacing w:val="-15"/>
-          <w:sz w:val="24"/>
-          <w:szCs w:val="24"/>
-        </w:rPr>
-        <w:t>Eg: /Jenkins/workspace/ JavaProject/</w:t>
+      <w:proofErr w:type="spellStart"/>
+      <w:r>
+        <w:rPr>
+          <w:rFonts w:ascii="Times New Roman" w:hAnsi="Times New Roman" w:cs="Times New Roman"/>
+          <w:bCs/>
+          <w:color w:val="121214"/>
+          <w:spacing w:val="-15"/>
+          <w:sz w:val="24"/>
+          <w:szCs w:val="24"/>
+        </w:rPr>
+        <w:t>Eg</w:t>
+      </w:r>
+      <w:proofErr w:type="spellEnd"/>
+      <w:r>
+        <w:rPr>
+          <w:rFonts w:ascii="Times New Roman" w:hAnsi="Times New Roman" w:cs="Times New Roman"/>
+          <w:bCs/>
+          <w:color w:val="121214"/>
+          <w:spacing w:val="-15"/>
+          <w:sz w:val="24"/>
+          <w:szCs w:val="24"/>
+        </w:rPr>
+        <w:t xml:space="preserve">: /Jenkins/workspace/ </w:t>
+      </w:r>
+      <w:proofErr w:type="spellStart"/>
+      <w:r>
+        <w:rPr>
+          <w:rFonts w:ascii="Times New Roman" w:hAnsi="Times New Roman" w:cs="Times New Roman"/>
+          <w:bCs/>
+          <w:color w:val="121214"/>
+          <w:spacing w:val="-15"/>
+          <w:sz w:val="24"/>
+          <w:szCs w:val="24"/>
+        </w:rPr>
+        <w:t>JavaProject</w:t>
+      </w:r>
+      <w:proofErr w:type="spellEnd"/>
+      <w:r>
+        <w:rPr>
+          <w:rFonts w:ascii="Times New Roman" w:hAnsi="Times New Roman" w:cs="Times New Roman"/>
+          <w:bCs/>
+          <w:color w:val="121214"/>
+          <w:spacing w:val="-15"/>
+          <w:sz w:val="24"/>
+          <w:szCs w:val="24"/>
+        </w:rPr>
+        <w:t>/</w:t>
       </w:r>
     </w:p>
     <w:p>
@@ -8350,17 +9712,31 @@
           <w:szCs w:val="24"/>
         </w:rPr>
       </w:pPr>
-      <w:r>
-        <w:rPr>
-          <w:rFonts w:ascii="Times New Roman" w:hAnsi="Times New Roman" w:cs="Times New Roman"/>
-          <w:b/>
-          <w:bCs/>
-          <w:color w:val="121214"/>
-          <w:spacing w:val="-15"/>
-          <w:sz w:val="24"/>
-          <w:szCs w:val="24"/>
-        </w:rPr>
-        <w:t>Troublshooting:</w:t>
+      <w:proofErr w:type="spellStart"/>
+      <w:r>
+        <w:rPr>
+          <w:rFonts w:ascii="Times New Roman" w:hAnsi="Times New Roman" w:cs="Times New Roman"/>
+          <w:b/>
+          <w:bCs/>
+          <w:color w:val="121214"/>
+          <w:spacing w:val="-15"/>
+          <w:sz w:val="24"/>
+          <w:szCs w:val="24"/>
+        </w:rPr>
+        <w:t>Troublshooting</w:t>
+      </w:r>
+      <w:proofErr w:type="spellEnd"/>
+      <w:r>
+        <w:rPr>
+          <w:rFonts w:ascii="Times New Roman" w:hAnsi="Times New Roman" w:cs="Times New Roman"/>
+          <w:b/>
+          <w:bCs/>
+          <w:color w:val="121214"/>
+          <w:spacing w:val="-15"/>
+          <w:sz w:val="24"/>
+          <w:szCs w:val="24"/>
+        </w:rPr>
+        <w:t>:</w:t>
       </w:r>
       <w:r>
         <w:rPr>
@@ -8460,7 +9836,31 @@
           <w:sz w:val="24"/>
           <w:szCs w:val="24"/>
         </w:rPr>
-        <w:t xml:space="preserve">(integrating Jenkins and Git), </w:t>
+        <w:t xml:space="preserve">(integrating Jenkins and </w:t>
+      </w:r>
+      <w:proofErr w:type="spellStart"/>
+      <w:r>
+        <w:rPr>
+          <w:rFonts w:ascii="Times New Roman" w:hAnsi="Times New Roman" w:cs="Times New Roman"/>
+          <w:bCs/>
+          <w:color w:val="121214"/>
+          <w:spacing w:val="-15"/>
+          <w:sz w:val="24"/>
+          <w:szCs w:val="24"/>
+        </w:rPr>
+        <w:t>Git</w:t>
+      </w:r>
+      <w:proofErr w:type="spellEnd"/>
+      <w:r>
+        <w:rPr>
+          <w:rFonts w:ascii="Times New Roman" w:hAnsi="Times New Roman" w:cs="Times New Roman"/>
+          <w:bCs/>
+          <w:color w:val="121214"/>
+          <w:spacing w:val="-15"/>
+          <w:sz w:val="24"/>
+          <w:szCs w:val="24"/>
+        </w:rPr>
+        <w:t xml:space="preserve">), </w:t>
       </w:r>
       <w:r>
         <w:rPr>
@@ -8552,7 +9952,31 @@
           <w:sz w:val="24"/>
           <w:szCs w:val="24"/>
         </w:rPr>
-        <w:t>Apparently the Jenkins Git Plugin executes ** before ** the environment is inherited.</w:t>
+        <w:t xml:space="preserve">Apparently the Jenkins </w:t>
+      </w:r>
+      <w:proofErr w:type="spellStart"/>
+      <w:r>
+        <w:rPr>
+          <w:rFonts w:ascii="Times New Roman" w:hAnsi="Times New Roman" w:cs="Times New Roman"/>
+          <w:bCs/>
+          <w:color w:val="121214"/>
+          <w:spacing w:val="-15"/>
+          <w:sz w:val="24"/>
+          <w:szCs w:val="24"/>
+        </w:rPr>
+        <w:t>Git</w:t>
+      </w:r>
+      <w:proofErr w:type="spellEnd"/>
+      <w:r>
+        <w:rPr>
+          <w:rFonts w:ascii="Times New Roman" w:hAnsi="Times New Roman" w:cs="Times New Roman"/>
+          <w:bCs/>
+          <w:color w:val="121214"/>
+          <w:spacing w:val="-15"/>
+          <w:sz w:val="24"/>
+          <w:szCs w:val="24"/>
+        </w:rPr>
+        <w:t xml:space="preserve"> Plugin executes ** before ** the environment is inherited.</w:t>
       </w:r>
     </w:p>
     <w:p>
@@ -8656,7 +10080,31 @@
           <w:sz w:val="24"/>
           <w:szCs w:val="24"/>
         </w:rPr>
-        <w:t xml:space="preserve"> Under Git configuration</w:t>
+        <w:t xml:space="preserve"> Under </w:t>
+      </w:r>
+      <w:proofErr w:type="spellStart"/>
+      <w:r>
+        <w:rPr>
+          <w:rFonts w:ascii="Times New Roman" w:hAnsi="Times New Roman" w:cs="Times New Roman"/>
+          <w:bCs/>
+          <w:color w:val="121214"/>
+          <w:spacing w:val="-15"/>
+          <w:sz w:val="24"/>
+          <w:szCs w:val="24"/>
+        </w:rPr>
+        <w:t>Git</w:t>
+      </w:r>
+      <w:proofErr w:type="spellEnd"/>
+      <w:r>
+        <w:rPr>
+          <w:rFonts w:ascii="Times New Roman" w:hAnsi="Times New Roman" w:cs="Times New Roman"/>
+          <w:bCs/>
+          <w:color w:val="121214"/>
+          <w:spacing w:val="-15"/>
+          <w:sz w:val="24"/>
+          <w:szCs w:val="24"/>
+        </w:rPr>
+        <w:t xml:space="preserve"> configuration</w:t>
       </w:r>
       <w:r>
         <w:rPr>
@@ -8700,7 +10148,31 @@
           <w:sz w:val="24"/>
           <w:szCs w:val="24"/>
         </w:rPr>
-        <w:t xml:space="preserve"> Git installations </w:t>
+        <w:t xml:space="preserve"> </w:t>
+      </w:r>
+      <w:proofErr w:type="spellStart"/>
+      <w:r>
+        <w:rPr>
+          <w:rFonts w:ascii="Times New Roman" w:hAnsi="Times New Roman" w:cs="Times New Roman"/>
+          <w:bCs/>
+          <w:color w:val="121214"/>
+          <w:spacing w:val="-15"/>
+          <w:sz w:val="24"/>
+          <w:szCs w:val="24"/>
+        </w:rPr>
+        <w:t>Git</w:t>
+      </w:r>
+      <w:proofErr w:type="spellEnd"/>
+      <w:r>
+        <w:rPr>
+          <w:rFonts w:ascii="Times New Roman" w:hAnsi="Times New Roman" w:cs="Times New Roman"/>
+          <w:bCs/>
+          <w:color w:val="121214"/>
+          <w:spacing w:val="-15"/>
+          <w:sz w:val="24"/>
+          <w:szCs w:val="24"/>
+        </w:rPr>
+        <w:t xml:space="preserve"> installations </w:t>
       </w:r>
     </w:p>
     <w:p>
@@ -8730,7 +10202,31 @@
           <w:sz w:val="24"/>
           <w:szCs w:val="24"/>
         </w:rPr>
-        <w:t xml:space="preserve"> Enter complete path to git executable including </w:t>
+        <w:t xml:space="preserve"> Enter complete path to </w:t>
+      </w:r>
+      <w:proofErr w:type="spellStart"/>
+      <w:r>
+        <w:rPr>
+          <w:rFonts w:ascii="Times New Roman" w:hAnsi="Times New Roman" w:cs="Times New Roman"/>
+          <w:bCs/>
+          <w:color w:val="121214"/>
+          <w:spacing w:val="-15"/>
+          <w:sz w:val="24"/>
+          <w:szCs w:val="24"/>
+        </w:rPr>
+        <w:t>git</w:t>
+      </w:r>
+      <w:proofErr w:type="spellEnd"/>
+      <w:r>
+        <w:rPr>
+          <w:rFonts w:ascii="Times New Roman" w:hAnsi="Times New Roman" w:cs="Times New Roman"/>
+          <w:bCs/>
+          <w:color w:val="121214"/>
+          <w:spacing w:val="-15"/>
+          <w:sz w:val="24"/>
+          <w:szCs w:val="24"/>
+        </w:rPr>
+        <w:t xml:space="preserve"> executable including </w:t>
       </w:r>
       <w:r>
         <w:rPr>
@@ -9244,6 +10740,7 @@
         </w:rPr>
         <w:t xml:space="preserve">namely </w:t>
       </w:r>
+      <w:proofErr w:type="spellStart"/>
       <w:r>
         <w:rPr>
           <w:rFonts w:ascii="Times New Roman" w:hAnsi="Times New Roman" w:cs="Times New Roman"/>
@@ -9252,6 +10749,7 @@
         </w:rPr>
         <w:t>PollSCMEx</w:t>
       </w:r>
+      <w:proofErr w:type="spellEnd"/>
     </w:p>
     <w:p>
       <w:pPr>
@@ -9456,7 +10954,31 @@
           <w:sz w:val="24"/>
           <w:szCs w:val="24"/>
         </w:rPr>
-        <w:t xml:space="preserve">r branch of the given git </w:t>
+        <w:t xml:space="preserve">r branch of the given </w:t>
+      </w:r>
+      <w:proofErr w:type="spellStart"/>
+      <w:r>
+        <w:rPr>
+          <w:rFonts w:ascii="Times New Roman" w:hAnsi="Times New Roman" w:cs="Times New Roman"/>
+          <w:bCs/>
+          <w:color w:val="121214"/>
+          <w:spacing w:val="-15"/>
+          <w:sz w:val="24"/>
+          <w:szCs w:val="24"/>
+        </w:rPr>
+        <w:t>git</w:t>
+      </w:r>
+      <w:proofErr w:type="spellEnd"/>
+      <w:r>
+        <w:rPr>
+          <w:rFonts w:ascii="Times New Roman" w:hAnsi="Times New Roman" w:cs="Times New Roman"/>
+          <w:bCs/>
+          <w:color w:val="121214"/>
+          <w:spacing w:val="-15"/>
+          <w:sz w:val="24"/>
+          <w:szCs w:val="24"/>
+        </w:rPr>
+        <w:t xml:space="preserve"> </w:t>
       </w:r>
       <w:r>
         <w:rPr>
@@ -9819,7 +11341,31 @@
           <w:sz w:val="24"/>
           <w:szCs w:val="24"/>
         </w:rPr>
-        <w:t xml:space="preserve">scenario, how the cron job is scheduled </w:t>
+        <w:t xml:space="preserve">scenario, how the </w:t>
+      </w:r>
+      <w:proofErr w:type="spellStart"/>
+      <w:r>
+        <w:rPr>
+          <w:rFonts w:ascii="Times New Roman" w:hAnsi="Times New Roman" w:cs="Times New Roman"/>
+          <w:bCs/>
+          <w:color w:val="121214"/>
+          <w:spacing w:val="-15"/>
+          <w:sz w:val="24"/>
+          <w:szCs w:val="24"/>
+        </w:rPr>
+        <w:t>cron</w:t>
+      </w:r>
+      <w:proofErr w:type="spellEnd"/>
+      <w:r>
+        <w:rPr>
+          <w:rFonts w:ascii="Times New Roman" w:hAnsi="Times New Roman" w:cs="Times New Roman"/>
+          <w:bCs/>
+          <w:color w:val="121214"/>
+          <w:spacing w:val="-15"/>
+          <w:sz w:val="24"/>
+          <w:szCs w:val="24"/>
+        </w:rPr>
+        <w:t xml:space="preserve"> job is scheduled </w:t>
       </w:r>
       <w:r>
         <w:rPr>
@@ -9878,7 +11424,19 @@
           <w:sz w:val="24"/>
           <w:szCs w:val="24"/>
         </w:rPr>
-        <w:t>I have set cro</w:t>
+        <w:t xml:space="preserve">I have set </w:t>
+      </w:r>
+      <w:proofErr w:type="spellStart"/>
+      <w:r>
+        <w:rPr>
+          <w:rFonts w:ascii="Times New Roman" w:hAnsi="Times New Roman" w:cs="Times New Roman"/>
+          <w:bCs/>
+          <w:color w:val="121214"/>
+          <w:spacing w:val="-15"/>
+          <w:sz w:val="24"/>
+          <w:szCs w:val="24"/>
+        </w:rPr>
+        <w:t>cro</w:t>
       </w:r>
       <w:r>
         <w:rPr>
@@ -9891,6 +11449,7 @@
         </w:rPr>
         <w:t>n</w:t>
       </w:r>
+      <w:proofErr w:type="spellEnd"/>
       <w:r>
         <w:rPr>
           <w:rFonts w:ascii="Times New Roman" w:hAnsi="Times New Roman" w:cs="Times New Roman"/>
@@ -9991,7 +11550,31 @@
           <w:sz w:val="24"/>
           <w:szCs w:val="24"/>
         </w:rPr>
-        <w:t xml:space="preserve"> git repository is checked for any changes, if so then a new build is made in Jenkins</w:t>
+        <w:t xml:space="preserve"> </w:t>
+      </w:r>
+      <w:proofErr w:type="spellStart"/>
+      <w:r>
+        <w:rPr>
+          <w:rFonts w:ascii="Times New Roman" w:hAnsi="Times New Roman" w:cs="Times New Roman"/>
+          <w:bCs/>
+          <w:color w:val="121214"/>
+          <w:spacing w:val="-15"/>
+          <w:sz w:val="24"/>
+          <w:szCs w:val="24"/>
+        </w:rPr>
+        <w:t>git</w:t>
+      </w:r>
+      <w:proofErr w:type="spellEnd"/>
+      <w:r>
+        <w:rPr>
+          <w:rFonts w:ascii="Times New Roman" w:hAnsi="Times New Roman" w:cs="Times New Roman"/>
+          <w:bCs/>
+          <w:color w:val="121214"/>
+          <w:spacing w:val="-15"/>
+          <w:sz w:val="24"/>
+          <w:szCs w:val="24"/>
+        </w:rPr>
+        <w:t xml:space="preserve"> repository is checked for any changes, if so then a new build is made in Jenkins</w:t>
       </w:r>
       <w:r>
         <w:rPr>
@@ -10011,7 +11594,27 @@
           <w:sz w:val="24"/>
           <w:szCs w:val="24"/>
         </w:rPr>
-        <w:t>pulling source code from the git repo.</w:t>
+        <w:t xml:space="preserve">pulling source code from the </w:t>
+      </w:r>
+      <w:proofErr w:type="spellStart"/>
+      <w:r>
+        <w:rPr>
+          <w:rFonts w:ascii="Times New Roman" w:eastAsiaTheme="minorEastAsia" w:hAnsi="Times New Roman" w:cs="Times New Roman"/>
+          <w:bCs/>
+          <w:sz w:val="24"/>
+          <w:szCs w:val="24"/>
+        </w:rPr>
+        <w:t>git</w:t>
+      </w:r>
+      <w:proofErr w:type="spellEnd"/>
+      <w:r>
+        <w:rPr>
+          <w:rFonts w:ascii="Times New Roman" w:eastAsiaTheme="minorEastAsia" w:hAnsi="Times New Roman" w:cs="Times New Roman"/>
+          <w:bCs/>
+          <w:sz w:val="24"/>
+          <w:szCs w:val="24"/>
+        </w:rPr>
+        <w:t xml:space="preserve"> repo.</w:t>
       </w:r>
     </w:p>
     <w:p>
@@ -10197,17 +11800,43 @@
         </w:rPr>
         <w:t xml:space="preserve">        </w:t>
       </w:r>
-      <w:r>
-        <w:rPr>
-          <w:rFonts w:ascii="Times New Roman" w:hAnsi="Times New Roman" w:cs="Times New Roman"/>
-          <w:bCs/>
-          <w:color w:val="121214"/>
-          <w:spacing w:val="-15"/>
-          <w:sz w:val="24"/>
-          <w:szCs w:val="24"/>
-        </w:rPr>
-        <w:t>public class Prog</w:t>
-      </w:r>
+      <w:proofErr w:type="gramStart"/>
+      <w:r>
+        <w:rPr>
+          <w:rFonts w:ascii="Times New Roman" w:hAnsi="Times New Roman" w:cs="Times New Roman"/>
+          <w:bCs/>
+          <w:color w:val="121214"/>
+          <w:spacing w:val="-15"/>
+          <w:sz w:val="24"/>
+          <w:szCs w:val="24"/>
+        </w:rPr>
+        <w:t>public</w:t>
+      </w:r>
+      <w:proofErr w:type="gramEnd"/>
+      <w:r>
+        <w:rPr>
+          <w:rFonts w:ascii="Times New Roman" w:hAnsi="Times New Roman" w:cs="Times New Roman"/>
+          <w:bCs/>
+          <w:color w:val="121214"/>
+          <w:spacing w:val="-15"/>
+          <w:sz w:val="24"/>
+          <w:szCs w:val="24"/>
+        </w:rPr>
+        <w:t xml:space="preserve"> class </w:t>
+      </w:r>
+      <w:proofErr w:type="spellStart"/>
+      <w:r>
+        <w:rPr>
+          <w:rFonts w:ascii="Times New Roman" w:hAnsi="Times New Roman" w:cs="Times New Roman"/>
+          <w:bCs/>
+          <w:color w:val="121214"/>
+          <w:spacing w:val="-15"/>
+          <w:sz w:val="24"/>
+          <w:szCs w:val="24"/>
+        </w:rPr>
+        <w:t>Prog</w:t>
+      </w:r>
+      <w:proofErr w:type="spellEnd"/>
     </w:p>
     <w:p>
       <w:pPr>
@@ -10282,16 +11911,53 @@
         </w:rPr>
         <w:t xml:space="preserve">   </w:t>
       </w:r>
-      <w:r>
-        <w:rPr>
-          <w:rFonts w:ascii="Times New Roman" w:hAnsi="Times New Roman" w:cs="Times New Roman"/>
-          <w:bCs/>
-          <w:color w:val="121214"/>
-          <w:spacing w:val="-15"/>
-          <w:sz w:val="24"/>
-          <w:szCs w:val="24"/>
-        </w:rPr>
-        <w:t>public static void main(String[] args)</w:t>
+      <w:proofErr w:type="gramStart"/>
+      <w:r>
+        <w:rPr>
+          <w:rFonts w:ascii="Times New Roman" w:hAnsi="Times New Roman" w:cs="Times New Roman"/>
+          <w:bCs/>
+          <w:color w:val="121214"/>
+          <w:spacing w:val="-15"/>
+          <w:sz w:val="24"/>
+          <w:szCs w:val="24"/>
+        </w:rPr>
+        <w:t>public</w:t>
+      </w:r>
+      <w:proofErr w:type="gramEnd"/>
+      <w:r>
+        <w:rPr>
+          <w:rFonts w:ascii="Times New Roman" w:hAnsi="Times New Roman" w:cs="Times New Roman"/>
+          <w:bCs/>
+          <w:color w:val="121214"/>
+          <w:spacing w:val="-15"/>
+          <w:sz w:val="24"/>
+          <w:szCs w:val="24"/>
+        </w:rPr>
+        <w:t xml:space="preserve"> static void main(String[] </w:t>
+      </w:r>
+      <w:proofErr w:type="spellStart"/>
+      <w:r>
+        <w:rPr>
+          <w:rFonts w:ascii="Times New Roman" w:hAnsi="Times New Roman" w:cs="Times New Roman"/>
+          <w:bCs/>
+          <w:color w:val="121214"/>
+          <w:spacing w:val="-15"/>
+          <w:sz w:val="24"/>
+          <w:szCs w:val="24"/>
+        </w:rPr>
+        <w:t>args</w:t>
+      </w:r>
+      <w:proofErr w:type="spellEnd"/>
+      <w:r>
+        <w:rPr>
+          <w:rFonts w:ascii="Times New Roman" w:hAnsi="Times New Roman" w:cs="Times New Roman"/>
+          <w:bCs/>
+          <w:color w:val="121214"/>
+          <w:spacing w:val="-15"/>
+          <w:sz w:val="24"/>
+          <w:szCs w:val="24"/>
+        </w:rPr>
+        <w:t>)</w:t>
       </w:r>
     </w:p>
     <w:p>
@@ -10378,16 +12044,66 @@
         </w:rPr>
         <w:t xml:space="preserve">      </w:t>
       </w:r>
-      <w:r>
-        <w:rPr>
-          <w:rFonts w:ascii="Times New Roman" w:hAnsi="Times New Roman" w:cs="Times New Roman"/>
-          <w:bCs/>
-          <w:color w:val="121214"/>
-          <w:spacing w:val="-15"/>
-          <w:sz w:val="24"/>
-          <w:szCs w:val="24"/>
-        </w:rPr>
-        <w:t>for(int i=1;i&lt;=5;i++)</w:t>
+      <w:proofErr w:type="gramStart"/>
+      <w:r>
+        <w:rPr>
+          <w:rFonts w:ascii="Times New Roman" w:hAnsi="Times New Roman" w:cs="Times New Roman"/>
+          <w:bCs/>
+          <w:color w:val="121214"/>
+          <w:spacing w:val="-15"/>
+          <w:sz w:val="24"/>
+          <w:szCs w:val="24"/>
+        </w:rPr>
+        <w:t>for(</w:t>
+      </w:r>
+      <w:proofErr w:type="spellStart"/>
+      <w:proofErr w:type="gramEnd"/>
+      <w:r>
+        <w:rPr>
+          <w:rFonts w:ascii="Times New Roman" w:hAnsi="Times New Roman" w:cs="Times New Roman"/>
+          <w:bCs/>
+          <w:color w:val="121214"/>
+          <w:spacing w:val="-15"/>
+          <w:sz w:val="24"/>
+          <w:szCs w:val="24"/>
+        </w:rPr>
+        <w:t>int</w:t>
+      </w:r>
+      <w:proofErr w:type="spellEnd"/>
+      <w:r>
+        <w:rPr>
+          <w:rFonts w:ascii="Times New Roman" w:hAnsi="Times New Roman" w:cs="Times New Roman"/>
+          <w:bCs/>
+          <w:color w:val="121214"/>
+          <w:spacing w:val="-15"/>
+          <w:sz w:val="24"/>
+          <w:szCs w:val="24"/>
+        </w:rPr>
+        <w:t xml:space="preserve"> </w:t>
+      </w:r>
+      <w:proofErr w:type="spellStart"/>
+      <w:r>
+        <w:rPr>
+          <w:rFonts w:ascii="Times New Roman" w:hAnsi="Times New Roman" w:cs="Times New Roman"/>
+          <w:bCs/>
+          <w:color w:val="121214"/>
+          <w:spacing w:val="-15"/>
+          <w:sz w:val="24"/>
+          <w:szCs w:val="24"/>
+        </w:rPr>
+        <w:t>i</w:t>
+      </w:r>
+      <w:proofErr w:type="spellEnd"/>
+      <w:r>
+        <w:rPr>
+          <w:rFonts w:ascii="Times New Roman" w:hAnsi="Times New Roman" w:cs="Times New Roman"/>
+          <w:bCs/>
+          <w:color w:val="121214"/>
+          <w:spacing w:val="-15"/>
+          <w:sz w:val="24"/>
+          <w:szCs w:val="24"/>
+        </w:rPr>
+        <w:t>=1;i&lt;=5;i++)</w:t>
       </w:r>
     </w:p>
     <w:p>
@@ -10484,16 +12200,90 @@
         </w:rPr>
         <w:t xml:space="preserve">  </w:t>
       </w:r>
-      <w:r>
-        <w:rPr>
-          <w:rFonts w:ascii="Times New Roman" w:hAnsi="Times New Roman" w:cs="Times New Roman"/>
-          <w:bCs/>
-          <w:color w:val="121214"/>
-          <w:spacing w:val="-15"/>
-          <w:sz w:val="24"/>
-          <w:szCs w:val="24"/>
-        </w:rPr>
-        <w:t xml:space="preserve">System.out.println("Hiiii ... "+i);  </w:t>
+      <w:proofErr w:type="spellStart"/>
+      <w:proofErr w:type="gramStart"/>
+      <w:r>
+        <w:rPr>
+          <w:rFonts w:ascii="Times New Roman" w:hAnsi="Times New Roman" w:cs="Times New Roman"/>
+          <w:bCs/>
+          <w:color w:val="121214"/>
+          <w:spacing w:val="-15"/>
+          <w:sz w:val="24"/>
+          <w:szCs w:val="24"/>
+        </w:rPr>
+        <w:t>System.out.println</w:t>
+      </w:r>
+      <w:proofErr w:type="spellEnd"/>
+      <w:r>
+        <w:rPr>
+          <w:rFonts w:ascii="Times New Roman" w:hAnsi="Times New Roman" w:cs="Times New Roman"/>
+          <w:bCs/>
+          <w:color w:val="121214"/>
+          <w:spacing w:val="-15"/>
+          <w:sz w:val="24"/>
+          <w:szCs w:val="24"/>
+        </w:rPr>
+        <w:t>(</w:t>
+      </w:r>
+      <w:proofErr w:type="gramEnd"/>
+      <w:r>
+        <w:rPr>
+          <w:rFonts w:ascii="Times New Roman" w:hAnsi="Times New Roman" w:cs="Times New Roman"/>
+          <w:bCs/>
+          <w:color w:val="121214"/>
+          <w:spacing w:val="-15"/>
+          <w:sz w:val="24"/>
+          <w:szCs w:val="24"/>
+        </w:rPr>
+        <w:t>"</w:t>
+      </w:r>
+      <w:proofErr w:type="spellStart"/>
+      <w:r>
+        <w:rPr>
+          <w:rFonts w:ascii="Times New Roman" w:hAnsi="Times New Roman" w:cs="Times New Roman"/>
+          <w:bCs/>
+          <w:color w:val="121214"/>
+          <w:spacing w:val="-15"/>
+          <w:sz w:val="24"/>
+          <w:szCs w:val="24"/>
+        </w:rPr>
+        <w:t>Hiiii</w:t>
+      </w:r>
+      <w:proofErr w:type="spellEnd"/>
+      <w:r>
+        <w:rPr>
+          <w:rFonts w:ascii="Times New Roman" w:hAnsi="Times New Roman" w:cs="Times New Roman"/>
+          <w:bCs/>
+          <w:color w:val="121214"/>
+          <w:spacing w:val="-15"/>
+          <w:sz w:val="24"/>
+          <w:szCs w:val="24"/>
+        </w:rPr>
+        <w:t xml:space="preserve"> ... "+</w:t>
+      </w:r>
+      <w:proofErr w:type="spellStart"/>
+      <w:r>
+        <w:rPr>
+          <w:rFonts w:ascii="Times New Roman" w:hAnsi="Times New Roman" w:cs="Times New Roman"/>
+          <w:bCs/>
+          <w:color w:val="121214"/>
+          <w:spacing w:val="-15"/>
+          <w:sz w:val="24"/>
+          <w:szCs w:val="24"/>
+        </w:rPr>
+        <w:t>i</w:t>
+      </w:r>
+      <w:proofErr w:type="spellEnd"/>
+      <w:r>
+        <w:rPr>
+          <w:rFonts w:ascii="Times New Roman" w:hAnsi="Times New Roman" w:cs="Times New Roman"/>
+          <w:bCs/>
+          <w:color w:val="121214"/>
+          <w:spacing w:val="-15"/>
+          <w:sz w:val="24"/>
+          <w:szCs w:val="24"/>
+        </w:rPr>
+        <w:t xml:space="preserve">);  </w:t>
       </w:r>
     </w:p>
     <w:p>
@@ -11028,7 +12818,55 @@
           <w:sz w:val="24"/>
           <w:szCs w:val="24"/>
         </w:rPr>
-        <w:t xml:space="preserve">Go to the path where you have added git remote repository to the local system&gt; right click &gt; select Git Bash here </w:t>
+        <w:t xml:space="preserve">Go to the path where you have added </w:t>
+      </w:r>
+      <w:proofErr w:type="spellStart"/>
+      <w:r>
+        <w:rPr>
+          <w:rFonts w:ascii="Times New Roman" w:hAnsi="Times New Roman" w:cs="Times New Roman"/>
+          <w:bCs/>
+          <w:color w:val="121214"/>
+          <w:spacing w:val="-15"/>
+          <w:sz w:val="24"/>
+          <w:szCs w:val="24"/>
+        </w:rPr>
+        <w:t>git</w:t>
+      </w:r>
+      <w:proofErr w:type="spellEnd"/>
+      <w:r>
+        <w:rPr>
+          <w:rFonts w:ascii="Times New Roman" w:hAnsi="Times New Roman" w:cs="Times New Roman"/>
+          <w:bCs/>
+          <w:color w:val="121214"/>
+          <w:spacing w:val="-15"/>
+          <w:sz w:val="24"/>
+          <w:szCs w:val="24"/>
+        </w:rPr>
+        <w:t xml:space="preserve"> remote repository to the local system&gt; right click &gt; select </w:t>
+      </w:r>
+      <w:proofErr w:type="spellStart"/>
+      <w:r>
+        <w:rPr>
+          <w:rFonts w:ascii="Times New Roman" w:hAnsi="Times New Roman" w:cs="Times New Roman"/>
+          <w:bCs/>
+          <w:color w:val="121214"/>
+          <w:spacing w:val="-15"/>
+          <w:sz w:val="24"/>
+          <w:szCs w:val="24"/>
+        </w:rPr>
+        <w:t>Git</w:t>
+      </w:r>
+      <w:proofErr w:type="spellEnd"/>
+      <w:r>
+        <w:rPr>
+          <w:rFonts w:ascii="Times New Roman" w:hAnsi="Times New Roman" w:cs="Times New Roman"/>
+          <w:bCs/>
+          <w:color w:val="121214"/>
+          <w:spacing w:val="-15"/>
+          <w:sz w:val="24"/>
+          <w:szCs w:val="24"/>
+        </w:rPr>
+        <w:t xml:space="preserve"> Bash here </w:t>
       </w:r>
     </w:p>
     <w:p>
@@ -11149,18 +12987,66 @@
           <w:sz w:val="24"/>
           <w:szCs w:val="24"/>
         </w:rPr>
-        <w:t>Here a new file is added and pushed to git repo</w:t>
-      </w:r>
-      <w:r>
-        <w:rPr>
-          <w:rFonts w:ascii="Times New Roman" w:hAnsi="Times New Roman" w:cs="Times New Roman"/>
-          <w:bCs/>
-          <w:color w:val="121214"/>
-          <w:spacing w:val="-15"/>
-          <w:sz w:val="24"/>
-          <w:szCs w:val="24"/>
-        </w:rPr>
-        <w:t xml:space="preserve"> through git bash.</w:t>
+        <w:t xml:space="preserve">Here a new file is added and pushed to </w:t>
+      </w:r>
+      <w:proofErr w:type="spellStart"/>
+      <w:r>
+        <w:rPr>
+          <w:rFonts w:ascii="Times New Roman" w:hAnsi="Times New Roman" w:cs="Times New Roman"/>
+          <w:bCs/>
+          <w:color w:val="121214"/>
+          <w:spacing w:val="-15"/>
+          <w:sz w:val="24"/>
+          <w:szCs w:val="24"/>
+        </w:rPr>
+        <w:t>git</w:t>
+      </w:r>
+      <w:proofErr w:type="spellEnd"/>
+      <w:r>
+        <w:rPr>
+          <w:rFonts w:ascii="Times New Roman" w:hAnsi="Times New Roman" w:cs="Times New Roman"/>
+          <w:bCs/>
+          <w:color w:val="121214"/>
+          <w:spacing w:val="-15"/>
+          <w:sz w:val="24"/>
+          <w:szCs w:val="24"/>
+        </w:rPr>
+        <w:t xml:space="preserve"> repo</w:t>
+      </w:r>
+      <w:r>
+        <w:rPr>
+          <w:rFonts w:ascii="Times New Roman" w:hAnsi="Times New Roman" w:cs="Times New Roman"/>
+          <w:bCs/>
+          <w:color w:val="121214"/>
+          <w:spacing w:val="-15"/>
+          <w:sz w:val="24"/>
+          <w:szCs w:val="24"/>
+        </w:rPr>
+        <w:t xml:space="preserve"> through </w:t>
+      </w:r>
+      <w:proofErr w:type="spellStart"/>
+      <w:r>
+        <w:rPr>
+          <w:rFonts w:ascii="Times New Roman" w:hAnsi="Times New Roman" w:cs="Times New Roman"/>
+          <w:bCs/>
+          <w:color w:val="121214"/>
+          <w:spacing w:val="-15"/>
+          <w:sz w:val="24"/>
+          <w:szCs w:val="24"/>
+        </w:rPr>
+        <w:t>git</w:t>
+      </w:r>
+      <w:proofErr w:type="spellEnd"/>
+      <w:r>
+        <w:rPr>
+          <w:rFonts w:ascii="Times New Roman" w:hAnsi="Times New Roman" w:cs="Times New Roman"/>
+          <w:bCs/>
+          <w:color w:val="121214"/>
+          <w:spacing w:val="-15"/>
+          <w:sz w:val="24"/>
+          <w:szCs w:val="24"/>
+        </w:rPr>
+        <w:t xml:space="preserve"> bash.</w:t>
       </w:r>
     </w:p>
     <w:p>
@@ -11316,16 +13202,29 @@
         </w:rPr>
         <w:t xml:space="preserve"> Now check in the </w:t>
       </w:r>
-      <w:r>
-        <w:rPr>
-          <w:rFonts w:ascii="Times New Roman" w:hAnsi="Times New Roman" w:cs="Times New Roman"/>
-          <w:bCs/>
-          <w:color w:val="121214"/>
-          <w:spacing w:val="-15"/>
-          <w:sz w:val="24"/>
-          <w:szCs w:val="24"/>
-        </w:rPr>
-        <w:t xml:space="preserve">git </w:t>
+      <w:proofErr w:type="spellStart"/>
+      <w:r>
+        <w:rPr>
+          <w:rFonts w:ascii="Times New Roman" w:hAnsi="Times New Roman" w:cs="Times New Roman"/>
+          <w:bCs/>
+          <w:color w:val="121214"/>
+          <w:spacing w:val="-15"/>
+          <w:sz w:val="24"/>
+          <w:szCs w:val="24"/>
+        </w:rPr>
+        <w:t>git</w:t>
+      </w:r>
+      <w:proofErr w:type="spellEnd"/>
+      <w:r>
+        <w:rPr>
+          <w:rFonts w:ascii="Times New Roman" w:hAnsi="Times New Roman" w:cs="Times New Roman"/>
+          <w:bCs/>
+          <w:color w:val="121214"/>
+          <w:spacing w:val="-15"/>
+          <w:sz w:val="24"/>
+          <w:szCs w:val="24"/>
+        </w:rPr>
+        <w:t xml:space="preserve"> </w:t>
       </w:r>
       <w:r>
         <w:rPr>
@@ -11358,7 +13257,31 @@
           <w:sz w:val="24"/>
           <w:szCs w:val="24"/>
         </w:rPr>
-        <w:t xml:space="preserve"> “newFile” is added</w:t>
+        <w:t xml:space="preserve"> “</w:t>
+      </w:r>
+      <w:proofErr w:type="spellStart"/>
+      <w:r>
+        <w:rPr>
+          <w:rFonts w:ascii="Times New Roman" w:hAnsi="Times New Roman" w:cs="Times New Roman"/>
+          <w:bCs/>
+          <w:color w:val="121214"/>
+          <w:spacing w:val="-15"/>
+          <w:sz w:val="24"/>
+          <w:szCs w:val="24"/>
+        </w:rPr>
+        <w:t>newFile</w:t>
+      </w:r>
+      <w:proofErr w:type="spellEnd"/>
+      <w:r>
+        <w:rPr>
+          <w:rFonts w:ascii="Times New Roman" w:hAnsi="Times New Roman" w:cs="Times New Roman"/>
+          <w:bCs/>
+          <w:color w:val="121214"/>
+          <w:spacing w:val="-15"/>
+          <w:sz w:val="24"/>
+          <w:szCs w:val="24"/>
+        </w:rPr>
+        <w:t>” is added</w:t>
       </w:r>
       <w:r>
         <w:rPr>
@@ -11519,8 +13442,23 @@
           <w:sz w:val="24"/>
           <w:szCs w:val="24"/>
         </w:rPr>
-        <w:t xml:space="preserve"> jenkins</w:t>
-      </w:r>
+        <w:t xml:space="preserve"> </w:t>
+      </w:r>
+      <w:proofErr w:type="spellStart"/>
+      <w:proofErr w:type="gramStart"/>
+      <w:r>
+        <w:rPr>
+          <w:rFonts w:ascii="Times New Roman" w:hAnsi="Times New Roman" w:cs="Times New Roman"/>
+          <w:bCs/>
+          <w:color w:val="121214"/>
+          <w:spacing w:val="-15"/>
+          <w:sz w:val="24"/>
+          <w:szCs w:val="24"/>
+        </w:rPr>
+        <w:t>jenkins</w:t>
+      </w:r>
+      <w:proofErr w:type="spellEnd"/>
+      <w:proofErr w:type="gramEnd"/>
       <w:r>
         <w:rPr>
           <w:rFonts w:ascii="Times New Roman" w:hAnsi="Times New Roman" w:cs="Times New Roman"/>
@@ -11809,6 +13747,7 @@
           <w:szCs w:val="24"/>
         </w:rPr>
       </w:pPr>
+      <w:proofErr w:type="gramStart"/>
       <w:r>
         <w:rPr>
           <w:rFonts w:ascii="Times New Roman" w:hAnsi="Times New Roman" w:cs="Times New Roman"/>
@@ -11829,18 +13768,54 @@
           <w:sz w:val="24"/>
           <w:szCs w:val="24"/>
         </w:rPr>
-        <w:t xml:space="preserve">ob is built automatically </w:t>
-      </w:r>
-      <w:r>
-        <w:rPr>
-          <w:rFonts w:ascii="Times New Roman" w:hAnsi="Times New Roman" w:cs="Times New Roman"/>
-          <w:bCs/>
-          <w:color w:val="121214"/>
-          <w:spacing w:val="-15"/>
-          <w:sz w:val="24"/>
-          <w:szCs w:val="24"/>
-        </w:rPr>
-        <w:t>as some changes are made to the git repository and can check in console output</w:t>
+        <w:t>ob</w:t>
+      </w:r>
+      <w:proofErr w:type="gramEnd"/>
+      <w:r>
+        <w:rPr>
+          <w:rFonts w:ascii="Times New Roman" w:hAnsi="Times New Roman" w:cs="Times New Roman"/>
+          <w:bCs/>
+          <w:color w:val="121214"/>
+          <w:spacing w:val="-15"/>
+          <w:sz w:val="24"/>
+          <w:szCs w:val="24"/>
+        </w:rPr>
+        <w:t xml:space="preserve"> is built automatically </w:t>
+      </w:r>
+      <w:r>
+        <w:rPr>
+          <w:rFonts w:ascii="Times New Roman" w:hAnsi="Times New Roman" w:cs="Times New Roman"/>
+          <w:bCs/>
+          <w:color w:val="121214"/>
+          <w:spacing w:val="-15"/>
+          <w:sz w:val="24"/>
+          <w:szCs w:val="24"/>
+        </w:rPr>
+        <w:t xml:space="preserve">as some changes are made to the </w:t>
+      </w:r>
+      <w:proofErr w:type="spellStart"/>
+      <w:r>
+        <w:rPr>
+          <w:rFonts w:ascii="Times New Roman" w:hAnsi="Times New Roman" w:cs="Times New Roman"/>
+          <w:bCs/>
+          <w:color w:val="121214"/>
+          <w:spacing w:val="-15"/>
+          <w:sz w:val="24"/>
+          <w:szCs w:val="24"/>
+        </w:rPr>
+        <w:t>git</w:t>
+      </w:r>
+      <w:proofErr w:type="spellEnd"/>
+      <w:r>
+        <w:rPr>
+          <w:rFonts w:ascii="Times New Roman" w:hAnsi="Times New Roman" w:cs="Times New Roman"/>
+          <w:bCs/>
+          <w:color w:val="121214"/>
+          <w:spacing w:val="-15"/>
+          <w:sz w:val="24"/>
+          <w:szCs w:val="24"/>
+        </w:rPr>
+        <w:t xml:space="preserve"> repository and can check in console output</w:t>
       </w:r>
       <w:r>
         <w:rPr>
@@ -12042,6 +14017,7 @@
         </w:rPr>
         <w:t xml:space="preserve"> </w:t>
       </w:r>
+      <w:proofErr w:type="gramStart"/>
       <w:r>
         <w:rPr>
           <w:rFonts w:ascii="Times New Roman" w:hAnsi="Times New Roman" w:cs="Times New Roman"/>
@@ -12050,8 +14026,9 @@
           <w:sz w:val="28"/>
           <w:szCs w:val="28"/>
         </w:rPr>
-        <w:t xml:space="preserve">Scheduling a </w:t>
-      </w:r>
+        <w:t>Scheduling</w:t>
+      </w:r>
+      <w:proofErr w:type="gramEnd"/>
       <w:r>
         <w:rPr>
           <w:rFonts w:ascii="Times New Roman" w:hAnsi="Times New Roman" w:cs="Times New Roman"/>
@@ -12060,8 +14037,30 @@
           <w:sz w:val="28"/>
           <w:szCs w:val="28"/>
         </w:rPr>
-        <w:t>job in jenkins</w:t>
-      </w:r>
+        <w:t xml:space="preserve"> a </w:t>
+      </w:r>
+      <w:r>
+        <w:rPr>
+          <w:rFonts w:ascii="Times New Roman" w:hAnsi="Times New Roman" w:cs="Times New Roman"/>
+          <w:b/>
+          <w:i/>
+          <w:sz w:val="28"/>
+          <w:szCs w:val="28"/>
+        </w:rPr>
+        <w:t xml:space="preserve">job in </w:t>
+      </w:r>
+      <w:proofErr w:type="spellStart"/>
+      <w:r>
+        <w:rPr>
+          <w:rFonts w:ascii="Times New Roman" w:hAnsi="Times New Roman" w:cs="Times New Roman"/>
+          <w:b/>
+          <w:i/>
+          <w:sz w:val="28"/>
+          <w:szCs w:val="28"/>
+        </w:rPr>
+        <w:t>jenkins</w:t>
+      </w:r>
+      <w:proofErr w:type="spellEnd"/>
     </w:p>
     <w:p>
       <w:pPr>
@@ -12291,24 +14290,64 @@
         </w:rPr>
         <w:t> </w:t>
       </w:r>
-      <w:hyperlink r:id="rId48" w:history="1">
-        <w:r>
-          <w:rPr>
-            <w:rFonts w:eastAsiaTheme="minorHAnsi"/>
-            <w:color w:val="121214"/>
-            <w:spacing w:val="-15"/>
-          </w:rPr>
-          <w:t>c</w:t>
-        </w:r>
-        <w:r>
-          <w:rPr>
-            <w:rFonts w:eastAsiaTheme="minorHAnsi"/>
-            <w:color w:val="121214"/>
-            <w:spacing w:val="-15"/>
-          </w:rPr>
-          <w:t>ron-compliant format</w:t>
-        </w:r>
-      </w:hyperlink>
+      <w:proofErr w:type="spellStart"/>
+      <w:r>
+        <w:rPr>
+          <w:rFonts w:eastAsiaTheme="minorHAnsi"/>
+          <w:color w:val="121214"/>
+          <w:spacing w:val="-15"/>
+        </w:rPr>
+        <w:fldChar w:fldCharType="begin"/>
+      </w:r>
+      <w:r>
+        <w:rPr>
+          <w:rFonts w:eastAsiaTheme="minorHAnsi"/>
+          <w:color w:val="121214"/>
+          <w:spacing w:val="-15"/>
+        </w:rPr>
+        <w:instrText xml:space="preserve"> HYPERLINK "http://www.baeldung.com/cron-expressions" </w:instrText>
+      </w:r>
+      <w:r>
+        <w:rPr>
+          <w:rFonts w:eastAsiaTheme="minorHAnsi"/>
+          <w:color w:val="121214"/>
+          <w:spacing w:val="-15"/>
+        </w:rPr>
+        <w:fldChar w:fldCharType="separate"/>
+      </w:r>
+      <w:r>
+        <w:rPr>
+          <w:rFonts w:eastAsiaTheme="minorHAnsi"/>
+          <w:color w:val="121214"/>
+          <w:spacing w:val="-15"/>
+        </w:rPr>
+        <w:t>c</w:t>
+      </w:r>
+      <w:r>
+        <w:rPr>
+          <w:rFonts w:eastAsiaTheme="minorHAnsi"/>
+          <w:color w:val="121214"/>
+          <w:spacing w:val="-15"/>
+        </w:rPr>
+        <w:t>ron</w:t>
+      </w:r>
+      <w:proofErr w:type="spellEnd"/>
+      <w:r>
+        <w:rPr>
+          <w:rFonts w:eastAsiaTheme="minorHAnsi"/>
+          <w:color w:val="121214"/>
+          <w:spacing w:val="-15"/>
+        </w:rPr>
+        <w:t>-compliant format</w:t>
+      </w:r>
+      <w:r>
+        <w:rPr>
+          <w:rFonts w:eastAsiaTheme="minorHAnsi"/>
+          <w:color w:val="121214"/>
+          <w:spacing w:val="-15"/>
+        </w:rPr>
+        <w:fldChar w:fldCharType="end"/>
+      </w:r>
       <w:r>
         <w:rPr>
           <w:rFonts w:eastAsiaTheme="minorHAnsi"/>
@@ -12400,7 +14439,27 @@
           <w:color w:val="121214"/>
           <w:spacing w:val="-15"/>
         </w:rPr>
-        <w:t>ents an interval of two minutes(scheduling cron job)</w:t>
+        <w:t xml:space="preserve">ents an interval of two minutes(scheduling </w:t>
+      </w:r>
+      <w:proofErr w:type="spellStart"/>
+      <w:r>
+        <w:rPr>
+          <w:rFonts w:eastAsiaTheme="minorHAnsi"/>
+          <w:bCs/>
+          <w:color w:val="121214"/>
+          <w:spacing w:val="-15"/>
+        </w:rPr>
+        <w:t>cron</w:t>
+      </w:r>
+      <w:proofErr w:type="spellEnd"/>
+      <w:r>
+        <w:rPr>
+          <w:rFonts w:eastAsiaTheme="minorHAnsi"/>
+          <w:bCs/>
+          <w:color w:val="121214"/>
+          <w:spacing w:val="-15"/>
+        </w:rPr>
+        <w:t xml:space="preserve"> job)</w:t>
       </w:r>
       <w:r>
         <w:rPr>
@@ -12461,6 +14520,232 @@
             <wp:extent cx="5943600" cy="3289300"/>
             <wp:effectExtent l="0" t="0" r="0" b="6350"/>
             <wp:docPr id="30" name="Picture 30"/>
+            <wp:cNvGraphicFramePr>
+              <a:graphicFrameLocks xmlns:a="http://schemas.openxmlformats.org/drawingml/2006/main" noChangeAspect="1"/>
+            </wp:cNvGraphicFramePr>
+            <a:graphic xmlns:a="http://schemas.openxmlformats.org/drawingml/2006/main">
+              <a:graphicData uri="http://schemas.openxmlformats.org/drawingml/2006/picture">
+                <pic:pic xmlns:pic="http://schemas.openxmlformats.org/drawingml/2006/picture">
+                  <pic:nvPicPr>
+                    <pic:cNvPr id="1" name=""/>
+                    <pic:cNvPicPr/>
+                  </pic:nvPicPr>
+                  <pic:blipFill>
+                    <a:blip r:embed="rId48"/>
+                    <a:stretch>
+                      <a:fillRect/>
+                    </a:stretch>
+                  </pic:blipFill>
+                  <pic:spPr>
+                    <a:xfrm>
+                      <a:off x="0" y="0"/>
+                      <a:ext cx="5943600" cy="3289300"/>
+                    </a:xfrm>
+                    <a:prstGeom prst="rect">
+                      <a:avLst/>
+                    </a:prstGeom>
+                  </pic:spPr>
+                </pic:pic>
+              </a:graphicData>
+            </a:graphic>
+          </wp:inline>
+        </w:drawing>
+      </w:r>
+    </w:p>
+    <w:p>
+      <w:pPr>
+        <w:pStyle w:val="NormalWeb"/>
+        <w:shd w:val="clear" w:color="auto" w:fill="FFFFFF"/>
+        <w:spacing w:before="0" w:beforeAutospacing="0" w:after="150" w:afterAutospacing="0" w:line="360" w:lineRule="atLeast"/>
+        <w:rPr>
+          <w:rFonts w:eastAsiaTheme="minorHAnsi"/>
+          <w:bCs/>
+          <w:color w:val="121214"/>
+          <w:spacing w:val="-15"/>
+        </w:rPr>
+      </w:pPr>
+      <w:r>
+        <w:rPr>
+          <w:rFonts w:eastAsiaTheme="minorHAnsi"/>
+          <w:bCs/>
+          <w:color w:val="121214"/>
+          <w:spacing w:val="-15"/>
+        </w:rPr>
+        <w:t>Upon tabbing out of the text box, we can see information right beneath the box. It tells us about when the job will run next.</w:t>
+      </w:r>
+    </w:p>
+    <w:p>
+      <w:pPr>
+        <w:pStyle w:val="NormalWeb"/>
+        <w:shd w:val="clear" w:color="auto" w:fill="FFFFFF"/>
+        <w:spacing w:before="0" w:beforeAutospacing="0" w:after="150" w:afterAutospacing="0" w:line="360" w:lineRule="atLeast"/>
+        <w:rPr>
+          <w:rFonts w:eastAsiaTheme="minorHAnsi"/>
+          <w:bCs/>
+          <w:color w:val="121214"/>
+          <w:spacing w:val="-15"/>
+        </w:rPr>
+      </w:pPr>
+      <w:r>
+        <w:rPr>
+          <w:rFonts w:eastAsiaTheme="minorHAnsi"/>
+          <w:bCs/>
+          <w:color w:val="121214"/>
+          <w:spacing w:val="-15"/>
+        </w:rPr>
+        <w:t>L</w:t>
+      </w:r>
+      <w:r>
+        <w:rPr>
+          <w:rFonts w:eastAsiaTheme="minorHAnsi"/>
+          <w:bCs/>
+          <w:color w:val="121214"/>
+          <w:spacing w:val="-15"/>
+        </w:rPr>
+        <w:t>et’s save the job – in about 5</w:t>
+      </w:r>
+      <w:r>
+        <w:rPr>
+          <w:rFonts w:eastAsiaTheme="minorHAnsi"/>
+          <w:bCs/>
+          <w:color w:val="121214"/>
+          <w:spacing w:val="-15"/>
+        </w:rPr>
+        <w:t xml:space="preserve"> minutes, we should see the status of</w:t>
+      </w:r>
+      <w:r>
+        <w:rPr>
+          <w:rFonts w:eastAsiaTheme="minorHAnsi"/>
+          <w:bCs/>
+          <w:color w:val="121214"/>
+          <w:spacing w:val="-15"/>
+        </w:rPr>
+        <w:t xml:space="preserve"> the first execution of the job.</w:t>
+      </w:r>
+    </w:p>
+    <w:p>
+      <w:pPr>
+        <w:pStyle w:val="NormalWeb"/>
+        <w:shd w:val="clear" w:color="auto" w:fill="FFFFFF"/>
+        <w:spacing w:before="0" w:beforeAutospacing="0" w:after="150" w:afterAutospacing="0" w:line="360" w:lineRule="atLeast"/>
+        <w:rPr>
+          <w:rFonts w:eastAsiaTheme="minorHAnsi"/>
+          <w:bCs/>
+          <w:color w:val="121214"/>
+          <w:spacing w:val="-15"/>
+        </w:rPr>
+      </w:pPr>
+      <w:r>
+        <w:rPr>
+          <w:rFonts w:eastAsiaTheme="minorHAnsi"/>
+          <w:bCs/>
+          <w:color w:val="121214"/>
+          <w:spacing w:val="-15"/>
+        </w:rPr>
+        <w:t>I scheduled job at 8:00, so at 8:05</w:t>
+      </w:r>
+      <w:r>
+        <w:rPr>
+          <w:rFonts w:eastAsiaTheme="minorHAnsi"/>
+          <w:bCs/>
+          <w:color w:val="121214"/>
+          <w:spacing w:val="-15"/>
+        </w:rPr>
+        <w:t>, 8:10</w:t>
+      </w:r>
+      <w:r>
+        <w:rPr>
+          <w:rFonts w:eastAsiaTheme="minorHAnsi"/>
+          <w:bCs/>
+          <w:color w:val="121214"/>
+          <w:spacing w:val="-15"/>
+        </w:rPr>
+        <w:t xml:space="preserve"> …. Job is </w:t>
+      </w:r>
+      <w:r>
+        <w:rPr>
+          <w:rFonts w:eastAsiaTheme="minorHAnsi"/>
+          <w:bCs/>
+          <w:color w:val="121214"/>
+          <w:spacing w:val="-15"/>
+        </w:rPr>
+        <w:t>built</w:t>
+      </w:r>
+      <w:r>
+        <w:rPr>
+          <w:rFonts w:eastAsiaTheme="minorHAnsi"/>
+          <w:bCs/>
+          <w:color w:val="121214"/>
+          <w:spacing w:val="-15"/>
+        </w:rPr>
+        <w:t xml:space="preserve"> periodically. </w:t>
+      </w:r>
+    </w:p>
+    <w:p>
+      <w:pPr>
+        <w:pStyle w:val="NormalWeb"/>
+        <w:shd w:val="clear" w:color="auto" w:fill="FFFFFF"/>
+        <w:spacing w:before="0" w:beforeAutospacing="0" w:after="150" w:afterAutospacing="0" w:line="360" w:lineRule="atLeast"/>
+        <w:rPr>
+          <w:rFonts w:eastAsiaTheme="minorHAnsi"/>
+          <w:bCs/>
+          <w:color w:val="121214"/>
+          <w:spacing w:val="-15"/>
+        </w:rPr>
+      </w:pPr>
+      <w:r>
+        <w:rPr>
+          <w:rFonts w:eastAsiaTheme="minorHAnsi"/>
+          <w:bCs/>
+          <w:color w:val="121214"/>
+          <w:spacing w:val="-15"/>
+        </w:rPr>
+        <w:t xml:space="preserve">Check the </w:t>
+      </w:r>
+      <w:r>
+        <w:rPr>
+          <w:rFonts w:eastAsiaTheme="minorHAnsi"/>
+          <w:bCs/>
+          <w:color w:val="121214"/>
+          <w:spacing w:val="-15"/>
+        </w:rPr>
+        <w:t>build history in the below screenshot,</w:t>
+      </w:r>
+    </w:p>
+    <w:p>
+      <w:pPr>
+        <w:pStyle w:val="NormalWeb"/>
+        <w:shd w:val="clear" w:color="auto" w:fill="FFFFFF"/>
+        <w:spacing w:before="0" w:beforeAutospacing="0" w:after="150" w:afterAutospacing="0" w:line="360" w:lineRule="atLeast"/>
+        <w:rPr>
+          <w:rFonts w:eastAsiaTheme="minorHAnsi"/>
+          <w:bCs/>
+          <w:color w:val="121214"/>
+          <w:spacing w:val="-15"/>
+        </w:rPr>
+      </w:pPr>
+    </w:p>
+    <w:p>
+      <w:pPr>
+        <w:pStyle w:val="NormalWeb"/>
+        <w:shd w:val="clear" w:color="auto" w:fill="FFFFFF"/>
+        <w:spacing w:before="0" w:beforeAutospacing="0" w:after="150" w:afterAutospacing="0" w:line="360" w:lineRule="atLeast"/>
+        <w:rPr>
+          <w:rFonts w:eastAsiaTheme="minorHAnsi"/>
+          <w:bCs/>
+          <w:color w:val="121214"/>
+          <w:spacing w:val="-15"/>
+        </w:rPr>
+      </w:pPr>
+      <w:r>
+        <w:rPr>
+          <w:noProof/>
+        </w:rPr>
+        <w:drawing>
+          <wp:inline distT="0" distB="0" distL="0" distR="0" wp14:anchorId="2580D26F" wp14:editId="634FBD21">
+            <wp:extent cx="5943600" cy="2293620"/>
+            <wp:effectExtent l="0" t="0" r="0" b="0"/>
+            <wp:docPr id="33" name="Picture 33"/>
             <wp:cNvGraphicFramePr>
               <a:graphicFrameLocks xmlns:a="http://schemas.openxmlformats.org/drawingml/2006/main" noChangeAspect="1"/>
             </wp:cNvGraphicFramePr>
@@ -12480,7 +14765,7 @@
                   <pic:spPr>
                     <a:xfrm>
                       <a:off x="0" y="0"/>
-                      <a:ext cx="5943600" cy="3289300"/>
+                      <a:ext cx="5943600" cy="2293620"/>
                     </a:xfrm>
                     <a:prstGeom prst="rect">
                       <a:avLst/>
@@ -12505,15 +14790,6 @@
           <w:spacing w:val="-15"/>
         </w:rPr>
       </w:pPr>
-      <w:r>
-        <w:rPr>
-          <w:rFonts w:eastAsiaTheme="minorHAnsi"/>
-          <w:bCs/>
-          <w:color w:val="121214"/>
-          <w:spacing w:val="-15"/>
-        </w:rPr>
-        <w:t>Upon tabbing out of the text box, we can see information right beneath the box. It tells us about when the job will run next.</w:t>
-      </w:r>
     </w:p>
     <w:p>
       <w:pPr>
@@ -12527,42 +14803,6 @@
           <w:spacing w:val="-15"/>
         </w:rPr>
       </w:pPr>
-      <w:r>
-        <w:rPr>
-          <w:rFonts w:eastAsiaTheme="minorHAnsi"/>
-          <w:bCs/>
-          <w:color w:val="121214"/>
-          <w:spacing w:val="-15"/>
-        </w:rPr>
-        <w:t>L</w:t>
-      </w:r>
-      <w:r>
-        <w:rPr>
-          <w:rFonts w:eastAsiaTheme="minorHAnsi"/>
-          <w:bCs/>
-          <w:color w:val="121214"/>
-          <w:spacing w:val="-15"/>
-        </w:rPr>
-        <w:t>et’s save the job – in about 5</w:t>
-      </w:r>
-      <w:r>
-        <w:rPr>
-          <w:rFonts w:eastAsiaTheme="minorHAnsi"/>
-          <w:bCs/>
-          <w:color w:val="121214"/>
-          <w:spacing w:val="-15"/>
-        </w:rPr>
-        <w:t xml:space="preserve"> minutes, we should see the status of</w:t>
-      </w:r>
-      <w:r>
-        <w:rPr>
-          <w:rFonts w:eastAsiaTheme="minorHAnsi"/>
-          <w:bCs/>
-          <w:color w:val="121214"/>
-          <w:spacing w:val="-15"/>
-        </w:rPr>
-        <w:t xml:space="preserve"> the first execution of the job.</w:t>
-      </w:r>
     </w:p>
     <w:p>
       <w:pPr>
@@ -12583,43 +14823,8 @@
           <w:color w:val="121214"/>
           <w:spacing w:val="-15"/>
         </w:rPr>
-        <w:t>I scheduled job at 8:00, so at 8:05</w:t>
-      </w:r>
-      <w:r>
-        <w:rPr>
-          <w:rFonts w:eastAsiaTheme="minorHAnsi"/>
-          <w:bCs/>
-          <w:color w:val="121214"/>
-          <w:spacing w:val="-15"/>
-        </w:rPr>
-        <w:t>, 8:10</w:t>
-      </w:r>
-      <w:r>
-        <w:rPr>
-          <w:rFonts w:eastAsiaTheme="minorHAnsi"/>
-          <w:bCs/>
-          <w:color w:val="121214"/>
-          <w:spacing w:val="-15"/>
-        </w:rPr>
-        <w:t xml:space="preserve"> …. Job is </w:t>
-      </w:r>
-      <w:r>
-        <w:rPr>
-          <w:rFonts w:eastAsiaTheme="minorHAnsi"/>
-          <w:bCs/>
-          <w:color w:val="121214"/>
-          <w:spacing w:val="-15"/>
-        </w:rPr>
-        <w:t>built</w:t>
-      </w:r>
-      <w:r>
-        <w:rPr>
-          <w:rFonts w:eastAsiaTheme="minorHAnsi"/>
-          <w:bCs/>
-          <w:color w:val="121214"/>
-          <w:spacing w:val="-15"/>
-        </w:rPr>
-        <w:t xml:space="preserve"> periodically. </w:t>
+        <w:lastRenderedPageBreak/>
+        <w:t>We can observe in the below screenshot that the job is built for every 5 minutes periodically.</w:t>
       </w:r>
     </w:p>
     <w:p>
@@ -12636,57 +14841,13 @@
       </w:pPr>
       <w:r>
         <w:rPr>
-          <w:rFonts w:eastAsiaTheme="minorHAnsi"/>
-          <w:bCs/>
-          <w:color w:val="121214"/>
-          <w:spacing w:val="-15"/>
-        </w:rPr>
-        <w:t xml:space="preserve">Check the </w:t>
-      </w:r>
-      <w:r>
-        <w:rPr>
-          <w:rFonts w:eastAsiaTheme="minorHAnsi"/>
-          <w:bCs/>
-          <w:color w:val="121214"/>
-          <w:spacing w:val="-15"/>
-        </w:rPr>
-        <w:t>build history in the below screenshot,</w:t>
-      </w:r>
-    </w:p>
-    <w:p>
-      <w:pPr>
-        <w:pStyle w:val="NormalWeb"/>
-        <w:shd w:val="clear" w:color="auto" w:fill="FFFFFF"/>
-        <w:spacing w:before="0" w:beforeAutospacing="0" w:after="150" w:afterAutospacing="0" w:line="360" w:lineRule="atLeast"/>
-        <w:rPr>
-          <w:rFonts w:eastAsiaTheme="minorHAnsi"/>
-          <w:bCs/>
-          <w:color w:val="121214"/>
-          <w:spacing w:val="-15"/>
-        </w:rPr>
-      </w:pPr>
-    </w:p>
-    <w:p>
-      <w:pPr>
-        <w:pStyle w:val="NormalWeb"/>
-        <w:shd w:val="clear" w:color="auto" w:fill="FFFFFF"/>
-        <w:spacing w:before="0" w:beforeAutospacing="0" w:after="150" w:afterAutospacing="0" w:line="360" w:lineRule="atLeast"/>
-        <w:rPr>
-          <w:rFonts w:eastAsiaTheme="minorHAnsi"/>
-          <w:bCs/>
-          <w:color w:val="121214"/>
-          <w:spacing w:val="-15"/>
-        </w:rPr>
-      </w:pPr>
-      <w:r>
-        <w:rPr>
           <w:noProof/>
         </w:rPr>
         <w:drawing>
-          <wp:inline distT="0" distB="0" distL="0" distR="0" wp14:anchorId="2580D26F" wp14:editId="634FBD21">
-            <wp:extent cx="5943600" cy="2293620"/>
+          <wp:inline distT="0" distB="0" distL="0" distR="0" wp14:anchorId="41871902" wp14:editId="3C3FC263">
+            <wp:extent cx="2781300" cy="2895600"/>
             <wp:effectExtent l="0" t="0" r="0" b="0"/>
-            <wp:docPr id="33" name="Picture 33"/>
+            <wp:docPr id="34" name="Picture 34"/>
             <wp:cNvGraphicFramePr>
               <a:graphicFrameLocks xmlns:a="http://schemas.openxmlformats.org/drawingml/2006/main" noChangeAspect="1"/>
             </wp:cNvGraphicFramePr>
@@ -12706,108 +14867,6 @@
                   <pic:spPr>
                     <a:xfrm>
                       <a:off x="0" y="0"/>
-                      <a:ext cx="5943600" cy="2293620"/>
-                    </a:xfrm>
-                    <a:prstGeom prst="rect">
-                      <a:avLst/>
-                    </a:prstGeom>
-                  </pic:spPr>
-                </pic:pic>
-              </a:graphicData>
-            </a:graphic>
-          </wp:inline>
-        </w:drawing>
-      </w:r>
-    </w:p>
-    <w:p>
-      <w:pPr>
-        <w:pStyle w:val="NormalWeb"/>
-        <w:shd w:val="clear" w:color="auto" w:fill="FFFFFF"/>
-        <w:spacing w:before="0" w:beforeAutospacing="0" w:after="150" w:afterAutospacing="0" w:line="360" w:lineRule="atLeast"/>
-        <w:rPr>
-          <w:rFonts w:eastAsiaTheme="minorHAnsi"/>
-          <w:bCs/>
-          <w:color w:val="121214"/>
-          <w:spacing w:val="-15"/>
-        </w:rPr>
-      </w:pPr>
-    </w:p>
-    <w:p>
-      <w:pPr>
-        <w:pStyle w:val="NormalWeb"/>
-        <w:shd w:val="clear" w:color="auto" w:fill="FFFFFF"/>
-        <w:spacing w:before="0" w:beforeAutospacing="0" w:after="150" w:afterAutospacing="0" w:line="360" w:lineRule="atLeast"/>
-        <w:rPr>
-          <w:rFonts w:eastAsiaTheme="minorHAnsi"/>
-          <w:bCs/>
-          <w:color w:val="121214"/>
-          <w:spacing w:val="-15"/>
-        </w:rPr>
-      </w:pPr>
-    </w:p>
-    <w:p>
-      <w:pPr>
-        <w:pStyle w:val="NormalWeb"/>
-        <w:shd w:val="clear" w:color="auto" w:fill="FFFFFF"/>
-        <w:spacing w:before="0" w:beforeAutospacing="0" w:after="150" w:afterAutospacing="0" w:line="360" w:lineRule="atLeast"/>
-        <w:rPr>
-          <w:rFonts w:eastAsiaTheme="minorHAnsi"/>
-          <w:bCs/>
-          <w:color w:val="121214"/>
-          <w:spacing w:val="-15"/>
-        </w:rPr>
-      </w:pPr>
-      <w:r>
-        <w:rPr>
-          <w:rFonts w:eastAsiaTheme="minorHAnsi"/>
-          <w:bCs/>
-          <w:color w:val="121214"/>
-          <w:spacing w:val="-15"/>
-        </w:rPr>
-        <w:lastRenderedPageBreak/>
-        <w:t>We can observe in the below screenshot that the job is built for every 5 minutes periodically.</w:t>
-      </w:r>
-    </w:p>
-    <w:p>
-      <w:pPr>
-        <w:pStyle w:val="NormalWeb"/>
-        <w:shd w:val="clear" w:color="auto" w:fill="FFFFFF"/>
-        <w:spacing w:before="0" w:beforeAutospacing="0" w:after="150" w:afterAutospacing="0" w:line="360" w:lineRule="atLeast"/>
-        <w:rPr>
-          <w:rFonts w:eastAsiaTheme="minorHAnsi"/>
-          <w:bCs/>
-          <w:color w:val="121214"/>
-          <w:spacing w:val="-15"/>
-        </w:rPr>
-      </w:pPr>
-      <w:r>
-        <w:rPr>
-          <w:noProof/>
-        </w:rPr>
-        <w:drawing>
-          <wp:inline distT="0" distB="0" distL="0" distR="0" wp14:anchorId="41871902" wp14:editId="3C3FC263">
-            <wp:extent cx="2781300" cy="2895600"/>
-            <wp:effectExtent l="0" t="0" r="0" b="0"/>
-            <wp:docPr id="34" name="Picture 34"/>
-            <wp:cNvGraphicFramePr>
-              <a:graphicFrameLocks xmlns:a="http://schemas.openxmlformats.org/drawingml/2006/main" noChangeAspect="1"/>
-            </wp:cNvGraphicFramePr>
-            <a:graphic xmlns:a="http://schemas.openxmlformats.org/drawingml/2006/main">
-              <a:graphicData uri="http://schemas.openxmlformats.org/drawingml/2006/picture">
-                <pic:pic xmlns:pic="http://schemas.openxmlformats.org/drawingml/2006/picture">
-                  <pic:nvPicPr>
-                    <pic:cNvPr id="1" name=""/>
-                    <pic:cNvPicPr/>
-                  </pic:nvPicPr>
-                  <pic:blipFill>
-                    <a:blip r:embed="rId51"/>
-                    <a:stretch>
-                      <a:fillRect/>
-                    </a:stretch>
-                  </pic:blipFill>
-                  <pic:spPr>
-                    <a:xfrm>
-                      <a:off x="0" y="0"/>
                       <a:ext cx="2781300" cy="2895600"/>
                     </a:xfrm>
                     <a:prstGeom prst="rect">
@@ -13043,7 +15102,7 @@
                     </pic:cNvPicPr>
                   </pic:nvPicPr>
                   <pic:blipFill>
-                    <a:blip r:embed="rId52">
+                    <a:blip r:embed="rId51">
                       <a:extLst>
                         <a:ext uri="{28A0092B-C50C-407E-A947-70E740481C1C}">
                           <a14:useLocalDpi xmlns:a14="http://schemas.microsoft.com/office/drawing/2010/main" val="0"/>
@@ -14067,7 +16126,7 @@
                     </pic:cNvPicPr>
                   </pic:nvPicPr>
                   <pic:blipFill>
-                    <a:blip r:embed="rId53">
+                    <a:blip r:embed="rId52">
                       <a:extLst>
                         <a:ext uri="{28A0092B-C50C-407E-A947-70E740481C1C}">
                           <a14:useLocalDpi xmlns:a14="http://schemas.microsoft.com/office/drawing/2010/main" val="0"/>
@@ -14148,7 +16207,7 @@
                     <pic:cNvPicPr/>
                   </pic:nvPicPr>
                   <pic:blipFill>
-                    <a:blip r:embed="rId54"/>
+                    <a:blip r:embed="rId53"/>
                     <a:stretch>
                       <a:fillRect/>
                     </a:stretch>
@@ -14400,7 +16459,23 @@
           <w:color w:val="222222"/>
         </w:rPr>
         <w:br/>
-        <w:t xml:space="preserve">In Continuous Delivery feedback and visualisation of the delivery process is one of the most important areas. When using Jenkins as a build server it is with the Delivery Pipeline plugin possible to </w:t>
+        <w:t xml:space="preserve">In Continuous Delivery feedback and </w:t>
+      </w:r>
+      <w:proofErr w:type="spellStart"/>
+      <w:r>
+        <w:rPr>
+          <w:bCs/>
+          <w:color w:val="222222"/>
+        </w:rPr>
+        <w:t>visualisation</w:t>
+      </w:r>
+      <w:proofErr w:type="spellEnd"/>
+      <w:r>
+        <w:rPr>
+          <w:bCs/>
+          <w:color w:val="222222"/>
+        </w:rPr>
+        <w:t xml:space="preserve"> of the delivery process is one of the most important areas. When using Jenkins as a build server it is with the Delivery Pipeline plugin possible to </w:t>
       </w:r>
       <w:r>
         <w:rPr>
@@ -14645,7 +16720,23 @@
           <w:bCs/>
           <w:color w:val="222222"/>
         </w:rPr>
-        <w:t>Created three jobs of type FreeStyle project</w:t>
+        <w:t xml:space="preserve">Created three jobs of type </w:t>
+      </w:r>
+      <w:proofErr w:type="spellStart"/>
+      <w:r>
+        <w:rPr>
+          <w:bCs/>
+          <w:color w:val="222222"/>
+        </w:rPr>
+        <w:t>FreeStyle</w:t>
+      </w:r>
+      <w:proofErr w:type="spellEnd"/>
+      <w:r>
+        <w:rPr>
+          <w:bCs/>
+          <w:color w:val="222222"/>
+        </w:rPr>
+        <w:t xml:space="preserve"> project</w:t>
       </w:r>
     </w:p>
     <w:p>
@@ -14667,6 +16758,259 @@
             <wp:extent cx="1362075" cy="790575"/>
             <wp:effectExtent l="0" t="0" r="9525" b="9525"/>
             <wp:docPr id="35" name="Picture 35"/>
+            <wp:cNvGraphicFramePr>
+              <a:graphicFrameLocks xmlns:a="http://schemas.openxmlformats.org/drawingml/2006/main" noChangeAspect="1"/>
+            </wp:cNvGraphicFramePr>
+            <a:graphic xmlns:a="http://schemas.openxmlformats.org/drawingml/2006/main">
+              <a:graphicData uri="http://schemas.openxmlformats.org/drawingml/2006/picture">
+                <pic:pic xmlns:pic="http://schemas.openxmlformats.org/drawingml/2006/picture">
+                  <pic:nvPicPr>
+                    <pic:cNvPr id="1" name=""/>
+                    <pic:cNvPicPr/>
+                  </pic:nvPicPr>
+                  <pic:blipFill>
+                    <a:blip r:embed="rId54"/>
+                    <a:stretch>
+                      <a:fillRect/>
+                    </a:stretch>
+                  </pic:blipFill>
+                  <pic:spPr>
+                    <a:xfrm>
+                      <a:off x="0" y="0"/>
+                      <a:ext cx="1362075" cy="790575"/>
+                    </a:xfrm>
+                    <a:prstGeom prst="rect">
+                      <a:avLst/>
+                    </a:prstGeom>
+                  </pic:spPr>
+                </pic:pic>
+              </a:graphicData>
+            </a:graphic>
+          </wp:inline>
+        </w:drawing>
+      </w:r>
+    </w:p>
+    <w:p>
+      <w:pPr>
+        <w:pStyle w:val="NormalWeb"/>
+        <w:shd w:val="clear" w:color="auto" w:fill="FFFFFF"/>
+        <w:spacing w:before="0" w:beforeAutospacing="0" w:after="240" w:afterAutospacing="0"/>
+        <w:rPr>
+          <w:bCs/>
+          <w:color w:val="222222"/>
+        </w:rPr>
+      </w:pPr>
+      <w:r>
+        <w:rPr>
+          <w:bCs/>
+          <w:color w:val="222222"/>
+        </w:rPr>
+        <w:t xml:space="preserve">Apply and </w:t>
+      </w:r>
+      <w:r>
+        <w:rPr>
+          <w:bCs/>
+          <w:color w:val="222222"/>
+        </w:rPr>
+        <w:t>save</w:t>
+      </w:r>
+      <w:r>
+        <w:rPr>
+          <w:bCs/>
+          <w:color w:val="222222"/>
+        </w:rPr>
+        <w:t xml:space="preserve"> </w:t>
+      </w:r>
+      <w:r>
+        <w:rPr>
+          <w:bCs/>
+          <w:color w:val="222222"/>
+        </w:rPr>
+        <w:t xml:space="preserve">the </w:t>
+      </w:r>
+      <w:r>
+        <w:rPr>
+          <w:bCs/>
+          <w:color w:val="222222"/>
+        </w:rPr>
+        <w:t>jobs</w:t>
+      </w:r>
+      <w:r>
+        <w:rPr>
+          <w:bCs/>
+          <w:color w:val="222222"/>
+        </w:rPr>
+        <w:t xml:space="preserve">. Once created, </w:t>
+      </w:r>
+      <w:r>
+        <w:rPr>
+          <w:bCs/>
+          <w:color w:val="222222"/>
+        </w:rPr>
+        <w:t>the jobs can be seen in the dashboard.</w:t>
+      </w:r>
+    </w:p>
+    <w:p>
+      <w:pPr>
+        <w:pStyle w:val="NormalWeb"/>
+        <w:shd w:val="clear" w:color="auto" w:fill="FFFFFF"/>
+        <w:spacing w:before="0" w:beforeAutospacing="0" w:after="240" w:afterAutospacing="0"/>
+        <w:rPr>
+          <w:bCs/>
+          <w:color w:val="222222"/>
+        </w:rPr>
+      </w:pPr>
+    </w:p>
+    <w:p>
+      <w:pPr>
+        <w:pStyle w:val="NormalWeb"/>
+        <w:shd w:val="clear" w:color="auto" w:fill="FFFFFF"/>
+        <w:spacing w:before="0" w:beforeAutospacing="0" w:after="240" w:afterAutospacing="0"/>
+        <w:rPr>
+          <w:bCs/>
+          <w:color w:val="222222"/>
+        </w:rPr>
+      </w:pPr>
+      <w:r>
+        <w:rPr>
+          <w:b/>
+          <w:bCs/>
+          <w:color w:val="222222"/>
+        </w:rPr>
+        <w:t>Step -</w:t>
+      </w:r>
+      <w:r>
+        <w:rPr>
+          <w:b/>
+          <w:bCs/>
+          <w:color w:val="222222"/>
+        </w:rPr>
+        <w:t xml:space="preserve"> </w:t>
+      </w:r>
+      <w:r>
+        <w:rPr>
+          <w:b/>
+          <w:bCs/>
+          <w:color w:val="222222"/>
+        </w:rPr>
+        <w:t>2</w:t>
+      </w:r>
+      <w:r>
+        <w:rPr>
+          <w:b/>
+          <w:bCs/>
+          <w:color w:val="222222"/>
+        </w:rPr>
+        <w:t xml:space="preserve">: </w:t>
+      </w:r>
+      <w:r>
+        <w:rPr>
+          <w:bCs/>
+          <w:color w:val="222222"/>
+        </w:rPr>
+        <w:t>Configured each job by adding build step</w:t>
+      </w:r>
+      <w:r>
+        <w:rPr>
+          <w:bCs/>
+          <w:color w:val="222222"/>
+        </w:rPr>
+        <w:t xml:space="preserve"> in </w:t>
+      </w:r>
+      <w:r>
+        <w:rPr>
+          <w:b/>
+          <w:bCs/>
+          <w:color w:val="222222"/>
+        </w:rPr>
+        <w:t>Build Environment</w:t>
+      </w:r>
+      <w:r>
+        <w:rPr>
+          <w:bCs/>
+          <w:color w:val="222222"/>
+        </w:rPr>
+        <w:t xml:space="preserve"> tab</w:t>
+      </w:r>
+      <w:r>
+        <w:rPr>
+          <w:bCs/>
+          <w:color w:val="222222"/>
+        </w:rPr>
+        <w:t xml:space="preserve"> &gt; Execute windows batch command</w:t>
+      </w:r>
+    </w:p>
+    <w:p>
+      <w:pPr>
+        <w:pStyle w:val="NormalWeb"/>
+        <w:shd w:val="clear" w:color="auto" w:fill="FFFFFF"/>
+        <w:spacing w:before="0" w:beforeAutospacing="0" w:after="240" w:afterAutospacing="0"/>
+        <w:rPr>
+          <w:bCs/>
+          <w:color w:val="222222"/>
+        </w:rPr>
+      </w:pPr>
+      <w:r>
+        <w:rPr>
+          <w:bCs/>
+          <w:color w:val="222222"/>
+        </w:rPr>
+        <w:t>Provide the sample commands to be executed and save it.</w:t>
+      </w:r>
+    </w:p>
+    <w:p>
+      <w:pPr>
+        <w:pStyle w:val="NormalWeb"/>
+        <w:shd w:val="clear" w:color="auto" w:fill="FFFFFF"/>
+        <w:spacing w:before="0" w:beforeAutospacing="0" w:after="240" w:afterAutospacing="0"/>
+        <w:rPr>
+          <w:bCs/>
+          <w:color w:val="222222"/>
+        </w:rPr>
+      </w:pPr>
+      <w:r>
+        <w:rPr>
+          <w:bCs/>
+          <w:color w:val="222222"/>
+        </w:rPr>
+        <w:t xml:space="preserve">For </w:t>
+      </w:r>
+      <w:proofErr w:type="spellStart"/>
+      <w:r>
+        <w:rPr>
+          <w:bCs/>
+          <w:color w:val="222222"/>
+        </w:rPr>
+        <w:t>SampleBuildJob</w:t>
+      </w:r>
+      <w:proofErr w:type="spellEnd"/>
+      <w:r>
+        <w:rPr>
+          <w:bCs/>
+          <w:color w:val="222222"/>
+        </w:rPr>
+        <w:t>,</w:t>
+      </w:r>
+    </w:p>
+    <w:p>
+      <w:pPr>
+        <w:pStyle w:val="NormalWeb"/>
+        <w:shd w:val="clear" w:color="auto" w:fill="FFFFFF"/>
+        <w:spacing w:before="0" w:beforeAutospacing="0" w:after="240" w:afterAutospacing="0"/>
+        <w:rPr>
+          <w:bCs/>
+          <w:color w:val="222222"/>
+        </w:rPr>
+      </w:pPr>
+      <w:r>
+        <w:rPr>
+          <w:noProof/>
+        </w:rPr>
+        <w:drawing>
+          <wp:inline distT="0" distB="0" distL="0" distR="0" wp14:anchorId="0AB35C4B" wp14:editId="3CBEC09F">
+            <wp:extent cx="5943600" cy="1868170"/>
+            <wp:effectExtent l="0" t="0" r="0" b="0"/>
+            <wp:docPr id="36" name="Picture 36"/>
             <wp:cNvGraphicFramePr>
               <a:graphicFrameLocks xmlns:a="http://schemas.openxmlformats.org/drawingml/2006/main" noChangeAspect="1"/>
             </wp:cNvGraphicFramePr>
@@ -14686,7 +17030,7 @@
                   <pic:spPr>
                     <a:xfrm>
                       <a:off x="0" y="0"/>
-                      <a:ext cx="1362075" cy="790575"/>
+                      <a:ext cx="5943600" cy="1868170"/>
                     </a:xfrm>
                     <a:prstGeom prst="rect">
                       <a:avLst/>
@@ -14714,49 +17058,22 @@
           <w:bCs/>
           <w:color w:val="222222"/>
         </w:rPr>
-        <w:t xml:space="preserve">Apply and </w:t>
-      </w:r>
-      <w:r>
-        <w:rPr>
-          <w:bCs/>
-          <w:color w:val="222222"/>
-        </w:rPr>
-        <w:t>save</w:t>
-      </w:r>
-      <w:r>
-        <w:rPr>
-          <w:bCs/>
-          <w:color w:val="222222"/>
-        </w:rPr>
-        <w:t xml:space="preserve"> </w:t>
-      </w:r>
-      <w:r>
-        <w:rPr>
-          <w:bCs/>
-          <w:color w:val="222222"/>
-        </w:rPr>
-        <w:t xml:space="preserve">the </w:t>
-      </w:r>
-      <w:r>
-        <w:rPr>
-          <w:bCs/>
-          <w:color w:val="222222"/>
-        </w:rPr>
-        <w:t>jobs</w:t>
-      </w:r>
-      <w:r>
-        <w:rPr>
-          <w:bCs/>
-          <w:color w:val="222222"/>
-        </w:rPr>
-        <w:t xml:space="preserve">. Once created, </w:t>
-      </w:r>
-      <w:r>
-        <w:rPr>
-          <w:bCs/>
-          <w:color w:val="222222"/>
-        </w:rPr>
-        <w:t>the jobs can be seen in the dashboard.</w:t>
+        <w:t xml:space="preserve">Click </w:t>
+      </w:r>
+      <w:r>
+        <w:rPr>
+          <w:b/>
+          <w:bCs/>
+          <w:color w:val="222222"/>
+        </w:rPr>
+        <w:t>Save</w:t>
+      </w:r>
+      <w:r>
+        <w:rPr>
+          <w:bCs/>
+          <w:color w:val="222222"/>
+        </w:rPr>
+        <w:t>.</w:t>
       </w:r>
     </w:p>
     <w:p>
@@ -14769,6 +17086,29 @@
           <w:color w:val="222222"/>
         </w:rPr>
       </w:pPr>
+      <w:r>
+        <w:rPr>
+          <w:bCs/>
+          <w:color w:val="222222"/>
+        </w:rPr>
+        <w:t xml:space="preserve">For </w:t>
+      </w:r>
+      <w:proofErr w:type="spellStart"/>
+      <w:r>
+        <w:rPr>
+          <w:bCs/>
+          <w:color w:val="222222"/>
+        </w:rPr>
+        <w:t>SampleDeployJob</w:t>
+      </w:r>
+      <w:proofErr w:type="spellEnd"/>
+      <w:r>
+        <w:rPr>
+          <w:bCs/>
+          <w:color w:val="222222"/>
+        </w:rPr>
+        <w:t>,</w:t>
+      </w:r>
     </w:p>
     <w:p>
       <w:pPr>
@@ -14782,128 +17122,13 @@
       </w:pPr>
       <w:r>
         <w:rPr>
-          <w:b/>
-          <w:bCs/>
-          <w:color w:val="222222"/>
-        </w:rPr>
-        <w:t>Step -</w:t>
-      </w:r>
-      <w:r>
-        <w:rPr>
-          <w:b/>
-          <w:bCs/>
-          <w:color w:val="222222"/>
-        </w:rPr>
-        <w:t xml:space="preserve"> </w:t>
-      </w:r>
-      <w:r>
-        <w:rPr>
-          <w:b/>
-          <w:bCs/>
-          <w:color w:val="222222"/>
-        </w:rPr>
-        <w:t>2</w:t>
-      </w:r>
-      <w:r>
-        <w:rPr>
-          <w:b/>
-          <w:bCs/>
-          <w:color w:val="222222"/>
-        </w:rPr>
-        <w:t xml:space="preserve">: </w:t>
-      </w:r>
-      <w:r>
-        <w:rPr>
-          <w:bCs/>
-          <w:color w:val="222222"/>
-        </w:rPr>
-        <w:t>Configured each job by adding build step</w:t>
-      </w:r>
-      <w:r>
-        <w:rPr>
-          <w:bCs/>
-          <w:color w:val="222222"/>
-        </w:rPr>
-        <w:t xml:space="preserve"> in </w:t>
-      </w:r>
-      <w:r>
-        <w:rPr>
-          <w:b/>
-          <w:bCs/>
-          <w:color w:val="222222"/>
-        </w:rPr>
-        <w:t>Build Environment</w:t>
-      </w:r>
-      <w:r>
-        <w:rPr>
-          <w:bCs/>
-          <w:color w:val="222222"/>
-        </w:rPr>
-        <w:t xml:space="preserve"> tab</w:t>
-      </w:r>
-      <w:r>
-        <w:rPr>
-          <w:bCs/>
-          <w:color w:val="222222"/>
-        </w:rPr>
-        <w:t xml:space="preserve"> &gt; Execute windows batch command</w:t>
-      </w:r>
-    </w:p>
-    <w:p>
-      <w:pPr>
-        <w:pStyle w:val="NormalWeb"/>
-        <w:shd w:val="clear" w:color="auto" w:fill="FFFFFF"/>
-        <w:spacing w:before="0" w:beforeAutospacing="0" w:after="240" w:afterAutospacing="0"/>
-        <w:rPr>
-          <w:bCs/>
-          <w:color w:val="222222"/>
-        </w:rPr>
-      </w:pPr>
-      <w:r>
-        <w:rPr>
-          <w:bCs/>
-          <w:color w:val="222222"/>
-        </w:rPr>
-        <w:t>Provide the sample commands to be executed and save it.</w:t>
-      </w:r>
-    </w:p>
-    <w:p>
-      <w:pPr>
-        <w:pStyle w:val="NormalWeb"/>
-        <w:shd w:val="clear" w:color="auto" w:fill="FFFFFF"/>
-        <w:spacing w:before="0" w:beforeAutospacing="0" w:after="240" w:afterAutospacing="0"/>
-        <w:rPr>
-          <w:bCs/>
-          <w:color w:val="222222"/>
-        </w:rPr>
-      </w:pPr>
-      <w:r>
-        <w:rPr>
-          <w:bCs/>
-          <w:color w:val="222222"/>
-        </w:rPr>
-        <w:t>For SampleBuildJob,</w:t>
-      </w:r>
-    </w:p>
-    <w:p>
-      <w:pPr>
-        <w:pStyle w:val="NormalWeb"/>
-        <w:shd w:val="clear" w:color="auto" w:fill="FFFFFF"/>
-        <w:spacing w:before="0" w:beforeAutospacing="0" w:after="240" w:afterAutospacing="0"/>
-        <w:rPr>
-          <w:bCs/>
-          <w:color w:val="222222"/>
-        </w:rPr>
-      </w:pPr>
-      <w:r>
-        <w:rPr>
           <w:noProof/>
         </w:rPr>
         <w:drawing>
-          <wp:inline distT="0" distB="0" distL="0" distR="0" wp14:anchorId="0AB35C4B" wp14:editId="3CBEC09F">
-            <wp:extent cx="5943600" cy="1868170"/>
+          <wp:inline distT="0" distB="0" distL="0" distR="0" wp14:anchorId="23995C62" wp14:editId="14FF7C69">
+            <wp:extent cx="5943600" cy="1967230"/>
             <wp:effectExtent l="0" t="0" r="0" b="0"/>
-            <wp:docPr id="36" name="Picture 36"/>
+            <wp:docPr id="37" name="Picture 37"/>
             <wp:cNvGraphicFramePr>
               <a:graphicFrameLocks xmlns:a="http://schemas.openxmlformats.org/drawingml/2006/main" noChangeAspect="1"/>
             </wp:cNvGraphicFramePr>
@@ -14923,7 +17148,7 @@
                   <pic:spPr>
                     <a:xfrm>
                       <a:off x="0" y="0"/>
-                      <a:ext cx="5943600" cy="1868170"/>
+                      <a:ext cx="5943600" cy="1967230"/>
                     </a:xfrm>
                     <a:prstGeom prst="rect">
                       <a:avLst/>
@@ -14942,6 +17167,7 @@
         <w:shd w:val="clear" w:color="auto" w:fill="FFFFFF"/>
         <w:spacing w:before="0" w:beforeAutospacing="0" w:after="240" w:afterAutospacing="0"/>
         <w:rPr>
+          <w:b/>
           <w:bCs/>
           <w:color w:val="222222"/>
         </w:rPr>
@@ -14963,6 +17189,7 @@
       </w:r>
       <w:r>
         <w:rPr>
+          <w:b/>
           <w:bCs/>
           <w:color w:val="222222"/>
         </w:rPr>
@@ -14984,7 +17211,35 @@
           <w:bCs/>
           <w:color w:val="222222"/>
         </w:rPr>
-        <w:t>For SampleDeployJob,</w:t>
+        <w:t xml:space="preserve">For </w:t>
+      </w:r>
+      <w:proofErr w:type="spellStart"/>
+      <w:r>
+        <w:rPr>
+          <w:bCs/>
+          <w:color w:val="222222"/>
+        </w:rPr>
+        <w:t>SampleTestJob</w:t>
+      </w:r>
+      <w:proofErr w:type="spellEnd"/>
+      <w:r>
+        <w:rPr>
+          <w:bCs/>
+          <w:color w:val="222222"/>
+        </w:rPr>
+        <w:t>,</w:t>
+      </w:r>
+    </w:p>
+    <w:p/>
+    <w:p/>
+    <w:p>
+      <w:pPr>
+        <w:tabs>
+          <w:tab w:val="left" w:pos="8530"/>
+        </w:tabs>
+      </w:pPr>
+      <w:r>
+        <w:tab/>
       </w:r>
     </w:p>
     <w:p>
@@ -15001,11 +17256,12 @@
         <w:rPr>
           <w:noProof/>
         </w:rPr>
+        <w:lastRenderedPageBreak/>
         <w:drawing>
-          <wp:inline distT="0" distB="0" distL="0" distR="0" wp14:anchorId="23995C62" wp14:editId="14FF7C69">
-            <wp:extent cx="5943600" cy="1967230"/>
-            <wp:effectExtent l="0" t="0" r="0" b="0"/>
-            <wp:docPr id="37" name="Picture 37"/>
+          <wp:inline distT="0" distB="0" distL="0" distR="0" wp14:anchorId="105B4F10" wp14:editId="24119C7A">
+            <wp:extent cx="5943600" cy="2035175"/>
+            <wp:effectExtent l="0" t="0" r="0" b="3175"/>
+            <wp:docPr id="38" name="Picture 38"/>
             <wp:cNvGraphicFramePr>
               <a:graphicFrameLocks xmlns:a="http://schemas.openxmlformats.org/drawingml/2006/main" noChangeAspect="1"/>
             </wp:cNvGraphicFramePr>
@@ -15025,7 +17281,7 @@
                   <pic:spPr>
                     <a:xfrm>
                       <a:off x="0" y="0"/>
-                      <a:ext cx="5943600" cy="1967230"/>
+                      <a:ext cx="5943600" cy="2035175"/>
                     </a:xfrm>
                     <a:prstGeom prst="rect">
                       <a:avLst/>
@@ -15077,44 +17333,65 @@
       <w:pPr>
         <w:pStyle w:val="NormalWeb"/>
         <w:shd w:val="clear" w:color="auto" w:fill="FFFFFF"/>
-        <w:spacing w:before="0" w:beforeAutospacing="0" w:after="240" w:afterAutospacing="0"/>
-        <w:rPr>
-          <w:bCs/>
-          <w:color w:val="222222"/>
-        </w:rPr>
-      </w:pPr>
-      <w:r>
-        <w:rPr>
-          <w:bCs/>
-          <w:color w:val="222222"/>
-        </w:rPr>
-        <w:t>For SampleTestJob</w:t>
-      </w:r>
-      <w:r>
-        <w:rPr>
-          <w:bCs/>
-          <w:color w:val="222222"/>
-        </w:rPr>
-        <w:t>,</w:t>
-      </w:r>
-    </w:p>
-    <w:p/>
-    <w:p/>
-    <w:p>
-      <w:pPr>
-        <w:tabs>
-          <w:tab w:val="left" w:pos="8530"/>
-        </w:tabs>
-      </w:pPr>
-      <w:r>
-        <w:tab/>
+        <w:spacing w:before="0" w:beforeAutospacing="0" w:after="150" w:afterAutospacing="0" w:line="360" w:lineRule="atLeast"/>
+        <w:rPr>
+          <w:bCs/>
+          <w:color w:val="222222"/>
+        </w:rPr>
+      </w:pPr>
+      <w:r>
+        <w:rPr>
+          <w:b/>
+          <w:bCs/>
+          <w:color w:val="222222"/>
+        </w:rPr>
+        <w:t>Step -</w:t>
+      </w:r>
+      <w:r>
+        <w:rPr>
+          <w:b/>
+          <w:bCs/>
+          <w:color w:val="222222"/>
+        </w:rPr>
+        <w:t xml:space="preserve"> </w:t>
+      </w:r>
+      <w:r>
+        <w:rPr>
+          <w:b/>
+          <w:bCs/>
+          <w:color w:val="222222"/>
+        </w:rPr>
+        <w:t>3</w:t>
+      </w:r>
+      <w:r>
+        <w:rPr>
+          <w:b/>
+          <w:bCs/>
+          <w:color w:val="222222"/>
+        </w:rPr>
+        <w:t>:</w:t>
+      </w:r>
+      <w:r>
+        <w:rPr>
+          <w:b/>
+          <w:bCs/>
+          <w:color w:val="222222"/>
+        </w:rPr>
+        <w:t xml:space="preserve"> </w:t>
+      </w:r>
+      <w:r>
+        <w:rPr>
+          <w:bCs/>
+          <w:color w:val="222222"/>
+        </w:rPr>
+        <w:t>Run the jobs to test them working fine or not.</w:t>
       </w:r>
     </w:p>
     <w:p>
       <w:pPr>
         <w:pStyle w:val="NormalWeb"/>
         <w:shd w:val="clear" w:color="auto" w:fill="FFFFFF"/>
-        <w:spacing w:before="0" w:beforeAutospacing="0" w:after="240" w:afterAutospacing="0"/>
+        <w:spacing w:before="0" w:beforeAutospacing="0" w:after="150" w:afterAutospacing="0" w:line="360" w:lineRule="atLeast"/>
         <w:rPr>
           <w:bCs/>
           <w:color w:val="222222"/>
@@ -15124,12 +17401,11 @@
         <w:rPr>
           <w:noProof/>
         </w:rPr>
-        <w:lastRenderedPageBreak/>
         <w:drawing>
-          <wp:inline distT="0" distB="0" distL="0" distR="0" wp14:anchorId="105B4F10" wp14:editId="24119C7A">
-            <wp:extent cx="5943600" cy="2035175"/>
-            <wp:effectExtent l="0" t="0" r="0" b="3175"/>
-            <wp:docPr id="38" name="Picture 38"/>
+          <wp:inline distT="0" distB="0" distL="0" distR="0" wp14:anchorId="7DE58504" wp14:editId="7AF1F6E9">
+            <wp:extent cx="2276475" cy="1428750"/>
+            <wp:effectExtent l="0" t="0" r="9525" b="0"/>
+            <wp:docPr id="39" name="Picture 39"/>
             <wp:cNvGraphicFramePr>
               <a:graphicFrameLocks xmlns:a="http://schemas.openxmlformats.org/drawingml/2006/main" noChangeAspect="1"/>
             </wp:cNvGraphicFramePr>
@@ -15149,7 +17425,7 @@
                   <pic:spPr>
                     <a:xfrm>
                       <a:off x="0" y="0"/>
-                      <a:ext cx="5943600" cy="2035175"/>
+                      <a:ext cx="2276475" cy="1428750"/>
                     </a:xfrm>
                     <a:prstGeom prst="rect">
                       <a:avLst/>
@@ -15166,35 +17442,48 @@
       <w:pPr>
         <w:pStyle w:val="NormalWeb"/>
         <w:shd w:val="clear" w:color="auto" w:fill="FFFFFF"/>
-        <w:spacing w:before="0" w:beforeAutospacing="0" w:after="240" w:afterAutospacing="0"/>
-        <w:rPr>
-          <w:b/>
-          <w:bCs/>
-          <w:color w:val="222222"/>
-        </w:rPr>
-      </w:pPr>
-      <w:r>
-        <w:rPr>
-          <w:bCs/>
-          <w:color w:val="222222"/>
-        </w:rPr>
-        <w:t xml:space="preserve">Click </w:t>
-      </w:r>
-      <w:r>
-        <w:rPr>
-          <w:b/>
-          <w:bCs/>
-          <w:color w:val="222222"/>
-        </w:rPr>
-        <w:t>Save</w:t>
-      </w:r>
-      <w:r>
-        <w:rPr>
-          <w:b/>
-          <w:bCs/>
-          <w:color w:val="222222"/>
-        </w:rPr>
-        <w:t>.</w:t>
+        <w:spacing w:before="0" w:beforeAutospacing="0" w:after="150" w:afterAutospacing="0" w:line="360" w:lineRule="atLeast"/>
+        <w:rPr>
+          <w:bCs/>
+          <w:color w:val="222222"/>
+        </w:rPr>
+      </w:pPr>
+      <w:r>
+        <w:rPr>
+          <w:bCs/>
+          <w:color w:val="222222"/>
+        </w:rPr>
+        <w:t xml:space="preserve">Click on the arrow beside the job name, the </w:t>
+      </w:r>
+      <w:r>
+        <w:rPr>
+          <w:bCs/>
+          <w:color w:val="222222"/>
+        </w:rPr>
+        <w:t xml:space="preserve">list above is shown &gt; click on </w:t>
+      </w:r>
+      <w:r>
+        <w:rPr>
+          <w:b/>
+          <w:bCs/>
+          <w:color w:val="222222"/>
+        </w:rPr>
+        <w:t>Build N</w:t>
+      </w:r>
+      <w:r>
+        <w:rPr>
+          <w:b/>
+          <w:bCs/>
+          <w:color w:val="222222"/>
+        </w:rPr>
+        <w:t>ow</w:t>
+      </w:r>
+      <w:r>
+        <w:rPr>
+          <w:bCs/>
+          <w:color w:val="222222"/>
+        </w:rPr>
+        <w:t xml:space="preserve"> project.</w:t>
       </w:r>
     </w:p>
     <w:p>
@@ -15209,71 +17498,13 @@
       </w:pPr>
       <w:r>
         <w:rPr>
-          <w:b/>
-          <w:bCs/>
-          <w:color w:val="222222"/>
-        </w:rPr>
-        <w:t>Step -</w:t>
-      </w:r>
-      <w:r>
-        <w:rPr>
-          <w:b/>
-          <w:bCs/>
-          <w:color w:val="222222"/>
-        </w:rPr>
-        <w:t xml:space="preserve"> </w:t>
-      </w:r>
-      <w:r>
-        <w:rPr>
-          <w:b/>
-          <w:bCs/>
-          <w:color w:val="222222"/>
-        </w:rPr>
-        <w:t>3</w:t>
-      </w:r>
-      <w:r>
-        <w:rPr>
-          <w:b/>
-          <w:bCs/>
-          <w:color w:val="222222"/>
-        </w:rPr>
-        <w:t>:</w:t>
-      </w:r>
-      <w:r>
-        <w:rPr>
-          <w:b/>
-          <w:bCs/>
-          <w:color w:val="222222"/>
-        </w:rPr>
-        <w:t xml:space="preserve"> </w:t>
-      </w:r>
-      <w:r>
-        <w:rPr>
-          <w:bCs/>
-          <w:color w:val="222222"/>
-        </w:rPr>
-        <w:t>Run the jobs to test them working fine or not.</w:t>
-      </w:r>
-    </w:p>
-    <w:p>
-      <w:pPr>
-        <w:pStyle w:val="NormalWeb"/>
-        <w:shd w:val="clear" w:color="auto" w:fill="FFFFFF"/>
-        <w:spacing w:before="0" w:beforeAutospacing="0" w:after="150" w:afterAutospacing="0" w:line="360" w:lineRule="atLeast"/>
-        <w:rPr>
-          <w:bCs/>
-          <w:color w:val="222222"/>
-        </w:rPr>
-      </w:pPr>
-      <w:r>
-        <w:rPr>
           <w:noProof/>
         </w:rPr>
         <w:drawing>
-          <wp:inline distT="0" distB="0" distL="0" distR="0" wp14:anchorId="7DE58504" wp14:editId="7AF1F6E9">
-            <wp:extent cx="2276475" cy="1428750"/>
-            <wp:effectExtent l="0" t="0" r="9525" b="0"/>
-            <wp:docPr id="39" name="Picture 39"/>
+          <wp:inline distT="0" distB="0" distL="0" distR="0" wp14:anchorId="06D10348" wp14:editId="6E97A420">
+            <wp:extent cx="5943600" cy="1405255"/>
+            <wp:effectExtent l="0" t="0" r="0" b="4445"/>
+            <wp:docPr id="40" name="Picture 40"/>
             <wp:cNvGraphicFramePr>
               <a:graphicFrameLocks xmlns:a="http://schemas.openxmlformats.org/drawingml/2006/main" noChangeAspect="1"/>
             </wp:cNvGraphicFramePr>
@@ -15293,7 +17524,7 @@
                   <pic:spPr>
                     <a:xfrm>
                       <a:off x="0" y="0"/>
-                      <a:ext cx="2276475" cy="1428750"/>
+                      <a:ext cx="5943600" cy="1405255"/>
                     </a:xfrm>
                     <a:prstGeom prst="rect">
                       <a:avLst/>
@@ -15321,37 +17552,7 @@
           <w:bCs/>
           <w:color w:val="222222"/>
         </w:rPr>
-        <w:t xml:space="preserve">Click on the arrow beside the job name, the </w:t>
-      </w:r>
-      <w:r>
-        <w:rPr>
-          <w:bCs/>
-          <w:color w:val="222222"/>
-        </w:rPr>
-        <w:t xml:space="preserve">list above is shown &gt; click on </w:t>
-      </w:r>
-      <w:r>
-        <w:rPr>
-          <w:b/>
-          <w:bCs/>
-          <w:color w:val="222222"/>
-        </w:rPr>
-        <w:t>Build N</w:t>
-      </w:r>
-      <w:r>
-        <w:rPr>
-          <w:b/>
-          <w:bCs/>
-          <w:color w:val="222222"/>
-        </w:rPr>
-        <w:t>ow</w:t>
-      </w:r>
-      <w:r>
-        <w:rPr>
-          <w:bCs/>
-          <w:color w:val="222222"/>
-        </w:rPr>
-        <w:t xml:space="preserve"> project.</w:t>
+        <w:t>You can check the output in the console output.</w:t>
       </w:r>
     </w:p>
     <w:p>
@@ -15366,13 +17567,219 @@
       </w:pPr>
       <w:r>
         <w:rPr>
+          <w:bCs/>
+          <w:color w:val="222222"/>
+        </w:rPr>
+        <w:t>Same process done with the other two jobs also.</w:t>
+      </w:r>
+    </w:p>
+    <w:p>
+      <w:pPr>
+        <w:pStyle w:val="NormalWeb"/>
+        <w:shd w:val="clear" w:color="auto" w:fill="FFFFFF"/>
+        <w:spacing w:before="0" w:beforeAutospacing="0" w:after="150" w:afterAutospacing="0" w:line="360" w:lineRule="atLeast"/>
+        <w:rPr>
+          <w:bCs/>
+          <w:color w:val="222222"/>
+        </w:rPr>
+      </w:pPr>
+      <w:r>
+        <w:rPr>
+          <w:b/>
+          <w:bCs/>
+          <w:color w:val="222222"/>
+        </w:rPr>
+        <w:t>Step -</w:t>
+      </w:r>
+      <w:r>
+        <w:rPr>
+          <w:b/>
+          <w:bCs/>
+          <w:color w:val="222222"/>
+        </w:rPr>
+        <w:t xml:space="preserve"> </w:t>
+      </w:r>
+      <w:r>
+        <w:rPr>
+          <w:b/>
+          <w:bCs/>
+          <w:color w:val="222222"/>
+        </w:rPr>
+        <w:t>4</w:t>
+      </w:r>
+      <w:r>
+        <w:rPr>
+          <w:b/>
+          <w:bCs/>
+          <w:color w:val="222222"/>
+        </w:rPr>
+        <w:t>:</w:t>
+      </w:r>
+      <w:r>
+        <w:rPr>
+          <w:b/>
+          <w:bCs/>
+          <w:color w:val="222222"/>
+        </w:rPr>
+        <w:t xml:space="preserve"> </w:t>
+      </w:r>
+      <w:r>
+        <w:rPr>
+          <w:bCs/>
+          <w:color w:val="222222"/>
+        </w:rPr>
+        <w:t xml:space="preserve">Add upstream/downstream </w:t>
+      </w:r>
+      <w:r>
+        <w:rPr>
+          <w:bCs/>
+          <w:color w:val="222222"/>
+        </w:rPr>
+        <w:t>jobs.</w:t>
+      </w:r>
+    </w:p>
+    <w:p>
+      <w:pPr>
+        <w:pStyle w:val="NormalWeb"/>
+        <w:shd w:val="clear" w:color="auto" w:fill="FFFFFF"/>
+        <w:spacing w:before="0" w:beforeAutospacing="0" w:after="150" w:afterAutospacing="0" w:line="360" w:lineRule="atLeast"/>
+        <w:rPr>
+          <w:bCs/>
+          <w:color w:val="222222"/>
+        </w:rPr>
+      </w:pPr>
+      <w:r>
+        <w:rPr>
+          <w:bCs/>
+          <w:color w:val="222222"/>
+        </w:rPr>
+        <w:t xml:space="preserve">Added an upstream job for </w:t>
+      </w:r>
+      <w:proofErr w:type="spellStart"/>
+      <w:r>
+        <w:rPr>
+          <w:b/>
+          <w:bCs/>
+          <w:color w:val="222222"/>
+        </w:rPr>
+        <w:t>SampleDeployJob</w:t>
+      </w:r>
+      <w:proofErr w:type="spellEnd"/>
+      <w:r>
+        <w:rPr>
+          <w:bCs/>
+          <w:color w:val="222222"/>
+        </w:rPr>
+        <w:t xml:space="preserve"> to trigger and execute immediately after </w:t>
+      </w:r>
+      <w:proofErr w:type="spellStart"/>
+      <w:r>
+        <w:rPr>
+          <w:b/>
+          <w:bCs/>
+          <w:color w:val="222222"/>
+        </w:rPr>
+        <w:t>SampleBuildJob</w:t>
+      </w:r>
+      <w:proofErr w:type="spellEnd"/>
+      <w:r>
+        <w:rPr>
+          <w:bCs/>
+          <w:color w:val="222222"/>
+        </w:rPr>
+        <w:t xml:space="preserve"> is</w:t>
+      </w:r>
+      <w:r>
+        <w:rPr>
+          <w:bCs/>
+          <w:color w:val="222222"/>
+        </w:rPr>
+        <w:t xml:space="preserve"> executed or built successfully.</w:t>
+      </w:r>
+      <w:r>
+        <w:rPr>
+          <w:bCs/>
+          <w:color w:val="222222"/>
+        </w:rPr>
+        <w:t xml:space="preserve"> To add the upstream job,</w:t>
+      </w:r>
+    </w:p>
+    <w:p>
+      <w:pPr>
+        <w:pStyle w:val="NormalWeb"/>
+        <w:pBdr>
+          <w:top w:val="single" w:sz="4" w:space="1" w:color="auto"/>
+          <w:left w:val="single" w:sz="4" w:space="4" w:color="auto"/>
+          <w:bottom w:val="single" w:sz="4" w:space="1" w:color="auto"/>
+          <w:right w:val="single" w:sz="4" w:space="4" w:color="auto"/>
+          <w:between w:val="single" w:sz="4" w:space="1" w:color="auto"/>
+          <w:bar w:val="single" w:sz="4" w:color="auto"/>
+        </w:pBdr>
+        <w:shd w:val="clear" w:color="auto" w:fill="FFFFFF"/>
+        <w:spacing w:before="0" w:beforeAutospacing="0" w:after="150" w:afterAutospacing="0" w:line="360" w:lineRule="atLeast"/>
+        <w:rPr>
+          <w:bCs/>
+          <w:color w:val="222222"/>
+        </w:rPr>
+      </w:pPr>
+      <w:r>
+        <w:rPr>
+          <w:bCs/>
+          <w:color w:val="222222"/>
+        </w:rPr>
+        <w:t xml:space="preserve">Click on the project </w:t>
+      </w:r>
+      <w:proofErr w:type="spellStart"/>
+      <w:r>
+        <w:rPr>
+          <w:bCs/>
+          <w:color w:val="222222"/>
+        </w:rPr>
+        <w:t>SampleDeployJob</w:t>
+      </w:r>
+      <w:proofErr w:type="spellEnd"/>
+      <w:r>
+        <w:rPr>
+          <w:bCs/>
+          <w:color w:val="222222"/>
+        </w:rPr>
+        <w:t xml:space="preserve"> &gt; Configure &gt; Build triggers tab</w:t>
+      </w:r>
+      <w:r>
+        <w:rPr>
+          <w:bCs/>
+          <w:color w:val="222222"/>
+        </w:rPr>
+        <w:t xml:space="preserve"> </w:t>
+      </w:r>
+      <w:r>
+        <w:rPr>
+          <w:bCs/>
+          <w:color w:val="222222"/>
+        </w:rPr>
+        <w:t>(provide details) &gt; Save</w:t>
+      </w:r>
+    </w:p>
+    <w:p>
+      <w:pPr>
+        <w:pStyle w:val="NormalWeb"/>
+        <w:shd w:val="clear" w:color="auto" w:fill="FFFFFF"/>
+        <w:spacing w:before="0" w:beforeAutospacing="0" w:after="150" w:afterAutospacing="0" w:line="360" w:lineRule="atLeast"/>
+        <w:rPr>
+          <w:bCs/>
+          <w:color w:val="222222"/>
+        </w:rPr>
+      </w:pPr>
+      <w:r>
+        <w:rPr>
           <w:noProof/>
         </w:rPr>
+        <w:lastRenderedPageBreak/>
         <w:drawing>
-          <wp:inline distT="0" distB="0" distL="0" distR="0" wp14:anchorId="06D10348" wp14:editId="6E97A420">
-            <wp:extent cx="5943600" cy="1405255"/>
-            <wp:effectExtent l="0" t="0" r="0" b="4445"/>
-            <wp:docPr id="40" name="Picture 40"/>
+          <wp:inline distT="0" distB="0" distL="0" distR="0" wp14:anchorId="42F7D0BC" wp14:editId="363BD67D">
+            <wp:extent cx="5943600" cy="1838960"/>
+            <wp:effectExtent l="0" t="0" r="0" b="8890"/>
+            <wp:docPr id="44" name="Picture 44"/>
             <wp:cNvGraphicFramePr>
               <a:graphicFrameLocks xmlns:a="http://schemas.openxmlformats.org/drawingml/2006/main" noChangeAspect="1"/>
             </wp:cNvGraphicFramePr>
@@ -15392,7 +17799,7 @@
                   <pic:spPr>
                     <a:xfrm>
                       <a:off x="0" y="0"/>
-                      <a:ext cx="5943600" cy="1405255"/>
+                      <a:ext cx="5943600" cy="1838960"/>
                     </a:xfrm>
                     <a:prstGeom prst="rect">
                       <a:avLst/>
@@ -15420,7 +17827,32 @@
           <w:bCs/>
           <w:color w:val="222222"/>
         </w:rPr>
-        <w:t>You can check the output in the console output.</w:t>
+        <w:t xml:space="preserve">Made </w:t>
+      </w:r>
+      <w:proofErr w:type="spellStart"/>
+      <w:r>
+        <w:rPr>
+          <w:b/>
+          <w:bCs/>
+          <w:color w:val="222222"/>
+        </w:rPr>
+        <w:t>SampleDeployJob</w:t>
+      </w:r>
+      <w:proofErr w:type="spellEnd"/>
+      <w:r>
+        <w:rPr>
+          <w:b/>
+          <w:bCs/>
+          <w:color w:val="222222"/>
+        </w:rPr>
+        <w:t xml:space="preserve"> </w:t>
+      </w:r>
+      <w:r>
+        <w:rPr>
+          <w:bCs/>
+          <w:color w:val="222222"/>
+        </w:rPr>
+        <w:t>as a dependent job.</w:t>
       </w:r>
     </w:p>
     <w:p>
@@ -15429,36 +17861,34 @@
         <w:shd w:val="clear" w:color="auto" w:fill="FFFFFF"/>
         <w:spacing w:before="0" w:beforeAutospacing="0" w:after="150" w:afterAutospacing="0" w:line="360" w:lineRule="atLeast"/>
         <w:rPr>
-          <w:bCs/>
-          <w:color w:val="222222"/>
-        </w:rPr>
-      </w:pPr>
-      <w:r>
-        <w:rPr>
-          <w:bCs/>
-          <w:color w:val="222222"/>
-        </w:rPr>
-        <w:t>Same process done with the other two jobs also.</w:t>
-      </w:r>
-    </w:p>
-    <w:p>
-      <w:pPr>
-        <w:pStyle w:val="NormalWeb"/>
-        <w:shd w:val="clear" w:color="auto" w:fill="FFFFFF"/>
-        <w:spacing w:before="0" w:beforeAutospacing="0" w:after="150" w:afterAutospacing="0" w:line="360" w:lineRule="atLeast"/>
-        <w:rPr>
-          <w:bCs/>
-          <w:color w:val="222222"/>
-        </w:rPr>
-      </w:pPr>
-      <w:r>
-        <w:rPr>
-          <w:b/>
-          <w:bCs/>
-          <w:color w:val="222222"/>
-        </w:rPr>
-        <w:t>Step -</w:t>
-      </w:r>
+          <w:noProof/>
+        </w:rPr>
+      </w:pPr>
+      <w:r>
+        <w:rPr>
+          <w:bCs/>
+          <w:color w:val="222222"/>
+        </w:rPr>
+        <w:t xml:space="preserve">In the same process, making </w:t>
+      </w:r>
+      <w:proofErr w:type="spellStart"/>
+      <w:r>
+        <w:rPr>
+          <w:b/>
+          <w:bCs/>
+          <w:color w:val="222222"/>
+        </w:rPr>
+        <w:t>SampleTest</w:t>
+      </w:r>
+      <w:r>
+        <w:rPr>
+          <w:b/>
+          <w:bCs/>
+          <w:color w:val="222222"/>
+        </w:rPr>
+        <w:t>Job</w:t>
+      </w:r>
+      <w:proofErr w:type="spellEnd"/>
       <w:r>
         <w:rPr>
           <w:b/>
@@ -15469,103 +17899,42 @@
       </w:r>
       <w:r>
         <w:rPr>
-          <w:b/>
-          <w:bCs/>
-          <w:color w:val="222222"/>
-        </w:rPr>
-        <w:t>4</w:t>
-      </w:r>
-      <w:r>
-        <w:rPr>
-          <w:b/>
-          <w:bCs/>
-          <w:color w:val="222222"/>
-        </w:rPr>
-        <w:t>:</w:t>
-      </w:r>
-      <w:r>
-        <w:rPr>
-          <w:b/>
-          <w:bCs/>
-          <w:color w:val="222222"/>
+          <w:bCs/>
+          <w:color w:val="222222"/>
+        </w:rPr>
+        <w:t xml:space="preserve">job as dependent by adding upstream as </w:t>
+      </w:r>
+      <w:proofErr w:type="spellStart"/>
+      <w:r>
+        <w:rPr>
+          <w:b/>
+          <w:bCs/>
+          <w:color w:val="222222"/>
+        </w:rPr>
+        <w:t>SampleDeploy</w:t>
+      </w:r>
+      <w:r>
+        <w:rPr>
+          <w:b/>
+          <w:bCs/>
+          <w:color w:val="222222"/>
+        </w:rPr>
+        <w:t>Job</w:t>
+      </w:r>
+      <w:proofErr w:type="spellEnd"/>
+      <w:r>
+        <w:rPr>
+          <w:b/>
+          <w:bCs/>
+          <w:color w:val="222222"/>
+        </w:rPr>
+        <w:t>.</w:t>
+      </w:r>
+      <w:r>
+        <w:rPr>
+          <w:noProof/>
         </w:rPr>
         <w:t xml:space="preserve"> </w:t>
-      </w:r>
-      <w:r>
-        <w:rPr>
-          <w:bCs/>
-          <w:color w:val="222222"/>
-        </w:rPr>
-        <w:t xml:space="preserve">Add upstream/downstream </w:t>
-      </w:r>
-      <w:r>
-        <w:rPr>
-          <w:bCs/>
-          <w:color w:val="222222"/>
-        </w:rPr>
-        <w:t>jobs.</w:t>
-      </w:r>
-    </w:p>
-    <w:p>
-      <w:pPr>
-        <w:pStyle w:val="NormalWeb"/>
-        <w:shd w:val="clear" w:color="auto" w:fill="FFFFFF"/>
-        <w:spacing w:before="0" w:beforeAutospacing="0" w:after="150" w:afterAutospacing="0" w:line="360" w:lineRule="atLeast"/>
-        <w:rPr>
-          <w:bCs/>
-          <w:color w:val="222222"/>
-        </w:rPr>
-      </w:pPr>
-      <w:r>
-        <w:rPr>
-          <w:bCs/>
-          <w:color w:val="222222"/>
-        </w:rPr>
-        <w:t xml:space="preserve">Added an upstream job for </w:t>
-      </w:r>
-      <w:r>
-        <w:rPr>
-          <w:b/>
-          <w:bCs/>
-          <w:color w:val="222222"/>
-        </w:rPr>
-        <w:t>SampleDeployJob</w:t>
-      </w:r>
-      <w:r>
-        <w:rPr>
-          <w:bCs/>
-          <w:color w:val="222222"/>
-        </w:rPr>
-        <w:t xml:space="preserve"> to trigger and execute immediately after </w:t>
-      </w:r>
-      <w:r>
-        <w:rPr>
-          <w:b/>
-          <w:bCs/>
-          <w:color w:val="222222"/>
-        </w:rPr>
-        <w:t>SampleBuildJob</w:t>
-      </w:r>
-      <w:r>
-        <w:rPr>
-          <w:bCs/>
-          <w:color w:val="222222"/>
-        </w:rPr>
-        <w:t xml:space="preserve"> is</w:t>
-      </w:r>
-      <w:r>
-        <w:rPr>
-          <w:bCs/>
-          <w:color w:val="222222"/>
-        </w:rPr>
-        <w:t xml:space="preserve"> executed or built successfully.</w:t>
-      </w:r>
-      <w:r>
-        <w:rPr>
-          <w:bCs/>
-          <w:color w:val="222222"/>
-        </w:rPr>
-        <w:t xml:space="preserve"> To add the upstream job,</w:t>
       </w:r>
     </w:p>
     <w:p>
@@ -15591,218 +17960,23 @@
           <w:bCs/>
           <w:color w:val="222222"/>
         </w:rPr>
-        <w:t>Click on the project SampleDeployJob &gt; Configure &gt; Build triggers tab</w:t>
-      </w:r>
-      <w:r>
-        <w:rPr>
-          <w:bCs/>
-          <w:color w:val="222222"/>
-        </w:rPr>
-        <w:t xml:space="preserve"> </w:t>
-      </w:r>
-      <w:r>
-        <w:rPr>
-          <w:bCs/>
-          <w:color w:val="222222"/>
-        </w:rPr>
-        <w:t>(provide details) &gt; Save</w:t>
-      </w:r>
-    </w:p>
-    <w:p>
-      <w:pPr>
-        <w:pStyle w:val="NormalWeb"/>
-        <w:shd w:val="clear" w:color="auto" w:fill="FFFFFF"/>
-        <w:spacing w:before="0" w:beforeAutospacing="0" w:after="150" w:afterAutospacing="0" w:line="360" w:lineRule="atLeast"/>
-        <w:rPr>
-          <w:bCs/>
-          <w:color w:val="222222"/>
-        </w:rPr>
-      </w:pPr>
-      <w:r>
-        <w:rPr>
-          <w:noProof/>
-        </w:rPr>
-        <w:lastRenderedPageBreak/>
-        <w:drawing>
-          <wp:inline distT="0" distB="0" distL="0" distR="0" wp14:anchorId="42F7D0BC" wp14:editId="363BD67D">
-            <wp:extent cx="5943600" cy="1838960"/>
-            <wp:effectExtent l="0" t="0" r="0" b="8890"/>
-            <wp:docPr id="44" name="Picture 44"/>
-            <wp:cNvGraphicFramePr>
-              <a:graphicFrameLocks xmlns:a="http://schemas.openxmlformats.org/drawingml/2006/main" noChangeAspect="1"/>
-            </wp:cNvGraphicFramePr>
-            <a:graphic xmlns:a="http://schemas.openxmlformats.org/drawingml/2006/main">
-              <a:graphicData uri="http://schemas.openxmlformats.org/drawingml/2006/picture">
-                <pic:pic xmlns:pic="http://schemas.openxmlformats.org/drawingml/2006/picture">
-                  <pic:nvPicPr>
-                    <pic:cNvPr id="1" name=""/>
-                    <pic:cNvPicPr/>
-                  </pic:nvPicPr>
-                  <pic:blipFill>
-                    <a:blip r:embed="rId61"/>
-                    <a:stretch>
-                      <a:fillRect/>
-                    </a:stretch>
-                  </pic:blipFill>
-                  <pic:spPr>
-                    <a:xfrm>
-                      <a:off x="0" y="0"/>
-                      <a:ext cx="5943600" cy="1838960"/>
-                    </a:xfrm>
-                    <a:prstGeom prst="rect">
-                      <a:avLst/>
-                    </a:prstGeom>
-                  </pic:spPr>
-                </pic:pic>
-              </a:graphicData>
-            </a:graphic>
-          </wp:inline>
-        </w:drawing>
-      </w:r>
-    </w:p>
-    <w:p>
-      <w:pPr>
-        <w:pStyle w:val="NormalWeb"/>
-        <w:shd w:val="clear" w:color="auto" w:fill="FFFFFF"/>
-        <w:spacing w:before="0" w:beforeAutospacing="0" w:after="150" w:afterAutospacing="0" w:line="360" w:lineRule="atLeast"/>
-        <w:rPr>
-          <w:bCs/>
-          <w:color w:val="222222"/>
-        </w:rPr>
-      </w:pPr>
-      <w:r>
-        <w:rPr>
-          <w:bCs/>
-          <w:color w:val="222222"/>
-        </w:rPr>
-        <w:t xml:space="preserve">Made </w:t>
-      </w:r>
-      <w:r>
-        <w:rPr>
-          <w:b/>
-          <w:bCs/>
-          <w:color w:val="222222"/>
-        </w:rPr>
-        <w:t>SampleDeployJob</w:t>
-      </w:r>
-      <w:r>
-        <w:rPr>
-          <w:b/>
-          <w:bCs/>
-          <w:color w:val="222222"/>
-        </w:rPr>
-        <w:t xml:space="preserve"> </w:t>
-      </w:r>
-      <w:r>
-        <w:rPr>
-          <w:bCs/>
-          <w:color w:val="222222"/>
-        </w:rPr>
-        <w:t>as a dependent job.</w:t>
-      </w:r>
-    </w:p>
-    <w:p>
-      <w:pPr>
-        <w:pStyle w:val="NormalWeb"/>
-        <w:shd w:val="clear" w:color="auto" w:fill="FFFFFF"/>
-        <w:spacing w:before="0" w:beforeAutospacing="0" w:after="150" w:afterAutospacing="0" w:line="360" w:lineRule="atLeast"/>
-        <w:rPr>
-          <w:noProof/>
-        </w:rPr>
-      </w:pPr>
-      <w:r>
-        <w:rPr>
-          <w:bCs/>
-          <w:color w:val="222222"/>
-        </w:rPr>
-        <w:t xml:space="preserve">In the same process, making </w:t>
-      </w:r>
-      <w:r>
-        <w:rPr>
-          <w:b/>
-          <w:bCs/>
-          <w:color w:val="222222"/>
-        </w:rPr>
-        <w:t>SampleTest</w:t>
-      </w:r>
-      <w:r>
-        <w:rPr>
-          <w:b/>
-          <w:bCs/>
-          <w:color w:val="222222"/>
-        </w:rPr>
-        <w:t>Job</w:t>
-      </w:r>
-      <w:r>
-        <w:rPr>
-          <w:b/>
-          <w:bCs/>
-          <w:color w:val="222222"/>
-        </w:rPr>
-        <w:t xml:space="preserve"> </w:t>
-      </w:r>
-      <w:r>
-        <w:rPr>
-          <w:bCs/>
-          <w:color w:val="222222"/>
-        </w:rPr>
-        <w:t xml:space="preserve">job as dependent by adding upstream as </w:t>
-      </w:r>
-      <w:r>
-        <w:rPr>
-          <w:b/>
-          <w:bCs/>
-          <w:color w:val="222222"/>
-        </w:rPr>
-        <w:t>SampleDeploy</w:t>
-      </w:r>
-      <w:r>
-        <w:rPr>
-          <w:b/>
-          <w:bCs/>
-          <w:color w:val="222222"/>
-        </w:rPr>
-        <w:t>Job</w:t>
-      </w:r>
-      <w:r>
-        <w:rPr>
-          <w:b/>
-          <w:bCs/>
-          <w:color w:val="222222"/>
-        </w:rPr>
-        <w:t>.</w:t>
-      </w:r>
-      <w:r>
-        <w:rPr>
-          <w:noProof/>
-        </w:rPr>
-        <w:t xml:space="preserve"> </w:t>
-      </w:r>
-    </w:p>
-    <w:p>
-      <w:pPr>
-        <w:pStyle w:val="NormalWeb"/>
-        <w:pBdr>
-          <w:top w:val="single" w:sz="4" w:space="1" w:color="auto"/>
-          <w:left w:val="single" w:sz="4" w:space="4" w:color="auto"/>
-          <w:bottom w:val="single" w:sz="4" w:space="1" w:color="auto"/>
-          <w:right w:val="single" w:sz="4" w:space="4" w:color="auto"/>
-          <w:between w:val="single" w:sz="4" w:space="1" w:color="auto"/>
-          <w:bar w:val="single" w:sz="4" w:color="auto"/>
-        </w:pBdr>
-        <w:shd w:val="clear" w:color="auto" w:fill="FFFFFF"/>
-        <w:spacing w:before="0" w:beforeAutospacing="0" w:after="150" w:afterAutospacing="0" w:line="360" w:lineRule="atLeast"/>
-        <w:rPr>
-          <w:bCs/>
-          <w:color w:val="222222"/>
-        </w:rPr>
-      </w:pPr>
-      <w:r>
-        <w:rPr>
-          <w:bCs/>
-          <w:color w:val="222222"/>
-        </w:rPr>
-        <w:t>Click on the project SampleTestJob &gt; Configure &gt; Build triggers tab (provide details) &gt; Save</w:t>
+        <w:t xml:space="preserve">Click on the project </w:t>
+      </w:r>
+      <w:proofErr w:type="spellStart"/>
+      <w:r>
+        <w:rPr>
+          <w:bCs/>
+          <w:color w:val="222222"/>
+        </w:rPr>
+        <w:t>SampleTestJob</w:t>
+      </w:r>
+      <w:proofErr w:type="spellEnd"/>
+      <w:r>
+        <w:rPr>
+          <w:bCs/>
+          <w:color w:val="222222"/>
+        </w:rPr>
+        <w:t xml:space="preserve"> &gt; Configure &gt; Build triggers tab (provide details) &gt; Save</w:t>
       </w:r>
     </w:p>
     <w:p>
@@ -15846,7 +18020,7 @@
                     <pic:cNvPicPr/>
                   </pic:nvPicPr>
                   <pic:blipFill>
-                    <a:blip r:embed="rId62"/>
+                    <a:blip r:embed="rId61"/>
                     <a:stretch>
                       <a:fillRect/>
                     </a:stretch>
@@ -16119,6 +18293,7 @@
           </mc:Fallback>
         </mc:AlternateContent>
       </w:r>
+      <w:proofErr w:type="spellStart"/>
       <w:r>
         <w:rPr>
           <w:b/>
@@ -16127,6 +18302,7 @@
         </w:rPr>
         <w:t>SampleBuildJob</w:t>
       </w:r>
+      <w:proofErr w:type="spellEnd"/>
       <w:r>
         <w:rPr>
           <w:b/>
@@ -16135,6 +18311,7 @@
         </w:rPr>
         <w:t xml:space="preserve">                   </w:t>
       </w:r>
+      <w:proofErr w:type="spellStart"/>
       <w:r>
         <w:rPr>
           <w:b/>
@@ -16143,6 +18320,7 @@
         </w:rPr>
         <w:t>SampleDeployJob</w:t>
       </w:r>
+      <w:proofErr w:type="spellEnd"/>
       <w:r>
         <w:rPr>
           <w:b/>
@@ -16159,6 +18337,7 @@
         </w:rPr>
         <w:t xml:space="preserve">                    </w:t>
       </w:r>
+      <w:proofErr w:type="spellStart"/>
       <w:r>
         <w:rPr>
           <w:b/>
@@ -16167,6 +18346,7 @@
         </w:rPr>
         <w:t>SampleTestJob</w:t>
       </w:r>
+      <w:proofErr w:type="spellEnd"/>
     </w:p>
     <w:p>
       <w:pPr>
@@ -16267,6 +18447,7 @@
         </w:rPr>
         <w:t>e job (</w:t>
       </w:r>
+      <w:proofErr w:type="spellStart"/>
       <w:r>
         <w:rPr>
           <w:b/>
@@ -16283,6 +18464,7 @@
         </w:rPr>
         <w:t>Job</w:t>
       </w:r>
+      <w:proofErr w:type="spellEnd"/>
       <w:r>
         <w:rPr>
           <w:b/>
@@ -16349,6 +18531,57 @@
             <wp:extent cx="5372100" cy="3971925"/>
             <wp:effectExtent l="0" t="0" r="0" b="9525"/>
             <wp:docPr id="58" name="Picture 58"/>
+            <wp:cNvGraphicFramePr>
+              <a:graphicFrameLocks xmlns:a="http://schemas.openxmlformats.org/drawingml/2006/main" noChangeAspect="1"/>
+            </wp:cNvGraphicFramePr>
+            <a:graphic xmlns:a="http://schemas.openxmlformats.org/drawingml/2006/main">
+              <a:graphicData uri="http://schemas.openxmlformats.org/drawingml/2006/picture">
+                <pic:pic xmlns:pic="http://schemas.openxmlformats.org/drawingml/2006/picture">
+                  <pic:nvPicPr>
+                    <pic:cNvPr id="1" name=""/>
+                    <pic:cNvPicPr/>
+                  </pic:nvPicPr>
+                  <pic:blipFill>
+                    <a:blip r:embed="rId62"/>
+                    <a:stretch>
+                      <a:fillRect/>
+                    </a:stretch>
+                  </pic:blipFill>
+                  <pic:spPr>
+                    <a:xfrm>
+                      <a:off x="0" y="0"/>
+                      <a:ext cx="5372100" cy="3971925"/>
+                    </a:xfrm>
+                    <a:prstGeom prst="rect">
+                      <a:avLst/>
+                    </a:prstGeom>
+                  </pic:spPr>
+                </pic:pic>
+              </a:graphicData>
+            </a:graphic>
+          </wp:inline>
+        </w:drawing>
+      </w:r>
+    </w:p>
+    <w:p>
+      <w:pPr>
+        <w:pStyle w:val="NormalWeb"/>
+        <w:shd w:val="clear" w:color="auto" w:fill="FFFFFF"/>
+        <w:spacing w:before="0" w:beforeAutospacing="0" w:after="150" w:afterAutospacing="0" w:line="360" w:lineRule="atLeast"/>
+        <w:rPr>
+          <w:bCs/>
+          <w:color w:val="222222"/>
+        </w:rPr>
+      </w:pPr>
+      <w:r>
+        <w:rPr>
+          <w:noProof/>
+        </w:rPr>
+        <w:drawing>
+          <wp:inline distT="0" distB="0" distL="0" distR="0" wp14:anchorId="27756B70" wp14:editId="32A3A2C5">
+            <wp:extent cx="5553075" cy="4057650"/>
+            <wp:effectExtent l="0" t="0" r="9525" b="0"/>
+            <wp:docPr id="55" name="Picture 55"/>
             <wp:cNvGraphicFramePr>
               <a:graphicFrameLocks xmlns:a="http://schemas.openxmlformats.org/drawingml/2006/main" noChangeAspect="1"/>
             </wp:cNvGraphicFramePr>
@@ -16368,7 +18601,7 @@
                   <pic:spPr>
                     <a:xfrm>
                       <a:off x="0" y="0"/>
-                      <a:ext cx="5372100" cy="3971925"/>
+                      <a:ext cx="5553075" cy="4057650"/>
                     </a:xfrm>
                     <a:prstGeom prst="rect">
                       <a:avLst/>
@@ -16391,15 +18624,37 @@
           <w:color w:val="222222"/>
         </w:rPr>
       </w:pPr>
+    </w:p>
+    <w:p>
+      <w:pPr>
+        <w:pStyle w:val="NormalWeb"/>
+        <w:shd w:val="clear" w:color="auto" w:fill="FFFFFF"/>
+        <w:spacing w:before="0" w:beforeAutospacing="0" w:after="150" w:afterAutospacing="0" w:line="360" w:lineRule="atLeast"/>
+        <w:rPr>
+          <w:bCs/>
+          <w:color w:val="222222"/>
+        </w:rPr>
+      </w:pPr>
+    </w:p>
+    <w:p>
+      <w:pPr>
+        <w:pStyle w:val="NormalWeb"/>
+        <w:shd w:val="clear" w:color="auto" w:fill="FFFFFF"/>
+        <w:spacing w:before="0" w:beforeAutospacing="0" w:after="150" w:afterAutospacing="0" w:line="360" w:lineRule="atLeast"/>
+        <w:rPr>
+          <w:bCs/>
+          <w:color w:val="222222"/>
+        </w:rPr>
+      </w:pPr>
       <w:r>
         <w:rPr>
           <w:noProof/>
         </w:rPr>
         <w:drawing>
-          <wp:inline distT="0" distB="0" distL="0" distR="0" wp14:anchorId="27756B70" wp14:editId="32A3A2C5">
-            <wp:extent cx="5553075" cy="4057650"/>
-            <wp:effectExtent l="0" t="0" r="9525" b="0"/>
-            <wp:docPr id="55" name="Picture 55"/>
+          <wp:inline distT="0" distB="0" distL="0" distR="0" wp14:anchorId="137C4F24" wp14:editId="5441B737">
+            <wp:extent cx="5943600" cy="3673475"/>
+            <wp:effectExtent l="0" t="0" r="0" b="3175"/>
+            <wp:docPr id="59" name="Picture 59"/>
             <wp:cNvGraphicFramePr>
               <a:graphicFrameLocks xmlns:a="http://schemas.openxmlformats.org/drawingml/2006/main" noChangeAspect="1"/>
             </wp:cNvGraphicFramePr>
@@ -16419,7 +18674,7 @@
                   <pic:spPr>
                     <a:xfrm>
                       <a:off x="0" y="0"/>
-                      <a:ext cx="5553075" cy="4057650"/>
+                      <a:ext cx="5943600" cy="3673475"/>
                     </a:xfrm>
                     <a:prstGeom prst="rect">
                       <a:avLst/>
@@ -16442,6 +18697,13 @@
           <w:color w:val="222222"/>
         </w:rPr>
       </w:pPr>
+      <w:r>
+        <w:rPr>
+          <w:bCs/>
+          <w:color w:val="222222"/>
+        </w:rPr>
+        <w:t>In the above screenshots, we can clearly observe the mentioned upstream and downstream jobs for a particular job.</w:t>
+      </w:r>
     </w:p>
     <w:p>
       <w:pPr>
@@ -16453,6 +18715,66 @@
           <w:color w:val="222222"/>
         </w:rPr>
       </w:pPr>
+      <w:r>
+        <w:rPr>
+          <w:b/>
+          <w:bCs/>
+          <w:color w:val="222222"/>
+        </w:rPr>
+        <w:t>Step -</w:t>
+      </w:r>
+      <w:r>
+        <w:rPr>
+          <w:b/>
+          <w:bCs/>
+          <w:color w:val="222222"/>
+        </w:rPr>
+        <w:t xml:space="preserve"> 6</w:t>
+      </w:r>
+      <w:r>
+        <w:rPr>
+          <w:b/>
+          <w:bCs/>
+          <w:color w:val="222222"/>
+        </w:rPr>
+        <w:t>:</w:t>
+      </w:r>
+      <w:r>
+        <w:rPr>
+          <w:b/>
+          <w:bCs/>
+          <w:color w:val="222222"/>
+        </w:rPr>
+        <w:t xml:space="preserve"> </w:t>
+      </w:r>
+      <w:r>
+        <w:rPr>
+          <w:bCs/>
+          <w:color w:val="222222"/>
+        </w:rPr>
+        <w:t>A</w:t>
+      </w:r>
+      <w:r>
+        <w:rPr>
+          <w:bCs/>
+          <w:color w:val="222222"/>
+        </w:rPr>
+        <w:t>dd de</w:t>
+      </w:r>
+      <w:r>
+        <w:rPr>
+          <w:bCs/>
+          <w:color w:val="222222"/>
+        </w:rPr>
+        <w:t xml:space="preserve">livery pipeline view in </w:t>
+      </w:r>
+      <w:r>
+        <w:rPr>
+          <w:bCs/>
+          <w:color w:val="222222"/>
+        </w:rPr>
+        <w:t>Jenkins</w:t>
+      </w:r>
     </w:p>
     <w:p>
       <w:pPr>
@@ -16466,13 +18788,70 @@
       </w:pPr>
       <w:r>
         <w:rPr>
+          <w:bCs/>
+          <w:color w:val="222222"/>
+        </w:rPr>
+        <w:t xml:space="preserve">Creating a view in </w:t>
+      </w:r>
+      <w:proofErr w:type="spellStart"/>
+      <w:proofErr w:type="gramStart"/>
+      <w:r>
+        <w:rPr>
+          <w:bCs/>
+          <w:color w:val="222222"/>
+        </w:rPr>
+        <w:t>jenkins</w:t>
+      </w:r>
+      <w:proofErr w:type="spellEnd"/>
+      <w:proofErr w:type="gramEnd"/>
+      <w:r>
+        <w:rPr>
+          <w:bCs/>
+          <w:color w:val="222222"/>
+        </w:rPr>
+        <w:t xml:space="preserve"> dashboard by clicking plus </w:t>
+      </w:r>
+      <w:r>
+        <w:rPr>
+          <w:bCs/>
+          <w:color w:val="222222"/>
+        </w:rPr>
+        <w:t xml:space="preserve">‘+’ </w:t>
+      </w:r>
+      <w:r>
+        <w:rPr>
+          <w:bCs/>
+          <w:color w:val="222222"/>
+        </w:rPr>
+        <w:t>icon</w:t>
+      </w:r>
+      <w:r>
+        <w:rPr>
+          <w:bCs/>
+          <w:color w:val="222222"/>
+        </w:rPr>
+        <w:t xml:space="preserve"> as shown in the below screenshot.</w:t>
+      </w:r>
+    </w:p>
+    <w:p>
+      <w:pPr>
+        <w:pStyle w:val="NormalWeb"/>
+        <w:shd w:val="clear" w:color="auto" w:fill="FFFFFF"/>
+        <w:spacing w:before="0" w:beforeAutospacing="0" w:after="150" w:afterAutospacing="0" w:line="360" w:lineRule="atLeast"/>
+        <w:rPr>
+          <w:bCs/>
+          <w:color w:val="222222"/>
+        </w:rPr>
+      </w:pPr>
+      <w:r>
+        <w:rPr>
           <w:noProof/>
         </w:rPr>
         <w:drawing>
-          <wp:inline distT="0" distB="0" distL="0" distR="0" wp14:anchorId="137C4F24" wp14:editId="5441B737">
-            <wp:extent cx="5943600" cy="3673475"/>
-            <wp:effectExtent l="0" t="0" r="0" b="3175"/>
-            <wp:docPr id="59" name="Picture 59"/>
+          <wp:inline distT="0" distB="0" distL="0" distR="0" wp14:anchorId="7C2A6069" wp14:editId="6F6032CD">
+            <wp:extent cx="5943600" cy="1219200"/>
+            <wp:effectExtent l="0" t="0" r="0" b="0"/>
+            <wp:docPr id="60" name="Picture 60"/>
             <wp:cNvGraphicFramePr>
               <a:graphicFrameLocks xmlns:a="http://schemas.openxmlformats.org/drawingml/2006/main" noChangeAspect="1"/>
             </wp:cNvGraphicFramePr>
@@ -16492,7 +18871,7 @@
                   <pic:spPr>
                     <a:xfrm>
                       <a:off x="0" y="0"/>
-                      <a:ext cx="5943600" cy="3673475"/>
+                      <a:ext cx="5943600" cy="1219200"/>
                     </a:xfrm>
                     <a:prstGeom prst="rect">
                       <a:avLst/>
@@ -16520,7 +18899,22 @@
           <w:bCs/>
           <w:color w:val="222222"/>
         </w:rPr>
-        <w:t>In the above screenshots, we can clearly observe the mentioned upstream and downstream jobs for a particular job.</w:t>
+        <w:t xml:space="preserve">Provide a view name and click </w:t>
+      </w:r>
+      <w:r>
+        <w:rPr>
+          <w:b/>
+          <w:bCs/>
+          <w:color w:val="222222"/>
+        </w:rPr>
+        <w:t xml:space="preserve">OK </w:t>
+      </w:r>
+      <w:r>
+        <w:rPr>
+          <w:bCs/>
+          <w:color w:val="222222"/>
+        </w:rPr>
+        <w:t>by selecting the respective view type</w:t>
       </w:r>
     </w:p>
     <w:p>
@@ -16535,123 +18929,14 @@
       </w:pPr>
       <w:r>
         <w:rPr>
-          <w:b/>
-          <w:bCs/>
-          <w:color w:val="222222"/>
-        </w:rPr>
-        <w:t>Step -</w:t>
-      </w:r>
-      <w:r>
-        <w:rPr>
-          <w:b/>
-          <w:bCs/>
-          <w:color w:val="222222"/>
-        </w:rPr>
-        <w:t xml:space="preserve"> 6</w:t>
-      </w:r>
-      <w:r>
-        <w:rPr>
-          <w:b/>
-          <w:bCs/>
-          <w:color w:val="222222"/>
-        </w:rPr>
-        <w:t>:</w:t>
-      </w:r>
-      <w:r>
-        <w:rPr>
-          <w:b/>
-          <w:bCs/>
-          <w:color w:val="222222"/>
-        </w:rPr>
-        <w:t xml:space="preserve"> </w:t>
-      </w:r>
-      <w:r>
-        <w:rPr>
-          <w:bCs/>
-          <w:color w:val="222222"/>
-        </w:rPr>
-        <w:t>A</w:t>
-      </w:r>
-      <w:r>
-        <w:rPr>
-          <w:bCs/>
-          <w:color w:val="222222"/>
-        </w:rPr>
-        <w:t>dd de</w:t>
-      </w:r>
-      <w:r>
-        <w:rPr>
-          <w:bCs/>
-          <w:color w:val="222222"/>
-        </w:rPr>
-        <w:t xml:space="preserve">livery pipeline view in </w:t>
-      </w:r>
-      <w:r>
-        <w:rPr>
-          <w:bCs/>
-          <w:color w:val="222222"/>
-        </w:rPr>
-        <w:t>Jenkins</w:t>
-      </w:r>
-    </w:p>
-    <w:p>
-      <w:pPr>
-        <w:pStyle w:val="NormalWeb"/>
-        <w:shd w:val="clear" w:color="auto" w:fill="FFFFFF"/>
-        <w:spacing w:before="0" w:beforeAutospacing="0" w:after="150" w:afterAutospacing="0" w:line="360" w:lineRule="atLeast"/>
-        <w:rPr>
-          <w:bCs/>
-          <w:color w:val="222222"/>
-        </w:rPr>
-      </w:pPr>
-      <w:r>
-        <w:rPr>
-          <w:bCs/>
-          <w:color w:val="222222"/>
-        </w:rPr>
-        <w:t xml:space="preserve">Creating a view in jenkins dashboard by clicking plus </w:t>
-      </w:r>
-      <w:r>
-        <w:rPr>
-          <w:bCs/>
-          <w:color w:val="222222"/>
-        </w:rPr>
-        <w:t xml:space="preserve">‘+’ </w:t>
-      </w:r>
-      <w:r>
-        <w:rPr>
-          <w:bCs/>
-          <w:color w:val="222222"/>
-        </w:rPr>
-        <w:t>icon</w:t>
-      </w:r>
-      <w:r>
-        <w:rPr>
-          <w:bCs/>
-          <w:color w:val="222222"/>
-        </w:rPr>
-        <w:t xml:space="preserve"> as shown in the below screenshot.</w:t>
-      </w:r>
-    </w:p>
-    <w:p>
-      <w:pPr>
-        <w:pStyle w:val="NormalWeb"/>
-        <w:shd w:val="clear" w:color="auto" w:fill="FFFFFF"/>
-        <w:spacing w:before="0" w:beforeAutospacing="0" w:after="150" w:afterAutospacing="0" w:line="360" w:lineRule="atLeast"/>
-        <w:rPr>
-          <w:bCs/>
-          <w:color w:val="222222"/>
-        </w:rPr>
-      </w:pPr>
-      <w:r>
-        <w:rPr>
           <w:noProof/>
         </w:rPr>
+        <w:lastRenderedPageBreak/>
         <w:drawing>
-          <wp:inline distT="0" distB="0" distL="0" distR="0" wp14:anchorId="7C2A6069" wp14:editId="6F6032CD">
-            <wp:extent cx="5943600" cy="1219200"/>
-            <wp:effectExtent l="0" t="0" r="0" b="0"/>
-            <wp:docPr id="60" name="Picture 60"/>
+          <wp:inline distT="0" distB="0" distL="0" distR="0" wp14:anchorId="496C3238" wp14:editId="1CCC86E6">
+            <wp:extent cx="5400675" cy="2857500"/>
+            <wp:effectExtent l="0" t="0" r="9525" b="0"/>
+            <wp:docPr id="63" name="Picture 63"/>
             <wp:cNvGraphicFramePr>
               <a:graphicFrameLocks xmlns:a="http://schemas.openxmlformats.org/drawingml/2006/main" noChangeAspect="1"/>
             </wp:cNvGraphicFramePr>
@@ -16671,7 +18956,7 @@
                   <pic:spPr>
                     <a:xfrm>
                       <a:off x="0" y="0"/>
-                      <a:ext cx="5943600" cy="1219200"/>
+                      <a:ext cx="5400675" cy="2857500"/>
                     </a:xfrm>
                     <a:prstGeom prst="rect">
                       <a:avLst/>
@@ -16699,22 +18984,65 @@
           <w:bCs/>
           <w:color w:val="222222"/>
         </w:rPr>
-        <w:t xml:space="preserve">Provide a view name and click </w:t>
-      </w:r>
-      <w:r>
-        <w:rPr>
-          <w:b/>
-          <w:bCs/>
-          <w:color w:val="222222"/>
-        </w:rPr>
-        <w:t xml:space="preserve">OK </w:t>
-      </w:r>
-      <w:r>
-        <w:rPr>
-          <w:bCs/>
-          <w:color w:val="222222"/>
-        </w:rPr>
-        <w:t>by selecting the respective view type</w:t>
+        <w:t xml:space="preserve">Before configuring the new view, </w:t>
+      </w:r>
+      <w:r>
+        <w:rPr>
+          <w:bCs/>
+          <w:color w:val="222222"/>
+        </w:rPr>
+        <w:t xml:space="preserve">let us verify the view </w:t>
+      </w:r>
+      <w:r>
+        <w:rPr>
+          <w:bCs/>
+          <w:color w:val="222222"/>
+        </w:rPr>
+        <w:t>(</w:t>
+      </w:r>
+      <w:proofErr w:type="spellStart"/>
+      <w:r>
+        <w:rPr>
+          <w:bCs/>
+          <w:color w:val="222222"/>
+        </w:rPr>
+        <w:t>Te</w:t>
+      </w:r>
+      <w:r>
+        <w:rPr>
+          <w:bCs/>
+          <w:color w:val="222222"/>
+        </w:rPr>
+        <w:t>stDelivery</w:t>
+      </w:r>
+      <w:proofErr w:type="spellEnd"/>
+      <w:r>
+        <w:rPr>
+          <w:bCs/>
+          <w:color w:val="222222"/>
+        </w:rPr>
+        <w:t>)</w:t>
+      </w:r>
+      <w:r>
+        <w:rPr>
+          <w:bCs/>
+          <w:color w:val="222222"/>
+        </w:rPr>
+        <w:t xml:space="preserve"> </w:t>
+      </w:r>
+      <w:r>
+        <w:rPr>
+          <w:bCs/>
+          <w:color w:val="222222"/>
+        </w:rPr>
+        <w:t xml:space="preserve">which I have already created </w:t>
+      </w:r>
+      <w:r>
+        <w:rPr>
+          <w:bCs/>
+          <w:color w:val="222222"/>
+        </w:rPr>
+        <w:t>and configured.</w:t>
       </w:r>
     </w:p>
     <w:p>
@@ -16729,14 +19057,97 @@
       </w:pPr>
       <w:r>
         <w:rPr>
+          <w:bCs/>
+          <w:color w:val="222222"/>
+        </w:rPr>
+        <w:t>To open the</w:t>
+      </w:r>
+      <w:r>
+        <w:rPr>
+          <w:bCs/>
+          <w:color w:val="222222"/>
+        </w:rPr>
+        <w:t xml:space="preserve"> view and to verify/modify/update the settings, </w:t>
+      </w:r>
+    </w:p>
+    <w:p>
+      <w:pPr>
+        <w:pStyle w:val="NormalWeb"/>
+        <w:shd w:val="clear" w:color="auto" w:fill="FFFFFF"/>
+        <w:spacing w:before="0" w:beforeAutospacing="0" w:after="150" w:afterAutospacing="0" w:line="360" w:lineRule="atLeast"/>
+        <w:rPr>
           <w:noProof/>
         </w:rPr>
-        <w:lastRenderedPageBreak/>
+      </w:pPr>
+      <w:r>
+        <w:rPr>
+          <w:bCs/>
+          <w:color w:val="222222"/>
+        </w:rPr>
+        <w:t xml:space="preserve">Open the view </w:t>
+      </w:r>
+      <w:proofErr w:type="spellStart"/>
+      <w:r>
+        <w:rPr>
+          <w:b/>
+          <w:bCs/>
+          <w:color w:val="222222"/>
+        </w:rPr>
+        <w:t>TestDelivery</w:t>
+      </w:r>
+      <w:proofErr w:type="spellEnd"/>
+      <w:r>
+        <w:rPr>
+          <w:bCs/>
+          <w:color w:val="222222"/>
+        </w:rPr>
+        <w:t xml:space="preserve"> </w:t>
+      </w:r>
+      <w:r>
+        <w:rPr>
+          <w:bCs/>
+          <w:color w:val="222222"/>
+        </w:rPr>
+        <w:t xml:space="preserve">&gt; Click on the </w:t>
+      </w:r>
+      <w:r>
+        <w:rPr>
+          <w:b/>
+          <w:bCs/>
+          <w:color w:val="222222"/>
+        </w:rPr>
+        <w:t>Edit V</w:t>
+      </w:r>
+      <w:r>
+        <w:rPr>
+          <w:b/>
+          <w:bCs/>
+          <w:color w:val="222222"/>
+        </w:rPr>
+        <w:t>iew</w:t>
+      </w:r>
+      <w:r>
+        <w:rPr>
+          <w:bCs/>
+          <w:color w:val="222222"/>
+        </w:rPr>
+        <w:t xml:space="preserve"> present on the left side of Jenkins dashboard.</w:t>
+      </w:r>
+      <w:r>
+        <w:rPr>
+          <w:noProof/>
+        </w:rPr>
+        <w:t xml:space="preserve"> </w:t>
+      </w:r>
+      <w:r>
+        <w:rPr>
+          <w:noProof/>
+        </w:rPr>
         <w:drawing>
-          <wp:inline distT="0" distB="0" distL="0" distR="0" wp14:anchorId="496C3238" wp14:editId="1CCC86E6">
-            <wp:extent cx="5400675" cy="2857500"/>
-            <wp:effectExtent l="0" t="0" r="9525" b="0"/>
-            <wp:docPr id="63" name="Picture 63"/>
+          <wp:inline distT="0" distB="0" distL="0" distR="0" wp14:anchorId="112EF2EB" wp14:editId="4AF8AD71">
+            <wp:extent cx="5943600" cy="1595755"/>
+            <wp:effectExtent l="0" t="0" r="0" b="4445"/>
+            <wp:docPr id="64" name="Picture 64"/>
             <wp:cNvGraphicFramePr>
               <a:graphicFrameLocks xmlns:a="http://schemas.openxmlformats.org/drawingml/2006/main" noChangeAspect="1"/>
             </wp:cNvGraphicFramePr>
@@ -16756,7 +19167,7 @@
                   <pic:spPr>
                     <a:xfrm>
                       <a:off x="0" y="0"/>
-                      <a:ext cx="5400675" cy="2857500"/>
+                      <a:ext cx="5943600" cy="1595755"/>
                     </a:xfrm>
                     <a:prstGeom prst="rect">
                       <a:avLst/>
@@ -16779,55 +19190,6 @@
           <w:color w:val="222222"/>
         </w:rPr>
       </w:pPr>
-      <w:r>
-        <w:rPr>
-          <w:bCs/>
-          <w:color w:val="222222"/>
-        </w:rPr>
-        <w:t xml:space="preserve">Before configuring the new view, </w:t>
-      </w:r>
-      <w:r>
-        <w:rPr>
-          <w:bCs/>
-          <w:color w:val="222222"/>
-        </w:rPr>
-        <w:t xml:space="preserve">let us verify the view </w:t>
-      </w:r>
-      <w:r>
-        <w:rPr>
-          <w:bCs/>
-          <w:color w:val="222222"/>
-        </w:rPr>
-        <w:t>(Te</w:t>
-      </w:r>
-      <w:r>
-        <w:rPr>
-          <w:bCs/>
-          <w:color w:val="222222"/>
-        </w:rPr>
-        <w:t>stDelivery)</w:t>
-      </w:r>
-      <w:r>
-        <w:rPr>
-          <w:bCs/>
-          <w:color w:val="222222"/>
-        </w:rPr>
-        <w:t xml:space="preserve"> </w:t>
-      </w:r>
-      <w:r>
-        <w:rPr>
-          <w:bCs/>
-          <w:color w:val="222222"/>
-        </w:rPr>
-        <w:t xml:space="preserve">which I have already created </w:t>
-      </w:r>
-      <w:r>
-        <w:rPr>
-          <w:bCs/>
-          <w:color w:val="222222"/>
-        </w:rPr>
-        <w:t>and configured.</w:t>
-      </w:r>
     </w:p>
     <w:p>
       <w:pPr>
@@ -16839,20 +19201,6 @@
           <w:color w:val="222222"/>
         </w:rPr>
       </w:pPr>
-      <w:r>
-        <w:rPr>
-          <w:bCs/>
-          <w:color w:val="222222"/>
-        </w:rPr>
-        <w:t>To open the</w:t>
-      </w:r>
-      <w:r>
-        <w:rPr>
-          <w:bCs/>
-          <w:color w:val="222222"/>
-        </w:rPr>
-        <w:t xml:space="preserve"> view and to verify/modify/update the settings, </w:t>
-      </w:r>
     </w:p>
     <w:p>
       <w:pPr>
@@ -16860,76 +19208,139 @@
         <w:shd w:val="clear" w:color="auto" w:fill="FFFFFF"/>
         <w:spacing w:before="0" w:beforeAutospacing="0" w:after="150" w:afterAutospacing="0" w:line="360" w:lineRule="atLeast"/>
         <w:rPr>
+          <w:bCs/>
+          <w:color w:val="222222"/>
+        </w:rPr>
+      </w:pPr>
+    </w:p>
+    <w:p>
+      <w:pPr>
+        <w:pStyle w:val="NormalWeb"/>
+        <w:shd w:val="clear" w:color="auto" w:fill="FFFFFF"/>
+        <w:spacing w:before="0" w:beforeAutospacing="0" w:after="150" w:afterAutospacing="0" w:line="360" w:lineRule="atLeast"/>
+        <w:rPr>
+          <w:bCs/>
+          <w:color w:val="222222"/>
+        </w:rPr>
+      </w:pPr>
+    </w:p>
+    <w:p>
+      <w:pPr>
+        <w:pStyle w:val="NormalWeb"/>
+        <w:shd w:val="clear" w:color="auto" w:fill="FFFFFF"/>
+        <w:spacing w:before="0" w:beforeAutospacing="0" w:after="150" w:afterAutospacing="0" w:line="360" w:lineRule="atLeast"/>
+        <w:rPr>
+          <w:bCs/>
+          <w:color w:val="222222"/>
+        </w:rPr>
+      </w:pPr>
+    </w:p>
+    <w:p>
+      <w:pPr>
+        <w:pStyle w:val="NormalWeb"/>
+        <w:shd w:val="clear" w:color="auto" w:fill="FFFFFF"/>
+        <w:spacing w:before="0" w:beforeAutospacing="0" w:after="150" w:afterAutospacing="0" w:line="360" w:lineRule="atLeast"/>
+        <w:rPr>
+          <w:bCs/>
+          <w:color w:val="222222"/>
+        </w:rPr>
+      </w:pPr>
+    </w:p>
+    <w:p>
+      <w:pPr>
+        <w:pStyle w:val="NormalWeb"/>
+        <w:shd w:val="clear" w:color="auto" w:fill="FFFFFF"/>
+        <w:spacing w:before="0" w:beforeAutospacing="0" w:after="150" w:afterAutospacing="0" w:line="360" w:lineRule="atLeast"/>
+        <w:rPr>
+          <w:bCs/>
+          <w:color w:val="222222"/>
+        </w:rPr>
+      </w:pPr>
+    </w:p>
+    <w:p>
+      <w:pPr>
+        <w:pStyle w:val="NormalWeb"/>
+        <w:shd w:val="clear" w:color="auto" w:fill="FFFFFF"/>
+        <w:spacing w:before="0" w:beforeAutospacing="0" w:after="150" w:afterAutospacing="0" w:line="360" w:lineRule="atLeast"/>
+        <w:rPr>
+          <w:bCs/>
+          <w:color w:val="222222"/>
+        </w:rPr>
+      </w:pPr>
+      <w:bookmarkStart w:id="1" w:name="_GoBack"/>
+      <w:bookmarkEnd w:id="1"/>
+      <w:r>
+        <w:rPr>
+          <w:bCs/>
+          <w:color w:val="222222"/>
+        </w:rPr>
+        <w:lastRenderedPageBreak/>
+        <w:t xml:space="preserve">Check the </w:t>
+      </w:r>
+      <w:r>
+        <w:rPr>
+          <w:bCs/>
+          <w:color w:val="222222"/>
+        </w:rPr>
+        <w:t xml:space="preserve">below </w:t>
+      </w:r>
+      <w:r>
+        <w:rPr>
+          <w:bCs/>
+          <w:color w:val="222222"/>
+        </w:rPr>
+        <w:t xml:space="preserve">settings </w:t>
+      </w:r>
+      <w:r>
+        <w:rPr>
+          <w:bCs/>
+          <w:color w:val="222222"/>
+        </w:rPr>
+        <w:t xml:space="preserve">made </w:t>
+      </w:r>
+      <w:r>
+        <w:rPr>
+          <w:bCs/>
+          <w:color w:val="222222"/>
+        </w:rPr>
+        <w:t xml:space="preserve">for the </w:t>
+      </w:r>
+      <w:proofErr w:type="spellStart"/>
+      <w:r>
+        <w:rPr>
+          <w:bCs/>
+          <w:color w:val="222222"/>
+        </w:rPr>
+        <w:t>TestDelivery</w:t>
+      </w:r>
+      <w:proofErr w:type="spellEnd"/>
+      <w:r>
+        <w:rPr>
+          <w:bCs/>
+          <w:color w:val="222222"/>
+        </w:rPr>
+        <w:t xml:space="preserve"> view,</w:t>
+      </w:r>
+    </w:p>
+    <w:p>
+      <w:pPr>
+        <w:pStyle w:val="NormalWeb"/>
+        <w:shd w:val="clear" w:color="auto" w:fill="FFFFFF"/>
+        <w:spacing w:before="0" w:beforeAutospacing="0" w:after="150" w:afterAutospacing="0" w:line="360" w:lineRule="atLeast"/>
+        <w:rPr>
+          <w:bCs/>
+          <w:color w:val="222222"/>
+        </w:rPr>
+      </w:pPr>
+      <w:r>
+        <w:rPr>
           <w:noProof/>
         </w:rPr>
-      </w:pPr>
-      <w:r>
-        <w:rPr>
-          <w:bCs/>
-          <w:color w:val="222222"/>
-        </w:rPr>
-        <w:t xml:space="preserve">Open the view </w:t>
-      </w:r>
-      <w:r>
-        <w:rPr>
-          <w:b/>
-          <w:bCs/>
-          <w:color w:val="222222"/>
-        </w:rPr>
-        <w:t>TestDelivery</w:t>
-      </w:r>
-      <w:r>
-        <w:rPr>
-          <w:bCs/>
-          <w:color w:val="222222"/>
-        </w:rPr>
-        <w:t xml:space="preserve"> </w:t>
-      </w:r>
-      <w:r>
-        <w:rPr>
-          <w:bCs/>
-          <w:color w:val="222222"/>
-        </w:rPr>
-        <w:t xml:space="preserve">&gt; Click on the </w:t>
-      </w:r>
-      <w:r>
-        <w:rPr>
-          <w:b/>
-          <w:bCs/>
-          <w:color w:val="222222"/>
-        </w:rPr>
-        <w:t>Edit V</w:t>
-      </w:r>
-      <w:r>
-        <w:rPr>
-          <w:b/>
-          <w:bCs/>
-          <w:color w:val="222222"/>
-        </w:rPr>
-        <w:t>iew</w:t>
-      </w:r>
-      <w:r>
-        <w:rPr>
-          <w:bCs/>
-          <w:color w:val="222222"/>
-        </w:rPr>
-        <w:t xml:space="preserve"> present on the left side of Jenkins dashboard.</w:t>
-      </w:r>
-      <w:r>
-        <w:rPr>
-          <w:noProof/>
-        </w:rPr>
-        <w:t xml:space="preserve"> </w:t>
-      </w:r>
-      <w:r>
-        <w:rPr>
-          <w:noProof/>
-        </w:rPr>
         <w:drawing>
-          <wp:inline distT="0" distB="0" distL="0" distR="0" wp14:anchorId="112EF2EB" wp14:editId="4AF8AD71">
-            <wp:extent cx="5943600" cy="1595755"/>
+          <wp:inline distT="0" distB="0" distL="0" distR="0" wp14:anchorId="7776E452" wp14:editId="71089B6B">
+            <wp:extent cx="5943600" cy="4300855"/>
             <wp:effectExtent l="0" t="0" r="0" b="4445"/>
-            <wp:docPr id="64" name="Picture 64"/>
+            <wp:docPr id="66" name="Picture 66"/>
             <wp:cNvGraphicFramePr>
               <a:graphicFrameLocks xmlns:a="http://schemas.openxmlformats.org/drawingml/2006/main" noChangeAspect="1"/>
             </wp:cNvGraphicFramePr>
@@ -16949,183 +19360,6 @@
                   <pic:spPr>
                     <a:xfrm>
                       <a:off x="0" y="0"/>
-                      <a:ext cx="5943600" cy="1595755"/>
-                    </a:xfrm>
-                    <a:prstGeom prst="rect">
-                      <a:avLst/>
-                    </a:prstGeom>
-                  </pic:spPr>
-                </pic:pic>
-              </a:graphicData>
-            </a:graphic>
-          </wp:inline>
-        </w:drawing>
-      </w:r>
-    </w:p>
-    <w:p>
-      <w:pPr>
-        <w:pStyle w:val="NormalWeb"/>
-        <w:shd w:val="clear" w:color="auto" w:fill="FFFFFF"/>
-        <w:spacing w:before="0" w:beforeAutospacing="0" w:after="150" w:afterAutospacing="0" w:line="360" w:lineRule="atLeast"/>
-        <w:rPr>
-          <w:bCs/>
-          <w:color w:val="222222"/>
-        </w:rPr>
-      </w:pPr>
-    </w:p>
-    <w:p>
-      <w:pPr>
-        <w:pStyle w:val="NormalWeb"/>
-        <w:shd w:val="clear" w:color="auto" w:fill="FFFFFF"/>
-        <w:spacing w:before="0" w:beforeAutospacing="0" w:after="150" w:afterAutospacing="0" w:line="360" w:lineRule="atLeast"/>
-        <w:rPr>
-          <w:bCs/>
-          <w:color w:val="222222"/>
-        </w:rPr>
-      </w:pPr>
-    </w:p>
-    <w:p>
-      <w:pPr>
-        <w:pStyle w:val="NormalWeb"/>
-        <w:shd w:val="clear" w:color="auto" w:fill="FFFFFF"/>
-        <w:spacing w:before="0" w:beforeAutospacing="0" w:after="150" w:afterAutospacing="0" w:line="360" w:lineRule="atLeast"/>
-        <w:rPr>
-          <w:bCs/>
-          <w:color w:val="222222"/>
-        </w:rPr>
-      </w:pPr>
-    </w:p>
-    <w:p>
-      <w:pPr>
-        <w:pStyle w:val="NormalWeb"/>
-        <w:shd w:val="clear" w:color="auto" w:fill="FFFFFF"/>
-        <w:spacing w:before="0" w:beforeAutospacing="0" w:after="150" w:afterAutospacing="0" w:line="360" w:lineRule="atLeast"/>
-        <w:rPr>
-          <w:bCs/>
-          <w:color w:val="222222"/>
-        </w:rPr>
-      </w:pPr>
-    </w:p>
-    <w:p>
-      <w:pPr>
-        <w:pStyle w:val="NormalWeb"/>
-        <w:shd w:val="clear" w:color="auto" w:fill="FFFFFF"/>
-        <w:spacing w:before="0" w:beforeAutospacing="0" w:after="150" w:afterAutospacing="0" w:line="360" w:lineRule="atLeast"/>
-        <w:rPr>
-          <w:bCs/>
-          <w:color w:val="222222"/>
-        </w:rPr>
-      </w:pPr>
-    </w:p>
-    <w:p>
-      <w:pPr>
-        <w:pStyle w:val="NormalWeb"/>
-        <w:shd w:val="clear" w:color="auto" w:fill="FFFFFF"/>
-        <w:spacing w:before="0" w:beforeAutospacing="0" w:after="150" w:afterAutospacing="0" w:line="360" w:lineRule="atLeast"/>
-        <w:rPr>
-          <w:bCs/>
-          <w:color w:val="222222"/>
-        </w:rPr>
-      </w:pPr>
-    </w:p>
-    <w:p>
-      <w:pPr>
-        <w:pStyle w:val="NormalWeb"/>
-        <w:shd w:val="clear" w:color="auto" w:fill="FFFFFF"/>
-        <w:spacing w:before="0" w:beforeAutospacing="0" w:after="150" w:afterAutospacing="0" w:line="360" w:lineRule="atLeast"/>
-        <w:rPr>
-          <w:bCs/>
-          <w:color w:val="222222"/>
-        </w:rPr>
-      </w:pPr>
-    </w:p>
-    <w:p>
-      <w:pPr>
-        <w:pStyle w:val="NormalWeb"/>
-        <w:shd w:val="clear" w:color="auto" w:fill="FFFFFF"/>
-        <w:spacing w:before="0" w:beforeAutospacing="0" w:after="150" w:afterAutospacing="0" w:line="360" w:lineRule="atLeast"/>
-        <w:rPr>
-          <w:bCs/>
-          <w:color w:val="222222"/>
-        </w:rPr>
-      </w:pPr>
-      <w:bookmarkStart w:id="1" w:name="_GoBack"/>
-      <w:bookmarkEnd w:id="1"/>
-      <w:r>
-        <w:rPr>
-          <w:bCs/>
-          <w:color w:val="222222"/>
-        </w:rPr>
-        <w:lastRenderedPageBreak/>
-        <w:t xml:space="preserve">Check the </w:t>
-      </w:r>
-      <w:r>
-        <w:rPr>
-          <w:bCs/>
-          <w:color w:val="222222"/>
-        </w:rPr>
-        <w:t xml:space="preserve">below </w:t>
-      </w:r>
-      <w:r>
-        <w:rPr>
-          <w:bCs/>
-          <w:color w:val="222222"/>
-        </w:rPr>
-        <w:t xml:space="preserve">settings </w:t>
-      </w:r>
-      <w:r>
-        <w:rPr>
-          <w:bCs/>
-          <w:color w:val="222222"/>
-        </w:rPr>
-        <w:t xml:space="preserve">made </w:t>
-      </w:r>
-      <w:r>
-        <w:rPr>
-          <w:bCs/>
-          <w:color w:val="222222"/>
-        </w:rPr>
-        <w:t>for the TestDelivery view,</w:t>
-      </w:r>
-    </w:p>
-    <w:p>
-      <w:pPr>
-        <w:pStyle w:val="NormalWeb"/>
-        <w:shd w:val="clear" w:color="auto" w:fill="FFFFFF"/>
-        <w:spacing w:before="0" w:beforeAutospacing="0" w:after="150" w:afterAutospacing="0" w:line="360" w:lineRule="atLeast"/>
-        <w:rPr>
-          <w:bCs/>
-          <w:color w:val="222222"/>
-        </w:rPr>
-      </w:pPr>
-      <w:r>
-        <w:rPr>
-          <w:noProof/>
-        </w:rPr>
-        <w:drawing>
-          <wp:inline distT="0" distB="0" distL="0" distR="0" wp14:anchorId="7776E452" wp14:editId="71089B6B">
-            <wp:extent cx="5943600" cy="4300855"/>
-            <wp:effectExtent l="0" t="0" r="0" b="4445"/>
-            <wp:docPr id="66" name="Picture 66"/>
-            <wp:cNvGraphicFramePr>
-              <a:graphicFrameLocks xmlns:a="http://schemas.openxmlformats.org/drawingml/2006/main" noChangeAspect="1"/>
-            </wp:cNvGraphicFramePr>
-            <a:graphic xmlns:a="http://schemas.openxmlformats.org/drawingml/2006/main">
-              <a:graphicData uri="http://schemas.openxmlformats.org/drawingml/2006/picture">
-                <pic:pic xmlns:pic="http://schemas.openxmlformats.org/drawingml/2006/picture">
-                  <pic:nvPicPr>
-                    <pic:cNvPr id="1" name=""/>
-                    <pic:cNvPicPr/>
-                  </pic:nvPicPr>
-                  <pic:blipFill>
-                    <a:blip r:embed="rId69"/>
-                    <a:stretch>
-                      <a:fillRect/>
-                    </a:stretch>
-                  </pic:blipFill>
-                  <pic:spPr>
-                    <a:xfrm>
-                      <a:off x="0" y="0"/>
                       <a:ext cx="5943600" cy="4300855"/>
                     </a:xfrm>
                     <a:prstGeom prst="rect">
@@ -17162,12 +19396,12 @@
       </w:pPr>
     </w:p>
     <w:sectPr>
-      <w:headerReference w:type="even" r:id="rId70"/>
-      <w:headerReference w:type="default" r:id="rId71"/>
-      <w:footerReference w:type="even" r:id="rId72"/>
-      <w:footerReference w:type="default" r:id="rId73"/>
-      <w:headerReference w:type="first" r:id="rId74"/>
-      <w:footerReference w:type="first" r:id="rId75"/>
+      <w:headerReference w:type="even" r:id="rId69"/>
+      <w:headerReference w:type="default" r:id="rId70"/>
+      <w:footerReference w:type="even" r:id="rId71"/>
+      <w:footerReference w:type="default" r:id="rId72"/>
+      <w:headerReference w:type="first" r:id="rId73"/>
+      <w:footerReference w:type="first" r:id="rId74"/>
       <w:pgSz w:w="12240" w:h="15840"/>
       <w:pgMar w:top="1440" w:right="1440" w:bottom="1440" w:left="1440" w:header="720" w:footer="720" w:gutter="0"/>
       <w:cols w:space="720"/>

--- a/Latest@JenkinsPipeline.docx
+++ b/Latest@JenkinsPipeline.docx
@@ -18991,14 +18991,7 @@
           <w:bCs/>
           <w:color w:val="222222"/>
         </w:rPr>
-        <w:t xml:space="preserve">let us verify the view </w:t>
-      </w:r>
-      <w:r>
-        <w:rPr>
-          <w:bCs/>
-          <w:color w:val="222222"/>
-        </w:rPr>
-        <w:t>(</w:t>
+        <w:t>let us verify the view (</w:t>
       </w:r>
       <w:proofErr w:type="spellStart"/>
       <w:r>
@@ -19006,14 +18999,7 @@
           <w:bCs/>
           <w:color w:val="222222"/>
         </w:rPr>
-        <w:t>Te</w:t>
-      </w:r>
-      <w:r>
-        <w:rPr>
-          <w:bCs/>
-          <w:color w:val="222222"/>
-        </w:rPr>
-        <w:t>stDelivery</w:t>
+        <w:t>TestDelivery</w:t>
       </w:r>
       <w:proofErr w:type="spellEnd"/>
       <w:r>
@@ -19139,6 +19125,16 @@
         </w:rPr>
         <w:t xml:space="preserve"> </w:t>
       </w:r>
+    </w:p>
+    <w:p>
+      <w:pPr>
+        <w:pStyle w:val="NormalWeb"/>
+        <w:shd w:val="clear" w:color="auto" w:fill="FFFFFF"/>
+        <w:spacing w:before="0" w:beforeAutospacing="0" w:after="150" w:afterAutospacing="0" w:line="360" w:lineRule="atLeast"/>
+        <w:rPr>
+          <w:noProof/>
+        </w:rPr>
+      </w:pPr>
       <w:r>
         <w:rPr>
           <w:noProof/>
@@ -19256,19 +19252,6 @@
           <w:color w:val="222222"/>
         </w:rPr>
       </w:pPr>
-    </w:p>
-    <w:p>
-      <w:pPr>
-        <w:pStyle w:val="NormalWeb"/>
-        <w:shd w:val="clear" w:color="auto" w:fill="FFFFFF"/>
-        <w:spacing w:before="0" w:beforeAutospacing="0" w:after="150" w:afterAutospacing="0" w:line="360" w:lineRule="atLeast"/>
-        <w:rPr>
-          <w:bCs/>
-          <w:color w:val="222222"/>
-        </w:rPr>
-      </w:pPr>
-      <w:bookmarkStart w:id="1" w:name="_GoBack"/>
-      <w:bookmarkEnd w:id="1"/>
       <w:r>
         <w:rPr>
           <w:bCs/>
@@ -19395,13 +19378,937 @@
         </w:rPr>
       </w:pPr>
     </w:p>
+    <w:p>
+      <w:pPr>
+        <w:pStyle w:val="NormalWeb"/>
+        <w:shd w:val="clear" w:color="auto" w:fill="FFFFFF"/>
+        <w:spacing w:before="0" w:beforeAutospacing="0" w:after="150" w:afterAutospacing="0" w:line="360" w:lineRule="atLeast"/>
+        <w:rPr>
+          <w:bCs/>
+          <w:color w:val="222222"/>
+        </w:rPr>
+      </w:pPr>
+    </w:p>
+    <w:p>
+      <w:pPr>
+        <w:pStyle w:val="NormalWeb"/>
+        <w:shd w:val="clear" w:color="auto" w:fill="FFFFFF"/>
+        <w:spacing w:before="0" w:beforeAutospacing="0" w:after="150" w:afterAutospacing="0" w:line="360" w:lineRule="atLeast"/>
+        <w:rPr>
+          <w:bCs/>
+          <w:color w:val="222222"/>
+        </w:rPr>
+      </w:pPr>
+    </w:p>
+    <w:p>
+      <w:pPr>
+        <w:pStyle w:val="NormalWeb"/>
+        <w:shd w:val="clear" w:color="auto" w:fill="FFFFFF"/>
+        <w:spacing w:before="0" w:beforeAutospacing="0" w:after="150" w:afterAutospacing="0" w:line="360" w:lineRule="atLeast"/>
+        <w:rPr>
+          <w:bCs/>
+          <w:color w:val="222222"/>
+        </w:rPr>
+      </w:pPr>
+    </w:p>
+    <w:p>
+      <w:pPr>
+        <w:pStyle w:val="NormalWeb"/>
+        <w:shd w:val="clear" w:color="auto" w:fill="FFFFFF"/>
+        <w:spacing w:before="0" w:beforeAutospacing="0" w:after="150" w:afterAutospacing="0" w:line="360" w:lineRule="atLeast"/>
+        <w:rPr>
+          <w:bCs/>
+          <w:color w:val="222222"/>
+        </w:rPr>
+      </w:pPr>
+    </w:p>
+    <w:p>
+      <w:pPr>
+        <w:pStyle w:val="NormalWeb"/>
+        <w:shd w:val="clear" w:color="auto" w:fill="FFFFFF"/>
+        <w:spacing w:before="0" w:beforeAutospacing="0" w:after="150" w:afterAutospacing="0" w:line="360" w:lineRule="atLeast"/>
+        <w:rPr>
+          <w:bCs/>
+          <w:color w:val="222222"/>
+        </w:rPr>
+      </w:pPr>
+    </w:p>
+    <w:p>
+      <w:pPr>
+        <w:pStyle w:val="NormalWeb"/>
+        <w:shd w:val="clear" w:color="auto" w:fill="FFFFFF"/>
+        <w:spacing w:before="0" w:beforeAutospacing="0" w:after="150" w:afterAutospacing="0" w:line="360" w:lineRule="atLeast"/>
+        <w:rPr>
+          <w:bCs/>
+          <w:color w:val="222222"/>
+        </w:rPr>
+      </w:pPr>
+    </w:p>
+    <w:p>
+      <w:pPr>
+        <w:pStyle w:val="NormalWeb"/>
+        <w:shd w:val="clear" w:color="auto" w:fill="FFFFFF"/>
+        <w:spacing w:before="0" w:beforeAutospacing="0" w:after="150" w:afterAutospacing="0" w:line="360" w:lineRule="atLeast"/>
+        <w:rPr>
+          <w:bCs/>
+          <w:color w:val="222222"/>
+        </w:rPr>
+      </w:pPr>
+    </w:p>
+    <w:p>
+      <w:pPr>
+        <w:pStyle w:val="NormalWeb"/>
+        <w:shd w:val="clear" w:color="auto" w:fill="FFFFFF"/>
+        <w:spacing w:before="0" w:beforeAutospacing="0" w:after="150" w:afterAutospacing="0" w:line="360" w:lineRule="atLeast"/>
+        <w:rPr>
+          <w:bCs/>
+          <w:color w:val="222222"/>
+        </w:rPr>
+      </w:pPr>
+    </w:p>
+    <w:p>
+      <w:pPr>
+        <w:pStyle w:val="NormalWeb"/>
+        <w:shd w:val="clear" w:color="auto" w:fill="FFFFFF"/>
+        <w:spacing w:before="0" w:beforeAutospacing="0" w:after="150" w:afterAutospacing="0" w:line="360" w:lineRule="atLeast"/>
+        <w:rPr>
+          <w:bCs/>
+          <w:color w:val="222222"/>
+        </w:rPr>
+      </w:pPr>
+    </w:p>
+    <w:p>
+      <w:pPr>
+        <w:pStyle w:val="NormalWeb"/>
+        <w:shd w:val="clear" w:color="auto" w:fill="FFFFFF"/>
+        <w:spacing w:before="0" w:beforeAutospacing="0" w:after="150" w:afterAutospacing="0" w:line="360" w:lineRule="atLeast"/>
+        <w:rPr>
+          <w:bCs/>
+          <w:color w:val="222222"/>
+        </w:rPr>
+      </w:pPr>
+      <w:r>
+        <w:rPr>
+          <w:bCs/>
+          <w:color w:val="222222"/>
+        </w:rPr>
+        <w:lastRenderedPageBreak/>
+        <w:t>Open the newly created view, find the default settings below</w:t>
+      </w:r>
+    </w:p>
+    <w:p>
+      <w:pPr>
+        <w:pStyle w:val="NormalWeb"/>
+        <w:shd w:val="clear" w:color="auto" w:fill="FFFFFF"/>
+        <w:spacing w:before="0" w:beforeAutospacing="0" w:after="150" w:afterAutospacing="0" w:line="360" w:lineRule="atLeast"/>
+        <w:rPr>
+          <w:bCs/>
+          <w:color w:val="222222"/>
+        </w:rPr>
+      </w:pPr>
+      <w:r>
+        <w:rPr>
+          <w:noProof/>
+        </w:rPr>
+        <w:drawing>
+          <wp:inline distT="0" distB="0" distL="0" distR="0" wp14:anchorId="1F415531" wp14:editId="1AD259E3">
+            <wp:extent cx="5943600" cy="5109845"/>
+            <wp:effectExtent l="0" t="0" r="0" b="0"/>
+            <wp:docPr id="56" name="Picture 56"/>
+            <wp:cNvGraphicFramePr>
+              <a:graphicFrameLocks xmlns:a="http://schemas.openxmlformats.org/drawingml/2006/main" noChangeAspect="1"/>
+            </wp:cNvGraphicFramePr>
+            <a:graphic xmlns:a="http://schemas.openxmlformats.org/drawingml/2006/main">
+              <a:graphicData uri="http://schemas.openxmlformats.org/drawingml/2006/picture">
+                <pic:pic xmlns:pic="http://schemas.openxmlformats.org/drawingml/2006/picture">
+                  <pic:nvPicPr>
+                    <pic:cNvPr id="1" name=""/>
+                    <pic:cNvPicPr/>
+                  </pic:nvPicPr>
+                  <pic:blipFill>
+                    <a:blip r:embed="rId69"/>
+                    <a:stretch>
+                      <a:fillRect/>
+                    </a:stretch>
+                  </pic:blipFill>
+                  <pic:spPr>
+                    <a:xfrm>
+                      <a:off x="0" y="0"/>
+                      <a:ext cx="5943600" cy="5109845"/>
+                    </a:xfrm>
+                    <a:prstGeom prst="rect">
+                      <a:avLst/>
+                    </a:prstGeom>
+                  </pic:spPr>
+                </pic:pic>
+              </a:graphicData>
+            </a:graphic>
+          </wp:inline>
+        </w:drawing>
+      </w:r>
+    </w:p>
+    <w:p>
+      <w:pPr>
+        <w:pStyle w:val="NormalWeb"/>
+        <w:shd w:val="clear" w:color="auto" w:fill="FFFFFF"/>
+        <w:spacing w:before="0" w:beforeAutospacing="0" w:after="150" w:afterAutospacing="0" w:line="360" w:lineRule="atLeast"/>
+        <w:rPr>
+          <w:bCs/>
+          <w:color w:val="222222"/>
+        </w:rPr>
+      </w:pPr>
+      <w:r>
+        <w:rPr>
+          <w:bCs/>
+          <w:color w:val="222222"/>
+        </w:rPr>
+        <w:t>By keeping all the values as default</w:t>
+      </w:r>
+      <w:r>
+        <w:rPr>
+          <w:bCs/>
+          <w:color w:val="222222"/>
+        </w:rPr>
+        <w:t xml:space="preserve">, click </w:t>
+      </w:r>
+      <w:r>
+        <w:rPr>
+          <w:b/>
+          <w:bCs/>
+          <w:color w:val="222222"/>
+        </w:rPr>
+        <w:t>add button</w:t>
+      </w:r>
+      <w:r>
+        <w:rPr>
+          <w:bCs/>
+          <w:color w:val="222222"/>
+        </w:rPr>
+        <w:t xml:space="preserve"> to add the component name.</w:t>
+      </w:r>
+    </w:p>
+    <w:p>
+      <w:pPr>
+        <w:pStyle w:val="NormalWeb"/>
+        <w:shd w:val="clear" w:color="auto" w:fill="FFFFFF"/>
+        <w:spacing w:before="0" w:beforeAutospacing="0" w:after="150" w:afterAutospacing="0" w:line="360" w:lineRule="atLeast"/>
+        <w:rPr>
+          <w:bCs/>
+          <w:color w:val="222222"/>
+        </w:rPr>
+      </w:pPr>
+      <w:r>
+        <w:rPr>
+          <w:noProof/>
+        </w:rPr>
+        <w:drawing>
+          <wp:inline distT="0" distB="0" distL="0" distR="0" wp14:anchorId="673C66CF" wp14:editId="2A0A2608">
+            <wp:extent cx="3895725" cy="1162050"/>
+            <wp:effectExtent l="0" t="0" r="9525" b="0"/>
+            <wp:docPr id="62" name="Picture 62"/>
+            <wp:cNvGraphicFramePr>
+              <a:graphicFrameLocks xmlns:a="http://schemas.openxmlformats.org/drawingml/2006/main" noChangeAspect="1"/>
+            </wp:cNvGraphicFramePr>
+            <a:graphic xmlns:a="http://schemas.openxmlformats.org/drawingml/2006/main">
+              <a:graphicData uri="http://schemas.openxmlformats.org/drawingml/2006/picture">
+                <pic:pic xmlns:pic="http://schemas.openxmlformats.org/drawingml/2006/picture">
+                  <pic:nvPicPr>
+                    <pic:cNvPr id="1" name=""/>
+                    <pic:cNvPicPr/>
+                  </pic:nvPicPr>
+                  <pic:blipFill>
+                    <a:blip r:embed="rId70"/>
+                    <a:stretch>
+                      <a:fillRect/>
+                    </a:stretch>
+                  </pic:blipFill>
+                  <pic:spPr>
+                    <a:xfrm>
+                      <a:off x="0" y="0"/>
+                      <a:ext cx="3895725" cy="1162050"/>
+                    </a:xfrm>
+                    <a:prstGeom prst="rect">
+                      <a:avLst/>
+                    </a:prstGeom>
+                  </pic:spPr>
+                </pic:pic>
+              </a:graphicData>
+            </a:graphic>
+          </wp:inline>
+        </w:drawing>
+      </w:r>
+    </w:p>
+    <w:p>
+      <w:pPr>
+        <w:pStyle w:val="NormalWeb"/>
+        <w:shd w:val="clear" w:color="auto" w:fill="FFFFFF"/>
+        <w:spacing w:before="0" w:beforeAutospacing="0" w:after="150" w:afterAutospacing="0" w:line="360" w:lineRule="atLeast"/>
+        <w:rPr>
+          <w:bCs/>
+          <w:color w:val="222222"/>
+        </w:rPr>
+      </w:pPr>
+    </w:p>
+    <w:p>
+      <w:pPr>
+        <w:pStyle w:val="NormalWeb"/>
+        <w:shd w:val="clear" w:color="auto" w:fill="FFFFFF"/>
+        <w:spacing w:before="0" w:beforeAutospacing="0" w:after="150" w:afterAutospacing="0" w:line="360" w:lineRule="atLeast"/>
+        <w:rPr>
+          <w:bCs/>
+          <w:color w:val="222222"/>
+        </w:rPr>
+      </w:pPr>
+    </w:p>
+    <w:p>
+      <w:pPr>
+        <w:pStyle w:val="NormalWeb"/>
+        <w:shd w:val="clear" w:color="auto" w:fill="FFFFFF"/>
+        <w:spacing w:before="0" w:beforeAutospacing="0" w:after="150" w:afterAutospacing="0" w:line="360" w:lineRule="atLeast"/>
+        <w:rPr>
+          <w:bCs/>
+          <w:color w:val="222222"/>
+        </w:rPr>
+      </w:pPr>
+    </w:p>
+    <w:p>
+      <w:pPr>
+        <w:pStyle w:val="NormalWeb"/>
+        <w:shd w:val="clear" w:color="auto" w:fill="FFFFFF"/>
+        <w:spacing w:before="0" w:beforeAutospacing="0" w:after="150" w:afterAutospacing="0" w:line="360" w:lineRule="atLeast"/>
+        <w:rPr>
+          <w:bCs/>
+          <w:color w:val="222222"/>
+        </w:rPr>
+      </w:pPr>
+      <w:r>
+        <w:rPr>
+          <w:bCs/>
+          <w:color w:val="222222"/>
+        </w:rPr>
+        <w:lastRenderedPageBreak/>
+        <w:t>Now</w:t>
+      </w:r>
+      <w:r>
+        <w:rPr>
+          <w:bCs/>
+          <w:color w:val="222222"/>
+        </w:rPr>
+        <w:t>, p</w:t>
+      </w:r>
+      <w:r>
+        <w:rPr>
+          <w:bCs/>
+          <w:color w:val="222222"/>
+        </w:rPr>
+        <w:t>rovide the component name and</w:t>
+      </w:r>
+      <w:r>
+        <w:rPr>
+          <w:bCs/>
+          <w:color w:val="222222"/>
+        </w:rPr>
+        <w:t xml:space="preserve"> initial job name &gt; Apply &gt; OK</w:t>
+      </w:r>
+      <w:r>
+        <w:rPr>
+          <w:bCs/>
+          <w:color w:val="222222"/>
+        </w:rPr>
+        <w:t xml:space="preserve"> as shown below</w:t>
+      </w:r>
+    </w:p>
+    <w:p>
+      <w:pPr>
+        <w:pStyle w:val="NormalWeb"/>
+        <w:shd w:val="clear" w:color="auto" w:fill="FFFFFF"/>
+        <w:spacing w:before="0" w:beforeAutospacing="0" w:after="150" w:afterAutospacing="0" w:line="360" w:lineRule="atLeast"/>
+        <w:rPr>
+          <w:bCs/>
+          <w:color w:val="222222"/>
+        </w:rPr>
+      </w:pPr>
+      <w:r>
+        <w:rPr>
+          <w:noProof/>
+        </w:rPr>
+        <w:drawing>
+          <wp:inline distT="0" distB="0" distL="0" distR="0" wp14:anchorId="190226D7" wp14:editId="1AEA1415">
+            <wp:extent cx="5943600" cy="1263650"/>
+            <wp:effectExtent l="0" t="0" r="0" b="0"/>
+            <wp:docPr id="65" name="Picture 65"/>
+            <wp:cNvGraphicFramePr>
+              <a:graphicFrameLocks xmlns:a="http://schemas.openxmlformats.org/drawingml/2006/main" noChangeAspect="1"/>
+            </wp:cNvGraphicFramePr>
+            <a:graphic xmlns:a="http://schemas.openxmlformats.org/drawingml/2006/main">
+              <a:graphicData uri="http://schemas.openxmlformats.org/drawingml/2006/picture">
+                <pic:pic xmlns:pic="http://schemas.openxmlformats.org/drawingml/2006/picture">
+                  <pic:nvPicPr>
+                    <pic:cNvPr id="1" name=""/>
+                    <pic:cNvPicPr/>
+                  </pic:nvPicPr>
+                  <pic:blipFill>
+                    <a:blip r:embed="rId71"/>
+                    <a:stretch>
+                      <a:fillRect/>
+                    </a:stretch>
+                  </pic:blipFill>
+                  <pic:spPr>
+                    <a:xfrm>
+                      <a:off x="0" y="0"/>
+                      <a:ext cx="5943600" cy="1263650"/>
+                    </a:xfrm>
+                    <a:prstGeom prst="rect">
+                      <a:avLst/>
+                    </a:prstGeom>
+                  </pic:spPr>
+                </pic:pic>
+              </a:graphicData>
+            </a:graphic>
+          </wp:inline>
+        </w:drawing>
+      </w:r>
+    </w:p>
+    <w:p>
+      <w:pPr>
+        <w:pStyle w:val="NormalWeb"/>
+        <w:shd w:val="clear" w:color="auto" w:fill="FFFFFF"/>
+        <w:spacing w:before="0" w:beforeAutospacing="0" w:after="150" w:afterAutospacing="0" w:line="360" w:lineRule="atLeast"/>
+        <w:rPr>
+          <w:bCs/>
+          <w:color w:val="222222"/>
+        </w:rPr>
+      </w:pPr>
+      <w:r>
+        <w:rPr>
+          <w:bCs/>
+          <w:color w:val="222222"/>
+        </w:rPr>
+        <w:t xml:space="preserve">The below screen is opened when </w:t>
+      </w:r>
+      <w:r>
+        <w:rPr>
+          <w:bCs/>
+          <w:color w:val="222222"/>
+        </w:rPr>
+        <w:t xml:space="preserve">you click </w:t>
+      </w:r>
+      <w:r>
+        <w:rPr>
+          <w:b/>
+          <w:bCs/>
+          <w:color w:val="222222"/>
+        </w:rPr>
+        <w:t>OK</w:t>
+      </w:r>
+      <w:r>
+        <w:rPr>
+          <w:b/>
+          <w:bCs/>
+          <w:color w:val="222222"/>
+        </w:rPr>
+        <w:t xml:space="preserve"> </w:t>
+      </w:r>
+      <w:r>
+        <w:rPr>
+          <w:bCs/>
+          <w:color w:val="222222"/>
+        </w:rPr>
+        <w:t xml:space="preserve">and </w:t>
+      </w:r>
+      <w:r>
+        <w:rPr>
+          <w:bCs/>
+          <w:color w:val="222222"/>
+        </w:rPr>
+        <w:t>i</w:t>
+      </w:r>
+      <w:r>
+        <w:rPr>
+          <w:bCs/>
+          <w:color w:val="222222"/>
+        </w:rPr>
+        <w:t>t will show all the details of past runs</w:t>
+      </w:r>
+      <w:r>
+        <w:rPr>
+          <w:bCs/>
+          <w:color w:val="222222"/>
+        </w:rPr>
+        <w:t>.</w:t>
+      </w:r>
+    </w:p>
+    <w:p>
+      <w:pPr>
+        <w:pStyle w:val="NormalWeb"/>
+        <w:shd w:val="clear" w:color="auto" w:fill="FFFFFF"/>
+        <w:spacing w:before="0" w:beforeAutospacing="0" w:after="150" w:afterAutospacing="0" w:line="360" w:lineRule="atLeast"/>
+        <w:rPr>
+          <w:bCs/>
+          <w:color w:val="222222"/>
+        </w:rPr>
+      </w:pPr>
+      <w:r>
+        <w:rPr>
+          <w:noProof/>
+        </w:rPr>
+        <w:drawing>
+          <wp:inline distT="0" distB="0" distL="0" distR="0" wp14:anchorId="26115C96" wp14:editId="55D5D7B8">
+            <wp:extent cx="5943600" cy="1780540"/>
+            <wp:effectExtent l="0" t="0" r="0" b="0"/>
+            <wp:docPr id="67" name="Picture 67"/>
+            <wp:cNvGraphicFramePr>
+              <a:graphicFrameLocks xmlns:a="http://schemas.openxmlformats.org/drawingml/2006/main" noChangeAspect="1"/>
+            </wp:cNvGraphicFramePr>
+            <a:graphic xmlns:a="http://schemas.openxmlformats.org/drawingml/2006/main">
+              <a:graphicData uri="http://schemas.openxmlformats.org/drawingml/2006/picture">
+                <pic:pic xmlns:pic="http://schemas.openxmlformats.org/drawingml/2006/picture">
+                  <pic:nvPicPr>
+                    <pic:cNvPr id="1" name=""/>
+                    <pic:cNvPicPr/>
+                  </pic:nvPicPr>
+                  <pic:blipFill>
+                    <a:blip r:embed="rId72"/>
+                    <a:stretch>
+                      <a:fillRect/>
+                    </a:stretch>
+                  </pic:blipFill>
+                  <pic:spPr>
+                    <a:xfrm>
+                      <a:off x="0" y="0"/>
+                      <a:ext cx="5943600" cy="1780540"/>
+                    </a:xfrm>
+                    <a:prstGeom prst="rect">
+                      <a:avLst/>
+                    </a:prstGeom>
+                  </pic:spPr>
+                </pic:pic>
+              </a:graphicData>
+            </a:graphic>
+          </wp:inline>
+        </w:drawing>
+      </w:r>
+    </w:p>
+    <w:p>
+      <w:pPr>
+        <w:pStyle w:val="NormalWeb"/>
+        <w:shd w:val="clear" w:color="auto" w:fill="FFFFFF"/>
+        <w:spacing w:before="0" w:beforeAutospacing="0" w:after="150" w:afterAutospacing="0" w:line="360" w:lineRule="atLeast"/>
+        <w:rPr>
+          <w:bCs/>
+          <w:color w:val="222222"/>
+        </w:rPr>
+      </w:pPr>
+      <w:bookmarkStart w:id="1" w:name="_GoBack"/>
+      <w:bookmarkEnd w:id="1"/>
+      <w:r>
+        <w:rPr>
+          <w:bCs/>
+          <w:color w:val="222222"/>
+        </w:rPr>
+        <w:t>View full screen shows the diff</w:t>
+      </w:r>
+      <w:r>
+        <w:rPr>
+          <w:bCs/>
+          <w:color w:val="222222"/>
+        </w:rPr>
+        <w:t>erent view of the same pipeline:</w:t>
+      </w:r>
+    </w:p>
+    <w:p>
+      <w:pPr>
+        <w:pStyle w:val="NormalWeb"/>
+        <w:shd w:val="clear" w:color="auto" w:fill="FFFFFF"/>
+        <w:spacing w:before="0" w:beforeAutospacing="0" w:after="150" w:afterAutospacing="0" w:line="360" w:lineRule="atLeast"/>
+        <w:rPr>
+          <w:bCs/>
+          <w:color w:val="222222"/>
+        </w:rPr>
+      </w:pPr>
+      <w:r>
+        <w:rPr>
+          <w:bCs/>
+          <w:color w:val="222222"/>
+        </w:rPr>
+        <w:t xml:space="preserve">Click on </w:t>
+      </w:r>
+      <w:r>
+        <w:rPr>
+          <w:b/>
+          <w:bCs/>
+          <w:color w:val="222222"/>
+        </w:rPr>
+        <w:t xml:space="preserve">View </w:t>
+      </w:r>
+      <w:proofErr w:type="spellStart"/>
+      <w:r>
+        <w:rPr>
+          <w:b/>
+          <w:bCs/>
+          <w:color w:val="222222"/>
+        </w:rPr>
+        <w:t>Fullscreen</w:t>
+      </w:r>
+      <w:proofErr w:type="spellEnd"/>
+      <w:r>
+        <w:rPr>
+          <w:bCs/>
+          <w:color w:val="222222"/>
+        </w:rPr>
+        <w:t xml:space="preserve"> present on the l</w:t>
+      </w:r>
+      <w:r>
+        <w:rPr>
+          <w:bCs/>
+          <w:color w:val="222222"/>
+        </w:rPr>
+        <w:t>eft side of the dashboard</w:t>
+      </w:r>
+    </w:p>
+    <w:p>
+      <w:pPr>
+        <w:pStyle w:val="NormalWeb"/>
+        <w:shd w:val="clear" w:color="auto" w:fill="FFFFFF"/>
+        <w:spacing w:before="0" w:beforeAutospacing="0" w:after="150" w:afterAutospacing="0" w:line="360" w:lineRule="atLeast"/>
+        <w:rPr>
+          <w:bCs/>
+          <w:color w:val="222222"/>
+        </w:rPr>
+      </w:pPr>
+      <w:r>
+        <w:rPr>
+          <w:noProof/>
+        </w:rPr>
+        <w:drawing>
+          <wp:inline distT="0" distB="0" distL="0" distR="0" wp14:anchorId="746BA549" wp14:editId="7AE79DF0">
+            <wp:extent cx="5772150" cy="3638550"/>
+            <wp:effectExtent l="0" t="0" r="0" b="0"/>
+            <wp:docPr id="73" name="Picture 73"/>
+            <wp:cNvGraphicFramePr>
+              <a:graphicFrameLocks xmlns:a="http://schemas.openxmlformats.org/drawingml/2006/main" noChangeAspect="1"/>
+            </wp:cNvGraphicFramePr>
+            <a:graphic xmlns:a="http://schemas.openxmlformats.org/drawingml/2006/main">
+              <a:graphicData uri="http://schemas.openxmlformats.org/drawingml/2006/picture">
+                <pic:pic xmlns:pic="http://schemas.openxmlformats.org/drawingml/2006/picture">
+                  <pic:nvPicPr>
+                    <pic:cNvPr id="1" name=""/>
+                    <pic:cNvPicPr/>
+                  </pic:nvPicPr>
+                  <pic:blipFill>
+                    <a:blip r:embed="rId73"/>
+                    <a:stretch>
+                      <a:fillRect/>
+                    </a:stretch>
+                  </pic:blipFill>
+                  <pic:spPr>
+                    <a:xfrm>
+                      <a:off x="0" y="0"/>
+                      <a:ext cx="5772150" cy="3638550"/>
+                    </a:xfrm>
+                    <a:prstGeom prst="rect">
+                      <a:avLst/>
+                    </a:prstGeom>
+                  </pic:spPr>
+                </pic:pic>
+              </a:graphicData>
+            </a:graphic>
+          </wp:inline>
+        </w:drawing>
+      </w:r>
+    </w:p>
+    <w:p>
+      <w:pPr>
+        <w:pStyle w:val="NormalWeb"/>
+        <w:shd w:val="clear" w:color="auto" w:fill="FFFFFF"/>
+        <w:spacing w:before="0" w:beforeAutospacing="0" w:after="150" w:afterAutospacing="0" w:line="360" w:lineRule="atLeast"/>
+        <w:rPr>
+          <w:bCs/>
+          <w:color w:val="222222"/>
+        </w:rPr>
+      </w:pPr>
+      <w:r>
+        <w:rPr>
+          <w:bCs/>
+          <w:color w:val="222222"/>
+        </w:rPr>
+        <w:lastRenderedPageBreak/>
+        <w:t xml:space="preserve">Modified the </w:t>
+      </w:r>
+      <w:r>
+        <w:rPr>
+          <w:bCs/>
+          <w:color w:val="222222"/>
+        </w:rPr>
+        <w:t xml:space="preserve">following </w:t>
+      </w:r>
+      <w:r>
+        <w:rPr>
+          <w:bCs/>
+          <w:color w:val="222222"/>
+        </w:rPr>
+        <w:t>setting</w:t>
+      </w:r>
+      <w:r>
+        <w:rPr>
+          <w:bCs/>
+          <w:color w:val="222222"/>
+        </w:rPr>
+        <w:t>s,</w:t>
+      </w:r>
+    </w:p>
+    <w:p>
+      <w:pPr>
+        <w:pStyle w:val="NormalWeb"/>
+        <w:numPr>
+          <w:ilvl w:val="0"/>
+          <w:numId w:val="21"/>
+        </w:numPr>
+        <w:shd w:val="clear" w:color="auto" w:fill="FFFFFF"/>
+        <w:spacing w:before="0" w:beforeAutospacing="0" w:after="150" w:afterAutospacing="0" w:line="360" w:lineRule="atLeast"/>
+        <w:rPr>
+          <w:bCs/>
+          <w:color w:val="222222"/>
+        </w:rPr>
+      </w:pPr>
+      <w:r>
+        <w:rPr>
+          <w:bCs/>
+          <w:color w:val="222222"/>
+        </w:rPr>
+        <w:t>Number of pipeline instances per pipeline</w:t>
+      </w:r>
+    </w:p>
+    <w:p>
+      <w:pPr>
+        <w:pStyle w:val="NormalWeb"/>
+        <w:numPr>
+          <w:ilvl w:val="0"/>
+          <w:numId w:val="21"/>
+        </w:numPr>
+        <w:shd w:val="clear" w:color="auto" w:fill="FFFFFF"/>
+        <w:spacing w:before="0" w:beforeAutospacing="0" w:after="150" w:afterAutospacing="0" w:line="360" w:lineRule="atLeast"/>
+        <w:rPr>
+          <w:bCs/>
+          <w:color w:val="222222"/>
+        </w:rPr>
+      </w:pPr>
+      <w:r>
+        <w:rPr>
+          <w:bCs/>
+          <w:color w:val="222222"/>
+        </w:rPr>
+        <w:t>Starting new pipeline build</w:t>
+      </w:r>
+    </w:p>
+    <w:p>
+      <w:pPr>
+        <w:pStyle w:val="NormalWeb"/>
+        <w:numPr>
+          <w:ilvl w:val="0"/>
+          <w:numId w:val="21"/>
+        </w:numPr>
+        <w:shd w:val="clear" w:color="auto" w:fill="FFFFFF"/>
+        <w:spacing w:before="0" w:beforeAutospacing="0" w:after="150" w:afterAutospacing="0" w:line="360" w:lineRule="atLeast"/>
+        <w:rPr>
+          <w:bCs/>
+          <w:color w:val="222222"/>
+        </w:rPr>
+      </w:pPr>
+      <w:r>
+        <w:rPr>
+          <w:bCs/>
+          <w:color w:val="222222"/>
+        </w:rPr>
+        <w:t>Allowing rebuild</w:t>
+      </w:r>
+    </w:p>
+    <w:p>
+      <w:pPr>
+        <w:pStyle w:val="NormalWeb"/>
+        <w:numPr>
+          <w:ilvl w:val="0"/>
+          <w:numId w:val="21"/>
+        </w:numPr>
+        <w:shd w:val="clear" w:color="auto" w:fill="FFFFFF"/>
+        <w:spacing w:before="0" w:beforeAutospacing="0" w:after="150" w:afterAutospacing="0" w:line="360" w:lineRule="atLeast"/>
+        <w:rPr>
+          <w:bCs/>
+          <w:color w:val="222222"/>
+        </w:rPr>
+      </w:pPr>
+      <w:r>
+        <w:rPr>
+          <w:bCs/>
+          <w:color w:val="222222"/>
+        </w:rPr>
+        <w:t>Showing total build time</w:t>
+      </w:r>
+    </w:p>
+    <w:p>
+      <w:pPr>
+        <w:pStyle w:val="NormalWeb"/>
+        <w:numPr>
+          <w:ilvl w:val="0"/>
+          <w:numId w:val="21"/>
+        </w:numPr>
+        <w:shd w:val="clear" w:color="auto" w:fill="FFFFFF"/>
+        <w:spacing w:before="0" w:beforeAutospacing="0" w:after="150" w:afterAutospacing="0" w:line="360" w:lineRule="atLeast"/>
+        <w:rPr>
+          <w:bCs/>
+          <w:color w:val="222222"/>
+        </w:rPr>
+      </w:pPr>
+      <w:r>
+        <w:rPr>
+          <w:bCs/>
+          <w:color w:val="222222"/>
+        </w:rPr>
+        <w:t>Changing the theme for visualization</w:t>
+      </w:r>
+    </w:p>
+    <w:p>
+      <w:pPr>
+        <w:pStyle w:val="NormalWeb"/>
+        <w:numPr>
+          <w:ilvl w:val="0"/>
+          <w:numId w:val="21"/>
+        </w:numPr>
+        <w:shd w:val="clear" w:color="auto" w:fill="FFFFFF"/>
+        <w:spacing w:before="0" w:beforeAutospacing="0" w:after="150" w:afterAutospacing="0" w:line="360" w:lineRule="atLeast"/>
+        <w:rPr>
+          <w:bCs/>
+          <w:color w:val="222222"/>
+        </w:rPr>
+      </w:pPr>
+      <w:r>
+        <w:rPr>
+          <w:bCs/>
+          <w:color w:val="222222"/>
+        </w:rPr>
+        <w:t>Added the component name and also mentioned the initial job</w:t>
+      </w:r>
+    </w:p>
+    <w:p>
+      <w:pPr>
+        <w:pStyle w:val="NormalWeb"/>
+        <w:shd w:val="clear" w:color="auto" w:fill="FFFFFF"/>
+        <w:spacing w:before="0" w:beforeAutospacing="0" w:after="150" w:afterAutospacing="0" w:line="360" w:lineRule="atLeast"/>
+        <w:rPr>
+          <w:bCs/>
+          <w:color w:val="222222"/>
+        </w:rPr>
+      </w:pPr>
+      <w:r>
+        <w:rPr>
+          <w:noProof/>
+        </w:rPr>
+        <w:drawing>
+          <wp:inline distT="0" distB="0" distL="0" distR="0" wp14:anchorId="40F8B6DC" wp14:editId="7F4398FB">
+            <wp:extent cx="5943600" cy="2865755"/>
+            <wp:effectExtent l="0" t="0" r="0" b="0"/>
+            <wp:docPr id="57" name="Picture 57"/>
+            <wp:cNvGraphicFramePr>
+              <a:graphicFrameLocks xmlns:a="http://schemas.openxmlformats.org/drawingml/2006/main" noChangeAspect="1"/>
+            </wp:cNvGraphicFramePr>
+            <a:graphic xmlns:a="http://schemas.openxmlformats.org/drawingml/2006/main">
+              <a:graphicData uri="http://schemas.openxmlformats.org/drawingml/2006/picture">
+                <pic:pic xmlns:pic="http://schemas.openxmlformats.org/drawingml/2006/picture">
+                  <pic:nvPicPr>
+                    <pic:cNvPr id="1" name=""/>
+                    <pic:cNvPicPr/>
+                  </pic:nvPicPr>
+                  <pic:blipFill>
+                    <a:blip r:embed="rId74"/>
+                    <a:stretch>
+                      <a:fillRect/>
+                    </a:stretch>
+                  </pic:blipFill>
+                  <pic:spPr>
+                    <a:xfrm>
+                      <a:off x="0" y="0"/>
+                      <a:ext cx="5943600" cy="2865755"/>
+                    </a:xfrm>
+                    <a:prstGeom prst="rect">
+                      <a:avLst/>
+                    </a:prstGeom>
+                  </pic:spPr>
+                </pic:pic>
+              </a:graphicData>
+            </a:graphic>
+          </wp:inline>
+        </w:drawing>
+      </w:r>
+    </w:p>
+    <w:p>
+      <w:pPr>
+        <w:pStyle w:val="NormalWeb"/>
+        <w:shd w:val="clear" w:color="auto" w:fill="FFFFFF"/>
+        <w:spacing w:before="0" w:beforeAutospacing="0" w:after="150" w:afterAutospacing="0" w:line="360" w:lineRule="atLeast"/>
+        <w:rPr>
+          <w:bCs/>
+          <w:color w:val="222222"/>
+        </w:rPr>
+      </w:pPr>
+    </w:p>
+    <w:p>
+      <w:pPr>
+        <w:pStyle w:val="NormalWeb"/>
+        <w:shd w:val="clear" w:color="auto" w:fill="FFFFFF"/>
+        <w:spacing w:before="0" w:beforeAutospacing="0" w:after="150" w:afterAutospacing="0" w:line="360" w:lineRule="atLeast"/>
+        <w:rPr>
+          <w:bCs/>
+          <w:color w:val="222222"/>
+        </w:rPr>
+      </w:pPr>
+      <w:r>
+        <w:rPr>
+          <w:noProof/>
+        </w:rPr>
+        <w:drawing>
+          <wp:inline distT="0" distB="0" distL="0" distR="0" wp14:anchorId="4C743EA3" wp14:editId="245E0117">
+            <wp:extent cx="5943600" cy="2420620"/>
+            <wp:effectExtent l="0" t="0" r="0" b="0"/>
+            <wp:docPr id="61" name="Picture 61"/>
+            <wp:cNvGraphicFramePr>
+              <a:graphicFrameLocks xmlns:a="http://schemas.openxmlformats.org/drawingml/2006/main" noChangeAspect="1"/>
+            </wp:cNvGraphicFramePr>
+            <a:graphic xmlns:a="http://schemas.openxmlformats.org/drawingml/2006/main">
+              <a:graphicData uri="http://schemas.openxmlformats.org/drawingml/2006/picture">
+                <pic:pic xmlns:pic="http://schemas.openxmlformats.org/drawingml/2006/picture">
+                  <pic:nvPicPr>
+                    <pic:cNvPr id="1" name=""/>
+                    <pic:cNvPicPr/>
+                  </pic:nvPicPr>
+                  <pic:blipFill>
+                    <a:blip r:embed="rId75"/>
+                    <a:stretch>
+                      <a:fillRect/>
+                    </a:stretch>
+                  </pic:blipFill>
+                  <pic:spPr>
+                    <a:xfrm>
+                      <a:off x="0" y="0"/>
+                      <a:ext cx="5943600" cy="2420620"/>
+                    </a:xfrm>
+                    <a:prstGeom prst="rect">
+                      <a:avLst/>
+                    </a:prstGeom>
+                  </pic:spPr>
+                </pic:pic>
+              </a:graphicData>
+            </a:graphic>
+          </wp:inline>
+        </w:drawing>
+      </w:r>
+    </w:p>
     <w:sectPr>
-      <w:headerReference w:type="even" r:id="rId69"/>
-      <w:headerReference w:type="default" r:id="rId70"/>
-      <w:footerReference w:type="even" r:id="rId71"/>
-      <w:footerReference w:type="default" r:id="rId72"/>
-      <w:headerReference w:type="first" r:id="rId73"/>
-      <w:footerReference w:type="first" r:id="rId74"/>
+      <w:headerReference w:type="even" r:id="rId76"/>
+      <w:headerReference w:type="default" r:id="rId77"/>
+      <w:footerReference w:type="even" r:id="rId78"/>
+      <w:footerReference w:type="default" r:id="rId79"/>
+      <w:headerReference w:type="first" r:id="rId80"/>
+      <w:footerReference w:type="first" r:id="rId81"/>
       <w:pgSz w:w="12240" w:h="15840"/>
       <w:pgMar w:top="1440" w:right="1440" w:bottom="1440" w:left="1440" w:header="720" w:footer="720" w:gutter="0"/>
       <w:cols w:space="720"/>
@@ -19645,6 +20552,95 @@
     </w:lvl>
   </w:abstractNum>
   <w:abstractNum w:abstractNumId="1" w15:restartNumberingAfterBreak="0">
+    <w:nsid w:val="089D1EF4"/>
+    <w:multiLevelType w:val="hybridMultilevel"/>
+    <w:tmpl w:val="815E9AE8"/>
+    <w:lvl w:ilvl="0" w:tplc="04090001">
+      <w:start w:val="1"/>
+      <w:numFmt w:val="bullet"/>
+      <w:lvlText w:val=""/>
+      <w:lvlJc w:val="left"/>
+      <w:pPr>
+        <w:ind w:left="720" w:hanging="360"/>
+      </w:pPr>
+      <w:rPr>
+        <w:rFonts w:ascii="Symbol" w:hAnsi="Symbol" w:hint="default"/>
+      </w:rPr>
+    </w:lvl>
+    <w:lvl w:ilvl="1" w:tplc="04090019">
+      <w:start w:val="1"/>
+      <w:numFmt w:val="lowerLetter"/>
+      <w:lvlText w:val="%2."/>
+      <w:lvlJc w:val="left"/>
+      <w:pPr>
+        <w:ind w:left="1440" w:hanging="360"/>
+      </w:pPr>
+    </w:lvl>
+    <w:lvl w:ilvl="2" w:tplc="0409001B" w:tentative="1">
+      <w:start w:val="1"/>
+      <w:numFmt w:val="lowerRoman"/>
+      <w:lvlText w:val="%3."/>
+      <w:lvlJc w:val="right"/>
+      <w:pPr>
+        <w:ind w:left="2160" w:hanging="180"/>
+      </w:pPr>
+    </w:lvl>
+    <w:lvl w:ilvl="3" w:tplc="0409000F" w:tentative="1">
+      <w:start w:val="1"/>
+      <w:numFmt w:val="decimal"/>
+      <w:lvlText w:val="%4."/>
+      <w:lvlJc w:val="left"/>
+      <w:pPr>
+        <w:ind w:left="2880" w:hanging="360"/>
+      </w:pPr>
+    </w:lvl>
+    <w:lvl w:ilvl="4" w:tplc="04090019" w:tentative="1">
+      <w:start w:val="1"/>
+      <w:numFmt w:val="lowerLetter"/>
+      <w:lvlText w:val="%5."/>
+      <w:lvlJc w:val="left"/>
+      <w:pPr>
+        <w:ind w:left="3600" w:hanging="360"/>
+      </w:pPr>
+    </w:lvl>
+    <w:lvl w:ilvl="5" w:tplc="0409001B" w:tentative="1">
+      <w:start w:val="1"/>
+      <w:numFmt w:val="lowerRoman"/>
+      <w:lvlText w:val="%6."/>
+      <w:lvlJc w:val="right"/>
+      <w:pPr>
+        <w:ind w:left="4320" w:hanging="180"/>
+      </w:pPr>
+    </w:lvl>
+    <w:lvl w:ilvl="6" w:tplc="0409000F" w:tentative="1">
+      <w:start w:val="1"/>
+      <w:numFmt w:val="decimal"/>
+      <w:lvlText w:val="%7."/>
+      <w:lvlJc w:val="left"/>
+      <w:pPr>
+        <w:ind w:left="5040" w:hanging="360"/>
+      </w:pPr>
+    </w:lvl>
+    <w:lvl w:ilvl="7" w:tplc="04090019" w:tentative="1">
+      <w:start w:val="1"/>
+      <w:numFmt w:val="lowerLetter"/>
+      <w:lvlText w:val="%8."/>
+      <w:lvlJc w:val="left"/>
+      <w:pPr>
+        <w:ind w:left="5760" w:hanging="360"/>
+      </w:pPr>
+    </w:lvl>
+    <w:lvl w:ilvl="8" w:tplc="0409001B" w:tentative="1">
+      <w:start w:val="1"/>
+      <w:numFmt w:val="lowerRoman"/>
+      <w:lvlText w:val="%9."/>
+      <w:lvlJc w:val="right"/>
+      <w:pPr>
+        <w:ind w:left="6480" w:hanging="180"/>
+      </w:pPr>
+    </w:lvl>
+  </w:abstractNum>
+  <w:abstractNum w:abstractNumId="2" w15:restartNumberingAfterBreak="0">
     <w:nsid w:val="0CA82F5B"/>
     <w:multiLevelType w:val="hybridMultilevel"/>
     <w:tmpl w:val="F82C6904"/>
@@ -19757,7 +20753,7 @@
       </w:rPr>
     </w:lvl>
   </w:abstractNum>
-  <w:abstractNum w:abstractNumId="2" w15:restartNumberingAfterBreak="0">
+  <w:abstractNum w:abstractNumId="3" w15:restartNumberingAfterBreak="0">
     <w:nsid w:val="0D59327B"/>
     <w:multiLevelType w:val="hybridMultilevel"/>
     <w:tmpl w:val="C630A1C6"/>
@@ -19843,7 +20839,7 @@
       </w:pPr>
     </w:lvl>
   </w:abstractNum>
-  <w:abstractNum w:abstractNumId="3" w15:restartNumberingAfterBreak="0">
+  <w:abstractNum w:abstractNumId="4" w15:restartNumberingAfterBreak="0">
     <w:nsid w:val="0FCB09C5"/>
     <w:multiLevelType w:val="hybridMultilevel"/>
     <w:tmpl w:val="0018D4DE"/>
@@ -19929,7 +20925,7 @@
       </w:pPr>
     </w:lvl>
   </w:abstractNum>
-  <w:abstractNum w:abstractNumId="4" w15:restartNumberingAfterBreak="0">
+  <w:abstractNum w:abstractNumId="5" w15:restartNumberingAfterBreak="0">
     <w:nsid w:val="1547708C"/>
     <w:multiLevelType w:val="hybridMultilevel"/>
     <w:tmpl w:val="D90E7264"/>
@@ -20042,7 +21038,7 @@
       </w:rPr>
     </w:lvl>
   </w:abstractNum>
-  <w:abstractNum w:abstractNumId="5" w15:restartNumberingAfterBreak="0">
+  <w:abstractNum w:abstractNumId="6" w15:restartNumberingAfterBreak="0">
     <w:nsid w:val="196B5D92"/>
     <w:multiLevelType w:val="hybridMultilevel"/>
     <w:tmpl w:val="C5BA2BCA"/>
@@ -20155,7 +21151,7 @@
       </w:rPr>
     </w:lvl>
   </w:abstractNum>
-  <w:abstractNum w:abstractNumId="6" w15:restartNumberingAfterBreak="0">
+  <w:abstractNum w:abstractNumId="7" w15:restartNumberingAfterBreak="0">
     <w:nsid w:val="1F9C4DB0"/>
     <w:multiLevelType w:val="multilevel"/>
     <w:tmpl w:val="2A9CECF8"/>
@@ -20268,7 +21264,7 @@
       </w:pPr>
     </w:lvl>
   </w:abstractNum>
-  <w:abstractNum w:abstractNumId="7" w15:restartNumberingAfterBreak="0">
+  <w:abstractNum w:abstractNumId="8" w15:restartNumberingAfterBreak="0">
     <w:nsid w:val="2E7F7382"/>
     <w:multiLevelType w:val="multilevel"/>
     <w:tmpl w:val="4C861A9E"/>
@@ -20381,7 +21377,7 @@
       </w:pPr>
     </w:lvl>
   </w:abstractNum>
-  <w:abstractNum w:abstractNumId="8" w15:restartNumberingAfterBreak="0">
+  <w:abstractNum w:abstractNumId="9" w15:restartNumberingAfterBreak="0">
     <w:nsid w:val="386369D3"/>
     <w:multiLevelType w:val="hybridMultilevel"/>
     <w:tmpl w:val="2990D93A"/>
@@ -20494,7 +21490,7 @@
       </w:rPr>
     </w:lvl>
   </w:abstractNum>
-  <w:abstractNum w:abstractNumId="9" w15:restartNumberingAfterBreak="0">
+  <w:abstractNum w:abstractNumId="10" w15:restartNumberingAfterBreak="0">
     <w:nsid w:val="3D0B175A"/>
     <w:multiLevelType w:val="multilevel"/>
     <w:tmpl w:val="3F1C7B76"/>
@@ -20643,7 +21639,7 @@
       </w:rPr>
     </w:lvl>
   </w:abstractNum>
-  <w:abstractNum w:abstractNumId="10" w15:restartNumberingAfterBreak="0">
+  <w:abstractNum w:abstractNumId="11" w15:restartNumberingAfterBreak="0">
     <w:nsid w:val="3FF02058"/>
     <w:multiLevelType w:val="hybridMultilevel"/>
     <w:tmpl w:val="16029556"/>
@@ -20732,7 +21728,7 @@
       </w:pPr>
     </w:lvl>
   </w:abstractNum>
-  <w:abstractNum w:abstractNumId="11" w15:restartNumberingAfterBreak="0">
+  <w:abstractNum w:abstractNumId="12" w15:restartNumberingAfterBreak="0">
     <w:nsid w:val="43BE1E5D"/>
     <w:multiLevelType w:val="hybridMultilevel"/>
     <w:tmpl w:val="143EF700"/>
@@ -20845,7 +21841,7 @@
       </w:rPr>
     </w:lvl>
   </w:abstractNum>
-  <w:abstractNum w:abstractNumId="12" w15:restartNumberingAfterBreak="0">
+  <w:abstractNum w:abstractNumId="13" w15:restartNumberingAfterBreak="0">
     <w:nsid w:val="580E594C"/>
     <w:multiLevelType w:val="hybridMultilevel"/>
     <w:tmpl w:val="19D41DEE"/>
@@ -20958,10 +21954,10 @@
       </w:rPr>
     </w:lvl>
   </w:abstractNum>
-  <w:abstractNum w:abstractNumId="13" w15:restartNumberingAfterBreak="0">
+  <w:abstractNum w:abstractNumId="14" w15:restartNumberingAfterBreak="0">
     <w:nsid w:val="5B1754E9"/>
     <w:multiLevelType w:val="hybridMultilevel"/>
-    <w:tmpl w:val="7F4E45E4"/>
+    <w:tmpl w:val="079EA09C"/>
     <w:lvl w:ilvl="0" w:tplc="0409000F">
       <w:start w:val="1"/>
       <w:numFmt w:val="decimal"/>
@@ -21044,7 +22040,7 @@
       </w:pPr>
     </w:lvl>
   </w:abstractNum>
-  <w:abstractNum w:abstractNumId="14" w15:restartNumberingAfterBreak="0">
+  <w:abstractNum w:abstractNumId="15" w15:restartNumberingAfterBreak="0">
     <w:nsid w:val="5D8B5A92"/>
     <w:multiLevelType w:val="hybridMultilevel"/>
     <w:tmpl w:val="9D380B70"/>
@@ -21130,7 +22126,7 @@
       </w:pPr>
     </w:lvl>
   </w:abstractNum>
-  <w:abstractNum w:abstractNumId="15" w15:restartNumberingAfterBreak="0">
+  <w:abstractNum w:abstractNumId="16" w15:restartNumberingAfterBreak="0">
     <w:nsid w:val="612C0F40"/>
     <w:multiLevelType w:val="hybridMultilevel"/>
     <w:tmpl w:val="9A368440"/>
@@ -21243,7 +22239,7 @@
       </w:rPr>
     </w:lvl>
   </w:abstractNum>
-  <w:abstractNum w:abstractNumId="16" w15:restartNumberingAfterBreak="0">
+  <w:abstractNum w:abstractNumId="17" w15:restartNumberingAfterBreak="0">
     <w:nsid w:val="685C59BA"/>
     <w:multiLevelType w:val="hybridMultilevel"/>
     <w:tmpl w:val="1070E4B4"/>
@@ -21329,7 +22325,7 @@
       </w:pPr>
     </w:lvl>
   </w:abstractNum>
-  <w:abstractNum w:abstractNumId="17" w15:restartNumberingAfterBreak="0">
+  <w:abstractNum w:abstractNumId="18" w15:restartNumberingAfterBreak="0">
     <w:nsid w:val="6D400138"/>
     <w:multiLevelType w:val="multilevel"/>
     <w:tmpl w:val="BA4EF836"/>
@@ -21478,7 +22474,7 @@
       </w:rPr>
     </w:lvl>
   </w:abstractNum>
-  <w:abstractNum w:abstractNumId="18" w15:restartNumberingAfterBreak="0">
+  <w:abstractNum w:abstractNumId="19" w15:restartNumberingAfterBreak="0">
     <w:nsid w:val="71C61B6C"/>
     <w:multiLevelType w:val="multilevel"/>
     <w:tmpl w:val="4C861A9E"/>
@@ -21591,7 +22587,7 @@
       </w:pPr>
     </w:lvl>
   </w:abstractNum>
-  <w:abstractNum w:abstractNumId="19" w15:restartNumberingAfterBreak="0">
+  <w:abstractNum w:abstractNumId="20" w15:restartNumberingAfterBreak="0">
     <w:nsid w:val="77327BAB"/>
     <w:multiLevelType w:val="multilevel"/>
     <w:tmpl w:val="4C861A9E"/>
@@ -21705,64 +22701,67 @@
     </w:lvl>
   </w:abstractNum>
   <w:num w:numId="1">
-    <w:abstractNumId w:val="16"/>
+    <w:abstractNumId w:val="17"/>
   </w:num>
   <w:num w:numId="2">
+    <w:abstractNumId w:val="7"/>
+  </w:num>
+  <w:num w:numId="3">
+    <w:abstractNumId w:val="18"/>
+  </w:num>
+  <w:num w:numId="4">
+    <w:abstractNumId w:val="4"/>
+  </w:num>
+  <w:num w:numId="5">
+    <w:abstractNumId w:val="19"/>
+  </w:num>
+  <w:num w:numId="6">
+    <w:abstractNumId w:val="8"/>
+  </w:num>
+  <w:num w:numId="7">
+    <w:abstractNumId w:val="20"/>
+  </w:num>
+  <w:num w:numId="8">
+    <w:abstractNumId w:val="15"/>
+  </w:num>
+  <w:num w:numId="9">
+    <w:abstractNumId w:val="3"/>
+  </w:num>
+  <w:num w:numId="10">
+    <w:abstractNumId w:val="14"/>
+  </w:num>
+  <w:num w:numId="11">
+    <w:abstractNumId w:val="11"/>
+  </w:num>
+  <w:num w:numId="12">
     <w:abstractNumId w:val="6"/>
   </w:num>
-  <w:num w:numId="3">
-    <w:abstractNumId w:val="17"/>
-  </w:num>
-  <w:num w:numId="4">
-    <w:abstractNumId w:val="3"/>
-  </w:num>
-  <w:num w:numId="5">
-    <w:abstractNumId w:val="18"/>
-  </w:num>
-  <w:num w:numId="6">
-    <w:abstractNumId w:val="7"/>
-  </w:num>
-  <w:num w:numId="7">
-    <w:abstractNumId w:val="19"/>
-  </w:num>
-  <w:num w:numId="8">
-    <w:abstractNumId w:val="14"/>
-  </w:num>
-  <w:num w:numId="9">
-    <w:abstractNumId w:val="2"/>
-  </w:num>
-  <w:num w:numId="10">
-    <w:abstractNumId w:val="13"/>
-  </w:num>
-  <w:num w:numId="11">
-    <w:abstractNumId w:val="10"/>
-  </w:num>
-  <w:num w:numId="12">
-    <w:abstractNumId w:val="5"/>
-  </w:num>
   <w:num w:numId="13">
-    <w:abstractNumId w:val="11"/>
+    <w:abstractNumId w:val="12"/>
   </w:num>
   <w:num w:numId="14">
-    <w:abstractNumId w:val="8"/>
+    <w:abstractNumId w:val="9"/>
   </w:num>
   <w:num w:numId="15">
-    <w:abstractNumId w:val="1"/>
+    <w:abstractNumId w:val="2"/>
   </w:num>
   <w:num w:numId="16">
     <w:abstractNumId w:val="0"/>
   </w:num>
   <w:num w:numId="17">
-    <w:abstractNumId w:val="4"/>
+    <w:abstractNumId w:val="5"/>
   </w:num>
   <w:num w:numId="18">
-    <w:abstractNumId w:val="15"/>
+    <w:abstractNumId w:val="16"/>
   </w:num>
   <w:num w:numId="19">
-    <w:abstractNumId w:val="9"/>
+    <w:abstractNumId w:val="10"/>
   </w:num>
   <w:num w:numId="20">
-    <w:abstractNumId w:val="12"/>
+    <w:abstractNumId w:val="13"/>
+  </w:num>
+  <w:num w:numId="21">
+    <w:abstractNumId w:val="1"/>
   </w:num>
 </w:numbering>
 </file>
